--- a/report.docx
+++ b/report.docx
@@ -1400,7 +1400,7 @@
           </mc:Choice>
           <mc:Fallback>
             <w:pict>
-              <v:shape id="Shape 3" o:spid="_x0000_s1026" style="position:absolute;margin-left:232.15pt;margin-top:12.35pt;width:184.5pt;height:37pt;z-index:251661312;visibility:visible;mso-wrap-style:square;mso-wrap-distance-left:9pt;mso-wrap-distance-top:0;mso-wrap-distance-right:9pt;mso-wrap-distance-bottom:0;mso-position-horizontal:absolute;mso-position-horizontal-relative:text;mso-position-vertical:absolute;mso-position-vertical-relative:text;v-text-anchor:middle" coordsize="21600,21600" o:spt="100" o:gfxdata="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" adj="-11796480,,5400" path="m,l21600,r,21600l,21600,,xe" strokeweight=".35281mm">
+              <v:shape id="Shape 3" o:spid="_x0000_s1026" style="position:absolute;left:0;text-align:left;margin-left:232.15pt;margin-top:12.35pt;width:184.5pt;height:37pt;z-index:251661312;visibility:visible;mso-wrap-style:square;mso-wrap-distance-left:9pt;mso-wrap-distance-top:0;mso-wrap-distance-right:9pt;mso-wrap-distance-bottom:0;mso-position-horizontal:absolute;mso-position-horizontal-relative:text;mso-position-vertical:absolute;mso-position-vertical-relative:text;v-text-anchor:middle" coordsize="21600,21600" o:spt="100" o:gfxdata="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" adj="-11796480,,5400" path="m,l21600,r,21600l,21600,,xe" strokeweight=".35281mm">
                 <v:stroke joinstyle="miter"/>
                 <v:formulas/>
                 <v:path arrowok="t" o:connecttype="custom" o:connectlocs="1171575,0;2343150,234951;1171575,469901;0,234951" o:connectangles="270,0,90,180" textboxrect="0,0,21600,21600"/>
@@ -1526,7 +1526,7 @@
           </mc:Choice>
           <mc:Fallback>
             <w:pict>
-              <v:shape id="Shape 2" o:spid="_x0000_s1027" style="position:absolute;margin-left:-2.6pt;margin-top:11.6pt;width:195.75pt;height:37.8pt;z-index:251660288;visibility:visible;mso-wrap-style:square;mso-wrap-distance-left:9pt;mso-wrap-distance-top:0;mso-wrap-distance-right:9pt;mso-wrap-distance-bottom:0;mso-position-horizontal:absolute;mso-position-horizontal-relative:text;mso-position-vertical:absolute;mso-position-vertical-relative:text;v-text-anchor:middle" coordsize="21600,21600" o:spt="100" o:gfxdata="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" adj="-11796480,,5400" path="m,l21600,r,21600l,21600,,xe" strokeweight=".35281mm">
+              <v:shape id="Shape 2" o:spid="_x0000_s1027" style="position:absolute;left:0;text-align:left;margin-left:-2.6pt;margin-top:11.6pt;width:195.75pt;height:37.8pt;z-index:251660288;visibility:visible;mso-wrap-style:square;mso-wrap-distance-left:9pt;mso-wrap-distance-top:0;mso-wrap-distance-right:9pt;mso-wrap-distance-bottom:0;mso-position-horizontal:absolute;mso-position-horizontal-relative:text;mso-position-vertical:absolute;mso-position-vertical-relative:text;v-text-anchor:middle" coordsize="21600,21600" o:spt="100" o:gfxdata="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" adj="-11796480,,5400" path="m,l21600,r,21600l,21600,,xe" strokeweight=".35281mm">
                 <v:stroke joinstyle="miter"/>
                 <v:formulas/>
                 <v:path arrowok="t" o:connecttype="custom" o:connectlocs="1243013,0;2486025,240030;1243013,480060;0,240030" o:connectangles="270,0,90,180" textboxrect="0,0,21600,21600"/>
@@ -2088,7 +2088,7 @@
           </mc:Choice>
           <mc:Fallback>
             <w:pict>
-              <v:shape id="Shape 1" o:spid="_x0000_s1028" style="position:absolute;margin-left:133.9pt;margin-top:2.8pt;width:200.25pt;height:35.55pt;z-index:251659264;visibility:visible;mso-wrap-style:square;mso-wrap-distance-left:9pt;mso-wrap-distance-top:0;mso-wrap-distance-right:9pt;mso-wrap-distance-bottom:0;mso-position-horizontal:absolute;mso-position-horizontal-relative:text;mso-position-vertical:absolute;mso-position-vertical-relative:text;v-text-anchor:middle" coordsize="21600,21600" o:spt="100" o:gfxdata="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" adj="-11796480,,5400" path="m,l21600,r,21600l,21600,,xe" strokeweight=".35281mm">
+              <v:shape id="Shape 1" o:spid="_x0000_s1028" style="position:absolute;left:0;text-align:left;margin-left:133.9pt;margin-top:2.8pt;width:200.25pt;height:35.55pt;z-index:251659264;visibility:visible;mso-wrap-style:square;mso-wrap-distance-left:9pt;mso-wrap-distance-top:0;mso-wrap-distance-right:9pt;mso-wrap-distance-bottom:0;mso-position-horizontal:absolute;mso-position-horizontal-relative:text;mso-position-vertical:absolute;mso-position-vertical-relative:text;v-text-anchor:middle" coordsize="21600,21600" o:spt="100" o:gfxdata="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" adj="-11796480,,5400" path="m,l21600,r,21600l,21600,,xe" strokeweight=".35281mm">
                 <v:stroke joinstyle="miter"/>
                 <v:formulas/>
                 <v:path arrowok="t" o:connecttype="custom" o:connectlocs="1271588,0;2543175,225743;1271588,451485;0,225743" o:connectangles="270,0,90,180" textboxrect="0,0,21600,21600"/>
@@ -2698,7 +2698,6 @@
       <w:pPr>
         <w:pStyle w:val="Standard"/>
         <w:spacing w:line="360" w:lineRule="auto"/>
-        <w:jc w:val="both"/>
         <w:rPr>
           <w:rFonts w:ascii="Times New Roman" w:hAnsi="Times New Roman" w:cs="Times New Roman"/>
           <w:color w:val="000000"/>
@@ -2711,7 +2710,6 @@
       <w:pPr>
         <w:pStyle w:val="Standard"/>
         <w:spacing w:line="360" w:lineRule="auto"/>
-        <w:jc w:val="both"/>
         <w:rPr>
           <w:rFonts w:ascii="Times New Roman" w:hAnsi="Times New Roman" w:cs="Times New Roman"/>
           <w:color w:val="000000"/>
@@ -2724,7 +2722,6 @@
       <w:pPr>
         <w:pStyle w:val="Standard"/>
         <w:spacing w:line="360" w:lineRule="auto"/>
-        <w:jc w:val="both"/>
         <w:rPr>
           <w:rFonts w:ascii="Times New Roman" w:hAnsi="Times New Roman" w:cs="Times New Roman"/>
           <w:color w:val="000000"/>
@@ -2737,7 +2734,6 @@
       <w:pPr>
         <w:pStyle w:val="Standard"/>
         <w:spacing w:line="360" w:lineRule="auto"/>
-        <w:jc w:val="both"/>
         <w:rPr>
           <w:rFonts w:ascii="Times New Roman" w:hAnsi="Times New Roman" w:cs="Times New Roman"/>
           <w:color w:val="000000"/>
@@ -2796,7 +2792,6 @@
       <w:pPr>
         <w:pStyle w:val="Standard"/>
         <w:spacing w:line="480" w:lineRule="auto"/>
-        <w:jc w:val="both"/>
         <w:rPr>
           <w:rFonts w:ascii="Times New Roman" w:hAnsi="Times New Roman" w:cs="Times New Roman"/>
           <w:color w:val="000000"/>
@@ -2855,7 +2850,6 @@
       <w:pPr>
         <w:pStyle w:val="Standard"/>
         <w:spacing w:line="480" w:lineRule="auto"/>
-        <w:jc w:val="both"/>
         <w:rPr>
           <w:rFonts w:ascii="Times New Roman" w:hAnsi="Times New Roman" w:cs="Times New Roman"/>
           <w:color w:val="000000"/>
@@ -2952,7 +2946,6 @@
       <w:pPr>
         <w:pStyle w:val="Standard"/>
         <w:spacing w:line="480" w:lineRule="auto"/>
-        <w:jc w:val="both"/>
         <w:rPr>
           <w:rFonts w:ascii="Times New Roman" w:hAnsi="Times New Roman" w:cs="Times New Roman"/>
           <w:color w:val="000000"/>
@@ -3420,7 +3413,6 @@
       <w:pPr>
         <w:pStyle w:val="Standard"/>
         <w:spacing w:line="360" w:lineRule="auto"/>
-        <w:jc w:val="both"/>
         <w:rPr>
           <w:rFonts w:ascii="Times New Roman" w:hAnsi="Times New Roman" w:cs="Times New Roman"/>
           <w:sz w:val="28"/>
@@ -3644,7 +3636,6 @@
           <w:tab w:val="left" w:pos="3752"/>
         </w:tabs>
         <w:spacing w:line="360" w:lineRule="auto"/>
-        <w:jc w:val="both"/>
         <w:rPr>
           <w:rFonts w:ascii="Times New Roman" w:hAnsi="Times New Roman" w:cs="Times New Roman"/>
           <w:color w:val="000000"/>
@@ -3666,7 +3657,6 @@
       <w:pPr>
         <w:pStyle w:val="Standard"/>
         <w:spacing w:line="360" w:lineRule="auto"/>
-        <w:jc w:val="both"/>
         <w:rPr>
           <w:rFonts w:ascii="Times New Roman" w:hAnsi="Times New Roman" w:cs="Times New Roman"/>
           <w:color w:val="000000"/>
@@ -5687,7 +5677,7 @@
           <w:szCs w:val="30"/>
         </w:rPr>
         <w:tab/>
-        <w:t xml:space="preserve">      </w:t>
+        <w:t xml:space="preserve">     </w:t>
       </w:r>
       <w:r>
         <w:rPr>
@@ -6095,7 +6085,6 @@
     <w:p>
       <w:pPr>
         <w:pStyle w:val="Standard"/>
-        <w:jc w:val="both"/>
         <w:rPr>
           <w:rFonts w:ascii="Times New Roman" w:hAnsi="Times New Roman" w:cs="Times New Roman"/>
           <w:color w:val="000000"/>
@@ -6107,7 +6096,6 @@
     <w:p>
       <w:pPr>
         <w:pStyle w:val="Standard"/>
-        <w:jc w:val="both"/>
         <w:rPr>
           <w:rFonts w:ascii="Times New Roman" w:hAnsi="Times New Roman" w:cs="Times New Roman"/>
           <w:color w:val="000000"/>
@@ -6119,7 +6107,6 @@
     <w:p>
       <w:pPr>
         <w:pStyle w:val="Standard"/>
-        <w:jc w:val="both"/>
         <w:rPr>
           <w:rFonts w:ascii="Times New Roman" w:hAnsi="Times New Roman" w:cs="Times New Roman"/>
           <w:b/>
@@ -6250,11 +6237,46 @@
         </w:rPr>
         <w:t>..................</w:t>
       </w:r>
+      <w:r>
+        <w:rPr>
+          <w:rFonts w:ascii="Times New Roman" w:hAnsi="Times New Roman" w:cs="Times New Roman"/>
+          <w:color w:val="000000"/>
+          <w:sz w:val="30"/>
+          <w:szCs w:val="30"/>
+        </w:rPr>
+        <w:tab/>
+      </w:r>
+      <w:r>
+        <w:rPr>
+          <w:rFonts w:ascii="Times New Roman" w:hAnsi="Times New Roman" w:cs="Times New Roman"/>
+          <w:color w:val="000000"/>
+          <w:sz w:val="30"/>
+          <w:szCs w:val="30"/>
+        </w:rPr>
+        <w:t xml:space="preserve">    </w:t>
+      </w:r>
+      <w:r>
+        <w:rPr>
+          <w:rFonts w:ascii="Times New Roman" w:hAnsi="Times New Roman" w:cs="Times New Roman"/>
+          <w:color w:val="000000"/>
+          <w:sz w:val="30"/>
+          <w:szCs w:val="30"/>
+        </w:rPr>
+        <w:t>18</w:t>
+      </w:r>
+      <w:r>
+        <w:rPr>
+          <w:rFonts w:ascii="Times New Roman" w:hAnsi="Times New Roman" w:cs="Times New Roman"/>
+          <w:color w:val="000000"/>
+          <w:sz w:val="30"/>
+          <w:szCs w:val="30"/>
+        </w:rPr>
+        <w:t xml:space="preserve"> - </w:t>
+      </w:r>
     </w:p>
     <w:p>
       <w:pPr>
         <w:pStyle w:val="Standard"/>
-        <w:jc w:val="both"/>
         <w:rPr>
           <w:rFonts w:ascii="Times New Roman" w:hAnsi="Times New Roman" w:cs="Times New Roman"/>
           <w:color w:val="000000"/>
@@ -6383,7 +6405,391 @@
           <w:szCs w:val="30"/>
         </w:rPr>
         <w:tab/>
-        <w:t xml:space="preserve">      </w:t>
+        <w:t xml:space="preserve">     18 - 22</w:t>
+      </w:r>
+    </w:p>
+    <w:p>
+      <w:pPr>
+        <w:pStyle w:val="Standard"/>
+        <w:spacing w:line="360" w:lineRule="auto"/>
+        <w:ind w:left="720" w:firstLine="720"/>
+        <w:rPr>
+          <w:rFonts w:ascii="Times New Roman" w:hAnsi="Times New Roman" w:cs="Times New Roman"/>
+          <w:color w:val="000000"/>
+          <w:sz w:val="26"/>
+          <w:szCs w:val="26"/>
+        </w:rPr>
+      </w:pPr>
+      <w:r>
+        <w:rPr>
+          <w:rFonts w:ascii="Times New Roman" w:hAnsi="Times New Roman" w:cs="Times New Roman"/>
+          <w:color w:val="000000"/>
+          <w:sz w:val="26"/>
+          <w:szCs w:val="26"/>
+        </w:rPr>
+        <w:t>A</w:t>
+      </w:r>
+      <w:r>
+        <w:rPr>
+          <w:rFonts w:ascii="Times New Roman" w:hAnsi="Times New Roman" w:cs="Times New Roman"/>
+          <w:color w:val="000000"/>
+          <w:sz w:val="26"/>
+          <w:szCs w:val="26"/>
+        </w:rPr>
+        <w:t xml:space="preserve">) </w:t>
+      </w:r>
+      <w:r>
+        <w:rPr>
+          <w:rFonts w:ascii="Times New Roman" w:hAnsi="Times New Roman" w:cs="Times New Roman"/>
+          <w:color w:val="000000"/>
+          <w:sz w:val="26"/>
+          <w:szCs w:val="26"/>
+        </w:rPr>
+        <w:t>Architecture</w:t>
+      </w:r>
+      <w:proofErr w:type="gramStart"/>
+      <w:r>
+        <w:rPr>
+          <w:rFonts w:ascii="Times New Roman" w:hAnsi="Times New Roman" w:cs="Times New Roman"/>
+          <w:color w:val="000000"/>
+          <w:sz w:val="26"/>
+          <w:szCs w:val="26"/>
+        </w:rPr>
+        <w:t>:</w:t>
+      </w:r>
+      <w:r>
+        <w:rPr>
+          <w:rFonts w:ascii="Times New Roman" w:hAnsi="Times New Roman" w:cs="Times New Roman"/>
+          <w:color w:val="000000"/>
+          <w:sz w:val="26"/>
+          <w:szCs w:val="26"/>
+        </w:rPr>
+        <w:t xml:space="preserve"> </w:t>
+      </w:r>
+      <w:r>
+        <w:rPr>
+          <w:rFonts w:ascii="Times New Roman" w:hAnsi="Times New Roman" w:cs="Times New Roman"/>
+          <w:color w:val="000000"/>
+          <w:sz w:val="26"/>
+          <w:szCs w:val="26"/>
+        </w:rPr>
+        <w:tab/>
+      </w:r>
+      <w:r>
+        <w:rPr>
+          <w:rFonts w:ascii="Times New Roman" w:hAnsi="Times New Roman" w:cs="Times New Roman"/>
+          <w:color w:val="000000"/>
+          <w:sz w:val="26"/>
+          <w:szCs w:val="26"/>
+        </w:rPr>
+        <w:tab/>
+      </w:r>
+      <w:r>
+        <w:rPr>
+          <w:rFonts w:ascii="Times New Roman" w:hAnsi="Times New Roman" w:cs="Times New Roman"/>
+          <w:color w:val="000000"/>
+          <w:sz w:val="26"/>
+          <w:szCs w:val="26"/>
+        </w:rPr>
+        <w:tab/>
+      </w:r>
+      <w:r>
+        <w:rPr>
+          <w:rFonts w:ascii="Times New Roman" w:hAnsi="Times New Roman" w:cs="Times New Roman"/>
+          <w:color w:val="000000"/>
+          <w:sz w:val="26"/>
+          <w:szCs w:val="26"/>
+        </w:rPr>
+        <w:tab/>
+      </w:r>
+      <w:r>
+        <w:rPr>
+          <w:rFonts w:ascii="Times New Roman" w:hAnsi="Times New Roman" w:cs="Times New Roman"/>
+          <w:color w:val="000000"/>
+          <w:sz w:val="26"/>
+          <w:szCs w:val="26"/>
+        </w:rPr>
+        <w:tab/>
+      </w:r>
+      <w:r>
+        <w:rPr>
+          <w:rFonts w:ascii="Times New Roman" w:hAnsi="Times New Roman" w:cs="Times New Roman"/>
+          <w:color w:val="000000"/>
+          <w:sz w:val="30"/>
+          <w:szCs w:val="30"/>
+        </w:rPr>
+        <w:t>..................</w:t>
+      </w:r>
+      <w:proofErr w:type="gramEnd"/>
+      <w:r>
+        <w:rPr>
+          <w:rFonts w:ascii="Times New Roman" w:hAnsi="Times New Roman" w:cs="Times New Roman"/>
+          <w:color w:val="000000"/>
+          <w:sz w:val="30"/>
+          <w:szCs w:val="30"/>
+        </w:rPr>
+        <w:tab/>
+        <w:t xml:space="preserve">     18 - 20</w:t>
+      </w:r>
+    </w:p>
+    <w:p>
+      <w:pPr>
+        <w:pStyle w:val="Standard"/>
+        <w:spacing w:line="360" w:lineRule="auto"/>
+        <w:ind w:left="720" w:firstLine="720"/>
+        <w:rPr>
+          <w:rFonts w:ascii="Times New Roman" w:hAnsi="Times New Roman" w:cs="Times New Roman"/>
+          <w:color w:val="000000"/>
+          <w:sz w:val="26"/>
+          <w:szCs w:val="26"/>
+        </w:rPr>
+      </w:pPr>
+      <w:r>
+        <w:rPr>
+          <w:rFonts w:ascii="Times New Roman" w:hAnsi="Times New Roman" w:cs="Times New Roman"/>
+          <w:color w:val="000000"/>
+          <w:sz w:val="26"/>
+          <w:szCs w:val="26"/>
+        </w:rPr>
+        <w:t>B) Mathematical Background</w:t>
+      </w:r>
+      <w:proofErr w:type="gramStart"/>
+      <w:r>
+        <w:rPr>
+          <w:rFonts w:ascii="Times New Roman" w:hAnsi="Times New Roman" w:cs="Times New Roman"/>
+          <w:color w:val="000000"/>
+          <w:sz w:val="26"/>
+          <w:szCs w:val="26"/>
+        </w:rPr>
+        <w:t>:</w:t>
+      </w:r>
+      <w:r>
+        <w:rPr>
+          <w:rFonts w:ascii="Times New Roman" w:hAnsi="Times New Roman" w:cs="Times New Roman"/>
+          <w:color w:val="000000"/>
+          <w:sz w:val="26"/>
+          <w:szCs w:val="26"/>
+        </w:rPr>
+        <w:tab/>
+      </w:r>
+      <w:r>
+        <w:rPr>
+          <w:rFonts w:ascii="Times New Roman" w:hAnsi="Times New Roman" w:cs="Times New Roman"/>
+          <w:color w:val="000000"/>
+          <w:sz w:val="26"/>
+          <w:szCs w:val="26"/>
+        </w:rPr>
+        <w:tab/>
+      </w:r>
+      <w:r>
+        <w:rPr>
+          <w:rFonts w:ascii="Times New Roman" w:hAnsi="Times New Roman" w:cs="Times New Roman"/>
+          <w:color w:val="000000"/>
+          <w:sz w:val="26"/>
+          <w:szCs w:val="26"/>
+        </w:rPr>
+        <w:tab/>
+      </w:r>
+      <w:r>
+        <w:rPr>
+          <w:rFonts w:ascii="Times New Roman" w:hAnsi="Times New Roman" w:cs="Times New Roman"/>
+          <w:color w:val="000000"/>
+          <w:sz w:val="30"/>
+          <w:szCs w:val="30"/>
+        </w:rPr>
+        <w:t>..................</w:t>
+      </w:r>
+      <w:proofErr w:type="gramEnd"/>
+      <w:r>
+        <w:rPr>
+          <w:rFonts w:ascii="Times New Roman" w:hAnsi="Times New Roman" w:cs="Times New Roman"/>
+          <w:color w:val="000000"/>
+          <w:sz w:val="30"/>
+          <w:szCs w:val="30"/>
+        </w:rPr>
+        <w:tab/>
+        <w:t xml:space="preserve">      20 - 21</w:t>
+      </w:r>
+    </w:p>
+    <w:p>
+      <w:pPr>
+        <w:pStyle w:val="Standard"/>
+        <w:spacing w:line="360" w:lineRule="auto"/>
+        <w:ind w:left="720" w:firstLine="720"/>
+        <w:rPr>
+          <w:rFonts w:ascii="Times New Roman" w:hAnsi="Times New Roman" w:cs="Times New Roman"/>
+          <w:color w:val="000000"/>
+          <w:sz w:val="26"/>
+          <w:szCs w:val="26"/>
+        </w:rPr>
+      </w:pPr>
+      <w:r>
+        <w:rPr>
+          <w:rFonts w:ascii="Times New Roman" w:hAnsi="Times New Roman" w:cs="Times New Roman"/>
+          <w:color w:val="000000"/>
+          <w:sz w:val="26"/>
+          <w:szCs w:val="26"/>
+        </w:rPr>
+        <w:t>C) How RBF works?</w:t>
+      </w:r>
+      <w:r>
+        <w:rPr>
+          <w:rFonts w:ascii="Times New Roman" w:hAnsi="Times New Roman" w:cs="Times New Roman"/>
+          <w:color w:val="000000"/>
+          <w:sz w:val="26"/>
+          <w:szCs w:val="26"/>
+        </w:rPr>
+        <w:tab/>
+      </w:r>
+      <w:r>
+        <w:rPr>
+          <w:rFonts w:ascii="Times New Roman" w:hAnsi="Times New Roman" w:cs="Times New Roman"/>
+          <w:color w:val="000000"/>
+          <w:sz w:val="26"/>
+          <w:szCs w:val="26"/>
+        </w:rPr>
+        <w:tab/>
+      </w:r>
+      <w:r>
+        <w:rPr>
+          <w:rFonts w:ascii="Times New Roman" w:hAnsi="Times New Roman" w:cs="Times New Roman"/>
+          <w:color w:val="000000"/>
+          <w:sz w:val="26"/>
+          <w:szCs w:val="26"/>
+        </w:rPr>
+        <w:tab/>
+      </w:r>
+      <w:r>
+        <w:rPr>
+          <w:rFonts w:ascii="Times New Roman" w:hAnsi="Times New Roman" w:cs="Times New Roman"/>
+          <w:color w:val="000000"/>
+          <w:sz w:val="26"/>
+          <w:szCs w:val="26"/>
+        </w:rPr>
+        <w:tab/>
+      </w:r>
+      <w:r>
+        <w:rPr>
+          <w:rFonts w:ascii="Times New Roman" w:hAnsi="Times New Roman" w:cs="Times New Roman"/>
+          <w:color w:val="000000"/>
+          <w:sz w:val="30"/>
+          <w:szCs w:val="30"/>
+        </w:rPr>
+        <w:t>..................</w:t>
+      </w:r>
+      <w:r>
+        <w:rPr>
+          <w:rFonts w:ascii="Times New Roman" w:hAnsi="Times New Roman" w:cs="Times New Roman"/>
+          <w:color w:val="000000"/>
+          <w:sz w:val="30"/>
+          <w:szCs w:val="30"/>
+        </w:rPr>
+        <w:tab/>
+      </w:r>
+      <w:r>
+        <w:rPr>
+          <w:rFonts w:ascii="Times New Roman" w:hAnsi="Times New Roman" w:cs="Times New Roman"/>
+          <w:color w:val="000000"/>
+          <w:sz w:val="30"/>
+          <w:szCs w:val="30"/>
+        </w:rPr>
+        <w:tab/>
+        <w:t>21</w:t>
+      </w:r>
+    </w:p>
+    <w:p>
+      <w:pPr>
+        <w:pStyle w:val="Standard"/>
+        <w:spacing w:line="360" w:lineRule="auto"/>
+        <w:ind w:left="720" w:firstLine="720"/>
+        <w:rPr>
+          <w:rFonts w:ascii="Times New Roman" w:hAnsi="Times New Roman" w:cs="Times New Roman"/>
+          <w:color w:val="000000"/>
+          <w:sz w:val="26"/>
+          <w:szCs w:val="26"/>
+        </w:rPr>
+      </w:pPr>
+      <w:r>
+        <w:rPr>
+          <w:rFonts w:ascii="Times New Roman" w:hAnsi="Times New Roman" w:cs="Times New Roman"/>
+          <w:color w:val="000000"/>
+          <w:sz w:val="26"/>
+          <w:szCs w:val="26"/>
+        </w:rPr>
+        <w:t xml:space="preserve">D) </w:t>
+      </w:r>
+      <w:r>
+        <w:rPr>
+          <w:rFonts w:ascii="Times New Roman" w:hAnsi="Times New Roman" w:cs="Times New Roman"/>
+          <w:color w:val="000000"/>
+          <w:sz w:val="26"/>
+          <w:szCs w:val="26"/>
+        </w:rPr>
+        <w:t>Visual Representation</w:t>
+      </w:r>
+      <w:r>
+        <w:rPr>
+          <w:rFonts w:ascii="Times New Roman" w:hAnsi="Times New Roman" w:cs="Times New Roman"/>
+          <w:color w:val="000000"/>
+          <w:sz w:val="26"/>
+          <w:szCs w:val="26"/>
+        </w:rPr>
+        <w:tab/>
+      </w:r>
+      <w:r>
+        <w:rPr>
+          <w:rFonts w:ascii="Times New Roman" w:hAnsi="Times New Roman" w:cs="Times New Roman"/>
+          <w:color w:val="000000"/>
+          <w:sz w:val="26"/>
+          <w:szCs w:val="26"/>
+        </w:rPr>
+        <w:tab/>
+      </w:r>
+      <w:r>
+        <w:rPr>
+          <w:rFonts w:ascii="Times New Roman" w:hAnsi="Times New Roman" w:cs="Times New Roman"/>
+          <w:color w:val="000000"/>
+          <w:sz w:val="26"/>
+          <w:szCs w:val="26"/>
+        </w:rPr>
+        <w:tab/>
+      </w:r>
+      <w:r>
+        <w:rPr>
+          <w:rFonts w:ascii="Times New Roman" w:hAnsi="Times New Roman" w:cs="Times New Roman"/>
+          <w:color w:val="000000"/>
+          <w:sz w:val="26"/>
+          <w:szCs w:val="26"/>
+        </w:rPr>
+        <w:tab/>
+      </w:r>
+      <w:r>
+        <w:rPr>
+          <w:rFonts w:ascii="Times New Roman" w:hAnsi="Times New Roman" w:cs="Times New Roman"/>
+          <w:color w:val="000000"/>
+          <w:sz w:val="30"/>
+          <w:szCs w:val="30"/>
+        </w:rPr>
+        <w:t>..................</w:t>
+      </w:r>
+      <w:r>
+        <w:rPr>
+          <w:rFonts w:ascii="Times New Roman" w:hAnsi="Times New Roman" w:cs="Times New Roman"/>
+          <w:color w:val="000000"/>
+          <w:sz w:val="30"/>
+          <w:szCs w:val="30"/>
+        </w:rPr>
+        <w:tab/>
+      </w:r>
+      <w:r>
+        <w:rPr>
+          <w:rFonts w:ascii="Times New Roman" w:hAnsi="Times New Roman" w:cs="Times New Roman"/>
+          <w:color w:val="000000"/>
+          <w:sz w:val="30"/>
+          <w:szCs w:val="30"/>
+        </w:rPr>
+        <w:tab/>
+        <w:t>22</w:t>
       </w:r>
     </w:p>
     <w:p>
@@ -6405,7 +6811,16 @@
           <w:sz w:val="30"/>
           <w:szCs w:val="30"/>
         </w:rPr>
-        <w:t>2.2)  Diagram</w:t>
+        <w:t>2.2</w:t>
+      </w:r>
+      <w:r>
+        <w:rPr>
+          <w:rFonts w:ascii="Times New Roman" w:hAnsi="Times New Roman" w:cs="Times New Roman"/>
+          <w:color w:val="000000"/>
+          <w:sz w:val="30"/>
+          <w:szCs w:val="30"/>
+        </w:rPr>
+        <w:t>)  Training</w:t>
       </w:r>
       <w:proofErr w:type="gramStart"/>
       <w:r>
@@ -6490,6 +6905,16 @@
         <w:t>..................</w:t>
       </w:r>
       <w:proofErr w:type="gramEnd"/>
+      <w:r>
+        <w:rPr>
+          <w:rFonts w:ascii="Times New Roman" w:hAnsi="Times New Roman" w:cs="Times New Roman"/>
+          <w:color w:val="000000"/>
+          <w:sz w:val="30"/>
+          <w:szCs w:val="30"/>
+        </w:rPr>
+        <w:tab/>
+        <w:t xml:space="preserve">       22 - 24</w:t>
+      </w:r>
     </w:p>
     <w:p>
       <w:pPr>
@@ -6510,7 +6935,16 @@
           <w:sz w:val="30"/>
           <w:szCs w:val="30"/>
         </w:rPr>
-        <w:t>2.3)  Training</w:t>
+        <w:t>2.3</w:t>
+      </w:r>
+      <w:r>
+        <w:rPr>
+          <w:rFonts w:ascii="Times New Roman" w:hAnsi="Times New Roman" w:cs="Times New Roman"/>
+          <w:color w:val="000000"/>
+          <w:sz w:val="30"/>
+          <w:szCs w:val="30"/>
+        </w:rPr>
+        <w:t>)  For Image Segmentation</w:t>
       </w:r>
       <w:proofErr w:type="gramStart"/>
       <w:r>
@@ -6565,57 +6999,188 @@
           <w:sz w:val="30"/>
           <w:szCs w:val="30"/>
         </w:rPr>
-        <w:tab/>
-      </w:r>
-      <w:r>
-        <w:rPr>
-          <w:rFonts w:ascii="Times New Roman" w:hAnsi="Times New Roman" w:cs="Times New Roman"/>
-          <w:color w:val="000000"/>
-          <w:sz w:val="30"/>
-          <w:szCs w:val="30"/>
-        </w:rPr>
-        <w:tab/>
-      </w:r>
-      <w:r>
-        <w:rPr>
-          <w:rFonts w:ascii="Times New Roman" w:hAnsi="Times New Roman" w:cs="Times New Roman"/>
-          <w:color w:val="000000"/>
-          <w:sz w:val="30"/>
-          <w:szCs w:val="30"/>
-        </w:rPr>
-        <w:tab/>
-      </w:r>
-      <w:r>
-        <w:rPr>
-          <w:rFonts w:ascii="Times New Roman" w:hAnsi="Times New Roman" w:cs="Times New Roman"/>
-          <w:color w:val="000000"/>
-          <w:sz w:val="30"/>
-          <w:szCs w:val="30"/>
-        </w:rPr>
         <w:t>..................</w:t>
       </w:r>
       <w:proofErr w:type="gramEnd"/>
+      <w:r>
+        <w:rPr>
+          <w:rFonts w:ascii="Times New Roman" w:hAnsi="Times New Roman" w:cs="Times New Roman"/>
+          <w:color w:val="000000"/>
+          <w:sz w:val="30"/>
+          <w:szCs w:val="30"/>
+        </w:rPr>
+        <w:tab/>
+        <w:t xml:space="preserve">       24 - </w:t>
+      </w:r>
+      <w:bookmarkStart w:id="0" w:name="_GoBack"/>
+      <w:bookmarkEnd w:id="0"/>
+    </w:p>
+    <w:p>
+      <w:pPr>
+        <w:pStyle w:val="Standard"/>
+        <w:rPr>
+          <w:rFonts w:ascii="Times New Roman" w:hAnsi="Times New Roman" w:cs="Times New Roman"/>
+          <w:color w:val="000000"/>
+          <w:sz w:val="36"/>
+          <w:szCs w:val="36"/>
+        </w:rPr>
+      </w:pPr>
+    </w:p>
+    <w:p>
+      <w:pPr>
+        <w:pStyle w:val="Standard"/>
+        <w:rPr>
+          <w:rFonts w:ascii="Times New Roman" w:hAnsi="Times New Roman" w:cs="Times New Roman"/>
+        </w:rPr>
+      </w:pPr>
+      <w:proofErr w:type="gramStart"/>
+      <w:r>
+        <w:rPr>
+          <w:rFonts w:ascii="Times New Roman" w:hAnsi="Times New Roman" w:cs="Times New Roman"/>
+          <w:b/>
+          <w:bCs/>
+          <w:color w:val="000000"/>
+          <w:sz w:val="36"/>
+          <w:szCs w:val="36"/>
+        </w:rPr>
+        <w:t>3 )</w:t>
+      </w:r>
+      <w:proofErr w:type="gramEnd"/>
+      <w:r>
+        <w:rPr>
+          <w:rFonts w:ascii="Times New Roman" w:hAnsi="Times New Roman" w:cs="Times New Roman"/>
+          <w:b/>
+          <w:bCs/>
+          <w:color w:val="000000"/>
+          <w:sz w:val="36"/>
+          <w:szCs w:val="36"/>
+        </w:rPr>
+        <w:t xml:space="preserve">  </w:t>
+      </w:r>
+      <w:r>
+        <w:rPr>
+          <w:rFonts w:ascii="Times New Roman" w:hAnsi="Times New Roman" w:cs="Times New Roman"/>
+          <w:b/>
+          <w:bCs/>
+          <w:color w:val="000000"/>
+          <w:sz w:val="36"/>
+          <w:szCs w:val="36"/>
+        </w:rPr>
+        <w:t>My Work</w:t>
+      </w:r>
+      <w:r>
+        <w:rPr>
+          <w:rFonts w:ascii="Times New Roman" w:hAnsi="Times New Roman" w:cs="Times New Roman"/>
+          <w:b/>
+          <w:bCs/>
+          <w:color w:val="000000"/>
+          <w:sz w:val="36"/>
+          <w:szCs w:val="36"/>
+        </w:rPr>
+        <w:t xml:space="preserve"> :</w:t>
+      </w:r>
+      <w:r>
+        <w:rPr>
+          <w:rFonts w:ascii="Times New Roman" w:hAnsi="Times New Roman" w:cs="Times New Roman"/>
+          <w:color w:val="000000"/>
+          <w:sz w:val="34"/>
+          <w:szCs w:val="34"/>
+        </w:rPr>
+        <w:tab/>
+      </w:r>
+      <w:r>
+        <w:rPr>
+          <w:rFonts w:ascii="Times New Roman" w:hAnsi="Times New Roman" w:cs="Times New Roman"/>
+          <w:color w:val="000000"/>
+          <w:sz w:val="34"/>
+          <w:szCs w:val="34"/>
+        </w:rPr>
+        <w:tab/>
+      </w:r>
+      <w:r>
+        <w:rPr>
+          <w:rFonts w:ascii="Times New Roman" w:hAnsi="Times New Roman" w:cs="Times New Roman"/>
+          <w:color w:val="000000"/>
+          <w:sz w:val="34"/>
+          <w:szCs w:val="34"/>
+        </w:rPr>
+        <w:tab/>
+      </w:r>
+      <w:r>
+        <w:rPr>
+          <w:rFonts w:ascii="Times New Roman" w:hAnsi="Times New Roman" w:cs="Times New Roman"/>
+          <w:color w:val="000000"/>
+          <w:sz w:val="34"/>
+          <w:szCs w:val="34"/>
+        </w:rPr>
+        <w:tab/>
+      </w:r>
+      <w:r>
+        <w:rPr>
+          <w:rFonts w:ascii="Times New Roman" w:hAnsi="Times New Roman" w:cs="Times New Roman"/>
+          <w:color w:val="000000"/>
+          <w:sz w:val="34"/>
+          <w:szCs w:val="34"/>
+        </w:rPr>
+        <w:tab/>
+      </w:r>
+      <w:r>
+        <w:rPr>
+          <w:rFonts w:ascii="Times New Roman" w:hAnsi="Times New Roman" w:cs="Times New Roman"/>
+          <w:color w:val="000000"/>
+          <w:sz w:val="34"/>
+          <w:szCs w:val="34"/>
+        </w:rPr>
+        <w:tab/>
+      </w:r>
+      <w:r>
+        <w:rPr>
+          <w:rFonts w:ascii="Times New Roman" w:hAnsi="Times New Roman" w:cs="Times New Roman"/>
+          <w:color w:val="000000"/>
+          <w:sz w:val="30"/>
+          <w:szCs w:val="30"/>
+        </w:rPr>
+        <w:t>..................</w:t>
+      </w:r>
+      <w:r>
+        <w:rPr>
+          <w:rFonts w:ascii="Times New Roman" w:hAnsi="Times New Roman" w:cs="Times New Roman"/>
+          <w:color w:val="000000"/>
+          <w:sz w:val="30"/>
+          <w:szCs w:val="30"/>
+        </w:rPr>
+        <w:tab/>
+        <w:t xml:space="preserve">      </w:t>
+      </w:r>
+    </w:p>
+    <w:p>
+      <w:pPr>
+        <w:pStyle w:val="Standard"/>
+        <w:rPr>
+          <w:rFonts w:ascii="Times New Roman" w:hAnsi="Times New Roman" w:cs="Times New Roman"/>
+          <w:color w:val="000000"/>
+        </w:rPr>
+      </w:pPr>
     </w:p>
     <w:p>
       <w:pPr>
         <w:pStyle w:val="Standard"/>
         <w:spacing w:line="360" w:lineRule="auto"/>
-        <w:ind w:firstLine="720"/>
-        <w:rPr>
-          <w:rFonts w:ascii="Times New Roman" w:hAnsi="Times New Roman" w:cs="Times New Roman"/>
-          <w:color w:val="000000"/>
-          <w:sz w:val="30"/>
-          <w:szCs w:val="30"/>
-        </w:rPr>
-      </w:pPr>
-      <w:r>
-        <w:rPr>
-          <w:rFonts w:ascii="Times New Roman" w:hAnsi="Times New Roman" w:cs="Times New Roman"/>
-          <w:color w:val="000000"/>
-          <w:sz w:val="30"/>
-          <w:szCs w:val="30"/>
-        </w:rPr>
-        <w:t>2.4)  For Image Segmentation</w:t>
+        <w:rPr>
+          <w:rFonts w:ascii="Times New Roman" w:hAnsi="Times New Roman" w:cs="Times New Roman"/>
+          <w:color w:val="000000"/>
+          <w:sz w:val="30"/>
+          <w:szCs w:val="30"/>
+        </w:rPr>
+      </w:pPr>
+      <w:r>
+        <w:rPr>
+          <w:rFonts w:ascii="Times New Roman" w:hAnsi="Times New Roman" w:cs="Times New Roman"/>
+          <w:color w:val="000000"/>
+          <w:sz w:val="30"/>
+          <w:szCs w:val="30"/>
+        </w:rPr>
+        <w:tab/>
       </w:r>
       <w:proofErr w:type="gramStart"/>
       <w:r>
@@ -6625,6 +7190,25 @@
           <w:sz w:val="30"/>
           <w:szCs w:val="30"/>
         </w:rPr>
+        <w:t>3.1 )</w:t>
+      </w:r>
+      <w:proofErr w:type="gramEnd"/>
+      <w:r>
+        <w:rPr>
+          <w:rFonts w:ascii="Times New Roman" w:hAnsi="Times New Roman" w:cs="Times New Roman"/>
+          <w:color w:val="000000"/>
+          <w:sz w:val="30"/>
+          <w:szCs w:val="30"/>
+        </w:rPr>
+        <w:t xml:space="preserve">  Database</w:t>
+      </w:r>
+      <w:r>
+        <w:rPr>
+          <w:rFonts w:ascii="Times New Roman" w:hAnsi="Times New Roman" w:cs="Times New Roman"/>
+          <w:color w:val="000000"/>
+          <w:sz w:val="30"/>
+          <w:szCs w:val="30"/>
+        </w:rPr>
         <w:t>:</w:t>
       </w:r>
       <w:r>
@@ -6634,179 +7218,72 @@
           <w:sz w:val="30"/>
           <w:szCs w:val="30"/>
         </w:rPr>
+        <w:tab/>
+      </w:r>
+      <w:r>
+        <w:rPr>
+          <w:rFonts w:ascii="Times New Roman" w:hAnsi="Times New Roman" w:cs="Times New Roman"/>
+          <w:color w:val="000000"/>
+          <w:sz w:val="30"/>
+          <w:szCs w:val="30"/>
+        </w:rPr>
+        <w:tab/>
+      </w:r>
+      <w:r>
+        <w:rPr>
+          <w:rFonts w:ascii="Times New Roman" w:hAnsi="Times New Roman" w:cs="Times New Roman"/>
+          <w:color w:val="000000"/>
+          <w:sz w:val="30"/>
+          <w:szCs w:val="30"/>
+        </w:rPr>
+        <w:tab/>
+      </w:r>
+      <w:r>
+        <w:rPr>
+          <w:rFonts w:ascii="Times New Roman" w:hAnsi="Times New Roman" w:cs="Times New Roman"/>
+          <w:color w:val="000000"/>
+          <w:sz w:val="30"/>
+          <w:szCs w:val="30"/>
+        </w:rPr>
+        <w:tab/>
+      </w:r>
+      <w:r>
+        <w:rPr>
+          <w:rFonts w:ascii="Times New Roman" w:hAnsi="Times New Roman" w:cs="Times New Roman"/>
+          <w:color w:val="000000"/>
+          <w:sz w:val="30"/>
+          <w:szCs w:val="30"/>
+        </w:rPr>
+        <w:tab/>
+      </w:r>
+      <w:r>
+        <w:rPr>
+          <w:rFonts w:ascii="Times New Roman" w:hAnsi="Times New Roman" w:cs="Times New Roman"/>
+          <w:color w:val="000000"/>
+          <w:sz w:val="30"/>
+          <w:szCs w:val="30"/>
+        </w:rPr>
+        <w:tab/>
+      </w:r>
+      <w:r>
+        <w:rPr>
+          <w:rFonts w:ascii="Times New Roman" w:hAnsi="Times New Roman" w:cs="Times New Roman"/>
+          <w:color w:val="000000"/>
+          <w:sz w:val="30"/>
+          <w:szCs w:val="30"/>
+        </w:rPr>
+        <w:t>..................</w:t>
+      </w:r>
+      <w:r>
+        <w:rPr>
+          <w:rFonts w:ascii="Times New Roman" w:hAnsi="Times New Roman" w:cs="Times New Roman"/>
+          <w:color w:val="000000"/>
+          <w:sz w:val="30"/>
+          <w:szCs w:val="30"/>
+        </w:rPr>
+        <w:tab/>
         <w:t xml:space="preserve"> </w:t>
       </w:r>
-      <w:r>
-        <w:rPr>
-          <w:rFonts w:ascii="Times New Roman" w:hAnsi="Times New Roman" w:cs="Times New Roman"/>
-          <w:color w:val="000000"/>
-          <w:sz w:val="30"/>
-          <w:szCs w:val="30"/>
-        </w:rPr>
-        <w:tab/>
-      </w:r>
-      <w:r>
-        <w:rPr>
-          <w:rFonts w:ascii="Times New Roman" w:hAnsi="Times New Roman" w:cs="Times New Roman"/>
-          <w:color w:val="000000"/>
-          <w:sz w:val="30"/>
-          <w:szCs w:val="30"/>
-        </w:rPr>
-        <w:tab/>
-      </w:r>
-      <w:r>
-        <w:rPr>
-          <w:rFonts w:ascii="Times New Roman" w:hAnsi="Times New Roman" w:cs="Times New Roman"/>
-          <w:color w:val="000000"/>
-          <w:sz w:val="30"/>
-          <w:szCs w:val="30"/>
-        </w:rPr>
-        <w:tab/>
-      </w:r>
-      <w:r>
-        <w:rPr>
-          <w:rFonts w:ascii="Times New Roman" w:hAnsi="Times New Roman" w:cs="Times New Roman"/>
-          <w:color w:val="000000"/>
-          <w:sz w:val="30"/>
-          <w:szCs w:val="30"/>
-        </w:rPr>
-        <w:t>..................</w:t>
-      </w:r>
-      <w:proofErr w:type="gramEnd"/>
-    </w:p>
-    <w:p>
-      <w:pPr>
-        <w:pStyle w:val="Standard"/>
-        <w:rPr>
-          <w:rFonts w:ascii="Times New Roman" w:hAnsi="Times New Roman" w:cs="Times New Roman"/>
-          <w:color w:val="000000"/>
-          <w:sz w:val="36"/>
-          <w:szCs w:val="36"/>
-        </w:rPr>
-      </w:pPr>
-    </w:p>
-    <w:p>
-      <w:pPr>
-        <w:pStyle w:val="Standard"/>
-        <w:rPr>
-          <w:rFonts w:ascii="Times New Roman" w:hAnsi="Times New Roman" w:cs="Times New Roman"/>
-        </w:rPr>
-      </w:pPr>
-      <w:proofErr w:type="gramStart"/>
-      <w:r>
-        <w:rPr>
-          <w:rFonts w:ascii="Times New Roman" w:hAnsi="Times New Roman" w:cs="Times New Roman"/>
-          <w:b/>
-          <w:bCs/>
-          <w:color w:val="000000"/>
-          <w:sz w:val="36"/>
-          <w:szCs w:val="36"/>
-        </w:rPr>
-        <w:t>3 )</w:t>
-      </w:r>
-      <w:proofErr w:type="gramEnd"/>
-      <w:r>
-        <w:rPr>
-          <w:rFonts w:ascii="Times New Roman" w:hAnsi="Times New Roman" w:cs="Times New Roman"/>
-          <w:b/>
-          <w:bCs/>
-          <w:color w:val="000000"/>
-          <w:sz w:val="36"/>
-          <w:szCs w:val="36"/>
-        </w:rPr>
-        <w:t xml:space="preserve">  Results :</w:t>
-      </w:r>
-      <w:r>
-        <w:rPr>
-          <w:rFonts w:ascii="Times New Roman" w:hAnsi="Times New Roman" w:cs="Times New Roman"/>
-          <w:color w:val="000000"/>
-          <w:sz w:val="34"/>
-          <w:szCs w:val="34"/>
-        </w:rPr>
-        <w:tab/>
-      </w:r>
-      <w:r>
-        <w:rPr>
-          <w:rFonts w:ascii="Times New Roman" w:hAnsi="Times New Roman" w:cs="Times New Roman"/>
-          <w:color w:val="000000"/>
-          <w:sz w:val="34"/>
-          <w:szCs w:val="34"/>
-        </w:rPr>
-        <w:tab/>
-      </w:r>
-      <w:r>
-        <w:rPr>
-          <w:rFonts w:ascii="Times New Roman" w:hAnsi="Times New Roman" w:cs="Times New Roman"/>
-          <w:color w:val="000000"/>
-          <w:sz w:val="34"/>
-          <w:szCs w:val="34"/>
-        </w:rPr>
-        <w:tab/>
-      </w:r>
-      <w:r>
-        <w:rPr>
-          <w:rFonts w:ascii="Times New Roman" w:hAnsi="Times New Roman" w:cs="Times New Roman"/>
-          <w:color w:val="000000"/>
-          <w:sz w:val="34"/>
-          <w:szCs w:val="34"/>
-        </w:rPr>
-        <w:tab/>
-      </w:r>
-      <w:r>
-        <w:rPr>
-          <w:rFonts w:ascii="Times New Roman" w:hAnsi="Times New Roman" w:cs="Times New Roman"/>
-          <w:color w:val="000000"/>
-          <w:sz w:val="34"/>
-          <w:szCs w:val="34"/>
-        </w:rPr>
-        <w:tab/>
-      </w:r>
-      <w:r>
-        <w:rPr>
-          <w:rFonts w:ascii="Times New Roman" w:hAnsi="Times New Roman" w:cs="Times New Roman"/>
-          <w:color w:val="000000"/>
-          <w:sz w:val="34"/>
-          <w:szCs w:val="34"/>
-        </w:rPr>
-        <w:tab/>
-      </w:r>
-      <w:r>
-        <w:rPr>
-          <w:rFonts w:ascii="Times New Roman" w:hAnsi="Times New Roman" w:cs="Times New Roman"/>
-          <w:color w:val="000000"/>
-          <w:sz w:val="34"/>
-          <w:szCs w:val="34"/>
-        </w:rPr>
-        <w:tab/>
-      </w:r>
-      <w:r>
-        <w:rPr>
-          <w:rFonts w:ascii="Times New Roman" w:hAnsi="Times New Roman" w:cs="Times New Roman"/>
-          <w:color w:val="000000"/>
-          <w:sz w:val="30"/>
-          <w:szCs w:val="30"/>
-        </w:rPr>
-        <w:t>..................</w:t>
-      </w:r>
-      <w:r>
-        <w:rPr>
-          <w:rFonts w:ascii="Times New Roman" w:hAnsi="Times New Roman" w:cs="Times New Roman"/>
-          <w:color w:val="000000"/>
-          <w:sz w:val="30"/>
-          <w:szCs w:val="30"/>
-        </w:rPr>
-        <w:tab/>
-        <w:t xml:space="preserve">      </w:t>
-      </w:r>
-    </w:p>
-    <w:p>
-      <w:pPr>
-        <w:pStyle w:val="Standard"/>
-        <w:rPr>
-          <w:rFonts w:ascii="Times New Roman" w:hAnsi="Times New Roman" w:cs="Times New Roman"/>
-          <w:color w:val="000000"/>
-        </w:rPr>
-      </w:pPr>
     </w:p>
     <w:p>
       <w:pPr>
@@ -6836,7 +7313,7 @@
           <w:sz w:val="30"/>
           <w:szCs w:val="30"/>
         </w:rPr>
-        <w:t>3.1 )</w:t>
+        <w:t>3.2 )</w:t>
       </w:r>
       <w:proofErr w:type="gramEnd"/>
       <w:r>
@@ -6846,8 +7323,19 @@
           <w:sz w:val="30"/>
           <w:szCs w:val="30"/>
         </w:rPr>
-        <w:t xml:space="preserve">  Database</w:t>
-      </w:r>
+        <w:t xml:space="preserve"> </w:t>
+      </w:r>
+      <w:proofErr w:type="spellStart"/>
+      <w:r>
+        <w:rPr>
+          <w:rFonts w:ascii="Times New Roman" w:hAnsi="Times New Roman" w:cs="Times New Roman"/>
+          <w:color w:val="000000"/>
+          <w:sz w:val="30"/>
+          <w:szCs w:val="30"/>
+        </w:rPr>
+        <w:t>Preproccessing</w:t>
+      </w:r>
+      <w:proofErr w:type="spellEnd"/>
       <w:r>
         <w:rPr>
           <w:rFonts w:ascii="Times New Roman" w:hAnsi="Times New Roman" w:cs="Times New Roman"/>
@@ -6864,16 +7352,7 @@
           <w:sz w:val="30"/>
           <w:szCs w:val="30"/>
         </w:rPr>
-        <w:tab/>
-      </w:r>
-      <w:r>
-        <w:rPr>
-          <w:rFonts w:ascii="Times New Roman" w:hAnsi="Times New Roman" w:cs="Times New Roman"/>
-          <w:color w:val="000000"/>
-          <w:sz w:val="30"/>
-          <w:szCs w:val="30"/>
-        </w:rPr>
-        <w:tab/>
+        <w:t xml:space="preserve">     </w:t>
       </w:r>
       <w:r>
         <w:rPr>
@@ -6919,16 +7398,6 @@
           <w:szCs w:val="30"/>
         </w:rPr>
         <w:t>..................</w:t>
-      </w:r>
-      <w:r>
-        <w:rPr>
-          <w:rFonts w:ascii="Times New Roman" w:hAnsi="Times New Roman" w:cs="Times New Roman"/>
-          <w:color w:val="000000"/>
-          <w:sz w:val="30"/>
-          <w:szCs w:val="30"/>
-        </w:rPr>
-        <w:tab/>
-        <w:t xml:space="preserve">      </w:t>
       </w:r>
     </w:p>
     <w:p>
@@ -6959,7 +7428,7 @@
           <w:sz w:val="30"/>
           <w:szCs w:val="30"/>
         </w:rPr>
-        <w:t>3.2 )</w:t>
+        <w:t>3.3 )</w:t>
       </w:r>
       <w:proofErr w:type="gramEnd"/>
       <w:r>
@@ -6969,6 +7438,110 @@
           <w:sz w:val="30"/>
           <w:szCs w:val="30"/>
         </w:rPr>
+        <w:t xml:space="preserve"> Segmentation: </w:t>
+      </w:r>
+      <w:r>
+        <w:rPr>
+          <w:rFonts w:ascii="Times New Roman" w:hAnsi="Times New Roman" w:cs="Times New Roman"/>
+          <w:color w:val="000000"/>
+          <w:sz w:val="30"/>
+          <w:szCs w:val="30"/>
+        </w:rPr>
+        <w:tab/>
+      </w:r>
+      <w:r>
+        <w:rPr>
+          <w:rFonts w:ascii="Times New Roman" w:hAnsi="Times New Roman" w:cs="Times New Roman"/>
+          <w:color w:val="000000"/>
+          <w:sz w:val="30"/>
+          <w:szCs w:val="30"/>
+        </w:rPr>
+        <w:tab/>
+      </w:r>
+      <w:r>
+        <w:rPr>
+          <w:rFonts w:ascii="Times New Roman" w:hAnsi="Times New Roman" w:cs="Times New Roman"/>
+          <w:color w:val="000000"/>
+          <w:sz w:val="30"/>
+          <w:szCs w:val="30"/>
+        </w:rPr>
+        <w:tab/>
+      </w:r>
+      <w:r>
+        <w:rPr>
+          <w:rFonts w:ascii="Times New Roman" w:hAnsi="Times New Roman" w:cs="Times New Roman"/>
+          <w:color w:val="000000"/>
+          <w:sz w:val="30"/>
+          <w:szCs w:val="30"/>
+        </w:rPr>
+        <w:tab/>
+      </w:r>
+      <w:r>
+        <w:rPr>
+          <w:rFonts w:ascii="Times New Roman" w:hAnsi="Times New Roman" w:cs="Times New Roman"/>
+          <w:color w:val="000000"/>
+          <w:sz w:val="30"/>
+          <w:szCs w:val="30"/>
+        </w:rPr>
+        <w:tab/>
+      </w:r>
+      <w:r>
+        <w:rPr>
+          <w:rFonts w:ascii="Times New Roman" w:hAnsi="Times New Roman" w:cs="Times New Roman"/>
+          <w:color w:val="000000"/>
+          <w:sz w:val="30"/>
+          <w:szCs w:val="30"/>
+        </w:rPr>
+        <w:t>..................</w:t>
+      </w:r>
+    </w:p>
+    <w:p>
+      <w:pPr>
+        <w:pStyle w:val="Standard"/>
+        <w:spacing w:line="360" w:lineRule="auto"/>
+        <w:rPr>
+          <w:rFonts w:ascii="Times New Roman" w:hAnsi="Times New Roman" w:cs="Times New Roman"/>
+          <w:color w:val="000000"/>
+          <w:sz w:val="30"/>
+          <w:szCs w:val="30"/>
+        </w:rPr>
+      </w:pPr>
+      <w:r>
+        <w:rPr>
+          <w:rFonts w:ascii="Times New Roman" w:hAnsi="Times New Roman" w:cs="Times New Roman"/>
+          <w:color w:val="000000"/>
+          <w:sz w:val="30"/>
+          <w:szCs w:val="30"/>
+        </w:rPr>
+        <w:tab/>
+      </w:r>
+      <w:proofErr w:type="gramStart"/>
+      <w:r>
+        <w:rPr>
+          <w:rFonts w:ascii="Times New Roman" w:hAnsi="Times New Roman" w:cs="Times New Roman"/>
+          <w:color w:val="000000"/>
+          <w:sz w:val="30"/>
+          <w:szCs w:val="30"/>
+        </w:rPr>
+        <w:t>3.4</w:t>
+      </w:r>
+      <w:r>
+        <w:rPr>
+          <w:rFonts w:ascii="Times New Roman" w:hAnsi="Times New Roman" w:cs="Times New Roman"/>
+          <w:color w:val="000000"/>
+          <w:sz w:val="30"/>
+          <w:szCs w:val="30"/>
+        </w:rPr>
+        <w:t xml:space="preserve"> )</w:t>
+      </w:r>
+      <w:proofErr w:type="gramEnd"/>
+      <w:r>
+        <w:rPr>
+          <w:rFonts w:ascii="Times New Roman" w:hAnsi="Times New Roman" w:cs="Times New Roman"/>
+          <w:color w:val="000000"/>
+          <w:sz w:val="30"/>
+          <w:szCs w:val="30"/>
+        </w:rPr>
         <w:t xml:space="preserve">  Experiments</w:t>
       </w:r>
       <w:r>
@@ -7042,7 +7615,128 @@
           <w:szCs w:val="30"/>
         </w:rPr>
         <w:tab/>
+      </w:r>
+    </w:p>
+    <w:p>
+      <w:pPr>
+        <w:pStyle w:val="Standard"/>
+        <w:spacing w:line="360" w:lineRule="auto"/>
+        <w:rPr>
+          <w:rFonts w:ascii="Times New Roman" w:hAnsi="Times New Roman" w:cs="Times New Roman"/>
+          <w:color w:val="000000"/>
+          <w:sz w:val="30"/>
+          <w:szCs w:val="30"/>
+        </w:rPr>
+      </w:pPr>
+      <w:r>
+        <w:rPr>
+          <w:rFonts w:ascii="Times New Roman" w:hAnsi="Times New Roman" w:cs="Times New Roman"/>
+          <w:color w:val="000000"/>
+          <w:sz w:val="30"/>
+          <w:szCs w:val="30"/>
+        </w:rPr>
+        <w:tab/>
+      </w:r>
+      <w:proofErr w:type="gramStart"/>
+      <w:r>
+        <w:rPr>
+          <w:rFonts w:ascii="Times New Roman" w:hAnsi="Times New Roman" w:cs="Times New Roman"/>
+          <w:color w:val="000000"/>
+          <w:sz w:val="30"/>
+          <w:szCs w:val="30"/>
+        </w:rPr>
+        <w:t>3.5</w:t>
+      </w:r>
+      <w:r>
+        <w:rPr>
+          <w:rFonts w:ascii="Times New Roman" w:hAnsi="Times New Roman" w:cs="Times New Roman"/>
+          <w:color w:val="000000"/>
+          <w:sz w:val="30"/>
+          <w:szCs w:val="30"/>
+        </w:rPr>
+        <w:t xml:space="preserve"> )</w:t>
+      </w:r>
+      <w:proofErr w:type="gramEnd"/>
+      <w:r>
+        <w:rPr>
+          <w:rFonts w:ascii="Times New Roman" w:hAnsi="Times New Roman" w:cs="Times New Roman"/>
+          <w:color w:val="000000"/>
+          <w:sz w:val="30"/>
+          <w:szCs w:val="30"/>
+        </w:rPr>
+        <w:t xml:space="preserve"> Results:</w:t>
+      </w:r>
+      <w:r>
+        <w:rPr>
+          <w:rFonts w:ascii="Times New Roman" w:hAnsi="Times New Roman" w:cs="Times New Roman"/>
+          <w:color w:val="000000"/>
+          <w:sz w:val="30"/>
+          <w:szCs w:val="30"/>
+        </w:rPr>
         <w:t xml:space="preserve">      </w:t>
+      </w:r>
+      <w:r>
+        <w:rPr>
+          <w:rFonts w:ascii="Times New Roman" w:hAnsi="Times New Roman" w:cs="Times New Roman"/>
+          <w:color w:val="000000"/>
+          <w:sz w:val="30"/>
+          <w:szCs w:val="30"/>
+        </w:rPr>
+        <w:tab/>
+      </w:r>
+      <w:r>
+        <w:rPr>
+          <w:rFonts w:ascii="Times New Roman" w:hAnsi="Times New Roman" w:cs="Times New Roman"/>
+          <w:color w:val="000000"/>
+          <w:sz w:val="30"/>
+          <w:szCs w:val="30"/>
+        </w:rPr>
+        <w:tab/>
+      </w:r>
+      <w:r>
+        <w:rPr>
+          <w:rFonts w:ascii="Times New Roman" w:hAnsi="Times New Roman" w:cs="Times New Roman"/>
+          <w:color w:val="000000"/>
+          <w:sz w:val="30"/>
+          <w:szCs w:val="30"/>
+        </w:rPr>
+        <w:tab/>
+      </w:r>
+      <w:r>
+        <w:rPr>
+          <w:rFonts w:ascii="Times New Roman" w:hAnsi="Times New Roman" w:cs="Times New Roman"/>
+          <w:color w:val="000000"/>
+          <w:sz w:val="30"/>
+          <w:szCs w:val="30"/>
+        </w:rPr>
+        <w:tab/>
+      </w:r>
+      <w:r>
+        <w:rPr>
+          <w:rFonts w:ascii="Times New Roman" w:hAnsi="Times New Roman" w:cs="Times New Roman"/>
+          <w:color w:val="000000"/>
+          <w:sz w:val="30"/>
+          <w:szCs w:val="30"/>
+        </w:rPr>
+        <w:tab/>
+      </w:r>
+      <w:r>
+        <w:rPr>
+          <w:rFonts w:ascii="Times New Roman" w:hAnsi="Times New Roman" w:cs="Times New Roman"/>
+          <w:color w:val="000000"/>
+          <w:sz w:val="30"/>
+          <w:szCs w:val="30"/>
+        </w:rPr>
+        <w:tab/>
+      </w:r>
+      <w:r>
+        <w:rPr>
+          <w:rFonts w:ascii="Times New Roman" w:hAnsi="Times New Roman" w:cs="Times New Roman"/>
+          <w:color w:val="000000"/>
+          <w:sz w:val="30"/>
+          <w:szCs w:val="30"/>
+        </w:rPr>
+        <w:t>..................</w:t>
       </w:r>
     </w:p>
     <w:p>
@@ -7385,7 +8079,6 @@
           <w:tab w:val="left" w:pos="720"/>
           <w:tab w:val="left" w:pos="1352"/>
         </w:tabs>
-        <w:jc w:val="both"/>
         <w:rPr>
           <w:rFonts w:ascii="Times New Roman" w:hAnsi="Times New Roman" w:cs="Times New Roman"/>
           <w:b/>
@@ -7593,6 +8286,18 @@
       <w:pPr>
         <w:rPr>
           <w:rFonts w:ascii="Times New Roman" w:eastAsia="Times New Roman" w:hAnsi="Times New Roman" w:cs="Times New Roman"/>
+          <w:b/>
+          <w:bCs/>
+          <w:sz w:val="24"/>
+          <w:szCs w:val="24"/>
+          <w:lang w:eastAsia="en-IN"/>
+        </w:rPr>
+      </w:pPr>
+    </w:p>
+    <w:p>
+      <w:pPr>
+        <w:rPr>
+          <w:rFonts w:ascii="Times New Roman" w:eastAsia="Times New Roman" w:hAnsi="Times New Roman" w:cs="Times New Roman"/>
           <w:sz w:val="24"/>
           <w:szCs w:val="24"/>
           <w:lang w:eastAsia="en-IN"/>
@@ -7662,6 +8367,16 @@
           <w:lang w:eastAsia="en-IN"/>
         </w:rPr>
       </w:pPr>
+    </w:p>
+    <w:p>
+      <w:pPr>
+        <w:rPr>
+          <w:rFonts w:ascii="Times New Roman" w:eastAsia="Times New Roman" w:hAnsi="Times New Roman" w:cs="Times New Roman"/>
+          <w:sz w:val="24"/>
+          <w:szCs w:val="24"/>
+          <w:lang w:eastAsia="en-IN"/>
+        </w:rPr>
+      </w:pPr>
       <w:r>
         <w:rPr>
           <w:rFonts w:ascii="Times New Roman" w:hAnsi="Times New Roman" w:cs="Times New Roman"/>
@@ -7760,6 +8475,16 @@
     <w:p>
       <w:pPr>
         <w:rPr>
+          <w:rFonts w:ascii="Times New Roman" w:eastAsia="Times New Roman" w:hAnsi="Times New Roman" w:cs="Times New Roman"/>
+          <w:sz w:val="24"/>
+          <w:szCs w:val="24"/>
+          <w:lang w:eastAsia="en-IN"/>
+        </w:rPr>
+      </w:pPr>
+    </w:p>
+    <w:p>
+      <w:pPr>
+        <w:rPr>
           <w:rFonts w:ascii="Times New Roman" w:hAnsi="Times New Roman" w:cs="Times New Roman"/>
           <w:color w:val="000000"/>
           <w:sz w:val="24"/>
@@ -7818,6 +8543,16 @@
         </w:rPr>
         <w:t xml:space="preserve"> It also provides an overview of commonly used segmentation techniques, highlighting their strengths, limitations, and future directions in the brain.</w:t>
       </w:r>
+    </w:p>
+    <w:p>
+      <w:pPr>
+        <w:rPr>
+          <w:rFonts w:ascii="Times New Roman" w:hAnsi="Times New Roman" w:cs="Times New Roman"/>
+          <w:color w:val="000000"/>
+          <w:sz w:val="24"/>
+          <w:szCs w:val="24"/>
+        </w:rPr>
+      </w:pPr>
     </w:p>
     <w:p>
       <w:pPr>
@@ -8050,7 +8785,6 @@
       <w:pPr>
         <w:pStyle w:val="Standard"/>
         <w:spacing w:line="360" w:lineRule="auto"/>
-        <w:jc w:val="both"/>
         <w:rPr>
           <w:rFonts w:ascii="Times New Roman" w:hAnsi="Times New Roman" w:cs="Times New Roman"/>
           <w:sz w:val="36"/>
@@ -8193,6 +8927,8 @@
           <w:lang w:eastAsia="en-IN"/>
         </w:rPr>
       </w:pPr>
+    </w:p>
+    <w:p>
       <w:r>
         <w:rPr>
           <w:rFonts w:ascii="Times New Roman" w:hAnsi="Times New Roman" w:cs="Times New Roman"/>
@@ -8232,6 +8968,16 @@
       <w:r>
         <w:t xml:space="preserve"> </w:t>
       </w:r>
+    </w:p>
+    <w:p>
+      <w:pPr>
+        <w:rPr>
+          <w:rFonts w:ascii="Times New Roman" w:eastAsia="Times New Roman" w:hAnsi="Times New Roman" w:cs="Times New Roman"/>
+          <w:sz w:val="24"/>
+          <w:szCs w:val="24"/>
+          <w:lang w:eastAsia="en-IN"/>
+        </w:rPr>
+      </w:pPr>
     </w:p>
     <w:p>
       <w:pPr>
@@ -8361,7 +9107,6 @@
       <w:pPr>
         <w:pStyle w:val="Standard"/>
         <w:spacing w:line="360" w:lineRule="auto"/>
-        <w:jc w:val="both"/>
         <w:rPr>
           <w:rFonts w:ascii="Times New Roman" w:hAnsi="Times New Roman" w:cs="Times New Roman"/>
           <w:b/>
@@ -8458,6 +9203,16 @@
           <w:lang w:eastAsia="en-IN"/>
         </w:rPr>
       </w:pPr>
+    </w:p>
+    <w:p>
+      <w:pPr>
+        <w:rPr>
+          <w:rFonts w:ascii="Times New Roman" w:eastAsia="Times New Roman" w:hAnsi="Times New Roman" w:cs="Times New Roman"/>
+          <w:sz w:val="24"/>
+          <w:szCs w:val="24"/>
+          <w:lang w:eastAsia="en-IN"/>
+        </w:rPr>
+      </w:pPr>
       <w:r>
         <w:rPr>
           <w:rFonts w:ascii="Times New Roman" w:hAnsi="Times New Roman" w:cs="Times New Roman"/>
@@ -8504,6 +9259,16 @@
           <w:lang w:eastAsia="en-IN"/>
         </w:rPr>
       </w:pPr>
+    </w:p>
+    <w:p>
+      <w:pPr>
+        <w:rPr>
+          <w:rFonts w:ascii="Times New Roman" w:eastAsia="Times New Roman" w:hAnsi="Times New Roman" w:cs="Times New Roman"/>
+          <w:sz w:val="24"/>
+          <w:szCs w:val="24"/>
+          <w:lang w:eastAsia="en-IN"/>
+        </w:rPr>
+      </w:pPr>
       <w:r>
         <w:rPr>
           <w:rFonts w:ascii="Times New Roman" w:hAnsi="Times New Roman" w:cs="Times New Roman"/>
@@ -8707,6 +9472,16 @@
         </w:rPr>
         <w:t xml:space="preserve"> regions is the overall goal of the method. Conversely, a progressive approach makes the procedure more complex.</w:t>
       </w:r>
+    </w:p>
+    <w:p>
+      <w:pPr>
+        <w:rPr>
+          <w:rFonts w:ascii="Times New Roman" w:eastAsia="Times New Roman" w:hAnsi="Times New Roman" w:cs="Times New Roman"/>
+          <w:sz w:val="24"/>
+          <w:szCs w:val="24"/>
+          <w:lang w:eastAsia="en-IN"/>
+        </w:rPr>
+      </w:pPr>
     </w:p>
     <w:p>
       <w:pPr>
@@ -8849,7 +9624,6 @@
       <w:pPr>
         <w:pStyle w:val="Textbody"/>
         <w:spacing w:after="0"/>
-        <w:jc w:val="both"/>
         <w:rPr>
           <w:rFonts w:ascii="Times New Roman" w:hAnsi="Times New Roman" w:cs="Times New Roman"/>
           <w:color w:val="000000"/>
@@ -8860,7 +9634,6 @@
       <w:pPr>
         <w:pStyle w:val="Textbody"/>
         <w:spacing w:before="114" w:after="114"/>
-        <w:jc w:val="both"/>
         <w:rPr>
           <w:rFonts w:ascii="Times New Roman" w:hAnsi="Times New Roman" w:cs="Times New Roman"/>
           <w:b/>
@@ -8960,7 +9733,7 @@
     </w:p>
     <w:p>
       <w:pPr>
-        <w:spacing w:after="0" w:line="240" w:lineRule="auto"/>
+        <w:spacing w:line="240" w:lineRule="auto"/>
         <w:ind w:firstLine="720"/>
         <w:rPr>
           <w:rFonts w:ascii="Times New Roman" w:eastAsia="Times New Roman" w:hAnsi="Times New Roman" w:cs="Times New Roman"/>
@@ -9077,7 +9850,7 @@
     </w:p>
     <w:p>
       <w:pPr>
-        <w:spacing w:after="0" w:line="240" w:lineRule="auto"/>
+        <w:spacing w:line="240" w:lineRule="auto"/>
         <w:ind w:firstLine="720"/>
         <w:rPr>
           <w:rFonts w:ascii="Times New Roman" w:eastAsia="Times New Roman" w:hAnsi="Times New Roman" w:cs="Times New Roman"/>
@@ -9089,7 +9862,7 @@
     </w:p>
     <w:p>
       <w:pPr>
-        <w:spacing w:after="0" w:line="240" w:lineRule="auto"/>
+        <w:spacing w:line="240" w:lineRule="auto"/>
         <w:ind w:firstLine="720"/>
         <w:rPr>
           <w:rFonts w:ascii="Times New Roman" w:eastAsia="Times New Roman" w:hAnsi="Times New Roman" w:cs="Times New Roman"/>
@@ -9107,7 +9880,6 @@
           <w:numId w:val="6"/>
         </w:numPr>
         <w:spacing w:after="28"/>
-        <w:jc w:val="both"/>
         <w:rPr>
           <w:rFonts w:ascii="Times New Roman" w:hAnsi="Times New Roman" w:cs="Times New Roman"/>
           <w:sz w:val="28"/>
@@ -9250,7 +10022,7 @@
     </w:p>
     <w:p>
       <w:pPr>
-        <w:spacing w:after="0" w:line="240" w:lineRule="auto"/>
+        <w:spacing w:line="240" w:lineRule="auto"/>
         <w:ind w:firstLine="720"/>
         <w:rPr>
           <w:rFonts w:ascii="Times New Roman" w:eastAsia="Times New Roman" w:hAnsi="Times New Roman" w:cs="Times New Roman"/>
@@ -9262,7 +10034,7 @@
     </w:p>
     <w:p>
       <w:pPr>
-        <w:spacing w:after="0" w:line="240" w:lineRule="auto"/>
+        <w:spacing w:line="240" w:lineRule="auto"/>
         <w:rPr>
           <w:rFonts w:ascii="Times New Roman" w:eastAsia="Times New Roman" w:hAnsi="Times New Roman" w:cs="Times New Roman"/>
           <w:sz w:val="24"/>
@@ -9282,7 +10054,6 @@
           <w:tab w:val="left" w:pos="3461"/>
         </w:tabs>
         <w:spacing w:before="0" w:after="0" w:line="276" w:lineRule="auto"/>
-        <w:jc w:val="both"/>
         <w:rPr>
           <w:rFonts w:ascii="Times New Roman" w:hAnsi="Times New Roman" w:cs="Times New Roman"/>
           <w:sz w:val="28"/>
@@ -9466,6 +10237,16 @@
         </w:rPr>
         <w:t xml:space="preserve"> and cysts that are challenging to detect with other procedures thanks to the better and more detailed images provided by this modern technology.</w:t>
       </w:r>
+    </w:p>
+    <w:p>
+      <w:pPr>
+        <w:rPr>
+          <w:rFonts w:ascii="Times New Roman" w:eastAsia="Times New Roman" w:hAnsi="Times New Roman" w:cs="Times New Roman"/>
+          <w:sz w:val="24"/>
+          <w:szCs w:val="24"/>
+          <w:lang w:eastAsia="en-IN"/>
+        </w:rPr>
+      </w:pPr>
     </w:p>
     <w:p>
       <w:pPr>
@@ -9475,7 +10256,6 @@
           <w:numId w:val="6"/>
         </w:numPr>
         <w:spacing w:after="0"/>
-        <w:jc w:val="both"/>
         <w:rPr>
           <w:rFonts w:ascii="Times New Roman" w:hAnsi="Times New Roman" w:cs="Times New Roman"/>
           <w:b/>
@@ -9642,6 +10422,16 @@
         </w:rPr>
         <w:t>. Doctors can evaluate brain MRI results to identify treatment plans based on the severity of injury, such as cerebral palsy, birth defects, etc.</w:t>
       </w:r>
+    </w:p>
+    <w:p>
+      <w:pPr>
+        <w:rPr>
+          <w:rFonts w:ascii="Times New Roman" w:eastAsia="Times New Roman" w:hAnsi="Times New Roman" w:cs="Times New Roman"/>
+          <w:sz w:val="24"/>
+          <w:szCs w:val="24"/>
+          <w:lang w:eastAsia="en-IN"/>
+        </w:rPr>
+      </w:pPr>
     </w:p>
     <w:p>
       <w:pPr>
@@ -9650,7 +10440,6 @@
           <w:ilvl w:val="0"/>
           <w:numId w:val="6"/>
         </w:numPr>
-        <w:spacing w:after="0"/>
         <w:rPr>
           <w:rFonts w:ascii="Times New Roman" w:eastAsia="Times New Roman" w:hAnsi="Times New Roman" w:cs="Times New Roman"/>
           <w:sz w:val="24"/>
@@ -9674,7 +10463,6 @@
       <w:pPr>
         <w:pStyle w:val="Textbody"/>
         <w:spacing w:after="114"/>
-        <w:jc w:val="both"/>
         <w:rPr>
           <w:rFonts w:ascii="Times New Roman" w:eastAsia="Times New Roman" w:hAnsi="Times New Roman" w:cs="Times New Roman"/>
           <w:lang w:eastAsia="en-IN"/>
@@ -9742,7 +10530,6 @@
           <w:numId w:val="6"/>
         </w:numPr>
         <w:spacing w:before="240" w:after="83"/>
-        <w:jc w:val="both"/>
         <w:rPr>
           <w:rFonts w:ascii="Times New Roman" w:hAnsi="Times New Roman" w:cs="Times New Roman"/>
           <w:b/>
@@ -9792,7 +10579,6 @@
       <w:pPr>
         <w:pStyle w:val="Textbody"/>
         <w:spacing w:before="57"/>
-        <w:jc w:val="both"/>
         <w:rPr>
           <w:rFonts w:ascii="Times New Roman" w:hAnsi="Times New Roman" w:cs="Times New Roman"/>
           <w:color w:val="000000"/>
@@ -9891,7 +10677,6 @@
       <w:pPr>
         <w:pStyle w:val="Textbody"/>
         <w:spacing w:before="57" w:after="197"/>
-        <w:jc w:val="both"/>
         <w:rPr>
           <w:rFonts w:ascii="Times New Roman" w:hAnsi="Times New Roman" w:cs="Times New Roman"/>
           <w:b/>
@@ -9946,7 +10731,6 @@
         <w:pStyle w:val="Textbody"/>
         <w:spacing w:before="57" w:after="197"/>
         <w:ind w:firstLine="720"/>
-        <w:jc w:val="both"/>
         <w:rPr>
           <w:rFonts w:ascii="Times New Roman" w:hAnsi="Times New Roman" w:cs="Times New Roman"/>
           <w:u w:val="single"/>
@@ -9997,8 +10781,6 @@
           <w:ilvl w:val="0"/>
           <w:numId w:val="6"/>
         </w:numPr>
-        <w:spacing w:after="0"/>
-        <w:jc w:val="both"/>
         <w:rPr>
           <w:rFonts w:ascii="Times New Roman" w:hAnsi="Times New Roman" w:cs="Times New Roman"/>
           <w:b/>
@@ -10025,6 +10807,66 @@
       <w:pPr>
         <w:ind w:firstLine="1440"/>
         <w:rPr>
+          <w:rFonts w:ascii="Times New Roman" w:eastAsia="Times New Roman" w:hAnsi="Times New Roman" w:cs="Times New Roman"/>
+          <w:sz w:val="24"/>
+          <w:szCs w:val="24"/>
+          <w:lang w:eastAsia="en-IN"/>
+        </w:rPr>
+      </w:pPr>
+      <w:r>
+        <w:rPr>
+          <w:rFonts w:ascii="Times New Roman" w:eastAsia="Times New Roman" w:hAnsi="Times New Roman" w:cs="Times New Roman"/>
+          <w:sz w:val="24"/>
+          <w:szCs w:val="24"/>
+          <w:lang w:eastAsia="en-IN"/>
+        </w:rPr>
+        <w:t xml:space="preserve">Brain </w:t>
+      </w:r>
+      <w:proofErr w:type="spellStart"/>
+      <w:r>
+        <w:rPr>
+          <w:rFonts w:ascii="Times New Roman" w:eastAsia="Times New Roman" w:hAnsi="Times New Roman" w:cs="Times New Roman"/>
+          <w:sz w:val="24"/>
+          <w:szCs w:val="24"/>
+          <w:lang w:eastAsia="en-IN"/>
+        </w:rPr>
+        <w:t>tumors</w:t>
+      </w:r>
+      <w:proofErr w:type="spellEnd"/>
+      <w:r>
+        <w:rPr>
+          <w:rFonts w:ascii="Times New Roman" w:eastAsia="Times New Roman" w:hAnsi="Times New Roman" w:cs="Times New Roman"/>
+          <w:sz w:val="24"/>
+          <w:szCs w:val="24"/>
+          <w:lang w:eastAsia="en-IN"/>
+        </w:rPr>
+        <w:t xml:space="preserve"> can develop anywhere in the brain and have a variety of functions. Without prior knowledge, this heterogeneity makes it challenging to develop a predictive model, particularly for tiny </w:t>
+      </w:r>
+      <w:proofErr w:type="spellStart"/>
+      <w:r>
+        <w:rPr>
+          <w:rFonts w:ascii="Times New Roman" w:eastAsia="Times New Roman" w:hAnsi="Times New Roman" w:cs="Times New Roman"/>
+          <w:sz w:val="24"/>
+          <w:szCs w:val="24"/>
+          <w:lang w:eastAsia="en-IN"/>
+        </w:rPr>
+        <w:t>tumors</w:t>
+      </w:r>
+      <w:proofErr w:type="spellEnd"/>
+      <w:r>
+        <w:rPr>
+          <w:rFonts w:ascii="Times New Roman" w:eastAsia="Times New Roman" w:hAnsi="Times New Roman" w:cs="Times New Roman"/>
+          <w:sz w:val="24"/>
+          <w:szCs w:val="24"/>
+          <w:lang w:eastAsia="en-IN"/>
+        </w:rPr>
+        <w:t>.</w:t>
+      </w:r>
+    </w:p>
+    <w:p>
+      <w:pPr>
+        <w:ind w:firstLine="1440"/>
+        <w:rPr>
           <w:rFonts w:ascii="Times New Roman" w:hAnsi="Times New Roman" w:cs="Times New Roman"/>
           <w:b/>
           <w:bCs/>
@@ -10033,55 +10875,6 @@
           <w:szCs w:val="28"/>
         </w:rPr>
       </w:pPr>
-      <w:r>
-        <w:rPr>
-          <w:rFonts w:ascii="Times New Roman" w:eastAsia="Times New Roman" w:hAnsi="Times New Roman" w:cs="Times New Roman"/>
-          <w:sz w:val="24"/>
-          <w:szCs w:val="24"/>
-          <w:lang w:eastAsia="en-IN"/>
-        </w:rPr>
-        <w:t xml:space="preserve">Brain </w:t>
-      </w:r>
-      <w:proofErr w:type="spellStart"/>
-      <w:r>
-        <w:rPr>
-          <w:rFonts w:ascii="Times New Roman" w:eastAsia="Times New Roman" w:hAnsi="Times New Roman" w:cs="Times New Roman"/>
-          <w:sz w:val="24"/>
-          <w:szCs w:val="24"/>
-          <w:lang w:eastAsia="en-IN"/>
-        </w:rPr>
-        <w:t>tumors</w:t>
-      </w:r>
-      <w:proofErr w:type="spellEnd"/>
-      <w:r>
-        <w:rPr>
-          <w:rFonts w:ascii="Times New Roman" w:eastAsia="Times New Roman" w:hAnsi="Times New Roman" w:cs="Times New Roman"/>
-          <w:sz w:val="24"/>
-          <w:szCs w:val="24"/>
-          <w:lang w:eastAsia="en-IN"/>
-        </w:rPr>
-        <w:t xml:space="preserve"> can develop anywhere in the brain and have a variety of functions. Without prior knowledge, this heterogeneity makes it challenging to develop a predictive model, particularly for tiny </w:t>
-      </w:r>
-      <w:proofErr w:type="spellStart"/>
-      <w:r>
-        <w:rPr>
-          <w:rFonts w:ascii="Times New Roman" w:eastAsia="Times New Roman" w:hAnsi="Times New Roman" w:cs="Times New Roman"/>
-          <w:sz w:val="24"/>
-          <w:szCs w:val="24"/>
-          <w:lang w:eastAsia="en-IN"/>
-        </w:rPr>
-        <w:t>tumors</w:t>
-      </w:r>
-      <w:proofErr w:type="spellEnd"/>
-      <w:r>
-        <w:rPr>
-          <w:rFonts w:ascii="Times New Roman" w:eastAsia="Times New Roman" w:hAnsi="Times New Roman" w:cs="Times New Roman"/>
-          <w:sz w:val="24"/>
-          <w:szCs w:val="24"/>
-          <w:lang w:eastAsia="en-IN"/>
-        </w:rPr>
-        <w:t>.</w:t>
-      </w:r>
     </w:p>
     <w:p>
       <w:pPr>
@@ -10091,7 +10884,6 @@
           <w:numId w:val="6"/>
         </w:numPr>
         <w:spacing w:after="85"/>
-        <w:jc w:val="both"/>
         <w:rPr>
           <w:rFonts w:ascii="Times New Roman" w:hAnsi="Times New Roman" w:cs="Times New Roman"/>
           <w:color w:val="000000"/>
@@ -10122,7 +10914,6 @@
     </w:p>
     <w:p>
       <w:pPr>
-        <w:spacing w:after="0"/>
         <w:ind w:firstLine="1156"/>
         <w:rPr>
           <w:rFonts w:ascii="Times New Roman" w:eastAsia="Times New Roman" w:hAnsi="Times New Roman" w:cs="Times New Roman"/>
@@ -10163,7 +10954,7 @@
     </w:p>
     <w:p>
       <w:pPr>
-        <w:spacing w:after="0" w:line="240" w:lineRule="auto"/>
+        <w:spacing w:line="240" w:lineRule="auto"/>
         <w:ind w:firstLine="720"/>
         <w:rPr>
           <w:rFonts w:ascii="Times New Roman" w:eastAsia="Times New Roman" w:hAnsi="Times New Roman" w:cs="Times New Roman"/>
@@ -10181,7 +10972,6 @@
           <w:numId w:val="6"/>
         </w:numPr>
         <w:spacing w:after="85"/>
-        <w:jc w:val="both"/>
         <w:rPr>
           <w:rFonts w:ascii="Times New Roman" w:hAnsi="Times New Roman" w:cs="Times New Roman"/>
           <w:color w:val="000000"/>
@@ -10215,7 +11005,6 @@
         <w:pStyle w:val="Textbody"/>
         <w:spacing w:after="85"/>
         <w:ind w:firstLine="1156"/>
-        <w:jc w:val="both"/>
         <w:rPr>
           <w:rFonts w:ascii="Times New Roman" w:hAnsi="Times New Roman" w:cs="Times New Roman"/>
           <w:color w:val="000000"/>
@@ -10260,7 +11049,6 @@
           <w:numId w:val="6"/>
         </w:numPr>
         <w:spacing w:before="240" w:after="85"/>
-        <w:jc w:val="both"/>
         <w:rPr>
           <w:rFonts w:ascii="Times New Roman" w:hAnsi="Times New Roman" w:cs="Times New Roman"/>
           <w:color w:val="000000"/>
@@ -10294,7 +11082,6 @@
         <w:pStyle w:val="Textbody"/>
         <w:spacing w:after="85"/>
         <w:ind w:firstLine="1156"/>
-        <w:jc w:val="both"/>
         <w:rPr>
           <w:rFonts w:ascii="Times New Roman" w:hAnsi="Times New Roman" w:cs="Times New Roman"/>
         </w:rPr>
@@ -10345,7 +11132,6 @@
           <w:numId w:val="6"/>
         </w:numPr>
         <w:spacing w:after="85"/>
-        <w:jc w:val="both"/>
         <w:rPr>
           <w:rFonts w:ascii="Times New Roman" w:hAnsi="Times New Roman" w:cs="Times New Roman"/>
         </w:rPr>
@@ -10373,7 +11159,6 @@
     </w:p>
     <w:p>
       <w:pPr>
-        <w:spacing w:after="0"/>
         <w:ind w:firstLine="1156"/>
         <w:rPr>
           <w:rFonts w:ascii="Times New Roman" w:eastAsia="Times New Roman" w:hAnsi="Times New Roman" w:cs="Times New Roman"/>
@@ -10436,7 +11221,6 @@
       <w:pPr>
         <w:pStyle w:val="Textbody"/>
         <w:spacing w:after="85"/>
-        <w:jc w:val="both"/>
         <w:rPr>
           <w:rFonts w:ascii="Times New Roman" w:hAnsi="Times New Roman" w:cs="Times New Roman"/>
         </w:rPr>
@@ -10446,7 +11230,6 @@
       <w:pPr>
         <w:pStyle w:val="Textbody"/>
         <w:spacing w:after="85"/>
-        <w:jc w:val="both"/>
         <w:rPr>
           <w:rFonts w:ascii="Times New Roman" w:hAnsi="Times New Roman" w:cs="Times New Roman"/>
         </w:rPr>
@@ -10456,7 +11239,6 @@
       <w:pPr>
         <w:pStyle w:val="Textbody"/>
         <w:spacing w:after="0" w:line="240" w:lineRule="auto"/>
-        <w:jc w:val="both"/>
         <w:rPr>
           <w:rFonts w:ascii="Times New Roman" w:hAnsi="Times New Roman" w:cs="Times New Roman"/>
           <w:b/>
@@ -10517,7 +11299,6 @@
       <w:pPr>
         <w:pStyle w:val="Textbody"/>
         <w:spacing w:after="85"/>
-        <w:jc w:val="both"/>
         <w:rPr>
           <w:rFonts w:ascii="Times New Roman" w:hAnsi="Times New Roman" w:cs="Times New Roman"/>
           <w:color w:val="0D0D0D"/>
@@ -11071,7 +11852,6 @@
       <w:pPr>
         <w:pStyle w:val="Textbody"/>
         <w:spacing w:after="85" w:line="240" w:lineRule="auto"/>
-        <w:jc w:val="both"/>
         <w:rPr>
           <w:rFonts w:ascii="Times New Roman" w:hAnsi="Times New Roman" w:cs="Times New Roman"/>
           <w:color w:val="0D0D0D"/>
@@ -11083,7 +11863,6 @@
       <w:pPr>
         <w:pStyle w:val="Textbody"/>
         <w:spacing w:after="85" w:line="240" w:lineRule="auto"/>
-        <w:jc w:val="both"/>
         <w:rPr>
           <w:rFonts w:ascii="Times New Roman" w:hAnsi="Times New Roman" w:cs="Times New Roman"/>
         </w:rPr>
@@ -11118,7 +11897,6 @@
       <w:pPr>
         <w:pStyle w:val="Textbody"/>
         <w:spacing w:after="85" w:line="360" w:lineRule="auto"/>
-        <w:jc w:val="both"/>
         <w:rPr>
           <w:rFonts w:ascii="Times New Roman" w:hAnsi="Times New Roman" w:cs="Times New Roman"/>
           <w:sz w:val="32"/>
@@ -11167,7 +11945,6 @@
       <w:pPr>
         <w:pStyle w:val="Textbody"/>
         <w:spacing w:before="57" w:after="142"/>
-        <w:jc w:val="both"/>
         <w:rPr>
           <w:rStyle w:val="StrongEmphasis"/>
           <w:rFonts w:ascii="Times New Roman" w:hAnsi="Times New Roman" w:cs="Times New Roman"/>
@@ -11235,7 +12012,6 @@
       <w:pPr>
         <w:pStyle w:val="Textbody"/>
         <w:spacing w:before="57" w:after="142"/>
-        <w:jc w:val="both"/>
         <w:rPr>
           <w:rStyle w:val="StrongEmphasis"/>
           <w:rFonts w:ascii="Times New Roman" w:hAnsi="Times New Roman" w:cs="Times New Roman"/>
@@ -11338,9 +12114,17 @@
           <w:bCs w:val="0"/>
           <w:color w:val="000000"/>
         </w:rPr>
-        <w:t xml:space="preserve"> to distin</w:t>
-      </w:r>
-      <w:proofErr w:type="spellStart"/>
+        <w:t xml:space="preserve"> to distinguish between different classes. By specifying these thresholds, the segmentation process categorizes the pixels falling from the threshold, resulting in a segmented image.</w:t>
+      </w:r>
+    </w:p>
+    <w:p>
+      <w:pPr>
+        <w:pStyle w:val="Textbody"/>
+        <w:spacing w:before="57" w:after="142"/>
+        <w:rPr>
+          <w:rFonts w:ascii="Times New Roman" w:hAnsi="Times New Roman" w:cs="Times New Roman"/>
+        </w:rPr>
+      </w:pPr>
       <w:r>
         <w:rPr>
           <w:rStyle w:val="StrongEmphasis"/>
@@ -11349,9 +12133,8 @@
           <w:bCs w:val="0"/>
           <w:color w:val="000000"/>
         </w:rPr>
-        <w:t>guish</w:t>
-      </w:r>
-      <w:proofErr w:type="spellEnd"/>
+        <w:tab/>
+      </w:r>
       <w:r>
         <w:rPr>
           <w:rStyle w:val="StrongEmphasis"/>
@@ -11360,19 +12143,35 @@
           <w:bCs w:val="0"/>
           <w:color w:val="000000"/>
         </w:rPr>
-        <w:t xml:space="preserve"> between different classes. By specifying these thresholds, the segmentation process categorizes the pixels falling from the threshold, resulting in a segmented image.</w:t>
+        <w:t xml:space="preserve">The advantage of </w:t>
+      </w:r>
+      <w:proofErr w:type="spellStart"/>
+      <w:r>
+        <w:rPr>
+          <w:rStyle w:val="StrongEmphasis"/>
+          <w:rFonts w:ascii="Times New Roman" w:hAnsi="Times New Roman" w:cs="Times New Roman"/>
+          <w:b w:val="0"/>
+          <w:bCs w:val="0"/>
+          <w:color w:val="000000"/>
+        </w:rPr>
+        <w:t>thresholding</w:t>
+      </w:r>
+      <w:proofErr w:type="spellEnd"/>
+      <w:r>
+        <w:rPr>
+          <w:rStyle w:val="StrongEmphasis"/>
+          <w:rFonts w:ascii="Times New Roman" w:hAnsi="Times New Roman" w:cs="Times New Roman"/>
+          <w:b w:val="0"/>
+          <w:bCs w:val="0"/>
+          <w:color w:val="000000"/>
+        </w:rPr>
+        <w:t xml:space="preserve"> for image segmentation lies in its simplicity, speed, and computational efficiency, making it suitable for quickly separating objects or regions of interest based on intensity differences in images.</w:t>
       </w:r>
     </w:p>
     <w:p>
       <w:pPr>
         <w:pStyle w:val="Textbody"/>
         <w:spacing w:before="57" w:after="142"/>
-        <w:jc w:val="both"/>
-        <w:rPr>
-          <w:rFonts w:ascii="Times New Roman" w:hAnsi="Times New Roman" w:cs="Times New Roman"/>
-        </w:rPr>
-      </w:pPr>
-      <w:r>
         <w:rPr>
           <w:rStyle w:val="StrongEmphasis"/>
           <w:rFonts w:ascii="Times New Roman" w:hAnsi="Times New Roman" w:cs="Times New Roman"/>
@@ -11380,8 +12179,7 @@
           <w:bCs w:val="0"/>
           <w:color w:val="000000"/>
         </w:rPr>
-        <w:tab/>
-      </w:r>
+      </w:pPr>
       <w:r>
         <w:rPr>
           <w:rStyle w:val="StrongEmphasis"/>
@@ -11390,7 +12188,7 @@
           <w:bCs w:val="0"/>
           <w:color w:val="000000"/>
         </w:rPr>
-        <w:t xml:space="preserve">The advantage of </w:t>
+        <w:tab/>
       </w:r>
       <w:proofErr w:type="spellStart"/>
       <w:r>
@@ -11401,7 +12199,7 @@
           <w:bCs w:val="0"/>
           <w:color w:val="000000"/>
         </w:rPr>
-        <w:t>thresholding</w:t>
+        <w:t>Thresholding</w:t>
       </w:r>
       <w:proofErr w:type="spellEnd"/>
       <w:r>
@@ -11412,82 +12210,35 @@
           <w:bCs w:val="0"/>
           <w:color w:val="000000"/>
         </w:rPr>
-        <w:t xml:space="preserve"> for image segmentation lies in its simplicity, speed, and computational efficiency, making it suitable for quickly separating objects or regions of interest based on intensity differences in images.</w:t>
+        <w:t xml:space="preserve"> is fast and computationally efficient method but sensitive to noise and intensity </w:t>
+      </w:r>
+      <w:proofErr w:type="spellStart"/>
+      <w:r>
+        <w:rPr>
+          <w:rStyle w:val="StrongEmphasis"/>
+          <w:rFonts w:ascii="Times New Roman" w:hAnsi="Times New Roman" w:cs="Times New Roman"/>
+          <w:b w:val="0"/>
+          <w:bCs w:val="0"/>
+          <w:color w:val="000000"/>
+        </w:rPr>
+        <w:t>inhomogeneities</w:t>
+      </w:r>
+      <w:proofErr w:type="spellEnd"/>
+      <w:r>
+        <w:rPr>
+          <w:rStyle w:val="StrongEmphasis"/>
+          <w:rFonts w:ascii="Times New Roman" w:hAnsi="Times New Roman" w:cs="Times New Roman"/>
+          <w:b w:val="0"/>
+          <w:bCs w:val="0"/>
+          <w:color w:val="000000"/>
+        </w:rPr>
+        <w:t>. Although it use to separate background from the brain tissue in brain image segmentation.</w:t>
       </w:r>
     </w:p>
     <w:p>
       <w:pPr>
         <w:pStyle w:val="Textbody"/>
         <w:spacing w:before="57" w:after="142"/>
-        <w:jc w:val="both"/>
-        <w:rPr>
-          <w:rStyle w:val="StrongEmphasis"/>
-          <w:rFonts w:ascii="Times New Roman" w:hAnsi="Times New Roman" w:cs="Times New Roman"/>
-          <w:b w:val="0"/>
-          <w:bCs w:val="0"/>
-          <w:color w:val="000000"/>
-        </w:rPr>
-      </w:pPr>
-      <w:r>
-        <w:rPr>
-          <w:rStyle w:val="StrongEmphasis"/>
-          <w:rFonts w:ascii="Times New Roman" w:hAnsi="Times New Roman" w:cs="Times New Roman"/>
-          <w:b w:val="0"/>
-          <w:bCs w:val="0"/>
-          <w:color w:val="000000"/>
-        </w:rPr>
-        <w:tab/>
-      </w:r>
-      <w:proofErr w:type="spellStart"/>
-      <w:r>
-        <w:rPr>
-          <w:rStyle w:val="StrongEmphasis"/>
-          <w:rFonts w:ascii="Times New Roman" w:hAnsi="Times New Roman" w:cs="Times New Roman"/>
-          <w:b w:val="0"/>
-          <w:bCs w:val="0"/>
-          <w:color w:val="000000"/>
-        </w:rPr>
-        <w:t>Thresholding</w:t>
-      </w:r>
-      <w:proofErr w:type="spellEnd"/>
-      <w:r>
-        <w:rPr>
-          <w:rStyle w:val="StrongEmphasis"/>
-          <w:rFonts w:ascii="Times New Roman" w:hAnsi="Times New Roman" w:cs="Times New Roman"/>
-          <w:b w:val="0"/>
-          <w:bCs w:val="0"/>
-          <w:color w:val="000000"/>
-        </w:rPr>
-        <w:t xml:space="preserve"> is fast and computationally efficient method but sensitive to noise and intensity </w:t>
-      </w:r>
-      <w:proofErr w:type="spellStart"/>
-      <w:r>
-        <w:rPr>
-          <w:rStyle w:val="StrongEmphasis"/>
-          <w:rFonts w:ascii="Times New Roman" w:hAnsi="Times New Roman" w:cs="Times New Roman"/>
-          <w:b w:val="0"/>
-          <w:bCs w:val="0"/>
-          <w:color w:val="000000"/>
-        </w:rPr>
-        <w:t>inhomogeneities</w:t>
-      </w:r>
-      <w:proofErr w:type="spellEnd"/>
-      <w:r>
-        <w:rPr>
-          <w:rStyle w:val="StrongEmphasis"/>
-          <w:rFonts w:ascii="Times New Roman" w:hAnsi="Times New Roman" w:cs="Times New Roman"/>
-          <w:b w:val="0"/>
-          <w:bCs w:val="0"/>
-          <w:color w:val="000000"/>
-        </w:rPr>
-        <w:t>. Although it use to separate background from the brain tissue in brain image segmentation.</w:t>
-      </w:r>
-    </w:p>
-    <w:p>
-      <w:pPr>
-        <w:pStyle w:val="Textbody"/>
-        <w:spacing w:before="57" w:after="142"/>
-        <w:jc w:val="both"/>
         <w:rPr>
           <w:rFonts w:ascii="Times New Roman" w:hAnsi="Times New Roman" w:cs="Times New Roman"/>
         </w:rPr>
@@ -11500,7 +12251,6 @@
           <w:tab w:val="left" w:pos="3979"/>
         </w:tabs>
         <w:spacing w:after="85"/>
-        <w:jc w:val="both"/>
         <w:rPr>
           <w:rStyle w:val="StrongEmphasis"/>
           <w:rFonts w:ascii="Times New Roman" w:hAnsi="Times New Roman" w:cs="Times New Roman"/>
@@ -11557,7 +12307,6 @@
         <w:pStyle w:val="Textbody"/>
         <w:spacing w:after="85"/>
         <w:ind w:firstLine="720"/>
-        <w:jc w:val="both"/>
         <w:rPr>
           <w:rFonts w:ascii="Times New Roman" w:hAnsi="Times New Roman" w:cs="Times New Roman"/>
           <w:color w:val="000000"/>
@@ -11657,7 +12406,6 @@
         <w:pStyle w:val="Textbody"/>
         <w:spacing w:after="85"/>
         <w:ind w:firstLine="720"/>
-        <w:jc w:val="both"/>
         <w:rPr>
           <w:rFonts w:ascii="Times New Roman" w:hAnsi="Times New Roman" w:cs="Times New Roman"/>
         </w:rPr>
@@ -11674,7 +12422,6 @@
         <w:pStyle w:val="Textbody"/>
         <w:spacing w:after="85"/>
         <w:ind w:firstLine="720"/>
-        <w:jc w:val="both"/>
         <w:rPr>
           <w:rStyle w:val="StrongEmphasis"/>
           <w:rFonts w:ascii="Times New Roman" w:hAnsi="Times New Roman" w:cs="Times New Roman"/>
@@ -11699,7 +12446,6 @@
         <w:pStyle w:val="Textbody"/>
         <w:spacing w:after="85"/>
         <w:ind w:firstLine="720"/>
-        <w:jc w:val="both"/>
         <w:rPr>
           <w:rFonts w:ascii="Times New Roman" w:hAnsi="Times New Roman" w:cs="Times New Roman"/>
         </w:rPr>
@@ -11709,7 +12455,6 @@
       <w:pPr>
         <w:pStyle w:val="Textbody"/>
         <w:spacing w:before="57" w:after="142"/>
-        <w:jc w:val="both"/>
         <w:rPr>
           <w:rStyle w:val="StrongEmphasis"/>
           <w:rFonts w:ascii="Times New Roman" w:hAnsi="Times New Roman" w:cs="Times New Roman"/>
@@ -11756,7 +12501,6 @@
         <w:pStyle w:val="Textbody"/>
         <w:spacing w:before="57" w:after="142"/>
         <w:ind w:firstLine="720"/>
-        <w:jc w:val="both"/>
         <w:rPr>
           <w:rStyle w:val="StrongEmphasis"/>
           <w:rFonts w:ascii="Times New Roman" w:hAnsi="Times New Roman" w:cs="Times New Roman"/>
@@ -11895,7 +12639,6 @@
         <w:pStyle w:val="Textbody"/>
         <w:spacing w:before="57" w:after="142"/>
         <w:ind w:firstLine="720"/>
-        <w:jc w:val="both"/>
         <w:rPr>
           <w:rStyle w:val="StrongEmphasis"/>
           <w:rFonts w:ascii="Times New Roman" w:hAnsi="Times New Roman" w:cs="Times New Roman"/>
@@ -11909,7 +12652,6 @@
         <w:pStyle w:val="Textbody"/>
         <w:spacing w:before="57" w:after="142"/>
         <w:ind w:firstLine="720"/>
-        <w:jc w:val="both"/>
         <w:rPr>
           <w:rStyle w:val="StrongEmphasis"/>
           <w:rFonts w:ascii="Times New Roman" w:hAnsi="Times New Roman" w:cs="Times New Roman"/>
@@ -11953,7 +12695,6 @@
         <w:pStyle w:val="Textbody"/>
         <w:spacing w:before="57" w:after="142"/>
         <w:ind w:firstLine="720"/>
-        <w:jc w:val="both"/>
         <w:rPr>
           <w:rFonts w:ascii="Times New Roman" w:hAnsi="Times New Roman" w:cs="Times New Roman"/>
         </w:rPr>
@@ -11979,7 +12720,6 @@
       <w:pPr>
         <w:pStyle w:val="Textbody"/>
         <w:spacing w:before="57" w:after="197"/>
-        <w:jc w:val="both"/>
         <w:rPr>
           <w:rStyle w:val="StrongEmphasis"/>
           <w:rFonts w:ascii="Times New Roman" w:hAnsi="Times New Roman" w:cs="Times New Roman"/>
@@ -11993,7 +12733,6 @@
       <w:pPr>
         <w:pStyle w:val="Textbody"/>
         <w:spacing w:before="57" w:after="197"/>
-        <w:jc w:val="both"/>
         <w:rPr>
           <w:rFonts w:ascii="Times New Roman" w:hAnsi="Times New Roman" w:cs="Times New Roman"/>
           <w:sz w:val="32"/>
@@ -12041,7 +12780,6 @@
       <w:pPr>
         <w:pStyle w:val="Textbody"/>
         <w:spacing w:after="85"/>
-        <w:jc w:val="both"/>
         <w:rPr>
           <w:rStyle w:val="StrongEmphasis"/>
           <w:rFonts w:ascii="Times New Roman" w:hAnsi="Times New Roman" w:cs="Times New Roman"/>
@@ -12098,7 +12836,6 @@
         <w:pStyle w:val="Textbody"/>
         <w:spacing w:after="85"/>
         <w:ind w:firstLine="720"/>
-        <w:jc w:val="both"/>
         <w:rPr>
           <w:rFonts w:ascii="Times New Roman" w:hAnsi="Times New Roman" w:cs="Times New Roman"/>
         </w:rPr>
@@ -12232,7 +12969,6 @@
       <w:pPr>
         <w:pStyle w:val="Textbody"/>
         <w:spacing w:after="85"/>
-        <w:jc w:val="both"/>
         <w:rPr>
           <w:rFonts w:ascii="Times New Roman" w:hAnsi="Times New Roman" w:cs="Times New Roman"/>
           <w:color w:val="000000"/>
@@ -12395,7 +13131,6 @@
           <w:tab w:val="left" w:pos="2236"/>
         </w:tabs>
         <w:spacing w:after="85"/>
-        <w:jc w:val="both"/>
         <w:rPr>
           <w:rFonts w:ascii="Times New Roman" w:hAnsi="Times New Roman" w:cs="Times New Roman"/>
           <w:color w:val="000000"/>
@@ -12417,20 +13152,23 @@
           <w:numId w:val="6"/>
         </w:numPr>
         <w:spacing w:after="85"/>
-        <w:jc w:val="both"/>
-        <w:rPr>
-          <w:rFonts w:ascii="Times New Roman" w:hAnsi="Times New Roman" w:cs="Times New Roman"/>
-          <w:b/>
-          <w:bCs/>
-          <w:color w:val="000000"/>
-        </w:rPr>
-      </w:pPr>
-      <w:r>
-        <w:rPr>
-          <w:rFonts w:ascii="Times New Roman" w:hAnsi="Times New Roman" w:cs="Times New Roman"/>
-          <w:b/>
-          <w:bCs/>
-          <w:color w:val="000000"/>
+        <w:rPr>
+          <w:rFonts w:ascii="Times New Roman" w:hAnsi="Times New Roman" w:cs="Times New Roman"/>
+          <w:b/>
+          <w:bCs/>
+          <w:color w:val="000000"/>
+          <w:sz w:val="26"/>
+          <w:szCs w:val="26"/>
+        </w:rPr>
+      </w:pPr>
+      <w:r>
+        <w:rPr>
+          <w:rFonts w:ascii="Times New Roman" w:hAnsi="Times New Roman" w:cs="Times New Roman"/>
+          <w:b/>
+          <w:bCs/>
+          <w:color w:val="000000"/>
+          <w:sz w:val="26"/>
+          <w:szCs w:val="26"/>
         </w:rPr>
         <w:t>Support Vector Machines (SVM) :</w:t>
       </w:r>
@@ -12440,7 +13178,6 @@
         <w:pStyle w:val="Textbody"/>
         <w:spacing w:after="85"/>
         <w:ind w:firstLine="1080"/>
-        <w:jc w:val="both"/>
         <w:rPr>
           <w:rFonts w:ascii="Times New Roman" w:hAnsi="Times New Roman" w:cs="Times New Roman"/>
           <w:color w:val="000000"/>
@@ -12489,7 +13226,6 @@
         <w:pStyle w:val="Textbody"/>
         <w:spacing w:after="85"/>
         <w:ind w:firstLine="720"/>
-        <w:jc w:val="both"/>
         <w:rPr>
           <w:rFonts w:ascii="Times New Roman" w:hAnsi="Times New Roman" w:cs="Times New Roman"/>
           <w:color w:val="000000"/>
@@ -12531,7 +13267,6 @@
         <w:pStyle w:val="Textbody"/>
         <w:spacing w:after="85"/>
         <w:ind w:firstLine="720"/>
-        <w:jc w:val="both"/>
         <w:rPr>
           <w:rFonts w:ascii="Times New Roman" w:hAnsi="Times New Roman" w:cs="Times New Roman"/>
           <w:color w:val="000000"/>
@@ -12580,7 +13315,6 @@
         <w:pStyle w:val="Textbody"/>
         <w:spacing w:after="85"/>
         <w:ind w:firstLine="720"/>
-        <w:jc w:val="both"/>
         <w:rPr>
           <w:rFonts w:ascii="Times New Roman" w:hAnsi="Times New Roman" w:cs="Times New Roman"/>
           <w:color w:val="000000"/>
@@ -12592,7 +13326,6 @@
         <w:pStyle w:val="Textbody"/>
         <w:spacing w:after="85"/>
         <w:ind w:firstLine="720"/>
-        <w:jc w:val="both"/>
         <w:rPr>
           <w:rFonts w:ascii="Times New Roman" w:hAnsi="Times New Roman" w:cs="Times New Roman"/>
           <w:color w:val="000000"/>
@@ -12603,7 +13336,6 @@
       <w:pPr>
         <w:pStyle w:val="Textbody"/>
         <w:spacing w:after="85"/>
-        <w:jc w:val="both"/>
         <w:rPr>
           <w:rFonts w:ascii="Times New Roman" w:hAnsi="Times New Roman" w:cs="Times New Roman"/>
           <w:color w:val="000000"/>
@@ -12618,20 +13350,23 @@
           <w:numId w:val="6"/>
         </w:numPr>
         <w:spacing w:after="85"/>
-        <w:jc w:val="both"/>
-        <w:rPr>
-          <w:rFonts w:ascii="Times New Roman" w:hAnsi="Times New Roman" w:cs="Times New Roman"/>
-          <w:b/>
-          <w:bCs/>
-          <w:color w:val="000000"/>
-        </w:rPr>
-      </w:pPr>
-      <w:r>
-        <w:rPr>
-          <w:rFonts w:ascii="Times New Roman" w:hAnsi="Times New Roman" w:cs="Times New Roman"/>
-          <w:b/>
-          <w:bCs/>
-          <w:color w:val="000000"/>
+        <w:rPr>
+          <w:rFonts w:ascii="Times New Roman" w:hAnsi="Times New Roman" w:cs="Times New Roman"/>
+          <w:b/>
+          <w:bCs/>
+          <w:color w:val="000000"/>
+          <w:sz w:val="26"/>
+          <w:szCs w:val="26"/>
+        </w:rPr>
+      </w:pPr>
+      <w:r>
+        <w:rPr>
+          <w:rFonts w:ascii="Times New Roman" w:hAnsi="Times New Roman" w:cs="Times New Roman"/>
+          <w:b/>
+          <w:bCs/>
+          <w:color w:val="000000"/>
+          <w:sz w:val="26"/>
+          <w:szCs w:val="26"/>
         </w:rPr>
         <w:lastRenderedPageBreak/>
         <w:t xml:space="preserve">k-Nearest </w:t>
@@ -12642,6 +13377,8 @@
           <w:b/>
           <w:bCs/>
           <w:color w:val="000000"/>
+          <w:sz w:val="26"/>
+          <w:szCs w:val="26"/>
         </w:rPr>
         <w:t>Neighbours</w:t>
       </w:r>
@@ -12651,6 +13388,8 @@
           <w:b/>
           <w:bCs/>
           <w:color w:val="000000"/>
+          <w:sz w:val="26"/>
+          <w:szCs w:val="26"/>
         </w:rPr>
         <w:t xml:space="preserve"> (k-NN) : </w:t>
       </w:r>
@@ -12771,7 +13510,7 @@
     </w:p>
     <w:p>
       <w:pPr>
-        <w:spacing w:after="0" w:line="240" w:lineRule="auto"/>
+        <w:spacing w:line="240" w:lineRule="auto"/>
         <w:ind w:firstLine="720"/>
         <w:rPr>
           <w:rFonts w:ascii="Times New Roman" w:eastAsia="Times New Roman" w:hAnsi="Times New Roman" w:cs="Times New Roman"/>
@@ -12792,7 +13531,7 @@
     </w:p>
     <w:p>
       <w:pPr>
-        <w:spacing w:after="0" w:line="240" w:lineRule="auto"/>
+        <w:spacing w:line="240" w:lineRule="auto"/>
         <w:ind w:firstLine="720"/>
         <w:rPr>
           <w:rFonts w:ascii="Times New Roman" w:eastAsia="Times New Roman" w:hAnsi="Times New Roman" w:cs="Times New Roman"/>
@@ -12804,7 +13543,7 @@
     </w:p>
     <w:p>
       <w:pPr>
-        <w:spacing w:after="0" w:line="240" w:lineRule="auto"/>
+        <w:spacing w:line="240" w:lineRule="auto"/>
         <w:ind w:firstLine="720"/>
         <w:rPr>
           <w:rFonts w:ascii="Times New Roman" w:eastAsia="Times New Roman" w:hAnsi="Times New Roman" w:cs="Times New Roman"/>
@@ -12843,18 +13582,18 @@
     </w:p>
     <w:p>
       <w:pPr>
-        <w:spacing w:after="0" w:line="240" w:lineRule="auto"/>
-        <w:rPr>
-          <w:rFonts w:ascii="Times New Roman" w:eastAsia="Times New Roman" w:hAnsi="Times New Roman" w:cs="Times New Roman"/>
-          <w:sz w:val="24"/>
-          <w:szCs w:val="24"/>
-          <w:lang w:eastAsia="en-IN"/>
-        </w:rPr>
-      </w:pPr>
-    </w:p>
-    <w:p>
-      <w:pPr>
-        <w:spacing w:after="0" w:line="240" w:lineRule="auto"/>
+        <w:spacing w:line="240" w:lineRule="auto"/>
+        <w:rPr>
+          <w:rFonts w:ascii="Times New Roman" w:eastAsia="Times New Roman" w:hAnsi="Times New Roman" w:cs="Times New Roman"/>
+          <w:sz w:val="24"/>
+          <w:szCs w:val="24"/>
+          <w:lang w:eastAsia="en-IN"/>
+        </w:rPr>
+      </w:pPr>
+    </w:p>
+    <w:p>
+      <w:pPr>
+        <w:spacing w:line="240" w:lineRule="auto"/>
         <w:rPr>
           <w:rFonts w:ascii="Times New Roman" w:eastAsia="Times New Roman" w:hAnsi="Times New Roman" w:cs="Times New Roman"/>
           <w:sz w:val="24"/>
@@ -12871,45 +13610,30 @@
           <w:numId w:val="6"/>
         </w:numPr>
         <w:spacing w:after="85"/>
-        <w:jc w:val="both"/>
-        <w:rPr>
-          <w:rFonts w:ascii="Times New Roman" w:hAnsi="Times New Roman" w:cs="Times New Roman"/>
-          <w:b/>
-          <w:bCs/>
-          <w:color w:val="000000"/>
-        </w:rPr>
-      </w:pPr>
-      <w:r>
-        <w:rPr>
-          <w:rFonts w:ascii="Times New Roman" w:hAnsi="Times New Roman" w:cs="Times New Roman"/>
-          <w:b/>
-          <w:bCs/>
-          <w:color w:val="000000"/>
-        </w:rPr>
-        <w:t>Artificial Neural Networks (A</w:t>
-      </w:r>
-      <w:r>
-        <w:rPr>
-          <w:rFonts w:ascii="Times New Roman" w:hAnsi="Times New Roman" w:cs="Times New Roman"/>
-          <w:b/>
-          <w:bCs/>
-          <w:color w:val="000000"/>
-        </w:rPr>
-        <w:t>NN)</w:t>
-      </w:r>
-      <w:r>
-        <w:rPr>
-          <w:rFonts w:ascii="Times New Roman" w:hAnsi="Times New Roman" w:cs="Times New Roman"/>
-          <w:b/>
-          <w:bCs/>
-          <w:color w:val="000000"/>
-        </w:rPr>
-        <w:t xml:space="preserve"> : </w:t>
-      </w:r>
-    </w:p>
-    <w:p>
-      <w:pPr>
-        <w:spacing w:after="0" w:line="240" w:lineRule="auto"/>
+        <w:rPr>
+          <w:rFonts w:ascii="Times New Roman" w:hAnsi="Times New Roman" w:cs="Times New Roman"/>
+          <w:b/>
+          <w:bCs/>
+          <w:color w:val="000000"/>
+          <w:sz w:val="26"/>
+          <w:szCs w:val="26"/>
+        </w:rPr>
+      </w:pPr>
+      <w:r>
+        <w:rPr>
+          <w:rFonts w:ascii="Times New Roman" w:hAnsi="Times New Roman" w:cs="Times New Roman"/>
+          <w:b/>
+          <w:bCs/>
+          <w:color w:val="000000"/>
+          <w:sz w:val="26"/>
+          <w:szCs w:val="26"/>
+        </w:rPr>
+        <w:t xml:space="preserve">Artificial Neural Networks (ANN) : </w:t>
+      </w:r>
+    </w:p>
+    <w:p>
+      <w:pPr>
+        <w:spacing w:line="240" w:lineRule="auto"/>
         <w:ind w:firstLine="1080"/>
         <w:rPr>
           <w:rFonts w:ascii="Times New Roman" w:eastAsia="Times New Roman" w:hAnsi="Times New Roman" w:cs="Times New Roman"/>
@@ -12979,7 +13703,7 @@
     </w:p>
     <w:p>
       <w:pPr>
-        <w:spacing w:before="240" w:after="0" w:line="240" w:lineRule="auto"/>
+        <w:spacing w:before="240" w:line="240" w:lineRule="auto"/>
         <w:ind w:firstLine="720"/>
         <w:rPr>
           <w:rFonts w:ascii="Times New Roman" w:hAnsi="Times New Roman" w:cs="Times New Roman"/>
@@ -13024,7 +13748,7 @@
     </w:p>
     <w:p>
       <w:pPr>
-        <w:spacing w:before="240" w:after="0" w:line="240" w:lineRule="auto"/>
+        <w:spacing w:before="240" w:line="240" w:lineRule="auto"/>
         <w:ind w:firstLine="720"/>
         <w:rPr>
           <w:rFonts w:ascii="Times New Roman" w:eastAsia="Times New Roman" w:hAnsi="Times New Roman" w:cs="Times New Roman"/>
@@ -13057,7 +13781,7 @@
     </w:p>
     <w:p>
       <w:pPr>
-        <w:spacing w:before="240" w:after="0" w:line="240" w:lineRule="auto"/>
+        <w:spacing w:before="240" w:line="240" w:lineRule="auto"/>
         <w:ind w:firstLine="720"/>
         <w:rPr>
           <w:rFonts w:ascii="Times New Roman" w:eastAsia="Times New Roman" w:hAnsi="Times New Roman" w:cs="Times New Roman"/>
@@ -13180,20 +13904,23 @@
           <w:numId w:val="6"/>
         </w:numPr>
         <w:spacing w:after="85"/>
-        <w:jc w:val="both"/>
-        <w:rPr>
-          <w:rFonts w:ascii="Times New Roman" w:hAnsi="Times New Roman" w:cs="Times New Roman"/>
-          <w:b/>
-          <w:bCs/>
-          <w:color w:val="000000"/>
-        </w:rPr>
-      </w:pPr>
-      <w:r>
-        <w:rPr>
-          <w:rFonts w:ascii="Times New Roman" w:hAnsi="Times New Roman" w:cs="Times New Roman"/>
-          <w:b/>
-          <w:bCs/>
-          <w:color w:val="000000"/>
+        <w:rPr>
+          <w:rFonts w:ascii="Times New Roman" w:hAnsi="Times New Roman" w:cs="Times New Roman"/>
+          <w:b/>
+          <w:bCs/>
+          <w:color w:val="000000"/>
+          <w:sz w:val="26"/>
+          <w:szCs w:val="26"/>
+        </w:rPr>
+      </w:pPr>
+      <w:r>
+        <w:rPr>
+          <w:rFonts w:ascii="Times New Roman" w:hAnsi="Times New Roman" w:cs="Times New Roman"/>
+          <w:b/>
+          <w:bCs/>
+          <w:color w:val="000000"/>
+          <w:sz w:val="26"/>
+          <w:szCs w:val="26"/>
         </w:rPr>
         <w:lastRenderedPageBreak/>
         <w:t>Radial Basis Functions (RBF) :</w:t>
@@ -13204,7 +13931,6 @@
         <w:pStyle w:val="Textbody"/>
         <w:spacing w:after="85"/>
         <w:ind w:firstLine="1080"/>
-        <w:jc w:val="both"/>
         <w:rPr>
           <w:rFonts w:ascii="Times New Roman" w:hAnsi="Times New Roman" w:cs="Times New Roman"/>
           <w:color w:val="000000"/>
@@ -13239,7 +13965,6 @@
         <w:pStyle w:val="Textbody"/>
         <w:spacing w:before="240" w:after="85"/>
         <w:ind w:firstLine="720"/>
-        <w:jc w:val="both"/>
         <w:rPr>
           <w:rFonts w:ascii="Times New Roman" w:hAnsi="Times New Roman" w:cs="Times New Roman"/>
           <w:color w:val="000000"/>
@@ -13258,7 +13983,6 @@
         <w:pStyle w:val="Textbody"/>
         <w:spacing w:before="240" w:after="85"/>
         <w:ind w:firstLine="720"/>
-        <w:jc w:val="both"/>
         <w:rPr>
           <w:rFonts w:ascii="Times New Roman" w:hAnsi="Times New Roman" w:cs="Times New Roman"/>
           <w:color w:val="000000"/>
@@ -13288,8 +14012,6 @@
         </w:rPr>
         <w:t>F networks</w:t>
       </w:r>
-      <w:bookmarkStart w:id="0" w:name="_GoBack"/>
-      <w:bookmarkEnd w:id="0"/>
       <w:r>
         <w:rPr>
           <w:rFonts w:ascii="Times New Roman" w:hAnsi="Times New Roman" w:cs="Times New Roman"/>
@@ -13303,7 +14025,6 @@
         <w:pStyle w:val="Textbody"/>
         <w:spacing w:before="240" w:after="85"/>
         <w:ind w:firstLine="720"/>
-        <w:jc w:val="both"/>
         <w:rPr>
           <w:rFonts w:ascii="Times New Roman" w:hAnsi="Times New Roman" w:cs="Times New Roman"/>
           <w:color w:val="000000"/>
@@ -13340,7 +14061,6 @@
           <w:tab w:val="left" w:pos="2589"/>
         </w:tabs>
         <w:spacing w:after="85"/>
-        <w:jc w:val="both"/>
         <w:rPr>
           <w:rFonts w:ascii="Times New Roman" w:hAnsi="Times New Roman" w:cs="Times New Roman"/>
           <w:color w:val="000000"/>
@@ -13358,7 +14078,6 @@
       <w:pPr>
         <w:pStyle w:val="Textbody"/>
         <w:spacing w:before="114" w:after="197"/>
-        <w:jc w:val="both"/>
         <w:rPr>
           <w:rStyle w:val="StrongEmphasis"/>
           <w:rFonts w:ascii="Times New Roman" w:hAnsi="Times New Roman" w:cs="Times New Roman"/>
@@ -13405,7 +14124,6 @@
         <w:pStyle w:val="Textbody"/>
         <w:spacing w:before="114" w:after="197"/>
         <w:ind w:firstLine="720"/>
-        <w:jc w:val="both"/>
         <w:rPr>
           <w:rStyle w:val="StrongEmphasis"/>
           <w:rFonts w:ascii="Times New Roman" w:hAnsi="Times New Roman" w:cs="Times New Roman"/>
@@ -13516,7 +14234,6 @@
         <w:pStyle w:val="Textbody"/>
         <w:spacing w:before="114" w:after="197"/>
         <w:ind w:firstLine="720"/>
-        <w:jc w:val="both"/>
         <w:rPr>
           <w:rStyle w:val="StrongEmphasis"/>
           <w:rFonts w:ascii="Times New Roman" w:hAnsi="Times New Roman" w:cs="Times New Roman"/>
@@ -13541,7 +14258,6 @@
         <w:pStyle w:val="Textbody"/>
         <w:spacing w:before="114" w:after="197"/>
         <w:ind w:firstLine="720"/>
-        <w:jc w:val="both"/>
         <w:rPr>
           <w:rStyle w:val="StrongEmphasis"/>
           <w:rFonts w:ascii="Times New Roman" w:hAnsi="Times New Roman" w:cs="Times New Roman"/>
@@ -13611,20 +14327,20 @@
         <w:pStyle w:val="Textbody"/>
         <w:spacing w:before="114" w:after="197"/>
         <w:ind w:firstLine="720"/>
-        <w:jc w:val="both"/>
-        <w:rPr>
-          <w:rFonts w:ascii="Times New Roman" w:hAnsi="Times New Roman" w:cs="Times New Roman"/>
-        </w:rPr>
-      </w:pPr>
-      <w:r>
-        <w:rPr>
-          <w:rFonts w:ascii="Times New Roman" w:hAnsi="Times New Roman" w:cs="Times New Roman"/>
-        </w:rPr>
-        <w:tab/>
-      </w:r>
-    </w:p>
-    <w:p>
-      <w:pPr>
+        <w:rPr>
+          <w:rFonts w:ascii="Times New Roman" w:hAnsi="Times New Roman" w:cs="Times New Roman"/>
+        </w:rPr>
+      </w:pPr>
+      <w:r>
+        <w:rPr>
+          <w:rFonts w:ascii="Times New Roman" w:hAnsi="Times New Roman" w:cs="Times New Roman"/>
+        </w:rPr>
+        <w:tab/>
+      </w:r>
+    </w:p>
+    <w:p>
+      <w:pPr>
+        <w:spacing w:after="240"/>
         <w:rPr>
           <w:rFonts w:ascii="Times New Roman" w:eastAsia="Noto Serif CJK SC" w:hAnsi="Times New Roman" w:cs="Times New Roman"/>
           <w:b/>
@@ -13632,6 +14348,7 @@
           <w:kern w:val="3"/>
           <w:sz w:val="32"/>
           <w:szCs w:val="32"/>
+          <w:u w:val="single"/>
           <w:lang w:eastAsia="zh-CN"/>
         </w:rPr>
       </w:pPr>
@@ -13641,6 +14358,7 @@
           <w:rFonts w:ascii="Times New Roman" w:hAnsi="Times New Roman" w:cs="Times New Roman"/>
           <w:sz w:val="32"/>
           <w:szCs w:val="32"/>
+          <w:u w:val="single"/>
         </w:rPr>
         <w:t>1.3</w:t>
       </w:r>
@@ -13651,6 +14369,7 @@
           <w:rFonts w:ascii="Times New Roman" w:hAnsi="Times New Roman" w:cs="Times New Roman"/>
           <w:sz w:val="32"/>
           <w:szCs w:val="32"/>
+          <w:u w:val="single"/>
         </w:rPr>
         <w:t>.C</w:t>
       </w:r>
@@ -13661,6 +14380,7 @@
           <w:rFonts w:ascii="Times New Roman" w:hAnsi="Times New Roman" w:cs="Times New Roman"/>
           <w:sz w:val="32"/>
           <w:szCs w:val="32"/>
+          <w:u w:val="single"/>
         </w:rPr>
         <w:t xml:space="preserve"> ) Hybrid Segmentation Approaches :</w:t>
       </w:r>
@@ -13668,7 +14388,6 @@
     <w:p>
       <w:pPr>
         <w:pStyle w:val="Textbody"/>
-        <w:jc w:val="both"/>
         <w:rPr>
           <w:rFonts w:ascii="Times New Roman" w:hAnsi="Times New Roman" w:cs="Times New Roman"/>
         </w:rPr>
@@ -13859,7 +14578,6 @@
     <w:p>
       <w:pPr>
         <w:pStyle w:val="Textbody"/>
-        <w:jc w:val="both"/>
         <w:rPr>
           <w:rFonts w:ascii="Times New Roman" w:hAnsi="Times New Roman" w:cs="Times New Roman"/>
         </w:rPr>
@@ -14131,7 +14849,6 @@
     <w:p>
       <w:pPr>
         <w:pStyle w:val="Textbody"/>
-        <w:jc w:val="both"/>
         <w:rPr>
           <w:rFonts w:ascii="Times New Roman" w:hAnsi="Times New Roman" w:cs="Times New Roman"/>
         </w:rPr>
@@ -14146,6 +14863,23 @@
         </w:rPr>
         <w:tab/>
         <w:t>The main disadvantage of the hybrid (combined) segmentation method is its complexity, usually compared to the individual method. This challenge requires more time and more parameters to be adjusted for specific applications. Therefore, the design of the hybrid segmentation method must be carefully considered to ensure efficiency and high-quality segmentation results.</w:t>
+      </w:r>
+    </w:p>
+    <w:p>
+      <w:pPr>
+        <w:rPr>
+          <w:rFonts w:ascii="Times New Roman" w:eastAsia="Noto Serif CJK SC" w:hAnsi="Times New Roman" w:cs="Times New Roman"/>
+          <w:kern w:val="3"/>
+          <w:sz w:val="24"/>
+          <w:szCs w:val="24"/>
+          <w:lang w:eastAsia="zh-CN"/>
+        </w:rPr>
+      </w:pPr>
+      <w:r>
+        <w:rPr>
+          <w:rFonts w:ascii="Times New Roman" w:hAnsi="Times New Roman" w:cs="Times New Roman"/>
+        </w:rPr>
+        <w:br w:type="page"/>
       </w:r>
     </w:p>
     <w:p>
@@ -14155,20 +14889,3319 @@
           <w:tab w:val="left" w:pos="872"/>
           <w:tab w:val="center" w:pos="4680"/>
         </w:tabs>
-        <w:rPr>
-          <w:rFonts w:ascii="Times New Roman" w:hAnsi="Times New Roman" w:cs="Times New Roman"/>
+        <w:spacing w:line="276" w:lineRule="auto"/>
+        <w:rPr>
+          <w:rFonts w:ascii="Times New Roman" w:hAnsi="Times New Roman" w:cs="Times New Roman"/>
+          <w:b/>
+          <w:bCs/>
+          <w:color w:val="000000"/>
+          <w:sz w:val="44"/>
+          <w:szCs w:val="44"/>
+        </w:rPr>
+      </w:pPr>
+      <w:r>
+        <w:rPr>
+          <w:rFonts w:ascii="Times New Roman" w:hAnsi="Times New Roman" w:cs="Times New Roman"/>
+          <w:b/>
+          <w:bCs/>
+          <w:color w:val="000000"/>
+          <w:sz w:val="44"/>
+          <w:szCs w:val="44"/>
+        </w:rPr>
+        <w:lastRenderedPageBreak/>
+        <w:tab/>
+      </w:r>
+      <w:r>
+        <w:rPr>
+          <w:rFonts w:ascii="Times New Roman" w:hAnsi="Times New Roman" w:cs="Times New Roman"/>
+          <w:b/>
+          <w:bCs/>
+          <w:color w:val="000000"/>
+          <w:sz w:val="44"/>
+          <w:szCs w:val="44"/>
+        </w:rPr>
+        <w:tab/>
+      </w:r>
+      <w:proofErr w:type="gramStart"/>
+      <w:r>
+        <w:rPr>
+          <w:rFonts w:ascii="Times New Roman" w:hAnsi="Times New Roman" w:cs="Times New Roman"/>
+          <w:b/>
+          <w:bCs/>
+          <w:color w:val="000000"/>
+          <w:sz w:val="44"/>
+          <w:szCs w:val="44"/>
+        </w:rPr>
+        <w:t>2 )</w:t>
+      </w:r>
+      <w:proofErr w:type="gramEnd"/>
+      <w:r>
+        <w:rPr>
+          <w:rFonts w:ascii="Times New Roman" w:hAnsi="Times New Roman" w:cs="Times New Roman"/>
+          <w:b/>
+          <w:bCs/>
+          <w:color w:val="000000"/>
+          <w:sz w:val="44"/>
+          <w:szCs w:val="44"/>
+        </w:rPr>
+        <w:t xml:space="preserve"> Proposed Method</w:t>
+      </w:r>
+      <w:r>
+        <w:rPr>
+          <w:rFonts w:ascii="Times New Roman" w:hAnsi="Times New Roman" w:cs="Times New Roman"/>
+          <w:b/>
+          <w:bCs/>
+          <w:color w:val="000000"/>
+          <w:sz w:val="44"/>
+          <w:szCs w:val="44"/>
+        </w:rPr>
+        <w:t xml:space="preserve"> :</w:t>
+      </w:r>
+    </w:p>
+    <w:p>
+      <w:pPr>
+        <w:pStyle w:val="Standard"/>
+        <w:tabs>
+          <w:tab w:val="left" w:pos="872"/>
+          <w:tab w:val="center" w:pos="4680"/>
+        </w:tabs>
+        <w:rPr>
+          <w:rFonts w:ascii="Times New Roman" w:hAnsi="Times New Roman" w:cs="Times New Roman"/>
+        </w:rPr>
+      </w:pPr>
+    </w:p>
+    <w:p>
+      <w:pPr>
+        <w:pStyle w:val="Standard"/>
+        <w:tabs>
+          <w:tab w:val="left" w:pos="872"/>
+          <w:tab w:val="center" w:pos="4680"/>
+        </w:tabs>
+        <w:spacing w:line="276" w:lineRule="auto"/>
+        <w:rPr>
+          <w:rFonts w:ascii="Times New Roman" w:hAnsi="Times New Roman" w:cs="Times New Roman"/>
+          <w:b/>
+          <w:bCs/>
+        </w:rPr>
+      </w:pPr>
+      <w:r>
+        <w:rPr>
+          <w:rFonts w:ascii="Times New Roman" w:hAnsi="Times New Roman" w:cs="Times New Roman"/>
+          <w:b/>
+          <w:bCs/>
+        </w:rPr>
+        <w:tab/>
+      </w:r>
+      <w:r>
+        <w:rPr>
+          <w:rFonts w:ascii="Times New Roman" w:hAnsi="Times New Roman" w:cs="Times New Roman"/>
+          <w:b/>
+          <w:bCs/>
+        </w:rPr>
+        <w:t>In this project, a Radial Basis Function Neural Network (RBFNN) [1] is employed specifically for the segmentation of brain MR images into cerebrospinal fluid (CSF), grey matter, and white matter regions. This methodology harnesses the unique capabilities of RBFNN to accurately delineate these crucial anatomical structures, thereby facilitating more precise medical image analysis and aiding in the diagnosis and treatment planning of neurological conditions. By leveraging the RBFNN's capacity to capture intricate relationships within the image data, this research contributes to advancements in brain MR image segmentation techniques, enhancing our understanding of brain anatomy and pathology.</w:t>
+      </w:r>
+    </w:p>
+    <w:p>
+      <w:pPr>
+        <w:pStyle w:val="Standard"/>
+        <w:tabs>
+          <w:tab w:val="left" w:pos="872"/>
+          <w:tab w:val="center" w:pos="4680"/>
+        </w:tabs>
+        <w:spacing w:line="276" w:lineRule="auto"/>
+        <w:rPr>
+          <w:rFonts w:ascii="Times New Roman" w:hAnsi="Times New Roman" w:cs="Times New Roman"/>
+          <w:b/>
+          <w:bCs/>
+        </w:rPr>
+      </w:pPr>
+    </w:p>
+    <w:p>
+      <w:pPr>
+        <w:pStyle w:val="Standard"/>
+        <w:spacing w:before="240" w:line="360" w:lineRule="auto"/>
+        <w:rPr>
+          <w:rFonts w:ascii="Times New Roman" w:hAnsi="Times New Roman" w:cs="Times New Roman"/>
+          <w:b/>
+          <w:bCs/>
+          <w:color w:val="000000"/>
+          <w:sz w:val="36"/>
+          <w:szCs w:val="36"/>
+        </w:rPr>
+      </w:pPr>
+      <w:proofErr w:type="gramStart"/>
+      <w:r>
+        <w:rPr>
+          <w:rFonts w:ascii="Times New Roman" w:hAnsi="Times New Roman" w:cs="Times New Roman"/>
+          <w:b/>
+          <w:bCs/>
+          <w:color w:val="000000"/>
+          <w:sz w:val="36"/>
+          <w:szCs w:val="36"/>
+        </w:rPr>
+        <w:t>2</w:t>
+      </w:r>
+      <w:r>
+        <w:rPr>
+          <w:rFonts w:ascii="Times New Roman" w:hAnsi="Times New Roman" w:cs="Times New Roman"/>
+          <w:b/>
+          <w:bCs/>
+          <w:color w:val="000000"/>
+          <w:sz w:val="36"/>
+          <w:szCs w:val="36"/>
+        </w:rPr>
+        <w:t>.1 )</w:t>
+      </w:r>
+      <w:proofErr w:type="gramEnd"/>
+      <w:r>
+        <w:rPr>
+          <w:rFonts w:ascii="Times New Roman" w:hAnsi="Times New Roman" w:cs="Times New Roman"/>
+          <w:b/>
+          <w:bCs/>
+          <w:color w:val="000000"/>
+          <w:sz w:val="36"/>
+          <w:szCs w:val="36"/>
+        </w:rPr>
+        <w:t xml:space="preserve"> Description of RBF</w:t>
+      </w:r>
+      <w:r>
+        <w:rPr>
+          <w:rFonts w:ascii="Times New Roman" w:hAnsi="Times New Roman" w:cs="Times New Roman"/>
+          <w:b/>
+          <w:bCs/>
+          <w:color w:val="000000"/>
+          <w:sz w:val="36"/>
+          <w:szCs w:val="36"/>
+        </w:rPr>
+        <w:t>NN</w:t>
+      </w:r>
+      <w:r>
+        <w:rPr>
+          <w:rFonts w:ascii="Times New Roman" w:hAnsi="Times New Roman" w:cs="Times New Roman"/>
+          <w:b/>
+          <w:bCs/>
+          <w:color w:val="000000"/>
+          <w:sz w:val="36"/>
+          <w:szCs w:val="36"/>
+        </w:rPr>
+        <w:t>:</w:t>
+      </w:r>
+    </w:p>
+    <w:p>
+      <w:pPr>
+        <w:pStyle w:val="Standard"/>
+        <w:spacing w:line="360" w:lineRule="auto"/>
+        <w:rPr>
+          <w:rFonts w:ascii="Times New Roman" w:hAnsi="Times New Roman" w:cs="Times New Roman"/>
+          <w:color w:val="000000"/>
+        </w:rPr>
+      </w:pPr>
+      <w:r>
+        <w:rPr>
+          <w:rFonts w:ascii="Times New Roman" w:hAnsi="Times New Roman" w:cs="Times New Roman"/>
+          <w:b/>
+          <w:bCs/>
+          <w:color w:val="000000"/>
+          <w:sz w:val="36"/>
+          <w:szCs w:val="36"/>
+        </w:rPr>
+        <w:tab/>
+      </w:r>
+      <w:r>
+        <w:rPr>
+          <w:rFonts w:ascii="Times New Roman" w:hAnsi="Times New Roman" w:cs="Times New Roman"/>
+          <w:color w:val="000000"/>
+        </w:rPr>
+        <w:t xml:space="preserve">A radial basis function (RBF) neural network is a type of artificial neural network that uses radial basis functions as activation functions. Three layers usually make up this structure: an input layer, a </w:t>
+      </w:r>
+      <w:r>
+        <w:rPr>
+          <w:rFonts w:ascii="Times New Roman" w:hAnsi="Times New Roman" w:cs="Times New Roman"/>
+          <w:color w:val="000000"/>
+        </w:rPr>
+        <w:t>hidden</w:t>
+      </w:r>
+      <w:r>
+        <w:rPr>
+          <w:rFonts w:ascii="Times New Roman" w:hAnsi="Times New Roman" w:cs="Times New Roman"/>
+          <w:color w:val="000000"/>
+        </w:rPr>
+        <w:t xml:space="preserve"> layer, and an output layer. The input is subjected to a radial basis function—typically a Gaussian function—by the hidden layer. The final output is then produced by the output layer by linearly combining these outputs. Due to their great adaptability, RBF neural networks are commonly used in many machine learning applications, function approximation, and pattern categorization tasks. They are particularly well-known for their proficiency with non-linear problems.</w:t>
+      </w:r>
+    </w:p>
+    <w:p>
+      <w:pPr>
+        <w:pStyle w:val="Standard"/>
+        <w:spacing w:line="360" w:lineRule="auto"/>
+        <w:rPr>
+          <w:rFonts w:ascii="Times New Roman" w:hAnsi="Times New Roman" w:cs="Times New Roman"/>
+          <w:color w:val="000000"/>
+        </w:rPr>
+      </w:pPr>
+    </w:p>
+    <w:p>
+      <w:pPr>
+        <w:pStyle w:val="Standard"/>
+        <w:spacing w:line="360" w:lineRule="auto"/>
+        <w:rPr>
+          <w:rFonts w:ascii="Times New Roman" w:hAnsi="Times New Roman" w:cs="Times New Roman"/>
+          <w:b/>
+          <w:bCs/>
+          <w:color w:val="000000"/>
+          <w:sz w:val="32"/>
+          <w:szCs w:val="32"/>
+          <w:u w:val="single"/>
+        </w:rPr>
+      </w:pPr>
+      <w:r>
+        <w:rPr>
+          <w:rFonts w:ascii="Times New Roman" w:hAnsi="Times New Roman" w:cs="Times New Roman"/>
+          <w:b/>
+          <w:bCs/>
+          <w:color w:val="000000"/>
+          <w:sz w:val="32"/>
+          <w:szCs w:val="32"/>
+          <w:u w:val="single"/>
+        </w:rPr>
+        <w:t>2.1</w:t>
+      </w:r>
+      <w:proofErr w:type="gramStart"/>
+      <w:r>
+        <w:rPr>
+          <w:rFonts w:ascii="Times New Roman" w:hAnsi="Times New Roman" w:cs="Times New Roman"/>
+          <w:b/>
+          <w:bCs/>
+          <w:color w:val="000000"/>
+          <w:sz w:val="32"/>
+          <w:szCs w:val="32"/>
+          <w:u w:val="single"/>
+        </w:rPr>
+        <w:t>.A</w:t>
+      </w:r>
+      <w:proofErr w:type="gramEnd"/>
+      <w:r>
+        <w:rPr>
+          <w:rFonts w:ascii="Times New Roman" w:hAnsi="Times New Roman" w:cs="Times New Roman"/>
+          <w:b/>
+          <w:bCs/>
+          <w:color w:val="000000"/>
+          <w:sz w:val="32"/>
+          <w:szCs w:val="32"/>
+          <w:u w:val="single"/>
+        </w:rPr>
+        <w:t xml:space="preserve"> ) </w:t>
+      </w:r>
+      <w:r>
+        <w:rPr>
+          <w:rFonts w:ascii="Times New Roman" w:hAnsi="Times New Roman" w:cs="Times New Roman"/>
+          <w:b/>
+          <w:bCs/>
+          <w:color w:val="000000"/>
+          <w:sz w:val="32"/>
+          <w:szCs w:val="32"/>
+          <w:u w:val="single"/>
+        </w:rPr>
+        <w:t xml:space="preserve">RBF Neural </w:t>
+      </w:r>
+      <w:r>
+        <w:rPr>
+          <w:rFonts w:ascii="Times New Roman" w:hAnsi="Times New Roman" w:cs="Times New Roman"/>
+          <w:b/>
+          <w:bCs/>
+          <w:color w:val="000000"/>
+          <w:sz w:val="32"/>
+          <w:szCs w:val="32"/>
+          <w:u w:val="single"/>
+        </w:rPr>
+        <w:t>Network Architecture :</w:t>
+      </w:r>
+    </w:p>
+    <w:p>
+      <w:pPr>
+        <w:pStyle w:val="NormalWeb"/>
+        <w:shd w:val="clear" w:color="auto" w:fill="FFFFFF"/>
+        <w:spacing w:before="0" w:beforeAutospacing="0" w:after="390" w:afterAutospacing="0" w:line="276" w:lineRule="auto"/>
+        <w:ind w:firstLine="720"/>
+      </w:pPr>
+      <w:r>
+        <w:t>The typical architecture of a radial basis functions neural network consists of an input layer, hidden layer, and summation layer. </w:t>
+      </w:r>
+    </w:p>
+    <w:p>
+      <w:pPr>
+        <w:pStyle w:val="Heading3"/>
+        <w:numPr>
+          <w:ilvl w:val="0"/>
+          <w:numId w:val="8"/>
+        </w:numPr>
+        <w:shd w:val="clear" w:color="auto" w:fill="FFFFFF"/>
+        <w:spacing w:before="360" w:after="120"/>
+        <w:ind w:left="714" w:hanging="357"/>
+        <w:rPr>
+          <w:rFonts w:ascii="Times New Roman" w:hAnsi="Times New Roman" w:cs="Times New Roman"/>
+          <w:color w:val="auto"/>
+          <w:sz w:val="28"/>
+          <w:szCs w:val="28"/>
+        </w:rPr>
+      </w:pPr>
+      <w:r>
+        <w:rPr>
+          <w:rFonts w:ascii="Times New Roman" w:hAnsi="Times New Roman" w:cs="Times New Roman"/>
+          <w:color w:val="auto"/>
+          <w:sz w:val="28"/>
+          <w:szCs w:val="28"/>
+        </w:rPr>
+        <w:t xml:space="preserve">Input </w:t>
+      </w:r>
+      <w:proofErr w:type="gramStart"/>
+      <w:r>
+        <w:rPr>
+          <w:rFonts w:ascii="Times New Roman" w:hAnsi="Times New Roman" w:cs="Times New Roman"/>
+          <w:color w:val="auto"/>
+          <w:sz w:val="28"/>
+          <w:szCs w:val="28"/>
+        </w:rPr>
+        <w:t>Layer </w:t>
+      </w:r>
+      <w:r>
+        <w:rPr>
+          <w:rFonts w:ascii="Times New Roman" w:hAnsi="Times New Roman" w:cs="Times New Roman"/>
+          <w:color w:val="auto"/>
+          <w:sz w:val="28"/>
+          <w:szCs w:val="28"/>
+        </w:rPr>
+        <w:t>:</w:t>
+      </w:r>
+      <w:proofErr w:type="gramEnd"/>
+    </w:p>
+    <w:p>
+      <w:pPr>
+        <w:pStyle w:val="NormalWeb"/>
+        <w:shd w:val="clear" w:color="auto" w:fill="FFFFFF"/>
+        <w:spacing w:before="240" w:beforeAutospacing="0" w:after="0" w:afterAutospacing="0"/>
+        <w:ind w:firstLine="720"/>
+      </w:pPr>
+      <w:r>
+        <w:t xml:space="preserve">Each predictor variable has a single neuron in the input layer. Every neuron in the buried layer receives the value from the input neurons. For categorical values, N-1 neurons are employed, where N is the number of categories. By deducting the median and dividing by the interquartile range, the range of values is normalized. </w:t>
+      </w:r>
+      <w:r>
+        <w:t>P</w:t>
+      </w:r>
+      <w:r>
+        <w:t>ass the value to each neuron in the hidden layer. N-1 neurons are used for categorical values, where N denotes the number of categories. The range of values is standardized by subtracting the median and dividing by the interquartile range. </w:t>
+      </w:r>
+    </w:p>
+    <w:p>
+      <w:pPr>
+        <w:pStyle w:val="Heading3"/>
+        <w:numPr>
+          <w:ilvl w:val="0"/>
+          <w:numId w:val="8"/>
+        </w:numPr>
+        <w:shd w:val="clear" w:color="auto" w:fill="FFFFFF"/>
+        <w:spacing w:before="360" w:after="120" w:line="360" w:lineRule="auto"/>
+        <w:ind w:left="697" w:hanging="340"/>
+        <w:rPr>
+          <w:rFonts w:ascii="Times New Roman" w:hAnsi="Times New Roman" w:cs="Times New Roman"/>
+          <w:color w:val="auto"/>
+          <w:sz w:val="28"/>
+          <w:szCs w:val="28"/>
+        </w:rPr>
+      </w:pPr>
+      <w:r>
+        <w:rPr>
+          <w:rFonts w:ascii="Times New Roman" w:hAnsi="Times New Roman" w:cs="Times New Roman"/>
+          <w:color w:val="auto"/>
+          <w:sz w:val="28"/>
+          <w:szCs w:val="28"/>
+        </w:rPr>
+        <w:lastRenderedPageBreak/>
+        <w:t xml:space="preserve">Hidden </w:t>
+      </w:r>
+      <w:proofErr w:type="gramStart"/>
+      <w:r>
+        <w:rPr>
+          <w:rFonts w:ascii="Times New Roman" w:hAnsi="Times New Roman" w:cs="Times New Roman"/>
+          <w:color w:val="auto"/>
+          <w:sz w:val="28"/>
+          <w:szCs w:val="28"/>
+        </w:rPr>
+        <w:t>Layer</w:t>
+      </w:r>
+      <w:r>
+        <w:rPr>
+          <w:rFonts w:ascii="Times New Roman" w:hAnsi="Times New Roman" w:cs="Times New Roman"/>
+          <w:color w:val="auto"/>
+          <w:sz w:val="28"/>
+          <w:szCs w:val="28"/>
+        </w:rPr>
+        <w:t xml:space="preserve"> :</w:t>
+      </w:r>
+      <w:proofErr w:type="gramEnd"/>
+      <w:r>
+        <w:rPr>
+          <w:rFonts w:ascii="Times New Roman" w:hAnsi="Times New Roman" w:cs="Times New Roman"/>
+          <w:color w:val="auto"/>
+          <w:sz w:val="28"/>
+          <w:szCs w:val="28"/>
+        </w:rPr>
+        <w:t xml:space="preserve"> </w:t>
+      </w:r>
+    </w:p>
+    <w:p>
+      <w:pPr>
+        <w:ind w:firstLine="697"/>
+        <w:rPr>
+          <w:rFonts w:ascii="Times New Roman" w:hAnsi="Times New Roman" w:cs="Times New Roman"/>
+          <w:sz w:val="24"/>
+          <w:szCs w:val="24"/>
+          <w:lang w:eastAsia="en-IN"/>
+        </w:rPr>
+      </w:pPr>
+      <w:r>
+        <w:rPr>
+          <w:rFonts w:ascii="Times New Roman" w:hAnsi="Times New Roman" w:cs="Times New Roman"/>
+          <w:sz w:val="24"/>
+          <w:szCs w:val="24"/>
+          <w:lang w:eastAsia="en-IN"/>
+        </w:rPr>
+        <w:t xml:space="preserve">The hidden layer contains a variable number of neurons (the ideal number determined by the training process). A radial basis function </w:t>
+      </w:r>
+      <w:proofErr w:type="spellStart"/>
+      <w:r>
+        <w:rPr>
+          <w:rFonts w:ascii="Times New Roman" w:hAnsi="Times New Roman" w:cs="Times New Roman"/>
+          <w:sz w:val="24"/>
+          <w:szCs w:val="24"/>
+          <w:lang w:eastAsia="en-IN"/>
+        </w:rPr>
+        <w:t>centered</w:t>
+      </w:r>
+      <w:proofErr w:type="spellEnd"/>
+      <w:r>
+        <w:rPr>
+          <w:rFonts w:ascii="Times New Roman" w:hAnsi="Times New Roman" w:cs="Times New Roman"/>
+          <w:sz w:val="24"/>
+          <w:szCs w:val="24"/>
+          <w:lang w:eastAsia="en-IN"/>
+        </w:rPr>
+        <w:t xml:space="preserve"> on a point is present in every neuron. The number of predictor variables and the number of dimensions match. For every dimension, the RBF function's radius or spread can change. </w:t>
+      </w:r>
+    </w:p>
+    <w:p>
+      <w:pPr>
+        <w:ind w:firstLine="697"/>
+        <w:rPr>
+          <w:rFonts w:ascii="Times New Roman" w:hAnsi="Times New Roman" w:cs="Times New Roman"/>
+          <w:sz w:val="24"/>
+          <w:szCs w:val="24"/>
+          <w:lang w:eastAsia="en-IN"/>
+        </w:rPr>
+      </w:pPr>
+      <w:r>
+        <w:rPr>
+          <w:rFonts w:ascii="Times New Roman" w:hAnsi="Times New Roman" w:cs="Times New Roman"/>
+          <w:sz w:val="24"/>
+          <w:szCs w:val="24"/>
+          <w:lang w:eastAsia="en-IN"/>
+        </w:rPr>
+        <w:t xml:space="preserve">A hidden neuron determines the Euclidean distance between the test case and the neuron's </w:t>
+      </w:r>
+      <w:proofErr w:type="spellStart"/>
+      <w:r>
+        <w:rPr>
+          <w:rFonts w:ascii="Times New Roman" w:hAnsi="Times New Roman" w:cs="Times New Roman"/>
+          <w:sz w:val="24"/>
+          <w:szCs w:val="24"/>
+          <w:lang w:eastAsia="en-IN"/>
+        </w:rPr>
+        <w:t>center</w:t>
+      </w:r>
+      <w:proofErr w:type="spellEnd"/>
+      <w:r>
+        <w:rPr>
+          <w:rFonts w:ascii="Times New Roman" w:hAnsi="Times New Roman" w:cs="Times New Roman"/>
+          <w:sz w:val="24"/>
+          <w:szCs w:val="24"/>
+          <w:lang w:eastAsia="en-IN"/>
+        </w:rPr>
+        <w:t xml:space="preserve"> point when it receives an x vector of input values from the input layer. Next, it uses the spread values to apply the kernel function. The summation layer receives the output value.</w:t>
+      </w:r>
+    </w:p>
+    <w:p>
+      <w:pPr>
+        <w:ind w:firstLine="697"/>
+        <w:rPr>
+          <w:rFonts w:ascii="Times New Roman" w:hAnsi="Times New Roman" w:cs="Times New Roman"/>
+          <w:sz w:val="24"/>
+          <w:szCs w:val="24"/>
+          <w:lang w:eastAsia="en-IN"/>
+        </w:rPr>
+      </w:pPr>
+    </w:p>
+    <w:p>
+      <w:pPr>
+        <w:pStyle w:val="Heading3"/>
+        <w:numPr>
+          <w:ilvl w:val="0"/>
+          <w:numId w:val="8"/>
+        </w:numPr>
+        <w:shd w:val="clear" w:color="auto" w:fill="FFFFFF"/>
+        <w:spacing w:before="0"/>
+        <w:rPr>
+          <w:rFonts w:ascii="Times New Roman" w:hAnsi="Times New Roman" w:cs="Times New Roman"/>
+          <w:color w:val="auto"/>
+          <w:sz w:val="28"/>
+          <w:szCs w:val="28"/>
+        </w:rPr>
+      </w:pPr>
+      <w:r>
+        <w:rPr>
+          <w:rFonts w:ascii="Times New Roman" w:hAnsi="Times New Roman" w:cs="Times New Roman"/>
+          <w:color w:val="auto"/>
+          <w:sz w:val="28"/>
+          <w:szCs w:val="28"/>
+        </w:rPr>
+        <w:t xml:space="preserve">Output Layer or Summation </w:t>
+      </w:r>
+      <w:proofErr w:type="gramStart"/>
+      <w:r>
+        <w:rPr>
+          <w:rFonts w:ascii="Times New Roman" w:hAnsi="Times New Roman" w:cs="Times New Roman"/>
+          <w:color w:val="auto"/>
+          <w:sz w:val="28"/>
+          <w:szCs w:val="28"/>
+        </w:rPr>
+        <w:t>Layer</w:t>
+      </w:r>
+      <w:r>
+        <w:rPr>
+          <w:rFonts w:ascii="Times New Roman" w:hAnsi="Times New Roman" w:cs="Times New Roman"/>
+          <w:color w:val="auto"/>
+          <w:sz w:val="28"/>
+          <w:szCs w:val="28"/>
+        </w:rPr>
+        <w:t xml:space="preserve"> :</w:t>
+      </w:r>
+      <w:proofErr w:type="gramEnd"/>
+    </w:p>
+    <w:p>
+      <w:pPr>
+        <w:spacing w:before="240" w:after="480"/>
+        <w:ind w:firstLine="720"/>
+        <w:rPr>
+          <w:rFonts w:ascii="Times New Roman" w:hAnsi="Times New Roman" w:cs="Times New Roman"/>
+          <w:sz w:val="24"/>
+          <w:szCs w:val="24"/>
+          <w:lang w:eastAsia="en-IN"/>
+        </w:rPr>
+      </w:pPr>
+      <w:r>
+        <w:rPr>
+          <w:rFonts w:ascii="Times New Roman" w:hAnsi="Times New Roman" w:cs="Times New Roman"/>
+          <w:sz w:val="24"/>
+          <w:szCs w:val="24"/>
+          <w:lang w:eastAsia="en-IN"/>
+        </w:rPr>
+        <w:t>The value derived from the hidden layer is sent to the summation after being multiplied by a neuron-related weight. In this case, the network's output is shown as the total of the weighted values. Each target category in a classification issue has a single output, the value of which is the likelihood that the instance under consideration falls into that category.</w:t>
+      </w:r>
+    </w:p>
+    <w:p>
+      <w:pPr>
+        <w:pStyle w:val="Heading3"/>
+        <w:numPr>
+          <w:ilvl w:val="0"/>
+          <w:numId w:val="8"/>
+        </w:numPr>
+        <w:shd w:val="clear" w:color="auto" w:fill="FFFFFF"/>
+        <w:spacing w:before="0"/>
+        <w:rPr>
+          <w:rFonts w:ascii="Times New Roman" w:hAnsi="Times New Roman" w:cs="Times New Roman"/>
+          <w:color w:val="auto"/>
+          <w:sz w:val="28"/>
+          <w:szCs w:val="28"/>
+        </w:rPr>
+      </w:pPr>
+      <w:r>
+        <w:rPr>
+          <w:rFonts w:ascii="Times New Roman" w:hAnsi="Times New Roman" w:cs="Times New Roman"/>
+          <w:color w:val="auto"/>
+          <w:sz w:val="28"/>
+          <w:szCs w:val="28"/>
+        </w:rPr>
+        <w:t xml:space="preserve">The Input </w:t>
+      </w:r>
+      <w:proofErr w:type="gramStart"/>
+      <w:r>
+        <w:rPr>
+          <w:rFonts w:ascii="Times New Roman" w:hAnsi="Times New Roman" w:cs="Times New Roman"/>
+          <w:color w:val="auto"/>
+          <w:sz w:val="28"/>
+          <w:szCs w:val="28"/>
+        </w:rPr>
+        <w:t>Vector :</w:t>
+      </w:r>
+      <w:proofErr w:type="gramEnd"/>
+      <w:r>
+        <w:rPr>
+          <w:rFonts w:ascii="Times New Roman" w:hAnsi="Times New Roman" w:cs="Times New Roman"/>
+          <w:color w:val="auto"/>
+          <w:sz w:val="28"/>
+          <w:szCs w:val="28"/>
+        </w:rPr>
+        <w:t xml:space="preserve"> </w:t>
+      </w:r>
+    </w:p>
+    <w:p>
+      <w:pPr>
+        <w:pStyle w:val="NormalWeb"/>
+        <w:shd w:val="clear" w:color="auto" w:fill="FFFFFF"/>
+        <w:spacing w:before="120" w:beforeAutospacing="0" w:after="360" w:afterAutospacing="0" w:line="276" w:lineRule="auto"/>
+        <w:ind w:firstLine="720"/>
+      </w:pPr>
+      <w:r>
+        <w:t xml:space="preserve">It is the n-dimensional vector that </w:t>
+      </w:r>
+      <w:r>
+        <w:t>we</w:t>
+      </w:r>
+      <w:r>
+        <w:t>'re attempting to classify. The whole input vector is presented to each of the RBF neurons. </w:t>
+      </w:r>
+    </w:p>
+    <w:p>
+      <w:pPr>
+        <w:pStyle w:val="Heading3"/>
+        <w:numPr>
+          <w:ilvl w:val="0"/>
+          <w:numId w:val="8"/>
+        </w:numPr>
+        <w:shd w:val="clear" w:color="auto" w:fill="FFFFFF"/>
+        <w:tabs>
+          <w:tab w:val="left" w:pos="2160"/>
+        </w:tabs>
+        <w:spacing w:before="0"/>
+        <w:rPr>
+          <w:rFonts w:ascii="Times New Roman" w:hAnsi="Times New Roman" w:cs="Times New Roman"/>
+          <w:color w:val="auto"/>
+          <w:sz w:val="28"/>
+          <w:szCs w:val="28"/>
+        </w:rPr>
+      </w:pPr>
+      <w:r>
+        <w:rPr>
+          <w:rFonts w:ascii="Times New Roman" w:hAnsi="Times New Roman" w:cs="Times New Roman"/>
+          <w:color w:val="auto"/>
+          <w:sz w:val="28"/>
+          <w:szCs w:val="28"/>
+        </w:rPr>
+        <w:t>The RBF Neurons</w:t>
+      </w:r>
+      <w:r>
+        <w:rPr>
+          <w:rFonts w:ascii="Times New Roman" w:hAnsi="Times New Roman" w:cs="Times New Roman"/>
+          <w:color w:val="auto"/>
+          <w:sz w:val="28"/>
+          <w:szCs w:val="28"/>
+        </w:rPr>
+        <w:tab/>
+      </w:r>
+    </w:p>
+    <w:p>
+      <w:pPr>
+        <w:pStyle w:val="Heading3"/>
+        <w:shd w:val="clear" w:color="auto" w:fill="FFFFFF"/>
+        <w:spacing w:before="240" w:after="120"/>
+        <w:ind w:firstLine="720"/>
+        <w:rPr>
+          <w:rFonts w:ascii="Times New Roman" w:eastAsia="Times New Roman" w:hAnsi="Times New Roman" w:cs="Times New Roman"/>
+          <w:b w:val="0"/>
+          <w:bCs w:val="0"/>
+          <w:color w:val="auto"/>
+          <w:sz w:val="24"/>
+          <w:szCs w:val="24"/>
+          <w:lang w:eastAsia="en-IN"/>
+        </w:rPr>
+      </w:pPr>
+      <w:r>
+        <w:rPr>
+          <w:rFonts w:ascii="Times New Roman" w:eastAsia="Times New Roman" w:hAnsi="Times New Roman" w:cs="Times New Roman"/>
+          <w:b w:val="0"/>
+          <w:bCs w:val="0"/>
+          <w:color w:val="auto"/>
+          <w:sz w:val="24"/>
+          <w:szCs w:val="24"/>
+          <w:lang w:eastAsia="en-IN"/>
+        </w:rPr>
+        <w:t xml:space="preserve">A prototype vector, often referred to as the neuron's </w:t>
+      </w:r>
+      <w:proofErr w:type="spellStart"/>
+      <w:r>
+        <w:rPr>
+          <w:rFonts w:ascii="Times New Roman" w:eastAsia="Times New Roman" w:hAnsi="Times New Roman" w:cs="Times New Roman"/>
+          <w:b w:val="0"/>
+          <w:bCs w:val="0"/>
+          <w:color w:val="auto"/>
+          <w:sz w:val="24"/>
+          <w:szCs w:val="24"/>
+          <w:lang w:eastAsia="en-IN"/>
+        </w:rPr>
+        <w:t>center</w:t>
+      </w:r>
+      <w:proofErr w:type="spellEnd"/>
+      <w:r>
+        <w:rPr>
+          <w:rFonts w:ascii="Times New Roman" w:eastAsia="Times New Roman" w:hAnsi="Times New Roman" w:cs="Times New Roman"/>
+          <w:b w:val="0"/>
+          <w:bCs w:val="0"/>
+          <w:color w:val="auto"/>
+          <w:sz w:val="24"/>
+          <w:szCs w:val="24"/>
+          <w:lang w:eastAsia="en-IN"/>
+        </w:rPr>
+        <w:t xml:space="preserve">, is stored by each RBF neuron from among the training set's vectors. When an RBF neuron compares an input vector to its prototype, it produces a similarity score that ranges from 0 to 1. The output of the neuron is 1 if an input is the same as the prototype. The output decreases exponentially to zero as the disparity between the input and prototype increases. The RBF neuron's response takes the form of a bell curve. Another name for the response value is the activation value. </w:t>
+      </w:r>
+    </w:p>
+    <w:p>
+      <w:pPr>
+        <w:pStyle w:val="Heading3"/>
+        <w:numPr>
+          <w:ilvl w:val="0"/>
+          <w:numId w:val="8"/>
+        </w:numPr>
+        <w:shd w:val="clear" w:color="auto" w:fill="FFFFFF"/>
+        <w:spacing w:before="360" w:after="120"/>
+        <w:ind w:left="714" w:hanging="357"/>
+        <w:rPr>
+          <w:rFonts w:ascii="Times New Roman" w:hAnsi="Times New Roman" w:cs="Times New Roman"/>
+          <w:color w:val="auto"/>
+          <w:sz w:val="28"/>
+          <w:szCs w:val="28"/>
+        </w:rPr>
+      </w:pPr>
+      <w:r>
+        <w:rPr>
+          <w:rFonts w:ascii="Times New Roman" w:hAnsi="Times New Roman" w:cs="Times New Roman"/>
+          <w:color w:val="auto"/>
+          <w:sz w:val="28"/>
+          <w:szCs w:val="28"/>
+        </w:rPr>
+        <w:t>The Output Nodes</w:t>
+      </w:r>
+    </w:p>
+    <w:p>
+      <w:pPr>
+        <w:pStyle w:val="Standard"/>
+        <w:tabs>
+          <w:tab w:val="left" w:pos="2040"/>
+        </w:tabs>
+        <w:spacing w:line="276" w:lineRule="auto"/>
+        <w:rPr>
+          <w:rFonts w:ascii="Times New Roman" w:eastAsia="Times New Roman" w:hAnsi="Times New Roman" w:cs="Times New Roman"/>
+          <w:kern w:val="0"/>
+          <w:lang w:eastAsia="en-IN"/>
+        </w:rPr>
+      </w:pPr>
+      <w:r>
+        <w:rPr>
+          <w:rFonts w:ascii="Times New Roman" w:eastAsia="Times New Roman" w:hAnsi="Times New Roman" w:cs="Times New Roman"/>
+          <w:kern w:val="0"/>
+          <w:lang w:eastAsia="en-IN"/>
+        </w:rPr>
+        <w:t xml:space="preserve">                 </w:t>
+      </w:r>
+      <w:r>
+        <w:rPr>
+          <w:rFonts w:ascii="Times New Roman" w:eastAsia="Times New Roman" w:hAnsi="Times New Roman" w:cs="Times New Roman"/>
+          <w:kern w:val="0"/>
+          <w:lang w:eastAsia="en-IN"/>
+        </w:rPr>
+        <w:t xml:space="preserve">The output of the network consists of a set of nodes for every category that has to be classified. For each output node, a score is calculated for the relevant category. When making a categorization choice, we typically allocate the input to the category that has the greatest score. </w:t>
+      </w:r>
+      <w:r>
+        <w:rPr>
+          <w:rFonts w:ascii="Times New Roman" w:eastAsia="Times New Roman" w:hAnsi="Times New Roman" w:cs="Times New Roman"/>
+          <w:kern w:val="0"/>
+          <w:lang w:eastAsia="en-IN"/>
+        </w:rPr>
+        <w:tab/>
+      </w:r>
+    </w:p>
+    <w:p>
+      <w:pPr>
+        <w:pStyle w:val="Standard"/>
+        <w:tabs>
+          <w:tab w:val="left" w:pos="2040"/>
+        </w:tabs>
+        <w:spacing w:line="276" w:lineRule="auto"/>
+        <w:rPr>
+          <w:rFonts w:ascii="Times New Roman" w:eastAsia="Times New Roman" w:hAnsi="Times New Roman" w:cs="Times New Roman"/>
+          <w:kern w:val="0"/>
+          <w:lang w:eastAsia="en-IN"/>
+        </w:rPr>
+      </w:pPr>
+    </w:p>
+    <w:p>
+      <w:pPr>
+        <w:pStyle w:val="Standard"/>
+        <w:tabs>
+          <w:tab w:val="left" w:pos="2040"/>
+        </w:tabs>
+        <w:spacing w:line="276" w:lineRule="auto"/>
+        <w:rPr>
+          <w:rFonts w:ascii="Times New Roman" w:eastAsia="Times New Roman" w:hAnsi="Times New Roman" w:cs="Times New Roman"/>
+          <w:kern w:val="0"/>
+          <w:lang w:eastAsia="en-IN"/>
+        </w:rPr>
+      </w:pPr>
+      <w:r>
+        <w:rPr>
+          <w:rFonts w:ascii="Times New Roman" w:eastAsia="Times New Roman" w:hAnsi="Times New Roman" w:cs="Times New Roman"/>
+          <w:kern w:val="0"/>
+          <w:lang w:eastAsia="en-IN"/>
+        </w:rPr>
+        <w:t xml:space="preserve">                  </w:t>
+      </w:r>
+      <w:r>
+        <w:rPr>
+          <w:rFonts w:ascii="Times New Roman" w:eastAsia="Times New Roman" w:hAnsi="Times New Roman" w:cs="Times New Roman"/>
+          <w:kern w:val="0"/>
+          <w:lang w:eastAsia="en-IN"/>
+        </w:rPr>
+        <w:t xml:space="preserve">A weighted sum of the activation levels from each RBF neuron is used to compute the score. It often assigns a negative weight to other RBF neurons and a positive weight to those that fall into its group. Every output node possesses a unique set of weights.  </w:t>
+      </w:r>
+    </w:p>
+    <w:p>
+      <w:pPr>
+        <w:pStyle w:val="Standard"/>
+        <w:tabs>
+          <w:tab w:val="left" w:pos="2040"/>
+        </w:tabs>
+        <w:rPr>
+          <w:rFonts w:ascii="Arial" w:eastAsia="Times New Roman" w:hAnsi="Arial" w:cs="Arial"/>
+          <w:color w:val="51565E"/>
+          <w:kern w:val="0"/>
+          <w:lang w:eastAsia="en-IN"/>
+        </w:rPr>
+      </w:pPr>
+    </w:p>
+    <w:p>
+      <w:pPr>
+        <w:rPr>
+          <w:rFonts w:ascii="Times New Roman" w:eastAsia="Noto Serif CJK SC" w:hAnsi="Times New Roman" w:cs="Times New Roman"/>
+          <w:kern w:val="3"/>
+          <w:sz w:val="24"/>
+          <w:szCs w:val="24"/>
+          <w:lang w:eastAsia="zh-CN"/>
+        </w:rPr>
+      </w:pPr>
+      <w:r>
+        <w:rPr>
+          <w:rFonts w:ascii="Times New Roman" w:hAnsi="Times New Roman" w:cs="Times New Roman"/>
+        </w:rPr>
+        <w:lastRenderedPageBreak/>
+        <w:tab/>
+      </w:r>
+      <w:r>
+        <w:rPr>
+          <w:rFonts w:ascii="Times New Roman" w:eastAsia="Noto Serif CJK SC" w:hAnsi="Times New Roman" w:cs="Times New Roman"/>
+          <w:kern w:val="3"/>
+          <w:sz w:val="24"/>
+          <w:szCs w:val="24"/>
+          <w:lang w:eastAsia="zh-CN"/>
+        </w:rPr>
+        <w:t>Here's the basic flow diagram of the RBF neural network:</w:t>
+      </w:r>
+    </w:p>
+    <w:p>
+      <w:pPr>
+        <w:rPr>
+          <w:rFonts w:ascii="Times New Roman" w:eastAsia="Noto Serif CJK SC" w:hAnsi="Times New Roman" w:cs="Times New Roman"/>
+          <w:kern w:val="3"/>
+          <w:sz w:val="24"/>
+          <w:szCs w:val="24"/>
+          <w:lang w:eastAsia="zh-CN"/>
+        </w:rPr>
+      </w:pPr>
+      <w:r>
+        <w:rPr>
+          <w:rFonts w:ascii="Times New Roman" w:eastAsia="Noto Serif CJK SC" w:hAnsi="Times New Roman" w:cs="Times New Roman"/>
+          <w:kern w:val="3"/>
+          <w:sz w:val="24"/>
+          <w:szCs w:val="24"/>
+          <w:lang w:eastAsia="zh-CN"/>
+        </w:rPr>
+        <w:tab/>
+      </w:r>
+      <w:r>
+        <w:rPr>
+          <w:rFonts w:ascii="Times New Roman" w:eastAsia="Noto Serif CJK SC" w:hAnsi="Times New Roman" w:cs="Times New Roman"/>
+          <w:kern w:val="3"/>
+          <w:sz w:val="24"/>
+          <w:szCs w:val="24"/>
+          <w:lang w:eastAsia="zh-CN"/>
+        </w:rPr>
+        <w:tab/>
+      </w:r>
+    </w:p>
+    <w:p>
+      <w:pPr>
+        <w:jc w:val="center"/>
+        <w:rPr>
+          <w:rFonts w:ascii="Times New Roman" w:eastAsia="Noto Serif CJK SC" w:hAnsi="Times New Roman" w:cs="Times New Roman"/>
+          <w:kern w:val="3"/>
+          <w:sz w:val="24"/>
+          <w:szCs w:val="24"/>
+          <w:lang w:eastAsia="zh-CN"/>
+        </w:rPr>
+      </w:pPr>
+      <w:r>
+        <w:rPr>
+          <w:rFonts w:ascii="Times New Roman" w:eastAsia="Noto Serif CJK SC" w:hAnsi="Times New Roman" w:cs="Times New Roman"/>
+          <w:noProof/>
+          <w:kern w:val="3"/>
+          <w:sz w:val="24"/>
+          <w:szCs w:val="24"/>
+          <w:lang w:eastAsia="en-IN"/>
+        </w:rPr>
+        <w:drawing>
+          <wp:inline distT="0" distB="0" distL="0" distR="0" wp14:anchorId="6F7AF2A9" wp14:editId="5ABC2E4F">
+            <wp:extent cx="2903220" cy="3916680"/>
+            <wp:effectExtent l="0" t="0" r="0" b="7620"/>
+            <wp:docPr id="8" name="Picture 8"/>
+            <wp:cNvGraphicFramePr>
+              <a:graphicFrameLocks xmlns:a="http://schemas.openxmlformats.org/drawingml/2006/main" noChangeAspect="1"/>
+            </wp:cNvGraphicFramePr>
+            <a:graphic xmlns:a="http://schemas.openxmlformats.org/drawingml/2006/main">
+              <a:graphicData uri="http://schemas.openxmlformats.org/drawingml/2006/picture">
+                <pic:pic xmlns:pic="http://schemas.openxmlformats.org/drawingml/2006/picture">
+                  <pic:nvPicPr>
+                    <pic:cNvPr id="0" name="Picture 2"/>
+                    <pic:cNvPicPr>
+                      <a:picLocks noChangeAspect="1" noChangeArrowheads="1"/>
+                    </pic:cNvPicPr>
+                  </pic:nvPicPr>
+                  <pic:blipFill>
+                    <a:blip r:embed="rId9">
+                      <a:extLst>
+                        <a:ext uri="{28A0092B-C50C-407E-A947-70E740481C1C}">
+                          <a14:useLocalDpi xmlns:a14="http://schemas.microsoft.com/office/drawing/2010/main" val="0"/>
+                        </a:ext>
+                      </a:extLst>
+                    </a:blip>
+                    <a:srcRect/>
+                    <a:stretch>
+                      <a:fillRect/>
+                    </a:stretch>
+                  </pic:blipFill>
+                  <pic:spPr bwMode="auto">
+                    <a:xfrm>
+                      <a:off x="0" y="0"/>
+                      <a:ext cx="2902060" cy="3915115"/>
+                    </a:xfrm>
+                    <a:prstGeom prst="rect">
+                      <a:avLst/>
+                    </a:prstGeom>
+                    <a:noFill/>
+                  </pic:spPr>
+                </pic:pic>
+              </a:graphicData>
+            </a:graphic>
+          </wp:inline>
+        </w:drawing>
+      </w:r>
+    </w:p>
+    <w:p>
+      <w:pPr>
+        <w:rPr>
+          <w:rFonts w:ascii="Times New Roman" w:eastAsia="Noto Serif CJK SC" w:hAnsi="Times New Roman" w:cs="Times New Roman"/>
+          <w:kern w:val="3"/>
+          <w:sz w:val="24"/>
+          <w:szCs w:val="24"/>
+          <w:lang w:eastAsia="zh-CN"/>
+        </w:rPr>
+      </w:pPr>
+    </w:p>
+    <w:p>
+      <w:pPr>
+        <w:pStyle w:val="Heading3"/>
+        <w:shd w:val="clear" w:color="auto" w:fill="FFFFFF"/>
+        <w:spacing w:before="300" w:after="150"/>
+        <w:rPr>
+          <w:rFonts w:ascii="Times New Roman" w:hAnsi="Times New Roman" w:cs="Times New Roman"/>
+          <w:color w:val="000000"/>
+          <w:spacing w:val="6"/>
+          <w:sz w:val="32"/>
+          <w:szCs w:val="32"/>
+          <w:u w:val="single"/>
+        </w:rPr>
+      </w:pPr>
+      <w:r>
+        <w:rPr>
+          <w:rFonts w:ascii="Times New Roman" w:hAnsi="Times New Roman" w:cs="Times New Roman"/>
+          <w:color w:val="000000"/>
+          <w:spacing w:val="6"/>
+          <w:sz w:val="32"/>
+          <w:szCs w:val="32"/>
+          <w:u w:val="single"/>
+        </w:rPr>
+        <w:t>2.1</w:t>
+      </w:r>
+      <w:proofErr w:type="gramStart"/>
+      <w:r>
+        <w:rPr>
+          <w:rFonts w:ascii="Times New Roman" w:hAnsi="Times New Roman" w:cs="Times New Roman"/>
+          <w:color w:val="000000"/>
+          <w:spacing w:val="6"/>
+          <w:sz w:val="32"/>
+          <w:szCs w:val="32"/>
+          <w:u w:val="single"/>
+        </w:rPr>
+        <w:t>.B</w:t>
+      </w:r>
+      <w:proofErr w:type="gramEnd"/>
+      <w:r>
+        <w:rPr>
+          <w:rFonts w:ascii="Times New Roman" w:hAnsi="Times New Roman" w:cs="Times New Roman"/>
+          <w:color w:val="000000"/>
+          <w:spacing w:val="6"/>
+          <w:sz w:val="32"/>
+          <w:szCs w:val="32"/>
+          <w:u w:val="single"/>
+        </w:rPr>
+        <w:t>) Mathematical background :</w:t>
+      </w:r>
+    </w:p>
+    <w:p>
+      <w:pPr>
+        <w:pStyle w:val="NormalWeb"/>
+        <w:shd w:val="clear" w:color="auto" w:fill="FFFFFF"/>
+        <w:spacing w:before="240" w:beforeAutospacing="0" w:after="240" w:afterAutospacing="0"/>
+        <w:rPr>
+          <w:color w:val="000000"/>
+        </w:rPr>
+      </w:pPr>
+      <w:r>
+        <w:rPr>
+          <w:color w:val="000000"/>
+        </w:rPr>
+        <w:t>The output </w:t>
+      </w:r>
+      <w:r>
+        <w:rPr>
+          <w:rStyle w:val="katex-mathml"/>
+          <w:rFonts w:ascii="Cambria Math" w:hAnsi="Cambria Math" w:cs="Cambria Math"/>
+          <w:color w:val="000000"/>
+          <w:bdr w:val="none" w:sz="0" w:space="0" w:color="auto" w:frame="1"/>
+        </w:rPr>
+        <w:t>𝑦</w:t>
+      </w:r>
+      <w:r>
+        <w:rPr>
+          <w:color w:val="000000"/>
+        </w:rPr>
+        <w:t> of an RBF network is a linear combination of radial basis functions. It is given by:</w:t>
+      </w:r>
+    </w:p>
+    <w:p>
+      <w:pPr>
+        <w:shd w:val="clear" w:color="auto" w:fill="FFFFFF"/>
+        <w:spacing w:line="240" w:lineRule="auto"/>
+        <w:jc w:val="center"/>
+        <w:rPr>
+          <w:rFonts w:ascii="Times New Roman" w:eastAsia="Times New Roman" w:hAnsi="Times New Roman" w:cs="Times New Roman"/>
+          <w:color w:val="000000"/>
+          <w:sz w:val="44"/>
+          <w:szCs w:val="44"/>
+          <w:lang w:eastAsia="en-IN"/>
+        </w:rPr>
+      </w:pPr>
+      <w:r>
+        <w:rPr>
+          <w:rFonts w:ascii="Times New Roman" w:eastAsia="Times New Roman" w:hAnsi="Times New Roman" w:cs="Times New Roman"/>
+          <w:noProof/>
+          <w:color w:val="000000"/>
+          <w:sz w:val="44"/>
+          <w:szCs w:val="44"/>
+          <w:lang w:eastAsia="en-IN"/>
+        </w:rPr>
+        <w:drawing>
+          <wp:inline distT="0" distB="0" distL="0" distR="0" wp14:anchorId="1BE2F736" wp14:editId="6D328C62">
+            <wp:extent cx="2987040" cy="908339"/>
+            <wp:effectExtent l="0" t="0" r="3810" b="6350"/>
+            <wp:docPr id="9" name="Picture 9"/>
+            <wp:cNvGraphicFramePr>
+              <a:graphicFrameLocks xmlns:a="http://schemas.openxmlformats.org/drawingml/2006/main" noChangeAspect="1"/>
+            </wp:cNvGraphicFramePr>
+            <a:graphic xmlns:a="http://schemas.openxmlformats.org/drawingml/2006/main">
+              <a:graphicData uri="http://schemas.openxmlformats.org/drawingml/2006/picture">
+                <pic:pic xmlns:pic="http://schemas.openxmlformats.org/drawingml/2006/picture">
+                  <pic:nvPicPr>
+                    <pic:cNvPr id="0" name=""/>
+                    <pic:cNvPicPr/>
+                  </pic:nvPicPr>
+                  <pic:blipFill>
+                    <a:blip r:embed="rId10"/>
+                    <a:stretch>
+                      <a:fillRect/>
+                    </a:stretch>
+                  </pic:blipFill>
+                  <pic:spPr>
+                    <a:xfrm>
+                      <a:off x="0" y="0"/>
+                      <a:ext cx="2987456" cy="908466"/>
+                    </a:xfrm>
+                    <a:prstGeom prst="rect">
+                      <a:avLst/>
+                    </a:prstGeom>
+                  </pic:spPr>
+                </pic:pic>
+              </a:graphicData>
+            </a:graphic>
+          </wp:inline>
+        </w:drawing>
+      </w:r>
+    </w:p>
+    <w:p>
+      <w:pPr>
+        <w:pStyle w:val="NormalWeb"/>
+        <w:shd w:val="clear" w:color="auto" w:fill="FFFFFF"/>
+        <w:spacing w:before="240" w:beforeAutospacing="0" w:after="240" w:afterAutospacing="0"/>
+        <w:ind w:left="360" w:firstLine="720"/>
+        <w:rPr>
+          <w:color w:val="000000"/>
+        </w:rPr>
+      </w:pPr>
+      <w:r>
+        <w:rPr>
+          <w:color w:val="000000"/>
+        </w:rPr>
+        <w:br/>
+      </w:r>
+      <w:proofErr w:type="gramStart"/>
+      <w:r>
+        <w:rPr>
+          <w:color w:val="000000"/>
+        </w:rPr>
+        <w:t>where</w:t>
+      </w:r>
+      <w:proofErr w:type="gramEnd"/>
+      <w:r>
+        <w:rPr>
+          <w:color w:val="000000"/>
+        </w:rPr>
+        <w:t>:</w:t>
+      </w:r>
+    </w:p>
+    <w:p>
+      <w:pPr>
+        <w:pStyle w:val="NormalWeb"/>
+        <w:numPr>
+          <w:ilvl w:val="0"/>
+          <w:numId w:val="9"/>
+        </w:numPr>
+        <w:shd w:val="clear" w:color="auto" w:fill="FFFFFF"/>
+        <w:spacing w:before="0" w:beforeAutospacing="0" w:after="75" w:afterAutospacing="0"/>
+        <w:rPr>
+          <w:color w:val="000000"/>
+        </w:rPr>
+      </w:pPr>
+      <w:r>
+        <w:rPr>
+          <w:rStyle w:val="mord"/>
+          <w:rFonts w:ascii="Cambria Math" w:hAnsi="Cambria Math"/>
+          <w:b/>
+          <w:bCs/>
+          <w:color w:val="000000"/>
+          <w:sz w:val="28"/>
+          <w:szCs w:val="28"/>
+        </w:rPr>
+        <w:t>x</w:t>
+      </w:r>
+      <w:r>
+        <w:rPr>
+          <w:color w:val="000000"/>
+        </w:rPr>
+        <w:t> </w:t>
+      </w:r>
+      <w:r>
+        <w:rPr>
+          <w:color w:val="000000"/>
+        </w:rPr>
+        <w:t xml:space="preserve"> </w:t>
+      </w:r>
+      <w:r>
+        <w:rPr>
+          <w:color w:val="000000"/>
+        </w:rPr>
+        <w:t>is the input vector</w:t>
+      </w:r>
+    </w:p>
+    <w:p>
+      <w:pPr>
+        <w:pStyle w:val="NormalWeb"/>
+        <w:numPr>
+          <w:ilvl w:val="0"/>
+          <w:numId w:val="9"/>
+        </w:numPr>
+        <w:shd w:val="clear" w:color="auto" w:fill="FFFFFF"/>
+        <w:spacing w:before="0" w:beforeAutospacing="0" w:after="75" w:afterAutospacing="0"/>
+        <w:rPr>
+          <w:color w:val="000000"/>
+        </w:rPr>
+      </w:pPr>
+      <w:r>
+        <w:rPr>
+          <w:rStyle w:val="katex-mathml"/>
+          <w:rFonts w:ascii="Cambria Math" w:hAnsi="Cambria Math" w:cs="Cambria Math"/>
+          <w:b/>
+          <w:bCs/>
+          <w:color w:val="000000"/>
+          <w:sz w:val="28"/>
+          <w:szCs w:val="28"/>
+          <w:bdr w:val="none" w:sz="0" w:space="0" w:color="auto" w:frame="1"/>
+        </w:rPr>
+        <w:t>𝑁</w:t>
+      </w:r>
+      <w:r>
+        <w:rPr>
+          <w:rStyle w:val="katex-mathml"/>
+          <w:rFonts w:ascii="Cambria Math" w:hAnsi="Cambria Math" w:cs="Cambria Math"/>
+          <w:b/>
+          <w:bCs/>
+          <w:color w:val="000000"/>
+          <w:sz w:val="28"/>
+          <w:szCs w:val="28"/>
+          <w:bdr w:val="none" w:sz="0" w:space="0" w:color="auto" w:frame="1"/>
+        </w:rPr>
+        <w:t xml:space="preserve"> </w:t>
+      </w:r>
+      <w:r>
+        <w:rPr>
+          <w:color w:val="000000"/>
+        </w:rPr>
+        <w:t> is the number of neurons in the hidden layer</w:t>
+      </w:r>
+    </w:p>
+    <w:p>
+      <w:pPr>
+        <w:pStyle w:val="NormalWeb"/>
+        <w:numPr>
+          <w:ilvl w:val="0"/>
+          <w:numId w:val="9"/>
+        </w:numPr>
+        <w:shd w:val="clear" w:color="auto" w:fill="FFFFFF"/>
+        <w:spacing w:before="0" w:beforeAutospacing="0" w:after="75" w:afterAutospacing="0"/>
+        <w:rPr>
+          <w:color w:val="000000"/>
+        </w:rPr>
+      </w:pPr>
+      <w:r>
+        <w:rPr>
+          <w:rStyle w:val="katex-mathml"/>
+          <w:rFonts w:ascii="Cambria Math" w:hAnsi="Cambria Math" w:cs="Cambria Math"/>
+          <w:b/>
+          <w:bCs/>
+          <w:color w:val="000000"/>
+          <w:sz w:val="28"/>
+          <w:szCs w:val="28"/>
+          <w:bdr w:val="none" w:sz="0" w:space="0" w:color="auto" w:frame="1"/>
+        </w:rPr>
+        <w:t>𝑤𝑖</w:t>
+      </w:r>
+      <w:r>
+        <w:rPr>
+          <w:color w:val="000000"/>
+        </w:rPr>
+        <w:t> </w:t>
+      </w:r>
+      <w:r>
+        <w:rPr>
+          <w:color w:val="000000"/>
+        </w:rPr>
+        <w:t xml:space="preserve"> </w:t>
+      </w:r>
+      <w:r>
+        <w:rPr>
+          <w:color w:val="000000"/>
+        </w:rPr>
+        <w:t>are the weights of the connections from the hidden layer to the output layer</w:t>
+      </w:r>
+    </w:p>
+    <w:p>
+      <w:pPr>
+        <w:pStyle w:val="NormalWeb"/>
+        <w:numPr>
+          <w:ilvl w:val="0"/>
+          <w:numId w:val="9"/>
+        </w:numPr>
+        <w:shd w:val="clear" w:color="auto" w:fill="FFFFFF"/>
+        <w:spacing w:before="0" w:beforeAutospacing="0" w:after="75" w:afterAutospacing="0"/>
+        <w:rPr>
+          <w:color w:val="000000"/>
+        </w:rPr>
+      </w:pPr>
+      <w:r>
+        <w:rPr>
+          <w:rStyle w:val="katex-mathml"/>
+          <w:rFonts w:ascii="Cambria Math" w:hAnsi="Cambria Math" w:cs="Cambria Math"/>
+          <w:b/>
+          <w:bCs/>
+          <w:color w:val="000000"/>
+          <w:sz w:val="28"/>
+          <w:szCs w:val="28"/>
+          <w:bdr w:val="none" w:sz="0" w:space="0" w:color="auto" w:frame="1"/>
+        </w:rPr>
+        <w:t>𝑐</w:t>
+      </w:r>
+      <w:r>
+        <w:rPr>
+          <w:rStyle w:val="mord"/>
+          <w:rFonts w:ascii="Cambria Math" w:hAnsi="Cambria Math"/>
+          <w:b/>
+          <w:bCs/>
+          <w:color w:val="000000"/>
+          <w:sz w:val="28"/>
+          <w:szCs w:val="28"/>
+        </w:rPr>
+        <w:t>i</w:t>
+      </w:r>
+      <w:r>
+        <w:rPr>
+          <w:rStyle w:val="vlist-s"/>
+          <w:color w:val="000000"/>
+        </w:rPr>
+        <w:t>​</w:t>
+      </w:r>
+      <w:r>
+        <w:rPr>
+          <w:color w:val="000000"/>
+        </w:rPr>
+        <w:t> </w:t>
+      </w:r>
+      <w:r>
+        <w:rPr>
+          <w:color w:val="000000"/>
+        </w:rPr>
+        <w:t xml:space="preserve"> </w:t>
+      </w:r>
+      <w:r>
+        <w:rPr>
+          <w:color w:val="000000"/>
+        </w:rPr>
+        <w:t xml:space="preserve">are the </w:t>
+      </w:r>
+      <w:proofErr w:type="spellStart"/>
+      <w:r>
+        <w:rPr>
+          <w:color w:val="000000"/>
+        </w:rPr>
+        <w:t>centers</w:t>
+      </w:r>
+      <w:proofErr w:type="spellEnd"/>
+      <w:r>
+        <w:rPr>
+          <w:color w:val="000000"/>
+        </w:rPr>
+        <w:t xml:space="preserve"> of the radial basis functions</w:t>
+      </w:r>
+    </w:p>
+    <w:p>
+      <w:pPr>
+        <w:pStyle w:val="NormalWeb"/>
+        <w:numPr>
+          <w:ilvl w:val="0"/>
+          <w:numId w:val="9"/>
+        </w:numPr>
+        <w:shd w:val="clear" w:color="auto" w:fill="FFFFFF"/>
+        <w:spacing w:before="0" w:beforeAutospacing="0" w:after="75" w:afterAutospacing="0"/>
+        <w:rPr>
+          <w:color w:val="000000"/>
+        </w:rPr>
+      </w:pPr>
+      <w:r>
+        <w:rPr>
+          <w:rStyle w:val="katex-mathml"/>
+          <w:rFonts w:ascii="Cambria Math" w:hAnsi="Cambria Math" w:cs="Cambria Math"/>
+          <w:b/>
+          <w:bCs/>
+          <w:color w:val="000000"/>
+          <w:sz w:val="28"/>
+          <w:szCs w:val="28"/>
+          <w:bdr w:val="none" w:sz="0" w:space="0" w:color="auto" w:frame="1"/>
+        </w:rPr>
+        <w:lastRenderedPageBreak/>
+        <w:t>∥𝑥</w:t>
+      </w:r>
+      <w:r>
+        <w:rPr>
+          <w:rStyle w:val="katex-mathml"/>
+          <w:rFonts w:ascii="Cambria Math" w:hAnsi="Cambria Math"/>
+          <w:b/>
+          <w:bCs/>
+          <w:color w:val="000000"/>
+          <w:sz w:val="28"/>
+          <w:szCs w:val="28"/>
+          <w:bdr w:val="none" w:sz="0" w:space="0" w:color="auto" w:frame="1"/>
+        </w:rPr>
+        <w:t>−</w:t>
+      </w:r>
+      <w:r>
+        <w:rPr>
+          <w:rStyle w:val="katex-mathml"/>
+          <w:rFonts w:ascii="Cambria Math" w:hAnsi="Cambria Math" w:cs="Cambria Math"/>
+          <w:b/>
+          <w:bCs/>
+          <w:color w:val="000000"/>
+          <w:sz w:val="28"/>
+          <w:szCs w:val="28"/>
+          <w:bdr w:val="none" w:sz="0" w:space="0" w:color="auto" w:frame="1"/>
+        </w:rPr>
+        <w:t>𝑐𝑖∥</w:t>
+      </w:r>
+      <w:r>
+        <w:rPr>
+          <w:rStyle w:val="katex-mathml"/>
+          <w:rFonts w:ascii="Cambria Math" w:hAnsi="Cambria Math" w:cs="Cambria Math"/>
+          <w:color w:val="000000"/>
+          <w:bdr w:val="none" w:sz="0" w:space="0" w:color="auto" w:frame="1"/>
+        </w:rPr>
+        <w:t xml:space="preserve"> </w:t>
+      </w:r>
+      <w:r>
+        <w:rPr>
+          <w:rStyle w:val="katex-mathml"/>
+          <w:rFonts w:ascii="Cambria Math" w:hAnsi="Cambria Math" w:cs="Cambria Math"/>
+          <w:color w:val="000000"/>
+          <w:bdr w:val="none" w:sz="0" w:space="0" w:color="auto" w:frame="1"/>
+        </w:rPr>
+        <w:t xml:space="preserve"> </w:t>
+      </w:r>
+      <w:r>
+        <w:rPr>
+          <w:color w:val="000000"/>
+        </w:rPr>
+        <w:t>is the </w:t>
+      </w:r>
+      <w:r>
+        <w:rPr>
+          <w:rFonts w:eastAsiaTheme="majorEastAsia"/>
+        </w:rPr>
+        <w:t>Euclidean distance</w:t>
+      </w:r>
+      <w:r>
+        <w:rPr>
+          <w:color w:val="000000"/>
+        </w:rPr>
+        <w:t xml:space="preserve"> between the input vector and the </w:t>
+      </w:r>
+      <w:proofErr w:type="spellStart"/>
+      <w:r>
+        <w:rPr>
+          <w:color w:val="000000"/>
+        </w:rPr>
+        <w:t>center</w:t>
+      </w:r>
+      <w:proofErr w:type="spellEnd"/>
+      <w:r>
+        <w:rPr>
+          <w:color w:val="000000"/>
+        </w:rPr>
+        <w:t xml:space="preserve"> of the radial basis function</w:t>
+      </w:r>
+    </w:p>
+    <w:p>
+      <w:pPr>
+        <w:pStyle w:val="NormalWeb"/>
+        <w:numPr>
+          <w:ilvl w:val="0"/>
+          <w:numId w:val="9"/>
+        </w:numPr>
+        <w:shd w:val="clear" w:color="auto" w:fill="FFFFFF"/>
+        <w:spacing w:before="0" w:beforeAutospacing="0" w:after="75" w:afterAutospacing="0"/>
+        <w:rPr>
+          <w:color w:val="000000"/>
+        </w:rPr>
+      </w:pPr>
+      <w:r>
+        <w:rPr>
+          <w:rStyle w:val="katex-mathml"/>
+          <w:rFonts w:ascii="Cambria Math" w:hAnsi="Cambria Math" w:cs="Cambria Math"/>
+          <w:b/>
+          <w:bCs/>
+          <w:color w:val="000000"/>
+          <w:sz w:val="28"/>
+          <w:szCs w:val="28"/>
+          <w:bdr w:val="none" w:sz="0" w:space="0" w:color="auto" w:frame="1"/>
+        </w:rPr>
+        <w:t>𝜙</w:t>
+      </w:r>
+      <w:r>
+        <w:rPr>
+          <w:color w:val="000000"/>
+        </w:rPr>
+        <w:t> </w:t>
+      </w:r>
+      <w:r>
+        <w:rPr>
+          <w:color w:val="000000"/>
+        </w:rPr>
+        <w:t xml:space="preserve"> </w:t>
+      </w:r>
+      <w:r>
+        <w:rPr>
+          <w:color w:val="000000"/>
+        </w:rPr>
+        <w:t>is the radial basis function, usually chosen to be a Gaussian function:</w:t>
+      </w:r>
+    </w:p>
+    <w:p>
+      <w:pPr>
+        <w:jc w:val="center"/>
+        <w:rPr>
+          <w:rStyle w:val="katex-mathml"/>
+          <w:rFonts w:ascii="Cambria Math" w:hAnsi="Cambria Math" w:cs="Cambria Math"/>
+          <w:color w:val="000000"/>
+          <w:sz w:val="24"/>
+          <w:szCs w:val="24"/>
+          <w:bdr w:val="none" w:sz="0" w:space="0" w:color="auto" w:frame="1"/>
+        </w:rPr>
+      </w:pPr>
+    </w:p>
+    <w:p>
+      <w:pPr>
+        <w:jc w:val="center"/>
+        <w:rPr>
+          <w:rFonts w:ascii="Times New Roman" w:eastAsia="Noto Serif CJK SC" w:hAnsi="Times New Roman" w:cs="Times New Roman"/>
+          <w:kern w:val="3"/>
+          <w:sz w:val="24"/>
+          <w:szCs w:val="24"/>
+          <w:lang w:eastAsia="zh-CN"/>
+        </w:rPr>
+      </w:pPr>
+      <w:r>
+        <w:rPr>
+          <w:rFonts w:ascii="Times New Roman" w:eastAsia="Noto Serif CJK SC" w:hAnsi="Times New Roman" w:cs="Times New Roman"/>
+          <w:noProof/>
+          <w:kern w:val="3"/>
+          <w:sz w:val="24"/>
+          <w:szCs w:val="24"/>
+          <w:lang w:eastAsia="en-IN"/>
+        </w:rPr>
+        <w:drawing>
+          <wp:inline distT="0" distB="0" distL="0" distR="0" wp14:anchorId="1B3DE195" wp14:editId="1B8900C2">
+            <wp:extent cx="1933845" cy="724001"/>
+            <wp:effectExtent l="0" t="0" r="9525" b="0"/>
+            <wp:docPr id="10" name="Picture 10"/>
+            <wp:cNvGraphicFramePr>
+              <a:graphicFrameLocks xmlns:a="http://schemas.openxmlformats.org/drawingml/2006/main" noChangeAspect="1"/>
+            </wp:cNvGraphicFramePr>
+            <a:graphic xmlns:a="http://schemas.openxmlformats.org/drawingml/2006/main">
+              <a:graphicData uri="http://schemas.openxmlformats.org/drawingml/2006/picture">
+                <pic:pic xmlns:pic="http://schemas.openxmlformats.org/drawingml/2006/picture">
+                  <pic:nvPicPr>
+                    <pic:cNvPr id="0" name=""/>
+                    <pic:cNvPicPr/>
+                  </pic:nvPicPr>
+                  <pic:blipFill>
+                    <a:blip r:embed="rId11"/>
+                    <a:stretch>
+                      <a:fillRect/>
+                    </a:stretch>
+                  </pic:blipFill>
+                  <pic:spPr>
+                    <a:xfrm>
+                      <a:off x="0" y="0"/>
+                      <a:ext cx="1933845" cy="724001"/>
+                    </a:xfrm>
+                    <a:prstGeom prst="rect">
+                      <a:avLst/>
+                    </a:prstGeom>
+                  </pic:spPr>
+                </pic:pic>
+              </a:graphicData>
+            </a:graphic>
+          </wp:inline>
+        </w:drawing>
+      </w:r>
+    </w:p>
+    <w:p>
+      <w:pPr>
+        <w:jc w:val="center"/>
+        <w:rPr>
+          <w:rFonts w:ascii="Times New Roman" w:eastAsia="Noto Serif CJK SC" w:hAnsi="Times New Roman" w:cs="Times New Roman"/>
+          <w:kern w:val="3"/>
+          <w:sz w:val="24"/>
+          <w:szCs w:val="24"/>
+          <w:lang w:eastAsia="zh-CN"/>
+        </w:rPr>
+      </w:pPr>
+    </w:p>
+    <w:p>
+      <w:pPr>
+        <w:pStyle w:val="Heading3"/>
+        <w:shd w:val="clear" w:color="auto" w:fill="FFFFFF"/>
+        <w:spacing w:before="360" w:after="240"/>
+        <w:rPr>
+          <w:rFonts w:ascii="Times New Roman" w:hAnsi="Times New Roman" w:cs="Times New Roman"/>
+          <w:color w:val="000000"/>
+          <w:spacing w:val="6"/>
+          <w:sz w:val="32"/>
+          <w:szCs w:val="32"/>
+          <w:u w:val="single"/>
+        </w:rPr>
+      </w:pPr>
+      <w:r>
+        <w:rPr>
+          <w:rFonts w:ascii="Times New Roman" w:hAnsi="Times New Roman" w:cs="Times New Roman"/>
+          <w:color w:val="000000"/>
+          <w:spacing w:val="6"/>
+          <w:sz w:val="32"/>
+          <w:szCs w:val="32"/>
+          <w:u w:val="single"/>
+        </w:rPr>
+        <w:t>2.1</w:t>
+      </w:r>
+      <w:proofErr w:type="gramStart"/>
+      <w:r>
+        <w:rPr>
+          <w:rFonts w:ascii="Times New Roman" w:hAnsi="Times New Roman" w:cs="Times New Roman"/>
+          <w:color w:val="000000"/>
+          <w:spacing w:val="6"/>
+          <w:sz w:val="32"/>
+          <w:szCs w:val="32"/>
+          <w:u w:val="single"/>
+        </w:rPr>
+        <w:t>.C</w:t>
+      </w:r>
+      <w:proofErr w:type="gramEnd"/>
+      <w:r>
+        <w:rPr>
+          <w:rFonts w:ascii="Times New Roman" w:hAnsi="Times New Roman" w:cs="Times New Roman"/>
+          <w:color w:val="000000"/>
+          <w:spacing w:val="6"/>
+          <w:sz w:val="32"/>
+          <w:szCs w:val="32"/>
+          <w:u w:val="single"/>
+        </w:rPr>
+        <w:t xml:space="preserve">) How RBF works? </w:t>
+      </w:r>
+      <w:r>
+        <w:rPr>
+          <w:rFonts w:ascii="Times New Roman" w:hAnsi="Times New Roman" w:cs="Times New Roman"/>
+          <w:color w:val="000000"/>
+          <w:spacing w:val="6"/>
+          <w:sz w:val="32"/>
+          <w:szCs w:val="32"/>
+          <w:u w:val="single"/>
+        </w:rPr>
+        <w:t>:</w:t>
+      </w:r>
+    </w:p>
+    <w:p>
+      <w:pPr>
+        <w:ind w:firstLine="720"/>
+        <w:rPr>
+          <w:rFonts w:ascii="Times New Roman" w:hAnsi="Times New Roman" w:cs="Times New Roman"/>
+          <w:sz w:val="24"/>
+          <w:szCs w:val="24"/>
+        </w:rPr>
+      </w:pPr>
+      <w:r>
+        <w:rPr>
+          <w:rFonts w:ascii="Times New Roman" w:hAnsi="Times New Roman" w:cs="Times New Roman"/>
+          <w:sz w:val="24"/>
+          <w:szCs w:val="24"/>
+        </w:rPr>
+        <w:t>Radial basis function networks (RBFNs) work by comparing the input to known examples from the training data to classify it.</w:t>
+      </w:r>
+    </w:p>
+    <w:p>
+      <w:pPr>
+        <w:rPr>
+          <w:rFonts w:ascii="Times New Roman" w:hAnsi="Times New Roman" w:cs="Times New Roman"/>
+          <w:sz w:val="24"/>
+          <w:szCs w:val="24"/>
+        </w:rPr>
+      </w:pPr>
+    </w:p>
+    <w:p>
+      <w:pPr>
+        <w:spacing w:after="120"/>
+        <w:rPr>
+          <w:rFonts w:ascii="Times New Roman" w:hAnsi="Times New Roman" w:cs="Times New Roman"/>
+          <w:sz w:val="24"/>
+          <w:szCs w:val="24"/>
+        </w:rPr>
+      </w:pPr>
+      <w:r>
+        <w:rPr>
+          <w:rFonts w:ascii="Times New Roman" w:hAnsi="Times New Roman" w:cs="Times New Roman"/>
+          <w:sz w:val="24"/>
+          <w:szCs w:val="24"/>
+        </w:rPr>
+        <w:t>Here’s a simplified explanation:</w:t>
+      </w:r>
+    </w:p>
+    <w:p>
+      <w:pPr>
+        <w:numPr>
+          <w:ilvl w:val="0"/>
+          <w:numId w:val="11"/>
+        </w:numPr>
+        <w:rPr>
+          <w:rFonts w:ascii="Times New Roman" w:hAnsi="Times New Roman" w:cs="Times New Roman"/>
+          <w:sz w:val="24"/>
+          <w:szCs w:val="24"/>
+        </w:rPr>
+      </w:pPr>
+      <w:r>
+        <w:rPr>
+          <w:rFonts w:ascii="Times New Roman" w:hAnsi="Times New Roman" w:cs="Times New Roman"/>
+          <w:sz w:val="24"/>
+          <w:szCs w:val="24"/>
+        </w:rPr>
+        <w:t>RBFNs start with an input vector. This vector is fed into the input layer of the network.</w:t>
+      </w:r>
+    </w:p>
+    <w:p>
+      <w:pPr>
+        <w:numPr>
+          <w:ilvl w:val="0"/>
+          <w:numId w:val="11"/>
+        </w:numPr>
+        <w:rPr>
+          <w:rFonts w:ascii="Times New Roman" w:hAnsi="Times New Roman" w:cs="Times New Roman"/>
+          <w:sz w:val="24"/>
+          <w:szCs w:val="24"/>
+        </w:rPr>
+      </w:pPr>
+      <w:r>
+        <w:rPr>
+          <w:rFonts w:ascii="Times New Roman" w:hAnsi="Times New Roman" w:cs="Times New Roman"/>
+          <w:sz w:val="24"/>
+          <w:szCs w:val="24"/>
+        </w:rPr>
+        <w:t>The network also has a hidden layer, which comprises radial basis function (RBF) neurons.</w:t>
+      </w:r>
+    </w:p>
+    <w:p>
+      <w:pPr>
+        <w:numPr>
+          <w:ilvl w:val="0"/>
+          <w:numId w:val="11"/>
+        </w:numPr>
+        <w:rPr>
+          <w:rFonts w:ascii="Times New Roman" w:hAnsi="Times New Roman" w:cs="Times New Roman"/>
+          <w:sz w:val="24"/>
+          <w:szCs w:val="24"/>
+        </w:rPr>
+      </w:pPr>
+      <w:r>
+        <w:rPr>
+          <w:rFonts w:ascii="Times New Roman" w:hAnsi="Times New Roman" w:cs="Times New Roman"/>
+          <w:sz w:val="24"/>
+          <w:szCs w:val="24"/>
+        </w:rPr>
+        <w:t xml:space="preserve">Each of these RBF neurons has a </w:t>
+      </w:r>
+      <w:proofErr w:type="spellStart"/>
+      <w:r>
+        <w:rPr>
+          <w:rFonts w:ascii="Times New Roman" w:hAnsi="Times New Roman" w:cs="Times New Roman"/>
+          <w:sz w:val="24"/>
+          <w:szCs w:val="24"/>
+        </w:rPr>
+        <w:t>center</w:t>
+      </w:r>
+      <w:proofErr w:type="spellEnd"/>
+      <w:r>
+        <w:rPr>
+          <w:rFonts w:ascii="Times New Roman" w:hAnsi="Times New Roman" w:cs="Times New Roman"/>
+          <w:sz w:val="24"/>
+          <w:szCs w:val="24"/>
+        </w:rPr>
+        <w:t xml:space="preserve">, and they measure how close the input is to their </w:t>
+      </w:r>
+      <w:proofErr w:type="spellStart"/>
+      <w:r>
+        <w:rPr>
+          <w:rFonts w:ascii="Times New Roman" w:hAnsi="Times New Roman" w:cs="Times New Roman"/>
+          <w:sz w:val="24"/>
+          <w:szCs w:val="24"/>
+        </w:rPr>
+        <w:t>center</w:t>
+      </w:r>
+      <w:proofErr w:type="spellEnd"/>
+      <w:r>
+        <w:rPr>
+          <w:rFonts w:ascii="Times New Roman" w:hAnsi="Times New Roman" w:cs="Times New Roman"/>
+          <w:sz w:val="24"/>
+          <w:szCs w:val="24"/>
+        </w:rPr>
+        <w:t xml:space="preserve">. They do this using a special function called a Gaussian transfer function. The output of this function is higher when the </w:t>
+      </w:r>
+      <w:proofErr w:type="gramStart"/>
+      <w:r>
+        <w:rPr>
+          <w:rFonts w:ascii="Times New Roman" w:hAnsi="Times New Roman" w:cs="Times New Roman"/>
+          <w:sz w:val="24"/>
+          <w:szCs w:val="24"/>
+        </w:rPr>
+        <w:t xml:space="preserve">input is close to the neuron’s </w:t>
+      </w:r>
+      <w:proofErr w:type="spellStart"/>
+      <w:r>
+        <w:rPr>
+          <w:rFonts w:ascii="Times New Roman" w:hAnsi="Times New Roman" w:cs="Times New Roman"/>
+          <w:sz w:val="24"/>
+          <w:szCs w:val="24"/>
+        </w:rPr>
+        <w:t>center</w:t>
+      </w:r>
+      <w:proofErr w:type="spellEnd"/>
+      <w:r>
+        <w:rPr>
+          <w:rFonts w:ascii="Times New Roman" w:hAnsi="Times New Roman" w:cs="Times New Roman"/>
+          <w:sz w:val="24"/>
+          <w:szCs w:val="24"/>
+        </w:rPr>
+        <w:t xml:space="preserve"> and lower</w:t>
+      </w:r>
+      <w:proofErr w:type="gramEnd"/>
+      <w:r>
+        <w:rPr>
+          <w:rFonts w:ascii="Times New Roman" w:hAnsi="Times New Roman" w:cs="Times New Roman"/>
+          <w:sz w:val="24"/>
+          <w:szCs w:val="24"/>
+        </w:rPr>
+        <w:t xml:space="preserve"> when the input is far away.</w:t>
+      </w:r>
+    </w:p>
+    <w:p>
+      <w:pPr>
+        <w:numPr>
+          <w:ilvl w:val="0"/>
+          <w:numId w:val="11"/>
+        </w:numPr>
+        <w:rPr>
+          <w:rFonts w:ascii="Times New Roman" w:hAnsi="Times New Roman" w:cs="Times New Roman"/>
+          <w:sz w:val="24"/>
+          <w:szCs w:val="24"/>
+        </w:rPr>
+      </w:pPr>
+      <w:r>
+        <w:rPr>
+          <w:rFonts w:ascii="Times New Roman" w:hAnsi="Times New Roman" w:cs="Times New Roman"/>
+          <w:sz w:val="24"/>
+          <w:szCs w:val="24"/>
+        </w:rPr>
+        <w:t>The outputs from the hidden layer are then combined in the output layer. Each node in the output layer corresponds to a different category or class of data. The network determines the input’s class by calculating a weighted sum of the outputs from the hidden layer.</w:t>
+      </w:r>
+    </w:p>
+    <w:p>
+      <w:pPr>
+        <w:numPr>
+          <w:ilvl w:val="0"/>
+          <w:numId w:val="11"/>
+        </w:numPr>
+        <w:rPr>
+          <w:rFonts w:ascii="Times New Roman" w:hAnsi="Times New Roman" w:cs="Times New Roman"/>
+          <w:sz w:val="24"/>
+          <w:szCs w:val="24"/>
+        </w:rPr>
+      </w:pPr>
+      <w:r>
+        <w:rPr>
+          <w:rFonts w:ascii="Times New Roman" w:hAnsi="Times New Roman" w:cs="Times New Roman"/>
+          <w:sz w:val="24"/>
+          <w:szCs w:val="24"/>
+        </w:rPr>
+        <w:t>The final output of the network is a combination of these weighted sums, which is used to classify the input.</w:t>
+      </w:r>
+    </w:p>
+    <w:p>
+      <w:pPr>
+        <w:tabs>
+          <w:tab w:val="left" w:pos="1908"/>
+        </w:tabs>
+      </w:pPr>
+      <w:r>
+        <w:tab/>
+      </w:r>
+    </w:p>
+    <w:p>
+      <w:pPr>
+        <w:pStyle w:val="Heading3"/>
+        <w:shd w:val="clear" w:color="auto" w:fill="FFFFFF"/>
+        <w:spacing w:before="300" w:after="150"/>
+        <w:rPr>
+          <w:rFonts w:ascii="Times New Roman" w:hAnsi="Times New Roman" w:cs="Times New Roman"/>
+          <w:color w:val="000000"/>
+          <w:spacing w:val="6"/>
+          <w:sz w:val="32"/>
+          <w:szCs w:val="32"/>
+          <w:u w:val="single"/>
+        </w:rPr>
+      </w:pPr>
+      <w:r>
+        <w:rPr>
+          <w:rFonts w:ascii="Times New Roman" w:hAnsi="Times New Roman" w:cs="Times New Roman"/>
+          <w:color w:val="000000"/>
+          <w:spacing w:val="6"/>
+          <w:sz w:val="32"/>
+          <w:szCs w:val="32"/>
+          <w:u w:val="single"/>
+        </w:rPr>
+        <w:lastRenderedPageBreak/>
+        <w:t>2.1</w:t>
+      </w:r>
+      <w:proofErr w:type="gramStart"/>
+      <w:r>
+        <w:rPr>
+          <w:rFonts w:ascii="Times New Roman" w:hAnsi="Times New Roman" w:cs="Times New Roman"/>
+          <w:color w:val="000000"/>
+          <w:spacing w:val="6"/>
+          <w:sz w:val="32"/>
+          <w:szCs w:val="32"/>
+          <w:u w:val="single"/>
+        </w:rPr>
+        <w:t>.D</w:t>
+      </w:r>
+      <w:proofErr w:type="gramEnd"/>
+      <w:r>
+        <w:rPr>
+          <w:rFonts w:ascii="Times New Roman" w:hAnsi="Times New Roman" w:cs="Times New Roman"/>
+          <w:color w:val="000000"/>
+          <w:spacing w:val="6"/>
+          <w:sz w:val="32"/>
+          <w:szCs w:val="32"/>
+          <w:u w:val="single"/>
+        </w:rPr>
+        <w:t xml:space="preserve">) Visual Representation </w:t>
+      </w:r>
+      <w:r>
+        <w:rPr>
+          <w:rFonts w:ascii="Times New Roman" w:hAnsi="Times New Roman" w:cs="Times New Roman"/>
+          <w:color w:val="000000"/>
+          <w:spacing w:val="6"/>
+          <w:sz w:val="32"/>
+          <w:szCs w:val="32"/>
+          <w:u w:val="single"/>
+        </w:rPr>
+        <w:t>:</w:t>
+      </w:r>
+    </w:p>
+    <w:p>
+      <w:r>
+        <w:rPr>
+          <w:noProof/>
+          <w:lang w:eastAsia="en-IN"/>
+        </w:rPr>
+        <w:drawing>
+          <wp:inline distT="0" distB="0" distL="0" distR="0" wp14:anchorId="7302F1E3" wp14:editId="3BD8D86C">
+            <wp:extent cx="5943600" cy="3472815"/>
+            <wp:effectExtent l="0" t="0" r="0" b="0"/>
+            <wp:docPr id="11" name="Picture 11"/>
+            <wp:cNvGraphicFramePr>
+              <a:graphicFrameLocks xmlns:a="http://schemas.openxmlformats.org/drawingml/2006/main" noChangeAspect="1"/>
+            </wp:cNvGraphicFramePr>
+            <a:graphic xmlns:a="http://schemas.openxmlformats.org/drawingml/2006/main">
+              <a:graphicData uri="http://schemas.openxmlformats.org/drawingml/2006/picture">
+                <pic:pic xmlns:pic="http://schemas.openxmlformats.org/drawingml/2006/picture">
+                  <pic:nvPicPr>
+                    <pic:cNvPr id="0" name=""/>
+                    <pic:cNvPicPr/>
+                  </pic:nvPicPr>
+                  <pic:blipFill>
+                    <a:blip r:embed="rId12"/>
+                    <a:stretch>
+                      <a:fillRect/>
+                    </a:stretch>
+                  </pic:blipFill>
+                  <pic:spPr>
+                    <a:xfrm>
+                      <a:off x="0" y="0"/>
+                      <a:ext cx="5943600" cy="3472815"/>
+                    </a:xfrm>
+                    <a:prstGeom prst="rect">
+                      <a:avLst/>
+                    </a:prstGeom>
+                  </pic:spPr>
+                </pic:pic>
+              </a:graphicData>
+            </a:graphic>
+          </wp:inline>
+        </w:drawing>
+      </w:r>
+    </w:p>
+    <w:p>
+      <w:pPr>
+        <w:pStyle w:val="Standard"/>
+        <w:tabs>
+          <w:tab w:val="left" w:pos="2040"/>
+        </w:tabs>
+        <w:ind w:firstLine="720"/>
+        <w:rPr>
+          <w:rFonts w:ascii="Times New Roman" w:hAnsi="Times New Roman" w:cs="Times New Roman"/>
+        </w:rPr>
+      </w:pPr>
+    </w:p>
+    <w:p>
+      <w:pPr>
+        <w:pStyle w:val="Standard"/>
+        <w:tabs>
+          <w:tab w:val="left" w:pos="2040"/>
+        </w:tabs>
+        <w:ind w:firstLine="720"/>
+        <w:rPr>
+          <w:rFonts w:ascii="Times New Roman" w:hAnsi="Times New Roman" w:cs="Times New Roman"/>
+        </w:rPr>
+      </w:pPr>
+    </w:p>
+    <w:p>
+      <w:pPr>
+        <w:pStyle w:val="Heading2"/>
+        <w:spacing w:before="480" w:after="240"/>
+        <w:rPr>
+          <w:rFonts w:ascii="Times New Roman" w:hAnsi="Times New Roman" w:cs="Times New Roman"/>
+        </w:rPr>
+      </w:pPr>
+      <w:r>
+        <w:rPr>
+          <w:rFonts w:ascii="Times New Roman" w:hAnsi="Times New Roman" w:cs="Times New Roman"/>
+        </w:rPr>
+        <w:t>2.2</w:t>
+      </w:r>
+      <w:r>
+        <w:rPr>
+          <w:rFonts w:ascii="Times New Roman" w:hAnsi="Times New Roman" w:cs="Times New Roman"/>
+        </w:rPr>
+        <w:t xml:space="preserve">) </w:t>
+      </w:r>
+      <w:proofErr w:type="gramStart"/>
+      <w:r>
+        <w:rPr>
+          <w:rFonts w:ascii="Times New Roman" w:hAnsi="Times New Roman" w:cs="Times New Roman"/>
+        </w:rPr>
+        <w:t>Training :</w:t>
+      </w:r>
+      <w:proofErr w:type="gramEnd"/>
+    </w:p>
+    <w:p>
+      <w:pPr>
+        <w:pStyle w:val="NormalWeb"/>
+        <w:spacing w:line="276" w:lineRule="auto"/>
+      </w:pPr>
+      <w:r>
+        <w:t>The training process includes selecting these parameters:</w:t>
+      </w:r>
+    </w:p>
+    <w:p>
+      <w:pPr>
+        <w:numPr>
+          <w:ilvl w:val="0"/>
+          <w:numId w:val="13"/>
+        </w:numPr>
+        <w:spacing w:before="100" w:beforeAutospacing="1" w:after="100" w:afterAutospacing="1"/>
+        <w:ind w:left="300"/>
+        <w:jc w:val="left"/>
+        <w:rPr>
+          <w:rFonts w:ascii="Times New Roman" w:hAnsi="Times New Roman" w:cs="Times New Roman"/>
+          <w:sz w:val="24"/>
+          <w:szCs w:val="24"/>
+        </w:rPr>
+      </w:pPr>
+      <w:r>
+        <w:rPr>
+          <w:rFonts w:ascii="Times New Roman" w:hAnsi="Times New Roman" w:cs="Times New Roman"/>
+          <w:sz w:val="24"/>
+          <w:szCs w:val="24"/>
+        </w:rPr>
+        <w:t>The prototype (mu)</w:t>
+      </w:r>
+    </w:p>
+    <w:p>
+      <w:pPr>
+        <w:numPr>
+          <w:ilvl w:val="0"/>
+          <w:numId w:val="13"/>
+        </w:numPr>
+        <w:spacing w:before="100" w:beforeAutospacing="1" w:after="100" w:afterAutospacing="1"/>
+        <w:ind w:left="300"/>
+        <w:jc w:val="left"/>
+        <w:rPr>
+          <w:rFonts w:ascii="Times New Roman" w:hAnsi="Times New Roman" w:cs="Times New Roman"/>
+          <w:sz w:val="24"/>
+          <w:szCs w:val="24"/>
+        </w:rPr>
+      </w:pPr>
+      <w:r>
+        <w:rPr>
+          <w:rFonts w:ascii="Times New Roman" w:hAnsi="Times New Roman" w:cs="Times New Roman"/>
+          <w:sz w:val="24"/>
+          <w:szCs w:val="24"/>
+        </w:rPr>
+        <w:t>Beta coefficient for every RBF neuron, and </w:t>
+      </w:r>
+    </w:p>
+    <w:p>
+      <w:pPr>
+        <w:numPr>
+          <w:ilvl w:val="0"/>
+          <w:numId w:val="13"/>
+        </w:numPr>
+        <w:spacing w:before="100" w:beforeAutospacing="1" w:after="100" w:afterAutospacing="1"/>
+        <w:ind w:left="300"/>
+        <w:jc w:val="left"/>
+        <w:rPr>
+          <w:rFonts w:ascii="Times New Roman" w:hAnsi="Times New Roman" w:cs="Times New Roman"/>
+          <w:sz w:val="24"/>
+          <w:szCs w:val="24"/>
+        </w:rPr>
+      </w:pPr>
+      <w:r>
+        <w:rPr>
+          <w:rFonts w:ascii="Times New Roman" w:hAnsi="Times New Roman" w:cs="Times New Roman"/>
+          <w:sz w:val="24"/>
+          <w:szCs w:val="24"/>
+        </w:rPr>
+        <w:t>The matrix of output weights between the neurons and output nodes.</w:t>
+      </w:r>
+    </w:p>
+    <w:p>
+      <w:pPr>
+        <w:pStyle w:val="ListParagraph"/>
+        <w:numPr>
+          <w:ilvl w:val="0"/>
+          <w:numId w:val="14"/>
+        </w:numPr>
+        <w:shd w:val="clear" w:color="auto" w:fill="FFFFFF"/>
+        <w:spacing w:after="100" w:afterAutospacing="1" w:line="240" w:lineRule="auto"/>
+        <w:jc w:val="left"/>
+        <w:rPr>
+          <w:rFonts w:ascii="Times New Roman" w:eastAsia="Times New Roman" w:hAnsi="Times New Roman" w:cs="Times New Roman"/>
+          <w:b/>
+          <w:bCs/>
+          <w:sz w:val="32"/>
+          <w:szCs w:val="32"/>
+          <w:u w:val="single"/>
+          <w:lang w:eastAsia="en-IN"/>
+        </w:rPr>
+      </w:pPr>
+      <w:r>
+        <w:rPr>
+          <w:rFonts w:ascii="Times New Roman" w:eastAsia="Times New Roman" w:hAnsi="Times New Roman" w:cs="Times New Roman"/>
+          <w:b/>
+          <w:bCs/>
+          <w:sz w:val="32"/>
+          <w:szCs w:val="32"/>
+          <w:u w:val="single"/>
+          <w:lang w:eastAsia="en-IN"/>
+        </w:rPr>
+        <w:t>Selecting the Prototypes :</w:t>
+      </w:r>
+    </w:p>
+    <w:p>
+      <w:pPr>
+        <w:spacing w:after="240"/>
+        <w:ind w:firstLine="720"/>
+        <w:rPr>
+          <w:rFonts w:ascii="Times New Roman" w:eastAsia="Times New Roman" w:hAnsi="Times New Roman" w:cs="Times New Roman"/>
+          <w:sz w:val="24"/>
+          <w:szCs w:val="24"/>
+          <w:lang w:eastAsia="en-IN"/>
+        </w:rPr>
+      </w:pPr>
+      <w:r>
+        <w:rPr>
+          <w:rFonts w:ascii="Times New Roman" w:eastAsia="Times New Roman" w:hAnsi="Times New Roman" w:cs="Times New Roman"/>
+          <w:sz w:val="24"/>
+          <w:szCs w:val="24"/>
+          <w:lang w:eastAsia="en-IN"/>
+        </w:rPr>
+        <w:t>There doesn't appear to be a single "wrong" way to choose the RBF neuron prototypes. Actually, there are two ways to go about this: either build an RBF neuron for each training example, or choose k prototypes at random from the training set. The loose constraints</w:t>
+      </w:r>
+      <w:r>
+        <w:rPr>
+          <w:rFonts w:ascii="Times New Roman" w:eastAsia="Times New Roman" w:hAnsi="Times New Roman" w:cs="Times New Roman"/>
+          <w:sz w:val="24"/>
+          <w:szCs w:val="24"/>
+          <w:lang w:eastAsia="en-IN"/>
+        </w:rPr>
+        <w:t xml:space="preserve"> stem from the fact that an RBF network</w:t>
+      </w:r>
+      <w:r>
+        <w:rPr>
+          <w:rFonts w:ascii="Times New Roman" w:eastAsia="Times New Roman" w:hAnsi="Times New Roman" w:cs="Times New Roman"/>
+          <w:sz w:val="24"/>
+          <w:szCs w:val="24"/>
+          <w:lang w:eastAsia="en-IN"/>
+        </w:rPr>
+        <w:t xml:space="preserve"> can establish any arbitrarily complicated decision boundary provided an adequate number of RBF neurons. Put otherwise, </w:t>
+      </w:r>
+      <w:r>
+        <w:rPr>
+          <w:rFonts w:ascii="Times New Roman" w:eastAsia="Times New Roman" w:hAnsi="Times New Roman" w:cs="Times New Roman"/>
+          <w:sz w:val="24"/>
+          <w:szCs w:val="24"/>
+          <w:lang w:eastAsia="en-IN"/>
+        </w:rPr>
+        <w:t>we</w:t>
+      </w:r>
+      <w:r>
+        <w:rPr>
+          <w:rFonts w:ascii="Times New Roman" w:eastAsia="Times New Roman" w:hAnsi="Times New Roman" w:cs="Times New Roman"/>
+          <w:sz w:val="24"/>
+          <w:szCs w:val="24"/>
+          <w:lang w:eastAsia="en-IN"/>
+        </w:rPr>
+        <w:t xml:space="preserve"> can always use additional RBF neurons to increase its accuracy. </w:t>
+      </w:r>
+    </w:p>
+    <w:p>
+      <w:pPr>
+        <w:pStyle w:val="ListParagraph"/>
+        <w:shd w:val="clear" w:color="auto" w:fill="FFFFFF"/>
+        <w:spacing w:after="240"/>
+        <w:ind w:left="0" w:firstLine="720"/>
+        <w:jc w:val="left"/>
+        <w:rPr>
+          <w:rFonts w:ascii="Times New Roman" w:eastAsia="Times New Roman" w:hAnsi="Times New Roman" w:cs="Times New Roman"/>
+          <w:sz w:val="24"/>
+          <w:szCs w:val="24"/>
+          <w:lang w:eastAsia="en-IN"/>
+        </w:rPr>
+      </w:pPr>
+      <w:r>
+        <w:rPr>
+          <w:rFonts w:ascii="Times New Roman" w:eastAsia="Times New Roman" w:hAnsi="Times New Roman" w:cs="Times New Roman"/>
+          <w:sz w:val="24"/>
+          <w:szCs w:val="24"/>
+          <w:lang w:eastAsia="en-IN"/>
+        </w:rPr>
+        <w:lastRenderedPageBreak/>
+        <w:t>Ultimately, the matter boils down to efficiency: utilizing fewer RBF neurons to attain high accuracy is preferable than employing more RBF neurons, which in turn require more computation time.</w:t>
+      </w:r>
+    </w:p>
+    <w:p>
+      <w:pPr>
+        <w:ind w:firstLine="720"/>
+        <w:rPr>
+          <w:rFonts w:ascii="Times New Roman" w:eastAsia="Times New Roman" w:hAnsi="Times New Roman" w:cs="Times New Roman"/>
+          <w:sz w:val="24"/>
+          <w:szCs w:val="24"/>
+          <w:lang w:eastAsia="en-IN"/>
+        </w:rPr>
+      </w:pPr>
+      <w:r>
+        <w:rPr>
+          <w:rFonts w:ascii="Times New Roman" w:eastAsia="Times New Roman" w:hAnsi="Times New Roman" w:cs="Times New Roman"/>
+          <w:sz w:val="24"/>
+          <w:szCs w:val="24"/>
+          <w:lang w:eastAsia="en-IN"/>
+        </w:rPr>
+        <w:t>One of the approaches for making an intelligent selection of prototypes is to perform k-Means clustering</w:t>
+      </w:r>
+      <w:r>
+        <w:rPr>
+          <w:rFonts w:ascii="Times New Roman" w:eastAsia="Times New Roman" w:hAnsi="Times New Roman" w:cs="Times New Roman"/>
+          <w:sz w:val="24"/>
+          <w:szCs w:val="24"/>
+          <w:lang w:eastAsia="en-IN"/>
+        </w:rPr>
+        <w:t xml:space="preserve"> </w:t>
+      </w:r>
+      <w:r>
+        <w:rPr>
+          <w:rFonts w:ascii="Times New Roman" w:eastAsia="Times New Roman" w:hAnsi="Times New Roman" w:cs="Times New Roman"/>
+          <w:b/>
+          <w:bCs/>
+          <w:color w:val="548DD4" w:themeColor="text2" w:themeTint="99"/>
+          <w:sz w:val="24"/>
+          <w:szCs w:val="24"/>
+          <w:lang w:eastAsia="en-IN"/>
+        </w:rPr>
+        <w:t>[15</w:t>
+      </w:r>
+      <w:proofErr w:type="gramStart"/>
+      <w:r>
+        <w:rPr>
+          <w:rFonts w:ascii="Times New Roman" w:eastAsia="Times New Roman" w:hAnsi="Times New Roman" w:cs="Times New Roman"/>
+          <w:b/>
+          <w:bCs/>
+          <w:color w:val="548DD4" w:themeColor="text2" w:themeTint="99"/>
+          <w:sz w:val="24"/>
+          <w:szCs w:val="24"/>
+          <w:lang w:eastAsia="en-IN"/>
+        </w:rPr>
+        <w:t>]</w:t>
+      </w:r>
+      <w:r>
+        <w:rPr>
+          <w:rFonts w:ascii="Times New Roman" w:eastAsia="Times New Roman" w:hAnsi="Times New Roman" w:cs="Times New Roman"/>
+          <w:color w:val="548DD4" w:themeColor="text2" w:themeTint="99"/>
+          <w:sz w:val="24"/>
+          <w:szCs w:val="24"/>
+          <w:lang w:eastAsia="en-IN"/>
+        </w:rPr>
+        <w:t xml:space="preserve"> </w:t>
+      </w:r>
+      <w:r>
+        <w:rPr>
+          <w:rFonts w:ascii="Times New Roman" w:eastAsia="Times New Roman" w:hAnsi="Times New Roman" w:cs="Times New Roman"/>
+          <w:color w:val="548DD4" w:themeColor="text2" w:themeTint="99"/>
+          <w:sz w:val="24"/>
+          <w:szCs w:val="24"/>
+          <w:lang w:eastAsia="en-IN"/>
+        </w:rPr>
+        <w:t xml:space="preserve"> </w:t>
+      </w:r>
+      <w:r>
+        <w:rPr>
+          <w:rFonts w:ascii="Times New Roman" w:eastAsia="Times New Roman" w:hAnsi="Times New Roman" w:cs="Times New Roman"/>
+          <w:sz w:val="24"/>
+          <w:szCs w:val="24"/>
+          <w:lang w:eastAsia="en-IN"/>
+        </w:rPr>
+        <w:t>on</w:t>
+      </w:r>
+      <w:proofErr w:type="gramEnd"/>
+      <w:r>
+        <w:rPr>
+          <w:rFonts w:ascii="Times New Roman" w:eastAsia="Times New Roman" w:hAnsi="Times New Roman" w:cs="Times New Roman"/>
+          <w:sz w:val="24"/>
+          <w:szCs w:val="24"/>
+          <w:lang w:eastAsia="en-IN"/>
+        </w:rPr>
+        <w:t xml:space="preserve"> </w:t>
+      </w:r>
+      <w:r>
+        <w:rPr>
+          <w:rFonts w:ascii="Times New Roman" w:eastAsia="Times New Roman" w:hAnsi="Times New Roman" w:cs="Times New Roman"/>
+          <w:sz w:val="24"/>
+          <w:szCs w:val="24"/>
+          <w:lang w:eastAsia="en-IN"/>
+        </w:rPr>
+        <w:t>the</w:t>
+      </w:r>
+      <w:r>
+        <w:rPr>
+          <w:rFonts w:ascii="Times New Roman" w:eastAsia="Times New Roman" w:hAnsi="Times New Roman" w:cs="Times New Roman"/>
+          <w:sz w:val="24"/>
+          <w:szCs w:val="24"/>
+          <w:lang w:eastAsia="en-IN"/>
+        </w:rPr>
+        <w:t xml:space="preserve"> training set and to use the cluster </w:t>
+      </w:r>
+      <w:proofErr w:type="spellStart"/>
+      <w:r>
+        <w:rPr>
+          <w:rFonts w:ascii="Times New Roman" w:eastAsia="Times New Roman" w:hAnsi="Times New Roman" w:cs="Times New Roman"/>
+          <w:sz w:val="24"/>
+          <w:szCs w:val="24"/>
+          <w:lang w:eastAsia="en-IN"/>
+        </w:rPr>
+        <w:t>centers</w:t>
+      </w:r>
+      <w:proofErr w:type="spellEnd"/>
+      <w:r>
+        <w:rPr>
+          <w:rFonts w:ascii="Times New Roman" w:eastAsia="Times New Roman" w:hAnsi="Times New Roman" w:cs="Times New Roman"/>
+          <w:sz w:val="24"/>
+          <w:szCs w:val="24"/>
+          <w:lang w:eastAsia="en-IN"/>
+        </w:rPr>
+        <w:t xml:space="preserve"> as the prototypes.</w:t>
+      </w:r>
+      <w:r>
+        <w:rPr>
+          <w:rFonts w:ascii="Times New Roman" w:eastAsia="Times New Roman" w:hAnsi="Times New Roman" w:cs="Times New Roman"/>
+          <w:sz w:val="24"/>
+          <w:szCs w:val="24"/>
+          <w:lang w:eastAsia="en-IN"/>
+        </w:rPr>
+        <w:t xml:space="preserve"> </w:t>
+      </w:r>
+      <w:r>
+        <w:rPr>
+          <w:rFonts w:ascii="Times New Roman" w:eastAsia="Times New Roman" w:hAnsi="Times New Roman" w:cs="Times New Roman"/>
+          <w:sz w:val="24"/>
+          <w:szCs w:val="24"/>
+          <w:lang w:eastAsia="en-IN"/>
+        </w:rPr>
+        <w:t xml:space="preserve">When applying k-means, we first </w:t>
+      </w:r>
+      <w:r>
+        <w:rPr>
+          <w:rFonts w:ascii="Times New Roman" w:eastAsia="Times New Roman" w:hAnsi="Times New Roman" w:cs="Times New Roman"/>
+          <w:sz w:val="24"/>
+          <w:szCs w:val="24"/>
+          <w:lang w:eastAsia="en-IN"/>
+        </w:rPr>
+        <w:t>have</w:t>
+      </w:r>
+      <w:r>
+        <w:rPr>
+          <w:rFonts w:ascii="Times New Roman" w:eastAsia="Times New Roman" w:hAnsi="Times New Roman" w:cs="Times New Roman"/>
+          <w:sz w:val="24"/>
+          <w:szCs w:val="24"/>
+          <w:lang w:eastAsia="en-IN"/>
+        </w:rPr>
+        <w:t xml:space="preserve"> to separate the training examples by category–</w:t>
+      </w:r>
+      <w:r>
+        <w:rPr>
+          <w:rFonts w:ascii="Times New Roman" w:eastAsia="Times New Roman" w:hAnsi="Times New Roman" w:cs="Times New Roman"/>
+          <w:sz w:val="24"/>
+          <w:szCs w:val="24"/>
+          <w:lang w:eastAsia="en-IN"/>
+        </w:rPr>
+        <w:t xml:space="preserve"> </w:t>
+      </w:r>
+      <w:r>
+        <w:rPr>
+          <w:rFonts w:ascii="Times New Roman" w:eastAsia="Times New Roman" w:hAnsi="Times New Roman" w:cs="Times New Roman"/>
+          <w:sz w:val="24"/>
+          <w:szCs w:val="24"/>
+          <w:lang w:eastAsia="en-IN"/>
+        </w:rPr>
+        <w:t>we don’t want the clusters to include data points from multiple classes.</w:t>
+      </w:r>
+    </w:p>
+    <w:p>
+      <w:pPr>
+        <w:spacing w:before="240" w:after="240"/>
+        <w:rPr>
+          <w:rFonts w:ascii="Times New Roman" w:eastAsia="Times New Roman" w:hAnsi="Times New Roman" w:cs="Times New Roman"/>
+          <w:sz w:val="24"/>
+          <w:szCs w:val="24"/>
+          <w:lang w:eastAsia="en-IN"/>
+        </w:rPr>
+      </w:pPr>
+      <w:r>
+        <w:rPr>
+          <w:rFonts w:ascii="Times New Roman" w:eastAsia="Times New Roman" w:hAnsi="Times New Roman" w:cs="Times New Roman"/>
+          <w:sz w:val="24"/>
+          <w:szCs w:val="24"/>
+          <w:lang w:eastAsia="en-IN"/>
+        </w:rPr>
+        <w:tab/>
+      </w:r>
+      <w:r>
+        <w:rPr>
+          <w:rFonts w:ascii="Times New Roman" w:eastAsia="Times New Roman" w:hAnsi="Times New Roman" w:cs="Times New Roman"/>
+          <w:sz w:val="24"/>
+          <w:szCs w:val="24"/>
+          <w:lang w:eastAsia="en-IN"/>
+        </w:rPr>
+        <w:t>It is necessary to choose the number of clusters for each class "heuristically." Greater prototype numbers allow for a more intricate decision boundary, but they also increase the number of computations required to assess the network.</w:t>
+      </w:r>
+    </w:p>
+    <w:p>
+      <w:pPr>
+        <w:rPr>
+          <w:rFonts w:ascii="Times New Roman" w:eastAsia="Times New Roman" w:hAnsi="Times New Roman" w:cs="Times New Roman"/>
+          <w:sz w:val="24"/>
+          <w:szCs w:val="24"/>
+          <w:lang w:eastAsia="en-IN"/>
+        </w:rPr>
+      </w:pPr>
+    </w:p>
+    <w:p>
+      <w:pPr>
+        <w:tabs>
+          <w:tab w:val="left" w:pos="720"/>
+          <w:tab w:val="left" w:pos="3192"/>
+        </w:tabs>
+        <w:rPr>
+          <w:rFonts w:ascii="Times New Roman" w:eastAsia="Times New Roman" w:hAnsi="Times New Roman" w:cs="Times New Roman"/>
+          <w:sz w:val="24"/>
+          <w:szCs w:val="24"/>
+          <w:lang w:eastAsia="en-IN"/>
+        </w:rPr>
+      </w:pPr>
+      <w:r>
+        <w:rPr>
+          <w:rFonts w:ascii="Times New Roman" w:eastAsia="Times New Roman" w:hAnsi="Times New Roman" w:cs="Times New Roman"/>
+          <w:sz w:val="24"/>
+          <w:szCs w:val="24"/>
+          <w:lang w:eastAsia="en-IN"/>
+        </w:rPr>
+        <w:tab/>
+      </w:r>
+      <w:r>
+        <w:rPr>
+          <w:rFonts w:ascii="Times New Roman" w:eastAsia="Times New Roman" w:hAnsi="Times New Roman" w:cs="Times New Roman"/>
+          <w:sz w:val="24"/>
+          <w:szCs w:val="24"/>
+          <w:lang w:eastAsia="en-IN"/>
+        </w:rPr>
+        <w:tab/>
+      </w:r>
+    </w:p>
+    <w:p>
+      <w:pPr>
+        <w:pStyle w:val="ListParagraph"/>
+        <w:numPr>
+          <w:ilvl w:val="0"/>
+          <w:numId w:val="14"/>
+        </w:numPr>
+        <w:shd w:val="clear" w:color="auto" w:fill="FFFFFF"/>
+        <w:spacing w:after="100" w:afterAutospacing="1"/>
+        <w:jc w:val="left"/>
+        <w:rPr>
+          <w:rFonts w:ascii="Times New Roman" w:eastAsia="Times New Roman" w:hAnsi="Times New Roman" w:cs="Times New Roman"/>
+          <w:sz w:val="24"/>
+          <w:szCs w:val="24"/>
+          <w:lang w:eastAsia="en-IN"/>
+        </w:rPr>
+      </w:pPr>
+      <w:r>
+        <w:rPr>
+          <w:rFonts w:ascii="Times New Roman" w:eastAsia="Times New Roman" w:hAnsi="Times New Roman" w:cs="Times New Roman"/>
+          <w:b/>
+          <w:bCs/>
+          <w:sz w:val="32"/>
+          <w:szCs w:val="32"/>
+          <w:u w:val="single"/>
+          <w:lang w:eastAsia="en-IN"/>
+        </w:rPr>
+        <w:t xml:space="preserve">Selecting </w:t>
+      </w:r>
+      <w:r>
+        <w:rPr>
+          <w:rFonts w:ascii="Times New Roman" w:eastAsia="Times New Roman" w:hAnsi="Times New Roman" w:cs="Times New Roman"/>
+          <w:b/>
+          <w:bCs/>
+          <w:sz w:val="32"/>
+          <w:szCs w:val="32"/>
+          <w:u w:val="single"/>
+          <w:lang w:eastAsia="en-IN"/>
+        </w:rPr>
+        <w:t>Beta values</w:t>
+      </w:r>
+      <w:r>
+        <w:rPr>
+          <w:rFonts w:ascii="Times New Roman" w:eastAsia="Times New Roman" w:hAnsi="Times New Roman" w:cs="Times New Roman"/>
+          <w:b/>
+          <w:bCs/>
+          <w:sz w:val="32"/>
+          <w:szCs w:val="32"/>
+          <w:u w:val="single"/>
+          <w:lang w:eastAsia="en-IN"/>
+        </w:rPr>
+        <w:t xml:space="preserve"> </w:t>
+      </w:r>
+      <w:r>
+        <w:rPr>
+          <w:rFonts w:ascii="Times New Roman" w:eastAsia="Times New Roman" w:hAnsi="Times New Roman" w:cs="Times New Roman"/>
+          <w:b/>
+          <w:bCs/>
+          <w:sz w:val="32"/>
+          <w:szCs w:val="32"/>
+          <w:u w:val="single"/>
+          <w:lang w:eastAsia="en-IN"/>
+        </w:rPr>
+        <w:t xml:space="preserve">: </w:t>
+      </w:r>
+    </w:p>
+    <w:p>
+      <w:pPr>
+        <w:ind w:firstLine="720"/>
+        <w:jc w:val="left"/>
+        <w:rPr>
+          <w:rFonts w:ascii="Times New Roman" w:eastAsia="Times New Roman" w:hAnsi="Times New Roman" w:cs="Times New Roman"/>
+          <w:sz w:val="24"/>
+          <w:szCs w:val="24"/>
+          <w:lang w:eastAsia="en-IN"/>
+        </w:rPr>
+      </w:pPr>
+      <w:r>
+        <w:rPr>
+          <w:rFonts w:ascii="Times New Roman" w:eastAsia="Times New Roman" w:hAnsi="Times New Roman" w:cs="Times New Roman"/>
+          <w:sz w:val="24"/>
+          <w:szCs w:val="24"/>
+          <w:lang w:eastAsia="en-IN"/>
+        </w:rPr>
+        <w:t xml:space="preserve">Setting sigma to the average distance between each point in the cluster and the cluster </w:t>
+      </w:r>
+      <w:proofErr w:type="spellStart"/>
+      <w:r>
+        <w:rPr>
+          <w:rFonts w:ascii="Times New Roman" w:eastAsia="Times New Roman" w:hAnsi="Times New Roman" w:cs="Times New Roman"/>
+          <w:sz w:val="24"/>
+          <w:szCs w:val="24"/>
+          <w:lang w:eastAsia="en-IN"/>
+        </w:rPr>
+        <w:t>center</w:t>
+      </w:r>
+      <w:proofErr w:type="spellEnd"/>
+      <w:r>
+        <w:rPr>
+          <w:rFonts w:ascii="Times New Roman" w:eastAsia="Times New Roman" w:hAnsi="Times New Roman" w:cs="Times New Roman"/>
+          <w:sz w:val="24"/>
+          <w:szCs w:val="24"/>
+          <w:lang w:eastAsia="en-IN"/>
+        </w:rPr>
+        <w:t xml:space="preserve"> is an easy way to specify the beta coefficients if you use k-means clustering to choose your prototypes.</w:t>
+      </w:r>
+    </w:p>
+    <w:p>
+      <w:pPr>
+        <w:ind w:firstLine="720"/>
+        <w:jc w:val="left"/>
+        <w:rPr>
+          <w:rFonts w:ascii="Times New Roman" w:eastAsia="Times New Roman" w:hAnsi="Times New Roman" w:cs="Times New Roman"/>
+          <w:sz w:val="24"/>
+          <w:szCs w:val="24"/>
+          <w:lang w:eastAsia="en-IN"/>
+        </w:rPr>
+      </w:pPr>
+      <w:r>
+        <w:rPr>
+          <w:rFonts w:ascii="Times New Roman" w:eastAsia="Times New Roman" w:hAnsi="Times New Roman" w:cs="Times New Roman"/>
+          <w:noProof/>
+          <w:sz w:val="24"/>
+          <w:szCs w:val="24"/>
+          <w:lang w:eastAsia="en-IN"/>
+        </w:rPr>
+        <w:drawing>
+          <wp:inline distT="0" distB="0" distL="0" distR="0" wp14:anchorId="66638FC4" wp14:editId="54966849">
+            <wp:extent cx="2979420" cy="990193"/>
+            <wp:effectExtent l="0" t="0" r="0" b="635"/>
+            <wp:docPr id="16" name="Picture 16"/>
+            <wp:cNvGraphicFramePr>
+              <a:graphicFrameLocks xmlns:a="http://schemas.openxmlformats.org/drawingml/2006/main" noChangeAspect="1"/>
+            </wp:cNvGraphicFramePr>
+            <a:graphic xmlns:a="http://schemas.openxmlformats.org/drawingml/2006/main">
+              <a:graphicData uri="http://schemas.openxmlformats.org/drawingml/2006/picture">
+                <pic:pic xmlns:pic="http://schemas.openxmlformats.org/drawingml/2006/picture">
+                  <pic:nvPicPr>
+                    <pic:cNvPr id="0" name=""/>
+                    <pic:cNvPicPr/>
+                  </pic:nvPicPr>
+                  <pic:blipFill>
+                    <a:blip r:embed="rId13"/>
+                    <a:stretch>
+                      <a:fillRect/>
+                    </a:stretch>
+                  </pic:blipFill>
+                  <pic:spPr>
+                    <a:xfrm>
+                      <a:off x="0" y="0"/>
+                      <a:ext cx="2979836" cy="990331"/>
+                    </a:xfrm>
+                    <a:prstGeom prst="rect">
+                      <a:avLst/>
+                    </a:prstGeom>
+                  </pic:spPr>
+                </pic:pic>
+              </a:graphicData>
+            </a:graphic>
+          </wp:inline>
+        </w:drawing>
+      </w:r>
+    </w:p>
+    <w:p>
+      <w:pPr>
+        <w:ind w:firstLine="720"/>
+        <w:jc w:val="left"/>
+        <w:rPr>
+          <w:rFonts w:ascii="Times New Roman" w:eastAsia="Times New Roman" w:hAnsi="Times New Roman" w:cs="Times New Roman"/>
+          <w:sz w:val="24"/>
+          <w:szCs w:val="24"/>
+          <w:lang w:eastAsia="en-IN"/>
+        </w:rPr>
+      </w:pPr>
+    </w:p>
+    <w:p>
+      <w:pPr>
+        <w:ind w:firstLine="720"/>
+        <w:jc w:val="left"/>
+        <w:rPr>
+          <w:rFonts w:ascii="Times New Roman" w:eastAsia="Times New Roman" w:hAnsi="Times New Roman" w:cs="Times New Roman"/>
+          <w:sz w:val="24"/>
+          <w:szCs w:val="24"/>
+          <w:lang w:eastAsia="en-IN"/>
+        </w:rPr>
+      </w:pPr>
+      <w:r>
+        <w:rPr>
+          <w:rFonts w:ascii="Times New Roman" w:eastAsia="Times New Roman" w:hAnsi="Times New Roman" w:cs="Times New Roman"/>
+          <w:sz w:val="24"/>
+          <w:szCs w:val="24"/>
+          <w:lang w:eastAsia="en-IN"/>
+        </w:rPr>
+        <w:t>Here</w:t>
+      </w:r>
+      <w:proofErr w:type="gramStart"/>
+      <w:r>
+        <w:rPr>
+          <w:rFonts w:ascii="Times New Roman" w:eastAsia="Times New Roman" w:hAnsi="Times New Roman" w:cs="Times New Roman"/>
+          <w:sz w:val="24"/>
+          <w:szCs w:val="24"/>
+          <w:lang w:eastAsia="en-IN"/>
+        </w:rPr>
+        <w:t xml:space="preserve">,  </w:t>
+      </w:r>
+      <w:r>
+        <w:rPr>
+          <w:rFonts w:ascii="Times New Roman" w:eastAsia="Times New Roman" w:hAnsi="Times New Roman" w:cs="Times New Roman"/>
+          <w:b/>
+          <w:bCs/>
+          <w:sz w:val="24"/>
+          <w:szCs w:val="24"/>
+          <w:lang w:eastAsia="en-IN"/>
+        </w:rPr>
+        <w:t>µ</w:t>
+      </w:r>
+      <w:proofErr w:type="gramEnd"/>
+      <w:r>
+        <w:rPr>
+          <w:rFonts w:ascii="Times New Roman" w:eastAsia="Times New Roman" w:hAnsi="Times New Roman" w:cs="Times New Roman"/>
+          <w:sz w:val="24"/>
+          <w:szCs w:val="24"/>
+          <w:lang w:eastAsia="en-IN"/>
+        </w:rPr>
+        <w:t xml:space="preserve"> </w:t>
+      </w:r>
+      <w:r>
+        <w:rPr>
+          <w:rFonts w:ascii="Times New Roman" w:eastAsia="Times New Roman" w:hAnsi="Times New Roman" w:cs="Times New Roman"/>
+          <w:sz w:val="24"/>
+          <w:szCs w:val="24"/>
+          <w:lang w:eastAsia="en-IN"/>
+        </w:rPr>
+        <w:t xml:space="preserve"> </w:t>
+      </w:r>
+      <w:r>
+        <w:rPr>
+          <w:rFonts w:ascii="Times New Roman" w:eastAsia="Times New Roman" w:hAnsi="Times New Roman" w:cs="Times New Roman"/>
+          <w:sz w:val="24"/>
+          <w:szCs w:val="24"/>
+          <w:lang w:eastAsia="en-IN"/>
+        </w:rPr>
+        <w:t>is the cluster centroid,</w:t>
+      </w:r>
+    </w:p>
+    <w:p>
+      <w:pPr>
+        <w:ind w:left="720"/>
+        <w:jc w:val="left"/>
+        <w:rPr>
+          <w:rFonts w:ascii="Times New Roman" w:eastAsia="Times New Roman" w:hAnsi="Times New Roman" w:cs="Times New Roman"/>
+          <w:b/>
+          <w:bCs/>
+          <w:sz w:val="24"/>
+          <w:szCs w:val="24"/>
+          <w:lang w:eastAsia="en-IN"/>
+        </w:rPr>
+      </w:pPr>
+      <w:r>
+        <w:rPr>
+          <w:rFonts w:ascii="Times New Roman" w:eastAsia="Times New Roman" w:hAnsi="Times New Roman" w:cs="Times New Roman"/>
+          <w:sz w:val="24"/>
+          <w:szCs w:val="24"/>
+          <w:lang w:eastAsia="en-IN"/>
+        </w:rPr>
+        <w:t xml:space="preserve">          </w:t>
+      </w:r>
+      <w:proofErr w:type="gramStart"/>
+      <w:r>
+        <w:rPr>
+          <w:rFonts w:ascii="Times New Roman" w:eastAsia="Times New Roman" w:hAnsi="Times New Roman" w:cs="Times New Roman"/>
+          <w:b/>
+          <w:bCs/>
+          <w:sz w:val="24"/>
+          <w:szCs w:val="24"/>
+          <w:lang w:eastAsia="en-IN"/>
+        </w:rPr>
+        <w:t>m</w:t>
+      </w:r>
+      <w:proofErr w:type="gramEnd"/>
+      <w:r>
+        <w:rPr>
+          <w:rFonts w:ascii="Times New Roman" w:eastAsia="Times New Roman" w:hAnsi="Times New Roman" w:cs="Times New Roman"/>
+          <w:sz w:val="24"/>
+          <w:szCs w:val="24"/>
+          <w:lang w:eastAsia="en-IN"/>
+        </w:rPr>
+        <w:t xml:space="preserve"> is the number of training samples be</w:t>
+      </w:r>
+      <w:r>
+        <w:rPr>
+          <w:rFonts w:ascii="Times New Roman" w:eastAsia="Times New Roman" w:hAnsi="Times New Roman" w:cs="Times New Roman"/>
+          <w:sz w:val="24"/>
+          <w:szCs w:val="24"/>
+          <w:lang w:eastAsia="en-IN"/>
+        </w:rPr>
+        <w:t>longing to this cluster,  and</w:t>
+      </w:r>
+      <w:r>
+        <w:rPr>
+          <w:rFonts w:ascii="Times New Roman" w:eastAsia="Times New Roman" w:hAnsi="Times New Roman" w:cs="Times New Roman"/>
+          <w:b/>
+          <w:bCs/>
+          <w:sz w:val="24"/>
+          <w:szCs w:val="24"/>
+          <w:lang w:eastAsia="en-IN"/>
+        </w:rPr>
+        <w:t xml:space="preserve"> </w:t>
+      </w:r>
+      <w:r>
+        <w:rPr>
+          <w:rFonts w:ascii="Times New Roman" w:eastAsia="Times New Roman" w:hAnsi="Times New Roman" w:cs="Times New Roman"/>
+          <w:b/>
+          <w:bCs/>
+          <w:sz w:val="24"/>
+          <w:szCs w:val="24"/>
+          <w:lang w:eastAsia="en-IN"/>
+        </w:rPr>
+        <w:t xml:space="preserve"> </w:t>
+      </w:r>
+    </w:p>
+    <w:p>
+      <w:pPr>
+        <w:ind w:firstLine="720"/>
+        <w:jc w:val="left"/>
+        <w:rPr>
+          <w:rFonts w:ascii="Times New Roman" w:eastAsia="Times New Roman" w:hAnsi="Times New Roman" w:cs="Times New Roman"/>
+          <w:sz w:val="24"/>
+          <w:szCs w:val="24"/>
+          <w:lang w:eastAsia="en-IN"/>
+        </w:rPr>
+      </w:pPr>
+      <w:r>
+        <w:rPr>
+          <w:rFonts w:ascii="Times New Roman" w:eastAsia="Times New Roman" w:hAnsi="Times New Roman" w:cs="Times New Roman"/>
+          <w:b/>
+          <w:bCs/>
+          <w:sz w:val="24"/>
+          <w:szCs w:val="24"/>
+          <w:lang w:eastAsia="en-IN"/>
+        </w:rPr>
+        <w:t xml:space="preserve">          </w:t>
+      </w:r>
+      <w:proofErr w:type="gramStart"/>
+      <w:r>
+        <w:rPr>
+          <w:rFonts w:ascii="Times New Roman" w:eastAsia="Times New Roman" w:hAnsi="Times New Roman" w:cs="Times New Roman"/>
+          <w:b/>
+          <w:bCs/>
+          <w:sz w:val="24"/>
+          <w:szCs w:val="24"/>
+          <w:lang w:eastAsia="en-IN"/>
+        </w:rPr>
+        <w:t>x</w:t>
+      </w:r>
+      <w:r>
+        <w:rPr>
+          <w:rFonts w:ascii="Times New Roman" w:eastAsia="Times New Roman" w:hAnsi="Times New Roman" w:cs="Times New Roman"/>
+          <w:b/>
+          <w:bCs/>
+          <w:sz w:val="24"/>
+          <w:szCs w:val="24"/>
+          <w:vertAlign w:val="subscript"/>
+          <w:lang w:eastAsia="en-IN"/>
+        </w:rPr>
+        <w:t>i</w:t>
+      </w:r>
+      <w:r>
+        <w:rPr>
+          <w:rFonts w:ascii="Times New Roman" w:eastAsia="Times New Roman" w:hAnsi="Times New Roman" w:cs="Times New Roman"/>
+          <w:b/>
+          <w:bCs/>
+          <w:sz w:val="24"/>
+          <w:szCs w:val="24"/>
+          <w:lang w:eastAsia="en-IN"/>
+        </w:rPr>
+        <w:t xml:space="preserve"> </w:t>
+      </w:r>
+      <w:r>
+        <w:rPr>
+          <w:rFonts w:ascii="Times New Roman" w:eastAsia="Times New Roman" w:hAnsi="Times New Roman" w:cs="Times New Roman"/>
+          <w:sz w:val="24"/>
+          <w:szCs w:val="24"/>
+          <w:lang w:eastAsia="en-IN"/>
+        </w:rPr>
+        <w:t xml:space="preserve"> </w:t>
+      </w:r>
+      <w:r>
+        <w:rPr>
+          <w:rFonts w:ascii="Times New Roman" w:eastAsia="Times New Roman" w:hAnsi="Times New Roman" w:cs="Times New Roman"/>
+          <w:sz w:val="24"/>
+          <w:szCs w:val="24"/>
+          <w:lang w:eastAsia="en-IN"/>
+        </w:rPr>
+        <w:t>is</w:t>
+      </w:r>
+      <w:proofErr w:type="gramEnd"/>
+      <w:r>
+        <w:rPr>
+          <w:rFonts w:ascii="Times New Roman" w:eastAsia="Times New Roman" w:hAnsi="Times New Roman" w:cs="Times New Roman"/>
+          <w:sz w:val="24"/>
+          <w:szCs w:val="24"/>
+          <w:lang w:eastAsia="en-IN"/>
+        </w:rPr>
+        <w:t xml:space="preserve"> the </w:t>
+      </w:r>
+      <w:proofErr w:type="spellStart"/>
+      <w:r>
+        <w:rPr>
+          <w:rFonts w:ascii="Times New Roman" w:eastAsia="Times New Roman" w:hAnsi="Times New Roman" w:cs="Times New Roman"/>
+          <w:sz w:val="24"/>
+          <w:szCs w:val="24"/>
+          <w:lang w:eastAsia="en-IN"/>
+        </w:rPr>
+        <w:t>ith</w:t>
+      </w:r>
+      <w:proofErr w:type="spellEnd"/>
+      <w:r>
+        <w:rPr>
+          <w:rFonts w:ascii="Times New Roman" w:eastAsia="Times New Roman" w:hAnsi="Times New Roman" w:cs="Times New Roman"/>
+          <w:sz w:val="24"/>
+          <w:szCs w:val="24"/>
+          <w:lang w:eastAsia="en-IN"/>
+        </w:rPr>
+        <w:t xml:space="preserve"> training sample in the cluster.</w:t>
+      </w:r>
+    </w:p>
+    <w:p>
+      <w:pPr>
+        <w:ind w:firstLine="720"/>
+        <w:jc w:val="left"/>
+        <w:rPr>
+          <w:rFonts w:ascii="Times New Roman" w:eastAsia="Times New Roman" w:hAnsi="Times New Roman" w:cs="Times New Roman"/>
+          <w:sz w:val="24"/>
+          <w:szCs w:val="24"/>
+          <w:lang w:eastAsia="en-IN"/>
+        </w:rPr>
+      </w:pPr>
+    </w:p>
+    <w:p>
+      <w:pPr>
+        <w:ind w:firstLine="720"/>
+        <w:jc w:val="left"/>
+        <w:rPr>
+          <w:rFonts w:ascii="Times New Roman" w:eastAsia="Times New Roman" w:hAnsi="Times New Roman" w:cs="Times New Roman"/>
+          <w:sz w:val="24"/>
+          <w:szCs w:val="24"/>
+          <w:lang w:eastAsia="en-IN"/>
+        </w:rPr>
+      </w:pPr>
+      <w:r>
+        <w:rPr>
+          <w:rFonts w:ascii="Times New Roman" w:eastAsia="Times New Roman" w:hAnsi="Times New Roman" w:cs="Times New Roman"/>
+          <w:sz w:val="24"/>
+          <w:szCs w:val="24"/>
+          <w:lang w:eastAsia="en-IN"/>
+        </w:rPr>
+        <w:t>Once we have the sigma value for the cluster, we compute beta as:</w:t>
+      </w:r>
+    </w:p>
+    <w:p>
+      <w:pPr>
+        <w:ind w:firstLine="720"/>
+        <w:rPr>
+          <w:rFonts w:ascii="Times New Roman" w:eastAsia="Times New Roman" w:hAnsi="Times New Roman" w:cs="Times New Roman"/>
+          <w:sz w:val="24"/>
+          <w:szCs w:val="24"/>
+          <w:lang w:eastAsia="en-IN"/>
+        </w:rPr>
+      </w:pPr>
+    </w:p>
+    <w:p>
+      <w:pPr>
+        <w:ind w:left="1440" w:firstLine="720"/>
+        <w:rPr>
+          <w:rFonts w:ascii="Times New Roman" w:eastAsia="Times New Roman" w:hAnsi="Times New Roman" w:cs="Times New Roman"/>
+          <w:sz w:val="24"/>
+          <w:szCs w:val="24"/>
+          <w:lang w:eastAsia="en-IN"/>
+        </w:rPr>
+      </w:pPr>
+      <w:r>
+        <w:rPr>
+          <w:rFonts w:ascii="Times New Roman" w:eastAsia="Times New Roman" w:hAnsi="Times New Roman" w:cs="Times New Roman"/>
+          <w:noProof/>
+          <w:sz w:val="24"/>
+          <w:szCs w:val="24"/>
+          <w:lang w:eastAsia="en-IN"/>
+        </w:rPr>
+        <w:drawing>
+          <wp:inline distT="0" distB="0" distL="0" distR="0" wp14:anchorId="13775F4B" wp14:editId="658F8567">
+            <wp:extent cx="1531620" cy="1000422"/>
+            <wp:effectExtent l="0" t="0" r="0" b="9525"/>
+            <wp:docPr id="17" name="Picture 17"/>
+            <wp:cNvGraphicFramePr>
+              <a:graphicFrameLocks xmlns:a="http://schemas.openxmlformats.org/drawingml/2006/main" noChangeAspect="1"/>
+            </wp:cNvGraphicFramePr>
+            <a:graphic xmlns:a="http://schemas.openxmlformats.org/drawingml/2006/main">
+              <a:graphicData uri="http://schemas.openxmlformats.org/drawingml/2006/picture">
+                <pic:pic xmlns:pic="http://schemas.openxmlformats.org/drawingml/2006/picture">
+                  <pic:nvPicPr>
+                    <pic:cNvPr id="0" name=""/>
+                    <pic:cNvPicPr/>
+                  </pic:nvPicPr>
+                  <pic:blipFill>
+                    <a:blip r:embed="rId14"/>
+                    <a:stretch>
+                      <a:fillRect/>
+                    </a:stretch>
+                  </pic:blipFill>
+                  <pic:spPr>
+                    <a:xfrm>
+                      <a:off x="0" y="0"/>
+                      <a:ext cx="1526539" cy="997103"/>
+                    </a:xfrm>
+                    <a:prstGeom prst="rect">
+                      <a:avLst/>
+                    </a:prstGeom>
+                  </pic:spPr>
+                </pic:pic>
+              </a:graphicData>
+            </a:graphic>
+          </wp:inline>
+        </w:drawing>
+      </w:r>
+    </w:p>
+    <w:p>
+      <w:pPr>
+        <w:rPr>
+          <w:rFonts w:ascii="Times New Roman" w:eastAsia="Times New Roman" w:hAnsi="Times New Roman" w:cs="Times New Roman"/>
+          <w:sz w:val="24"/>
+          <w:szCs w:val="24"/>
+          <w:lang w:eastAsia="en-IN"/>
+        </w:rPr>
+      </w:pPr>
+    </w:p>
+    <w:p>
+      <w:pPr>
+        <w:rPr>
+          <w:rFonts w:ascii="Times New Roman" w:eastAsia="Times New Roman" w:hAnsi="Times New Roman" w:cs="Times New Roman"/>
+          <w:sz w:val="24"/>
+          <w:szCs w:val="24"/>
+          <w:lang w:eastAsia="en-IN"/>
+        </w:rPr>
+      </w:pPr>
+    </w:p>
+    <w:p>
+      <w:pPr>
+        <w:rPr>
+          <w:rFonts w:ascii="Times New Roman" w:eastAsia="Times New Roman" w:hAnsi="Times New Roman" w:cs="Times New Roman"/>
+          <w:sz w:val="24"/>
+          <w:szCs w:val="24"/>
+          <w:lang w:eastAsia="en-IN"/>
+        </w:rPr>
+      </w:pPr>
+    </w:p>
+    <w:p>
+      <w:pPr>
+        <w:rPr>
+          <w:rFonts w:ascii="Times New Roman" w:eastAsia="Times New Roman" w:hAnsi="Times New Roman" w:cs="Times New Roman"/>
+          <w:sz w:val="24"/>
+          <w:szCs w:val="24"/>
+          <w:lang w:eastAsia="en-IN"/>
+        </w:rPr>
+      </w:pPr>
+    </w:p>
+    <w:p>
+      <w:pPr>
+        <w:pStyle w:val="ListParagraph"/>
+        <w:numPr>
+          <w:ilvl w:val="0"/>
+          <w:numId w:val="14"/>
+        </w:numPr>
+        <w:shd w:val="clear" w:color="auto" w:fill="FFFFFF"/>
+        <w:spacing w:after="100" w:afterAutospacing="1"/>
+        <w:jc w:val="left"/>
+        <w:rPr>
+          <w:rFonts w:ascii="Times New Roman" w:eastAsia="Times New Roman" w:hAnsi="Times New Roman" w:cs="Times New Roman"/>
+          <w:sz w:val="24"/>
+          <w:szCs w:val="24"/>
+          <w:lang w:eastAsia="en-IN"/>
+        </w:rPr>
+      </w:pPr>
+      <w:r>
+        <w:rPr>
+          <w:rFonts w:ascii="Times New Roman" w:eastAsia="Times New Roman" w:hAnsi="Times New Roman" w:cs="Times New Roman"/>
+          <w:b/>
+          <w:bCs/>
+          <w:sz w:val="32"/>
+          <w:szCs w:val="32"/>
+          <w:u w:val="single"/>
+          <w:lang w:eastAsia="en-IN"/>
+        </w:rPr>
+        <w:lastRenderedPageBreak/>
+        <w:t xml:space="preserve">Output Weights : </w:t>
+      </w:r>
+    </w:p>
+    <w:p>
+      <w:pPr>
+        <w:shd w:val="clear" w:color="auto" w:fill="FFFFFF"/>
+        <w:ind w:firstLine="1080"/>
+        <w:jc w:val="left"/>
+        <w:rPr>
+          <w:rFonts w:ascii="Times New Roman" w:eastAsia="Times New Roman" w:hAnsi="Times New Roman" w:cs="Times New Roman"/>
+          <w:sz w:val="24"/>
+          <w:szCs w:val="24"/>
+          <w:lang w:eastAsia="en-IN"/>
+        </w:rPr>
+      </w:pPr>
+      <w:r>
+        <w:rPr>
+          <w:rFonts w:ascii="Times New Roman" w:eastAsia="Times New Roman" w:hAnsi="Times New Roman" w:cs="Times New Roman"/>
+          <w:sz w:val="24"/>
+          <w:szCs w:val="24"/>
+          <w:lang w:eastAsia="en-IN"/>
+        </w:rPr>
+        <w:t>The output weights are the final set of parameters to be trained. These can be trained using gradient descent (also known as least mean squares).</w:t>
+      </w:r>
+    </w:p>
+    <w:p>
+      <w:pPr>
+        <w:shd w:val="clear" w:color="auto" w:fill="FFFFFF"/>
+        <w:spacing w:before="120"/>
+        <w:ind w:firstLine="1077"/>
+        <w:jc w:val="left"/>
+        <w:rPr>
+          <w:rFonts w:ascii="Times New Roman" w:eastAsia="Times New Roman" w:hAnsi="Times New Roman" w:cs="Times New Roman"/>
+          <w:sz w:val="24"/>
+          <w:szCs w:val="24"/>
+          <w:lang w:eastAsia="en-IN"/>
+        </w:rPr>
+      </w:pPr>
+      <w:r>
+        <w:rPr>
+          <w:rFonts w:ascii="Times New Roman" w:eastAsia="Times New Roman" w:hAnsi="Times New Roman" w:cs="Times New Roman"/>
+          <w:sz w:val="24"/>
+          <w:szCs w:val="24"/>
+          <w:lang w:eastAsia="en-IN"/>
+        </w:rPr>
+        <w:t>First, find the RBF neurons' activation levels for each data point in your training set. Gradient descent uses these activation values as training inputs.</w:t>
+      </w:r>
+    </w:p>
+    <w:p>
+      <w:pPr>
+        <w:shd w:val="clear" w:color="auto" w:fill="FFFFFF"/>
+        <w:spacing w:before="120"/>
+        <w:ind w:firstLine="1077"/>
+        <w:jc w:val="left"/>
+        <w:rPr>
+          <w:rFonts w:ascii="Times New Roman" w:eastAsia="Times New Roman" w:hAnsi="Times New Roman" w:cs="Times New Roman"/>
+          <w:sz w:val="24"/>
+          <w:szCs w:val="24"/>
+          <w:lang w:eastAsia="en-IN"/>
+        </w:rPr>
+      </w:pPr>
+      <w:r>
+        <w:rPr>
+          <w:rFonts w:ascii="Times New Roman" w:eastAsia="Times New Roman" w:hAnsi="Times New Roman" w:cs="Times New Roman"/>
+          <w:sz w:val="24"/>
+          <w:szCs w:val="24"/>
+          <w:lang w:eastAsia="en-IN"/>
+        </w:rPr>
+        <w:t>We always start the vector of activation values with a fixed value of "1" since the linear equation requires a bias term.</w:t>
+      </w:r>
+    </w:p>
+    <w:p>
+      <w:pPr>
+        <w:shd w:val="clear" w:color="auto" w:fill="FFFFFF"/>
+        <w:spacing w:before="120"/>
+        <w:ind w:firstLine="1077"/>
+        <w:jc w:val="left"/>
+        <w:rPr>
+          <w:rFonts w:ascii="Times New Roman" w:eastAsia="Times New Roman" w:hAnsi="Times New Roman" w:cs="Times New Roman"/>
+          <w:sz w:val="24"/>
+          <w:szCs w:val="24"/>
+          <w:lang w:eastAsia="en-IN"/>
+        </w:rPr>
+      </w:pPr>
+      <w:r>
+        <w:rPr>
+          <w:rFonts w:ascii="Times New Roman" w:eastAsia="Times New Roman" w:hAnsi="Times New Roman" w:cs="Times New Roman"/>
+          <w:sz w:val="24"/>
+          <w:szCs w:val="24"/>
+          <w:lang w:eastAsia="en-IN"/>
+        </w:rPr>
+        <w:t>It is necessary to conduct gradient descent independently for every output node, or every class in your data set.</w:t>
+      </w:r>
+    </w:p>
+    <w:p>
+      <w:pPr>
+        <w:shd w:val="clear" w:color="auto" w:fill="FFFFFF"/>
+        <w:spacing w:before="120"/>
+        <w:ind w:firstLine="1077"/>
+        <w:jc w:val="left"/>
+        <w:rPr>
+          <w:rFonts w:ascii="Times New Roman" w:eastAsia="Times New Roman" w:hAnsi="Times New Roman" w:cs="Times New Roman"/>
+          <w:sz w:val="24"/>
+          <w:szCs w:val="24"/>
+          <w:lang w:eastAsia="en-IN"/>
+        </w:rPr>
+      </w:pPr>
+    </w:p>
+    <w:p>
+      <w:pPr>
+        <w:pStyle w:val="Heading2"/>
+        <w:spacing w:before="480" w:after="240"/>
+        <w:rPr>
+          <w:rFonts w:ascii="Times New Roman" w:hAnsi="Times New Roman" w:cs="Times New Roman"/>
+        </w:rPr>
+      </w:pPr>
+      <w:r>
+        <w:rPr>
+          <w:rFonts w:ascii="Times New Roman" w:hAnsi="Times New Roman" w:cs="Times New Roman"/>
+        </w:rPr>
+        <w:t>2.3</w:t>
+      </w:r>
+      <w:r>
+        <w:rPr>
+          <w:rFonts w:ascii="Times New Roman" w:hAnsi="Times New Roman" w:cs="Times New Roman"/>
+        </w:rPr>
+        <w:t xml:space="preserve">) </w:t>
+      </w:r>
+      <w:r>
+        <w:rPr>
+          <w:rFonts w:ascii="Times New Roman" w:hAnsi="Times New Roman" w:cs="Times New Roman"/>
+        </w:rPr>
+        <w:t xml:space="preserve">For Image </w:t>
+      </w:r>
+      <w:proofErr w:type="gramStart"/>
+      <w:r>
+        <w:rPr>
+          <w:rFonts w:ascii="Times New Roman" w:hAnsi="Times New Roman" w:cs="Times New Roman"/>
+        </w:rPr>
+        <w:t>Segmentation</w:t>
+      </w:r>
+      <w:r>
+        <w:rPr>
+          <w:rFonts w:ascii="Times New Roman" w:hAnsi="Times New Roman" w:cs="Times New Roman"/>
+        </w:rPr>
+        <w:t xml:space="preserve"> :</w:t>
+      </w:r>
+      <w:proofErr w:type="gramEnd"/>
+    </w:p>
+    <w:p>
+      <w:pPr>
+        <w:rPr>
+          <w:rFonts w:ascii="Times New Roman" w:eastAsia="Times New Roman" w:hAnsi="Times New Roman" w:cs="Times New Roman"/>
+          <w:sz w:val="24"/>
+          <w:szCs w:val="24"/>
+          <w:lang w:eastAsia="en-IN"/>
         </w:rPr>
       </w:pPr>
     </w:p>
     <w:sectPr>
-      <w:footerReference w:type="default" r:id="rId9"/>
+      <w:footerReference w:type="default" r:id="rId15"/>
       <w:pgSz w:w="12240" w:h="15840"/>
       <w:pgMar w:top="1440" w:right="1440" w:bottom="1440" w:left="1440" w:header="737" w:footer="680" w:gutter="0"/>
       <w:pgBorders w:offsetFrom="page">
-        <w:top w:val="single" w:sz="4" w:space="24" w:color="auto"/>
-        <w:left w:val="single" w:sz="4" w:space="24" w:color="auto"/>
-        <w:bottom w:val="single" w:sz="4" w:space="24" w:color="auto"/>
-        <w:right w:val="single" w:sz="4" w:space="24" w:color="auto"/>
+        <w:top w:val="single" w:sz="8" w:space="24" w:color="auto"/>
+        <w:left w:val="single" w:sz="8" w:space="24" w:color="auto"/>
+        <w:bottom w:val="single" w:sz="8" w:space="24" w:color="auto"/>
+        <w:right w:val="single" w:sz="8" w:space="24" w:color="auto"/>
       </w:pgBorders>
       <w:cols w:space="708"/>
       <w:docGrid w:linePitch="299"/>
@@ -14182,7 +18215,7 @@
   <w:endnote w:type="separator" w:id="-1">
     <w:p>
       <w:pPr>
-        <w:spacing w:after="0" w:line="240" w:lineRule="auto"/>
+        <w:spacing w:line="240" w:lineRule="auto"/>
       </w:pPr>
       <w:r>
         <w:separator/>
@@ -14192,7 +18225,7 @@
   <w:endnote w:type="continuationSeparator" w:id="0">
     <w:p>
       <w:pPr>
-        <w:spacing w:after="0" w:line="240" w:lineRule="auto"/>
+        <w:spacing w:line="240" w:lineRule="auto"/>
       </w:pPr>
       <w:r>
         <w:continuationSeparator/>
@@ -14236,7 +18269,7 @@
           <w:rPr>
             <w:noProof/>
           </w:rPr>
-          <w:t>17</w:t>
+          <w:t>7</w:t>
         </w:r>
         <w:r>
           <w:rPr>
@@ -14260,7 +18293,7 @@
   <w:footnote w:type="separator" w:id="-1">
     <w:p>
       <w:pPr>
-        <w:spacing w:after="0" w:line="240" w:lineRule="auto"/>
+        <w:spacing w:line="240" w:lineRule="auto"/>
       </w:pPr>
       <w:r>
         <w:separator/>
@@ -14270,7 +18303,7 @@
   <w:footnote w:type="continuationSeparator" w:id="0">
     <w:p>
       <w:pPr>
-        <w:spacing w:after="0" w:line="240" w:lineRule="auto"/>
+        <w:spacing w:line="240" w:lineRule="auto"/>
       </w:pPr>
       <w:r>
         <w:continuationSeparator/>
@@ -14372,6 +18405,208 @@
     </w:lvl>
   </w:abstractNum>
   <w:abstractNum w:abstractNumId="1">
+    <w:nsid w:val="11FB7172"/>
+    <w:multiLevelType w:val="multilevel"/>
+    <w:tmpl w:val="0C821B48"/>
+    <w:lvl w:ilvl="0">
+      <w:start w:val="1"/>
+      <w:numFmt w:val="bullet"/>
+      <w:lvlText w:val=""/>
+      <w:lvlJc w:val="left"/>
+      <w:pPr>
+        <w:tabs>
+          <w:tab w:val="num" w:pos="720"/>
+        </w:tabs>
+        <w:ind w:left="720" w:hanging="360"/>
+      </w:pPr>
+      <w:rPr>
+        <w:rFonts w:ascii="Symbol" w:hAnsi="Symbol" w:hint="default"/>
+      </w:rPr>
+    </w:lvl>
+    <w:lvl w:ilvl="1" w:tentative="1">
+      <w:start w:val="1"/>
+      <w:numFmt w:val="decimal"/>
+      <w:lvlText w:val="%2."/>
+      <w:lvlJc w:val="left"/>
+      <w:pPr>
+        <w:tabs>
+          <w:tab w:val="num" w:pos="1440"/>
+        </w:tabs>
+        <w:ind w:left="1440" w:hanging="360"/>
+      </w:pPr>
+    </w:lvl>
+    <w:lvl w:ilvl="2" w:tentative="1">
+      <w:start w:val="1"/>
+      <w:numFmt w:val="decimal"/>
+      <w:lvlText w:val="%3."/>
+      <w:lvlJc w:val="left"/>
+      <w:pPr>
+        <w:tabs>
+          <w:tab w:val="num" w:pos="2160"/>
+        </w:tabs>
+        <w:ind w:left="2160" w:hanging="360"/>
+      </w:pPr>
+    </w:lvl>
+    <w:lvl w:ilvl="3" w:tentative="1">
+      <w:start w:val="1"/>
+      <w:numFmt w:val="decimal"/>
+      <w:lvlText w:val="%4."/>
+      <w:lvlJc w:val="left"/>
+      <w:pPr>
+        <w:tabs>
+          <w:tab w:val="num" w:pos="2880"/>
+        </w:tabs>
+        <w:ind w:left="2880" w:hanging="360"/>
+      </w:pPr>
+    </w:lvl>
+    <w:lvl w:ilvl="4" w:tentative="1">
+      <w:start w:val="1"/>
+      <w:numFmt w:val="decimal"/>
+      <w:lvlText w:val="%5."/>
+      <w:lvlJc w:val="left"/>
+      <w:pPr>
+        <w:tabs>
+          <w:tab w:val="num" w:pos="3600"/>
+        </w:tabs>
+        <w:ind w:left="3600" w:hanging="360"/>
+      </w:pPr>
+    </w:lvl>
+    <w:lvl w:ilvl="5" w:tentative="1">
+      <w:start w:val="1"/>
+      <w:numFmt w:val="decimal"/>
+      <w:lvlText w:val="%6."/>
+      <w:lvlJc w:val="left"/>
+      <w:pPr>
+        <w:tabs>
+          <w:tab w:val="num" w:pos="4320"/>
+        </w:tabs>
+        <w:ind w:left="4320" w:hanging="360"/>
+      </w:pPr>
+    </w:lvl>
+    <w:lvl w:ilvl="6" w:tentative="1">
+      <w:start w:val="1"/>
+      <w:numFmt w:val="decimal"/>
+      <w:lvlText w:val="%7."/>
+      <w:lvlJc w:val="left"/>
+      <w:pPr>
+        <w:tabs>
+          <w:tab w:val="num" w:pos="5040"/>
+        </w:tabs>
+        <w:ind w:left="5040" w:hanging="360"/>
+      </w:pPr>
+    </w:lvl>
+    <w:lvl w:ilvl="7" w:tentative="1">
+      <w:start w:val="1"/>
+      <w:numFmt w:val="decimal"/>
+      <w:lvlText w:val="%8."/>
+      <w:lvlJc w:val="left"/>
+      <w:pPr>
+        <w:tabs>
+          <w:tab w:val="num" w:pos="5760"/>
+        </w:tabs>
+        <w:ind w:left="5760" w:hanging="360"/>
+      </w:pPr>
+    </w:lvl>
+    <w:lvl w:ilvl="8" w:tentative="1">
+      <w:start w:val="1"/>
+      <w:numFmt w:val="decimal"/>
+      <w:lvlText w:val="%9."/>
+      <w:lvlJc w:val="left"/>
+      <w:pPr>
+        <w:tabs>
+          <w:tab w:val="num" w:pos="6480"/>
+        </w:tabs>
+        <w:ind w:left="6480" w:hanging="360"/>
+      </w:pPr>
+    </w:lvl>
+  </w:abstractNum>
+  <w:abstractNum w:abstractNumId="2">
+    <w:nsid w:val="145A7F31"/>
+    <w:multiLevelType w:val="hybridMultilevel"/>
+    <w:tmpl w:val="749042B6"/>
+    <w:lvl w:ilvl="0" w:tplc="40090013">
+      <w:start w:val="1"/>
+      <w:numFmt w:val="upperRoman"/>
+      <w:lvlText w:val="%1."/>
+      <w:lvlJc w:val="right"/>
+      <w:pPr>
+        <w:ind w:left="720" w:hanging="360"/>
+      </w:pPr>
+    </w:lvl>
+    <w:lvl w:ilvl="1" w:tplc="40090019" w:tentative="1">
+      <w:start w:val="1"/>
+      <w:numFmt w:val="lowerLetter"/>
+      <w:lvlText w:val="%2."/>
+      <w:lvlJc w:val="left"/>
+      <w:pPr>
+        <w:ind w:left="1440" w:hanging="360"/>
+      </w:pPr>
+    </w:lvl>
+    <w:lvl w:ilvl="2" w:tplc="4009001B" w:tentative="1">
+      <w:start w:val="1"/>
+      <w:numFmt w:val="lowerRoman"/>
+      <w:lvlText w:val="%3."/>
+      <w:lvlJc w:val="right"/>
+      <w:pPr>
+        <w:ind w:left="2160" w:hanging="180"/>
+      </w:pPr>
+    </w:lvl>
+    <w:lvl w:ilvl="3" w:tplc="4009000F" w:tentative="1">
+      <w:start w:val="1"/>
+      <w:numFmt w:val="decimal"/>
+      <w:lvlText w:val="%4."/>
+      <w:lvlJc w:val="left"/>
+      <w:pPr>
+        <w:ind w:left="2880" w:hanging="360"/>
+      </w:pPr>
+    </w:lvl>
+    <w:lvl w:ilvl="4" w:tplc="40090019" w:tentative="1">
+      <w:start w:val="1"/>
+      <w:numFmt w:val="lowerLetter"/>
+      <w:lvlText w:val="%5."/>
+      <w:lvlJc w:val="left"/>
+      <w:pPr>
+        <w:ind w:left="3600" w:hanging="360"/>
+      </w:pPr>
+    </w:lvl>
+    <w:lvl w:ilvl="5" w:tplc="4009001B" w:tentative="1">
+      <w:start w:val="1"/>
+      <w:numFmt w:val="lowerRoman"/>
+      <w:lvlText w:val="%6."/>
+      <w:lvlJc w:val="right"/>
+      <w:pPr>
+        <w:ind w:left="4320" w:hanging="180"/>
+      </w:pPr>
+    </w:lvl>
+    <w:lvl w:ilvl="6" w:tplc="4009000F" w:tentative="1">
+      <w:start w:val="1"/>
+      <w:numFmt w:val="decimal"/>
+      <w:lvlText w:val="%7."/>
+      <w:lvlJc w:val="left"/>
+      <w:pPr>
+        <w:ind w:left="5040" w:hanging="360"/>
+      </w:pPr>
+    </w:lvl>
+    <w:lvl w:ilvl="7" w:tplc="40090019" w:tentative="1">
+      <w:start w:val="1"/>
+      <w:numFmt w:val="lowerLetter"/>
+      <w:lvlText w:val="%8."/>
+      <w:lvlJc w:val="left"/>
+      <w:pPr>
+        <w:ind w:left="5760" w:hanging="360"/>
+      </w:pPr>
+    </w:lvl>
+    <w:lvl w:ilvl="8" w:tplc="4009001B" w:tentative="1">
+      <w:start w:val="1"/>
+      <w:numFmt w:val="lowerRoman"/>
+      <w:lvlText w:val="%9."/>
+      <w:lvlJc w:val="right"/>
+      <w:pPr>
+        <w:ind w:left="6480" w:hanging="180"/>
+      </w:pPr>
+    </w:lvl>
+  </w:abstractNum>
+  <w:abstractNum w:abstractNumId="3">
     <w:nsid w:val="1F0E266A"/>
     <w:multiLevelType w:val="hybridMultilevel"/>
     <w:tmpl w:val="E6866446"/>
@@ -14484,7 +18719,7 @@
       </w:rPr>
     </w:lvl>
   </w:abstractNum>
-  <w:abstractNum w:abstractNumId="2">
+  <w:abstractNum w:abstractNumId="4">
     <w:nsid w:val="2B465AEE"/>
     <w:multiLevelType w:val="hybridMultilevel"/>
     <w:tmpl w:val="717AF67C"/>
@@ -14570,7 +18805,242 @@
       </w:pPr>
     </w:lvl>
   </w:abstractNum>
-  <w:abstractNum w:abstractNumId="3">
+  <w:abstractNum w:abstractNumId="5">
+    <w:nsid w:val="349901A6"/>
+    <w:multiLevelType w:val="hybridMultilevel"/>
+    <w:tmpl w:val="BE4875B4"/>
+    <w:lvl w:ilvl="0" w:tplc="40090013">
+      <w:start w:val="1"/>
+      <w:numFmt w:val="upperRoman"/>
+      <w:lvlText w:val="%1."/>
+      <w:lvlJc w:val="right"/>
+      <w:pPr>
+        <w:ind w:left="720" w:hanging="360"/>
+      </w:pPr>
+    </w:lvl>
+    <w:lvl w:ilvl="1" w:tplc="40090019" w:tentative="1">
+      <w:start w:val="1"/>
+      <w:numFmt w:val="lowerLetter"/>
+      <w:lvlText w:val="%2."/>
+      <w:lvlJc w:val="left"/>
+      <w:pPr>
+        <w:ind w:left="1440" w:hanging="360"/>
+      </w:pPr>
+    </w:lvl>
+    <w:lvl w:ilvl="2" w:tplc="4009001B" w:tentative="1">
+      <w:start w:val="1"/>
+      <w:numFmt w:val="lowerRoman"/>
+      <w:lvlText w:val="%3."/>
+      <w:lvlJc w:val="right"/>
+      <w:pPr>
+        <w:ind w:left="2160" w:hanging="180"/>
+      </w:pPr>
+    </w:lvl>
+    <w:lvl w:ilvl="3" w:tplc="4009000F" w:tentative="1">
+      <w:start w:val="1"/>
+      <w:numFmt w:val="decimal"/>
+      <w:lvlText w:val="%4."/>
+      <w:lvlJc w:val="left"/>
+      <w:pPr>
+        <w:ind w:left="2880" w:hanging="360"/>
+      </w:pPr>
+    </w:lvl>
+    <w:lvl w:ilvl="4" w:tplc="40090019" w:tentative="1">
+      <w:start w:val="1"/>
+      <w:numFmt w:val="lowerLetter"/>
+      <w:lvlText w:val="%5."/>
+      <w:lvlJc w:val="left"/>
+      <w:pPr>
+        <w:ind w:left="3600" w:hanging="360"/>
+      </w:pPr>
+    </w:lvl>
+    <w:lvl w:ilvl="5" w:tplc="4009001B" w:tentative="1">
+      <w:start w:val="1"/>
+      <w:numFmt w:val="lowerRoman"/>
+      <w:lvlText w:val="%6."/>
+      <w:lvlJc w:val="right"/>
+      <w:pPr>
+        <w:ind w:left="4320" w:hanging="180"/>
+      </w:pPr>
+    </w:lvl>
+    <w:lvl w:ilvl="6" w:tplc="4009000F" w:tentative="1">
+      <w:start w:val="1"/>
+      <w:numFmt w:val="decimal"/>
+      <w:lvlText w:val="%7."/>
+      <w:lvlJc w:val="left"/>
+      <w:pPr>
+        <w:ind w:left="5040" w:hanging="360"/>
+      </w:pPr>
+    </w:lvl>
+    <w:lvl w:ilvl="7" w:tplc="40090019" w:tentative="1">
+      <w:start w:val="1"/>
+      <w:numFmt w:val="lowerLetter"/>
+      <w:lvlText w:val="%8."/>
+      <w:lvlJc w:val="left"/>
+      <w:pPr>
+        <w:ind w:left="5760" w:hanging="360"/>
+      </w:pPr>
+    </w:lvl>
+    <w:lvl w:ilvl="8" w:tplc="4009001B" w:tentative="1">
+      <w:start w:val="1"/>
+      <w:numFmt w:val="lowerRoman"/>
+      <w:lvlText w:val="%9."/>
+      <w:lvlJc w:val="right"/>
+      <w:pPr>
+        <w:ind w:left="6480" w:hanging="180"/>
+      </w:pPr>
+    </w:lvl>
+  </w:abstractNum>
+  <w:abstractNum w:abstractNumId="6">
+    <w:nsid w:val="356821D4"/>
+    <w:multiLevelType w:val="multilevel"/>
+    <w:tmpl w:val="E2C666FA"/>
+    <w:lvl w:ilvl="0">
+      <w:start w:val="1"/>
+      <w:numFmt w:val="bullet"/>
+      <w:lvlText w:val=""/>
+      <w:lvlJc w:val="left"/>
+      <w:pPr>
+        <w:tabs>
+          <w:tab w:val="num" w:pos="720"/>
+        </w:tabs>
+        <w:ind w:left="720" w:hanging="360"/>
+      </w:pPr>
+      <w:rPr>
+        <w:rFonts w:ascii="Symbol" w:hAnsi="Symbol" w:hint="default"/>
+        <w:sz w:val="20"/>
+      </w:rPr>
+    </w:lvl>
+    <w:lvl w:ilvl="1" w:tentative="1">
+      <w:start w:val="1"/>
+      <w:numFmt w:val="bullet"/>
+      <w:lvlText w:val=""/>
+      <w:lvlJc w:val="left"/>
+      <w:pPr>
+        <w:tabs>
+          <w:tab w:val="num" w:pos="1440"/>
+        </w:tabs>
+        <w:ind w:left="1440" w:hanging="360"/>
+      </w:pPr>
+      <w:rPr>
+        <w:rFonts w:ascii="Symbol" w:hAnsi="Symbol" w:hint="default"/>
+        <w:sz w:val="20"/>
+      </w:rPr>
+    </w:lvl>
+    <w:lvl w:ilvl="2" w:tentative="1">
+      <w:start w:val="1"/>
+      <w:numFmt w:val="bullet"/>
+      <w:lvlText w:val=""/>
+      <w:lvlJc w:val="left"/>
+      <w:pPr>
+        <w:tabs>
+          <w:tab w:val="num" w:pos="2160"/>
+        </w:tabs>
+        <w:ind w:left="2160" w:hanging="360"/>
+      </w:pPr>
+      <w:rPr>
+        <w:rFonts w:ascii="Symbol" w:hAnsi="Symbol" w:hint="default"/>
+        <w:sz w:val="20"/>
+      </w:rPr>
+    </w:lvl>
+    <w:lvl w:ilvl="3" w:tentative="1">
+      <w:start w:val="1"/>
+      <w:numFmt w:val="bullet"/>
+      <w:lvlText w:val=""/>
+      <w:lvlJc w:val="left"/>
+      <w:pPr>
+        <w:tabs>
+          <w:tab w:val="num" w:pos="2880"/>
+        </w:tabs>
+        <w:ind w:left="2880" w:hanging="360"/>
+      </w:pPr>
+      <w:rPr>
+        <w:rFonts w:ascii="Symbol" w:hAnsi="Symbol" w:hint="default"/>
+        <w:sz w:val="20"/>
+      </w:rPr>
+    </w:lvl>
+    <w:lvl w:ilvl="4" w:tentative="1">
+      <w:start w:val="1"/>
+      <w:numFmt w:val="bullet"/>
+      <w:lvlText w:val=""/>
+      <w:lvlJc w:val="left"/>
+      <w:pPr>
+        <w:tabs>
+          <w:tab w:val="num" w:pos="3600"/>
+        </w:tabs>
+        <w:ind w:left="3600" w:hanging="360"/>
+      </w:pPr>
+      <w:rPr>
+        <w:rFonts w:ascii="Symbol" w:hAnsi="Symbol" w:hint="default"/>
+        <w:sz w:val="20"/>
+      </w:rPr>
+    </w:lvl>
+    <w:lvl w:ilvl="5" w:tentative="1">
+      <w:start w:val="1"/>
+      <w:numFmt w:val="bullet"/>
+      <w:lvlText w:val=""/>
+      <w:lvlJc w:val="left"/>
+      <w:pPr>
+        <w:tabs>
+          <w:tab w:val="num" w:pos="4320"/>
+        </w:tabs>
+        <w:ind w:left="4320" w:hanging="360"/>
+      </w:pPr>
+      <w:rPr>
+        <w:rFonts w:ascii="Symbol" w:hAnsi="Symbol" w:hint="default"/>
+        <w:sz w:val="20"/>
+      </w:rPr>
+    </w:lvl>
+    <w:lvl w:ilvl="6" w:tentative="1">
+      <w:start w:val="1"/>
+      <w:numFmt w:val="bullet"/>
+      <w:lvlText w:val=""/>
+      <w:lvlJc w:val="left"/>
+      <w:pPr>
+        <w:tabs>
+          <w:tab w:val="num" w:pos="5040"/>
+        </w:tabs>
+        <w:ind w:left="5040" w:hanging="360"/>
+      </w:pPr>
+      <w:rPr>
+        <w:rFonts w:ascii="Symbol" w:hAnsi="Symbol" w:hint="default"/>
+        <w:sz w:val="20"/>
+      </w:rPr>
+    </w:lvl>
+    <w:lvl w:ilvl="7" w:tentative="1">
+      <w:start w:val="1"/>
+      <w:numFmt w:val="bullet"/>
+      <w:lvlText w:val=""/>
+      <w:lvlJc w:val="left"/>
+      <w:pPr>
+        <w:tabs>
+          <w:tab w:val="num" w:pos="5760"/>
+        </w:tabs>
+        <w:ind w:left="5760" w:hanging="360"/>
+      </w:pPr>
+      <w:rPr>
+        <w:rFonts w:ascii="Symbol" w:hAnsi="Symbol" w:hint="default"/>
+        <w:sz w:val="20"/>
+      </w:rPr>
+    </w:lvl>
+    <w:lvl w:ilvl="8" w:tentative="1">
+      <w:start w:val="1"/>
+      <w:numFmt w:val="bullet"/>
+      <w:lvlText w:val=""/>
+      <w:lvlJc w:val="left"/>
+      <w:pPr>
+        <w:tabs>
+          <w:tab w:val="num" w:pos="6480"/>
+        </w:tabs>
+        <w:ind w:left="6480" w:hanging="360"/>
+      </w:pPr>
+      <w:rPr>
+        <w:rFonts w:ascii="Symbol" w:hAnsi="Symbol" w:hint="default"/>
+        <w:sz w:val="20"/>
+      </w:rPr>
+    </w:lvl>
+  </w:abstractNum>
+  <w:abstractNum w:abstractNumId="7">
     <w:nsid w:val="41BB5AF1"/>
     <w:multiLevelType w:val="hybridMultilevel"/>
     <w:tmpl w:val="3D902070"/>
@@ -14683,7 +19153,851 @@
       </w:rPr>
     </w:lvl>
   </w:abstractNum>
-  <w:abstractNum w:abstractNumId="4">
+  <w:abstractNum w:abstractNumId="8">
+    <w:nsid w:val="49DD7465"/>
+    <w:multiLevelType w:val="multilevel"/>
+    <w:tmpl w:val="3D24E6D8"/>
+    <w:lvl w:ilvl="0">
+      <w:start w:val="1"/>
+      <w:numFmt w:val="decimal"/>
+      <w:lvlText w:val="%1."/>
+      <w:lvlJc w:val="left"/>
+      <w:pPr>
+        <w:tabs>
+          <w:tab w:val="num" w:pos="720"/>
+        </w:tabs>
+        <w:ind w:left="720" w:hanging="360"/>
+      </w:pPr>
+    </w:lvl>
+    <w:lvl w:ilvl="1" w:tentative="1">
+      <w:start w:val="1"/>
+      <w:numFmt w:val="decimal"/>
+      <w:lvlText w:val="%2."/>
+      <w:lvlJc w:val="left"/>
+      <w:pPr>
+        <w:tabs>
+          <w:tab w:val="num" w:pos="1440"/>
+        </w:tabs>
+        <w:ind w:left="1440" w:hanging="360"/>
+      </w:pPr>
+    </w:lvl>
+    <w:lvl w:ilvl="2" w:tentative="1">
+      <w:start w:val="1"/>
+      <w:numFmt w:val="decimal"/>
+      <w:lvlText w:val="%3."/>
+      <w:lvlJc w:val="left"/>
+      <w:pPr>
+        <w:tabs>
+          <w:tab w:val="num" w:pos="2160"/>
+        </w:tabs>
+        <w:ind w:left="2160" w:hanging="360"/>
+      </w:pPr>
+    </w:lvl>
+    <w:lvl w:ilvl="3" w:tentative="1">
+      <w:start w:val="1"/>
+      <w:numFmt w:val="decimal"/>
+      <w:lvlText w:val="%4."/>
+      <w:lvlJc w:val="left"/>
+      <w:pPr>
+        <w:tabs>
+          <w:tab w:val="num" w:pos="2880"/>
+        </w:tabs>
+        <w:ind w:left="2880" w:hanging="360"/>
+      </w:pPr>
+    </w:lvl>
+    <w:lvl w:ilvl="4" w:tentative="1">
+      <w:start w:val="1"/>
+      <w:numFmt w:val="decimal"/>
+      <w:lvlText w:val="%5."/>
+      <w:lvlJc w:val="left"/>
+      <w:pPr>
+        <w:tabs>
+          <w:tab w:val="num" w:pos="3600"/>
+        </w:tabs>
+        <w:ind w:left="3600" w:hanging="360"/>
+      </w:pPr>
+    </w:lvl>
+    <w:lvl w:ilvl="5" w:tentative="1">
+      <w:start w:val="1"/>
+      <w:numFmt w:val="decimal"/>
+      <w:lvlText w:val="%6."/>
+      <w:lvlJc w:val="left"/>
+      <w:pPr>
+        <w:tabs>
+          <w:tab w:val="num" w:pos="4320"/>
+        </w:tabs>
+        <w:ind w:left="4320" w:hanging="360"/>
+      </w:pPr>
+    </w:lvl>
+    <w:lvl w:ilvl="6" w:tentative="1">
+      <w:start w:val="1"/>
+      <w:numFmt w:val="decimal"/>
+      <w:lvlText w:val="%7."/>
+      <w:lvlJc w:val="left"/>
+      <w:pPr>
+        <w:tabs>
+          <w:tab w:val="num" w:pos="5040"/>
+        </w:tabs>
+        <w:ind w:left="5040" w:hanging="360"/>
+      </w:pPr>
+    </w:lvl>
+    <w:lvl w:ilvl="7" w:tentative="1">
+      <w:start w:val="1"/>
+      <w:numFmt w:val="decimal"/>
+      <w:lvlText w:val="%8."/>
+      <w:lvlJc w:val="left"/>
+      <w:pPr>
+        <w:tabs>
+          <w:tab w:val="num" w:pos="5760"/>
+        </w:tabs>
+        <w:ind w:left="5760" w:hanging="360"/>
+      </w:pPr>
+    </w:lvl>
+    <w:lvl w:ilvl="8" w:tentative="1">
+      <w:start w:val="1"/>
+      <w:numFmt w:val="decimal"/>
+      <w:lvlText w:val="%9."/>
+      <w:lvlJc w:val="left"/>
+      <w:pPr>
+        <w:tabs>
+          <w:tab w:val="num" w:pos="6480"/>
+        </w:tabs>
+        <w:ind w:left="6480" w:hanging="360"/>
+      </w:pPr>
+    </w:lvl>
+  </w:abstractNum>
+  <w:abstractNum w:abstractNumId="9">
+    <w:nsid w:val="4BAF3FF6"/>
+    <w:multiLevelType w:val="multilevel"/>
+    <w:tmpl w:val="0F42D618"/>
+    <w:lvl w:ilvl="0">
+      <w:start w:val="1"/>
+      <w:numFmt w:val="bullet"/>
+      <w:lvlText w:val=""/>
+      <w:lvlJc w:val="left"/>
+      <w:pPr>
+        <w:tabs>
+          <w:tab w:val="num" w:pos="720"/>
+        </w:tabs>
+        <w:ind w:left="720" w:hanging="360"/>
+      </w:pPr>
+      <w:rPr>
+        <w:rFonts w:ascii="Symbol" w:hAnsi="Symbol" w:hint="default"/>
+        <w:sz w:val="20"/>
+      </w:rPr>
+    </w:lvl>
+    <w:lvl w:ilvl="1" w:tentative="1">
+      <w:start w:val="1"/>
+      <w:numFmt w:val="bullet"/>
+      <w:lvlText w:val="o"/>
+      <w:lvlJc w:val="left"/>
+      <w:pPr>
+        <w:tabs>
+          <w:tab w:val="num" w:pos="1440"/>
+        </w:tabs>
+        <w:ind w:left="1440" w:hanging="360"/>
+      </w:pPr>
+      <w:rPr>
+        <w:rFonts w:ascii="Courier New" w:hAnsi="Courier New" w:hint="default"/>
+        <w:sz w:val="20"/>
+      </w:rPr>
+    </w:lvl>
+    <w:lvl w:ilvl="2" w:tentative="1">
+      <w:start w:val="1"/>
+      <w:numFmt w:val="bullet"/>
+      <w:lvlText w:val=""/>
+      <w:lvlJc w:val="left"/>
+      <w:pPr>
+        <w:tabs>
+          <w:tab w:val="num" w:pos="2160"/>
+        </w:tabs>
+        <w:ind w:left="2160" w:hanging="360"/>
+      </w:pPr>
+      <w:rPr>
+        <w:rFonts w:ascii="Wingdings" w:hAnsi="Wingdings" w:hint="default"/>
+        <w:sz w:val="20"/>
+      </w:rPr>
+    </w:lvl>
+    <w:lvl w:ilvl="3" w:tentative="1">
+      <w:start w:val="1"/>
+      <w:numFmt w:val="bullet"/>
+      <w:lvlText w:val=""/>
+      <w:lvlJc w:val="left"/>
+      <w:pPr>
+        <w:tabs>
+          <w:tab w:val="num" w:pos="2880"/>
+        </w:tabs>
+        <w:ind w:left="2880" w:hanging="360"/>
+      </w:pPr>
+      <w:rPr>
+        <w:rFonts w:ascii="Wingdings" w:hAnsi="Wingdings" w:hint="default"/>
+        <w:sz w:val="20"/>
+      </w:rPr>
+    </w:lvl>
+    <w:lvl w:ilvl="4" w:tentative="1">
+      <w:start w:val="1"/>
+      <w:numFmt w:val="bullet"/>
+      <w:lvlText w:val=""/>
+      <w:lvlJc w:val="left"/>
+      <w:pPr>
+        <w:tabs>
+          <w:tab w:val="num" w:pos="3600"/>
+        </w:tabs>
+        <w:ind w:left="3600" w:hanging="360"/>
+      </w:pPr>
+      <w:rPr>
+        <w:rFonts w:ascii="Wingdings" w:hAnsi="Wingdings" w:hint="default"/>
+        <w:sz w:val="20"/>
+      </w:rPr>
+    </w:lvl>
+    <w:lvl w:ilvl="5" w:tentative="1">
+      <w:start w:val="1"/>
+      <w:numFmt w:val="bullet"/>
+      <w:lvlText w:val=""/>
+      <w:lvlJc w:val="left"/>
+      <w:pPr>
+        <w:tabs>
+          <w:tab w:val="num" w:pos="4320"/>
+        </w:tabs>
+        <w:ind w:left="4320" w:hanging="360"/>
+      </w:pPr>
+      <w:rPr>
+        <w:rFonts w:ascii="Wingdings" w:hAnsi="Wingdings" w:hint="default"/>
+        <w:sz w:val="20"/>
+      </w:rPr>
+    </w:lvl>
+    <w:lvl w:ilvl="6" w:tentative="1">
+      <w:start w:val="1"/>
+      <w:numFmt w:val="bullet"/>
+      <w:lvlText w:val=""/>
+      <w:lvlJc w:val="left"/>
+      <w:pPr>
+        <w:tabs>
+          <w:tab w:val="num" w:pos="5040"/>
+        </w:tabs>
+        <w:ind w:left="5040" w:hanging="360"/>
+      </w:pPr>
+      <w:rPr>
+        <w:rFonts w:ascii="Wingdings" w:hAnsi="Wingdings" w:hint="default"/>
+        <w:sz w:val="20"/>
+      </w:rPr>
+    </w:lvl>
+    <w:lvl w:ilvl="7" w:tentative="1">
+      <w:start w:val="1"/>
+      <w:numFmt w:val="bullet"/>
+      <w:lvlText w:val=""/>
+      <w:lvlJc w:val="left"/>
+      <w:pPr>
+        <w:tabs>
+          <w:tab w:val="num" w:pos="5760"/>
+        </w:tabs>
+        <w:ind w:left="5760" w:hanging="360"/>
+      </w:pPr>
+      <w:rPr>
+        <w:rFonts w:ascii="Wingdings" w:hAnsi="Wingdings" w:hint="default"/>
+        <w:sz w:val="20"/>
+      </w:rPr>
+    </w:lvl>
+    <w:lvl w:ilvl="8" w:tentative="1">
+      <w:start w:val="1"/>
+      <w:numFmt w:val="bullet"/>
+      <w:lvlText w:val=""/>
+      <w:lvlJc w:val="left"/>
+      <w:pPr>
+        <w:tabs>
+          <w:tab w:val="num" w:pos="6480"/>
+        </w:tabs>
+        <w:ind w:left="6480" w:hanging="360"/>
+      </w:pPr>
+      <w:rPr>
+        <w:rFonts w:ascii="Wingdings" w:hAnsi="Wingdings" w:hint="default"/>
+        <w:sz w:val="20"/>
+      </w:rPr>
+    </w:lvl>
+  </w:abstractNum>
+  <w:abstractNum w:abstractNumId="10">
+    <w:nsid w:val="4E794309"/>
+    <w:multiLevelType w:val="hybridMultilevel"/>
+    <w:tmpl w:val="749042B6"/>
+    <w:lvl w:ilvl="0" w:tplc="40090013">
+      <w:start w:val="1"/>
+      <w:numFmt w:val="upperRoman"/>
+      <w:lvlText w:val="%1."/>
+      <w:lvlJc w:val="right"/>
+      <w:pPr>
+        <w:ind w:left="720" w:hanging="360"/>
+      </w:pPr>
+    </w:lvl>
+    <w:lvl w:ilvl="1" w:tplc="40090019" w:tentative="1">
+      <w:start w:val="1"/>
+      <w:numFmt w:val="lowerLetter"/>
+      <w:lvlText w:val="%2."/>
+      <w:lvlJc w:val="left"/>
+      <w:pPr>
+        <w:ind w:left="1440" w:hanging="360"/>
+      </w:pPr>
+    </w:lvl>
+    <w:lvl w:ilvl="2" w:tplc="4009001B" w:tentative="1">
+      <w:start w:val="1"/>
+      <w:numFmt w:val="lowerRoman"/>
+      <w:lvlText w:val="%3."/>
+      <w:lvlJc w:val="right"/>
+      <w:pPr>
+        <w:ind w:left="2160" w:hanging="180"/>
+      </w:pPr>
+    </w:lvl>
+    <w:lvl w:ilvl="3" w:tplc="4009000F" w:tentative="1">
+      <w:start w:val="1"/>
+      <w:numFmt w:val="decimal"/>
+      <w:lvlText w:val="%4."/>
+      <w:lvlJc w:val="left"/>
+      <w:pPr>
+        <w:ind w:left="2880" w:hanging="360"/>
+      </w:pPr>
+    </w:lvl>
+    <w:lvl w:ilvl="4" w:tplc="40090019" w:tentative="1">
+      <w:start w:val="1"/>
+      <w:numFmt w:val="lowerLetter"/>
+      <w:lvlText w:val="%5."/>
+      <w:lvlJc w:val="left"/>
+      <w:pPr>
+        <w:ind w:left="3600" w:hanging="360"/>
+      </w:pPr>
+    </w:lvl>
+    <w:lvl w:ilvl="5" w:tplc="4009001B" w:tentative="1">
+      <w:start w:val="1"/>
+      <w:numFmt w:val="lowerRoman"/>
+      <w:lvlText w:val="%6."/>
+      <w:lvlJc w:val="right"/>
+      <w:pPr>
+        <w:ind w:left="4320" w:hanging="180"/>
+      </w:pPr>
+    </w:lvl>
+    <w:lvl w:ilvl="6" w:tplc="4009000F" w:tentative="1">
+      <w:start w:val="1"/>
+      <w:numFmt w:val="decimal"/>
+      <w:lvlText w:val="%7."/>
+      <w:lvlJc w:val="left"/>
+      <w:pPr>
+        <w:ind w:left="5040" w:hanging="360"/>
+      </w:pPr>
+    </w:lvl>
+    <w:lvl w:ilvl="7" w:tplc="40090019" w:tentative="1">
+      <w:start w:val="1"/>
+      <w:numFmt w:val="lowerLetter"/>
+      <w:lvlText w:val="%8."/>
+      <w:lvlJc w:val="left"/>
+      <w:pPr>
+        <w:ind w:left="5760" w:hanging="360"/>
+      </w:pPr>
+    </w:lvl>
+    <w:lvl w:ilvl="8" w:tplc="4009001B" w:tentative="1">
+      <w:start w:val="1"/>
+      <w:numFmt w:val="lowerRoman"/>
+      <w:lvlText w:val="%9."/>
+      <w:lvlJc w:val="right"/>
+      <w:pPr>
+        <w:ind w:left="6480" w:hanging="180"/>
+      </w:pPr>
+    </w:lvl>
+  </w:abstractNum>
+  <w:abstractNum w:abstractNumId="11">
+    <w:nsid w:val="4F3153DD"/>
+    <w:multiLevelType w:val="hybridMultilevel"/>
+    <w:tmpl w:val="F91EC110"/>
+    <w:lvl w:ilvl="0" w:tplc="16A4E720">
+      <w:start w:val="1"/>
+      <w:numFmt w:val="upperRoman"/>
+      <w:lvlText w:val="%1."/>
+      <w:lvlJc w:val="right"/>
+      <w:pPr>
+        <w:ind w:left="720" w:hanging="360"/>
+      </w:pPr>
+      <w:rPr>
+        <w:b/>
+        <w:bCs/>
+        <w:sz w:val="32"/>
+        <w:szCs w:val="32"/>
+      </w:rPr>
+    </w:lvl>
+    <w:lvl w:ilvl="1" w:tplc="40090019" w:tentative="1">
+      <w:start w:val="1"/>
+      <w:numFmt w:val="lowerLetter"/>
+      <w:lvlText w:val="%2."/>
+      <w:lvlJc w:val="left"/>
+      <w:pPr>
+        <w:ind w:left="1440" w:hanging="360"/>
+      </w:pPr>
+    </w:lvl>
+    <w:lvl w:ilvl="2" w:tplc="4009001B" w:tentative="1">
+      <w:start w:val="1"/>
+      <w:numFmt w:val="lowerRoman"/>
+      <w:lvlText w:val="%3."/>
+      <w:lvlJc w:val="right"/>
+      <w:pPr>
+        <w:ind w:left="2160" w:hanging="180"/>
+      </w:pPr>
+    </w:lvl>
+    <w:lvl w:ilvl="3" w:tplc="4009000F" w:tentative="1">
+      <w:start w:val="1"/>
+      <w:numFmt w:val="decimal"/>
+      <w:lvlText w:val="%4."/>
+      <w:lvlJc w:val="left"/>
+      <w:pPr>
+        <w:ind w:left="2880" w:hanging="360"/>
+      </w:pPr>
+    </w:lvl>
+    <w:lvl w:ilvl="4" w:tplc="40090019" w:tentative="1">
+      <w:start w:val="1"/>
+      <w:numFmt w:val="lowerLetter"/>
+      <w:lvlText w:val="%5."/>
+      <w:lvlJc w:val="left"/>
+      <w:pPr>
+        <w:ind w:left="3600" w:hanging="360"/>
+      </w:pPr>
+    </w:lvl>
+    <w:lvl w:ilvl="5" w:tplc="4009001B" w:tentative="1">
+      <w:start w:val="1"/>
+      <w:numFmt w:val="lowerRoman"/>
+      <w:lvlText w:val="%6."/>
+      <w:lvlJc w:val="right"/>
+      <w:pPr>
+        <w:ind w:left="4320" w:hanging="180"/>
+      </w:pPr>
+    </w:lvl>
+    <w:lvl w:ilvl="6" w:tplc="4009000F" w:tentative="1">
+      <w:start w:val="1"/>
+      <w:numFmt w:val="decimal"/>
+      <w:lvlText w:val="%7."/>
+      <w:lvlJc w:val="left"/>
+      <w:pPr>
+        <w:ind w:left="5040" w:hanging="360"/>
+      </w:pPr>
+    </w:lvl>
+    <w:lvl w:ilvl="7" w:tplc="40090019" w:tentative="1">
+      <w:start w:val="1"/>
+      <w:numFmt w:val="lowerLetter"/>
+      <w:lvlText w:val="%8."/>
+      <w:lvlJc w:val="left"/>
+      <w:pPr>
+        <w:ind w:left="5760" w:hanging="360"/>
+      </w:pPr>
+    </w:lvl>
+    <w:lvl w:ilvl="8" w:tplc="4009001B" w:tentative="1">
+      <w:start w:val="1"/>
+      <w:numFmt w:val="lowerRoman"/>
+      <w:lvlText w:val="%9."/>
+      <w:lvlJc w:val="right"/>
+      <w:pPr>
+        <w:ind w:left="6480" w:hanging="180"/>
+      </w:pPr>
+    </w:lvl>
+  </w:abstractNum>
+  <w:abstractNum w:abstractNumId="12">
+    <w:nsid w:val="51015D78"/>
+    <w:multiLevelType w:val="hybridMultilevel"/>
+    <w:tmpl w:val="44C0EBBC"/>
+    <w:lvl w:ilvl="0" w:tplc="40090001">
+      <w:start w:val="1"/>
+      <w:numFmt w:val="bullet"/>
+      <w:lvlText w:val=""/>
+      <w:lvlJc w:val="left"/>
+      <w:pPr>
+        <w:ind w:left="720" w:hanging="360"/>
+      </w:pPr>
+      <w:rPr>
+        <w:rFonts w:ascii="Symbol" w:hAnsi="Symbol" w:hint="default"/>
+      </w:rPr>
+    </w:lvl>
+    <w:lvl w:ilvl="1" w:tplc="40090003" w:tentative="1">
+      <w:start w:val="1"/>
+      <w:numFmt w:val="bullet"/>
+      <w:lvlText w:val="o"/>
+      <w:lvlJc w:val="left"/>
+      <w:pPr>
+        <w:ind w:left="1440" w:hanging="360"/>
+      </w:pPr>
+      <w:rPr>
+        <w:rFonts w:ascii="Courier New" w:hAnsi="Courier New" w:cs="Courier New" w:hint="default"/>
+      </w:rPr>
+    </w:lvl>
+    <w:lvl w:ilvl="2" w:tplc="40090005" w:tentative="1">
+      <w:start w:val="1"/>
+      <w:numFmt w:val="bullet"/>
+      <w:lvlText w:val=""/>
+      <w:lvlJc w:val="left"/>
+      <w:pPr>
+        <w:ind w:left="2160" w:hanging="360"/>
+      </w:pPr>
+      <w:rPr>
+        <w:rFonts w:ascii="Wingdings" w:hAnsi="Wingdings" w:hint="default"/>
+      </w:rPr>
+    </w:lvl>
+    <w:lvl w:ilvl="3" w:tplc="40090001" w:tentative="1">
+      <w:start w:val="1"/>
+      <w:numFmt w:val="bullet"/>
+      <w:lvlText w:val=""/>
+      <w:lvlJc w:val="left"/>
+      <w:pPr>
+        <w:ind w:left="2880" w:hanging="360"/>
+      </w:pPr>
+      <w:rPr>
+        <w:rFonts w:ascii="Symbol" w:hAnsi="Symbol" w:hint="default"/>
+      </w:rPr>
+    </w:lvl>
+    <w:lvl w:ilvl="4" w:tplc="40090003" w:tentative="1">
+      <w:start w:val="1"/>
+      <w:numFmt w:val="bullet"/>
+      <w:lvlText w:val="o"/>
+      <w:lvlJc w:val="left"/>
+      <w:pPr>
+        <w:ind w:left="3600" w:hanging="360"/>
+      </w:pPr>
+      <w:rPr>
+        <w:rFonts w:ascii="Courier New" w:hAnsi="Courier New" w:cs="Courier New" w:hint="default"/>
+      </w:rPr>
+    </w:lvl>
+    <w:lvl w:ilvl="5" w:tplc="40090005" w:tentative="1">
+      <w:start w:val="1"/>
+      <w:numFmt w:val="bullet"/>
+      <w:lvlText w:val=""/>
+      <w:lvlJc w:val="left"/>
+      <w:pPr>
+        <w:ind w:left="4320" w:hanging="360"/>
+      </w:pPr>
+      <w:rPr>
+        <w:rFonts w:ascii="Wingdings" w:hAnsi="Wingdings" w:hint="default"/>
+      </w:rPr>
+    </w:lvl>
+    <w:lvl w:ilvl="6" w:tplc="40090001" w:tentative="1">
+      <w:start w:val="1"/>
+      <w:numFmt w:val="bullet"/>
+      <w:lvlText w:val=""/>
+      <w:lvlJc w:val="left"/>
+      <w:pPr>
+        <w:ind w:left="5040" w:hanging="360"/>
+      </w:pPr>
+      <w:rPr>
+        <w:rFonts w:ascii="Symbol" w:hAnsi="Symbol" w:hint="default"/>
+      </w:rPr>
+    </w:lvl>
+    <w:lvl w:ilvl="7" w:tplc="40090003" w:tentative="1">
+      <w:start w:val="1"/>
+      <w:numFmt w:val="bullet"/>
+      <w:lvlText w:val="o"/>
+      <w:lvlJc w:val="left"/>
+      <w:pPr>
+        <w:ind w:left="5760" w:hanging="360"/>
+      </w:pPr>
+      <w:rPr>
+        <w:rFonts w:ascii="Courier New" w:hAnsi="Courier New" w:cs="Courier New" w:hint="default"/>
+      </w:rPr>
+    </w:lvl>
+    <w:lvl w:ilvl="8" w:tplc="40090005" w:tentative="1">
+      <w:start w:val="1"/>
+      <w:numFmt w:val="bullet"/>
+      <w:lvlText w:val=""/>
+      <w:lvlJc w:val="left"/>
+      <w:pPr>
+        <w:ind w:left="6480" w:hanging="360"/>
+      </w:pPr>
+      <w:rPr>
+        <w:rFonts w:ascii="Wingdings" w:hAnsi="Wingdings" w:hint="default"/>
+      </w:rPr>
+    </w:lvl>
+  </w:abstractNum>
+  <w:abstractNum w:abstractNumId="13">
+    <w:nsid w:val="52C81B61"/>
+    <w:multiLevelType w:val="hybridMultilevel"/>
+    <w:tmpl w:val="FA32DAEE"/>
+    <w:lvl w:ilvl="0" w:tplc="16A4E720">
+      <w:start w:val="1"/>
+      <w:numFmt w:val="upperRoman"/>
+      <w:lvlText w:val="%1."/>
+      <w:lvlJc w:val="right"/>
+      <w:pPr>
+        <w:ind w:left="720" w:hanging="360"/>
+      </w:pPr>
+      <w:rPr>
+        <w:b/>
+        <w:bCs/>
+        <w:sz w:val="32"/>
+        <w:szCs w:val="32"/>
+      </w:rPr>
+    </w:lvl>
+    <w:lvl w:ilvl="1" w:tplc="40090019" w:tentative="1">
+      <w:start w:val="1"/>
+      <w:numFmt w:val="lowerLetter"/>
+      <w:lvlText w:val="%2."/>
+      <w:lvlJc w:val="left"/>
+      <w:pPr>
+        <w:ind w:left="1440" w:hanging="360"/>
+      </w:pPr>
+    </w:lvl>
+    <w:lvl w:ilvl="2" w:tplc="4009001B" w:tentative="1">
+      <w:start w:val="1"/>
+      <w:numFmt w:val="lowerRoman"/>
+      <w:lvlText w:val="%3."/>
+      <w:lvlJc w:val="right"/>
+      <w:pPr>
+        <w:ind w:left="2160" w:hanging="180"/>
+      </w:pPr>
+    </w:lvl>
+    <w:lvl w:ilvl="3" w:tplc="4009000F" w:tentative="1">
+      <w:start w:val="1"/>
+      <w:numFmt w:val="decimal"/>
+      <w:lvlText w:val="%4."/>
+      <w:lvlJc w:val="left"/>
+      <w:pPr>
+        <w:ind w:left="2880" w:hanging="360"/>
+      </w:pPr>
+    </w:lvl>
+    <w:lvl w:ilvl="4" w:tplc="40090019" w:tentative="1">
+      <w:start w:val="1"/>
+      <w:numFmt w:val="lowerLetter"/>
+      <w:lvlText w:val="%5."/>
+      <w:lvlJc w:val="left"/>
+      <w:pPr>
+        <w:ind w:left="3600" w:hanging="360"/>
+      </w:pPr>
+    </w:lvl>
+    <w:lvl w:ilvl="5" w:tplc="4009001B" w:tentative="1">
+      <w:start w:val="1"/>
+      <w:numFmt w:val="lowerRoman"/>
+      <w:lvlText w:val="%6."/>
+      <w:lvlJc w:val="right"/>
+      <w:pPr>
+        <w:ind w:left="4320" w:hanging="180"/>
+      </w:pPr>
+    </w:lvl>
+    <w:lvl w:ilvl="6" w:tplc="4009000F" w:tentative="1">
+      <w:start w:val="1"/>
+      <w:numFmt w:val="decimal"/>
+      <w:lvlText w:val="%7."/>
+      <w:lvlJc w:val="left"/>
+      <w:pPr>
+        <w:ind w:left="5040" w:hanging="360"/>
+      </w:pPr>
+    </w:lvl>
+    <w:lvl w:ilvl="7" w:tplc="40090019" w:tentative="1">
+      <w:start w:val="1"/>
+      <w:numFmt w:val="lowerLetter"/>
+      <w:lvlText w:val="%8."/>
+      <w:lvlJc w:val="left"/>
+      <w:pPr>
+        <w:ind w:left="5760" w:hanging="360"/>
+      </w:pPr>
+    </w:lvl>
+    <w:lvl w:ilvl="8" w:tplc="4009001B" w:tentative="1">
+      <w:start w:val="1"/>
+      <w:numFmt w:val="lowerRoman"/>
+      <w:lvlText w:val="%9."/>
+      <w:lvlJc w:val="right"/>
+      <w:pPr>
+        <w:ind w:left="6480" w:hanging="180"/>
+      </w:pPr>
+    </w:lvl>
+  </w:abstractNum>
+  <w:abstractNum w:abstractNumId="14">
+    <w:nsid w:val="53756487"/>
+    <w:multiLevelType w:val="hybridMultilevel"/>
+    <w:tmpl w:val="D8445B60"/>
+    <w:lvl w:ilvl="0" w:tplc="40090001">
+      <w:start w:val="1"/>
+      <w:numFmt w:val="bullet"/>
+      <w:lvlText w:val=""/>
+      <w:lvlJc w:val="left"/>
+      <w:pPr>
+        <w:ind w:left="720" w:hanging="360"/>
+      </w:pPr>
+      <w:rPr>
+        <w:rFonts w:ascii="Symbol" w:hAnsi="Symbol" w:hint="default"/>
+      </w:rPr>
+    </w:lvl>
+    <w:lvl w:ilvl="1" w:tplc="40090003" w:tentative="1">
+      <w:start w:val="1"/>
+      <w:numFmt w:val="bullet"/>
+      <w:lvlText w:val="o"/>
+      <w:lvlJc w:val="left"/>
+      <w:pPr>
+        <w:ind w:left="1440" w:hanging="360"/>
+      </w:pPr>
+      <w:rPr>
+        <w:rFonts w:ascii="Courier New" w:hAnsi="Courier New" w:cs="Courier New" w:hint="default"/>
+      </w:rPr>
+    </w:lvl>
+    <w:lvl w:ilvl="2" w:tplc="40090005" w:tentative="1">
+      <w:start w:val="1"/>
+      <w:numFmt w:val="bullet"/>
+      <w:lvlText w:val=""/>
+      <w:lvlJc w:val="left"/>
+      <w:pPr>
+        <w:ind w:left="2160" w:hanging="360"/>
+      </w:pPr>
+      <w:rPr>
+        <w:rFonts w:ascii="Wingdings" w:hAnsi="Wingdings" w:hint="default"/>
+      </w:rPr>
+    </w:lvl>
+    <w:lvl w:ilvl="3" w:tplc="40090001" w:tentative="1">
+      <w:start w:val="1"/>
+      <w:numFmt w:val="bullet"/>
+      <w:lvlText w:val=""/>
+      <w:lvlJc w:val="left"/>
+      <w:pPr>
+        <w:ind w:left="2880" w:hanging="360"/>
+      </w:pPr>
+      <w:rPr>
+        <w:rFonts w:ascii="Symbol" w:hAnsi="Symbol" w:hint="default"/>
+      </w:rPr>
+    </w:lvl>
+    <w:lvl w:ilvl="4" w:tplc="40090003" w:tentative="1">
+      <w:start w:val="1"/>
+      <w:numFmt w:val="bullet"/>
+      <w:lvlText w:val="o"/>
+      <w:lvlJc w:val="left"/>
+      <w:pPr>
+        <w:ind w:left="3600" w:hanging="360"/>
+      </w:pPr>
+      <w:rPr>
+        <w:rFonts w:ascii="Courier New" w:hAnsi="Courier New" w:cs="Courier New" w:hint="default"/>
+      </w:rPr>
+    </w:lvl>
+    <w:lvl w:ilvl="5" w:tplc="40090005" w:tentative="1">
+      <w:start w:val="1"/>
+      <w:numFmt w:val="bullet"/>
+      <w:lvlText w:val=""/>
+      <w:lvlJc w:val="left"/>
+      <w:pPr>
+        <w:ind w:left="4320" w:hanging="360"/>
+      </w:pPr>
+      <w:rPr>
+        <w:rFonts w:ascii="Wingdings" w:hAnsi="Wingdings" w:hint="default"/>
+      </w:rPr>
+    </w:lvl>
+    <w:lvl w:ilvl="6" w:tplc="40090001" w:tentative="1">
+      <w:start w:val="1"/>
+      <w:numFmt w:val="bullet"/>
+      <w:lvlText w:val=""/>
+      <w:lvlJc w:val="left"/>
+      <w:pPr>
+        <w:ind w:left="5040" w:hanging="360"/>
+      </w:pPr>
+      <w:rPr>
+        <w:rFonts w:ascii="Symbol" w:hAnsi="Symbol" w:hint="default"/>
+      </w:rPr>
+    </w:lvl>
+    <w:lvl w:ilvl="7" w:tplc="40090003" w:tentative="1">
+      <w:start w:val="1"/>
+      <w:numFmt w:val="bullet"/>
+      <w:lvlText w:val="o"/>
+      <w:lvlJc w:val="left"/>
+      <w:pPr>
+        <w:ind w:left="5760" w:hanging="360"/>
+      </w:pPr>
+      <w:rPr>
+        <w:rFonts w:ascii="Courier New" w:hAnsi="Courier New" w:cs="Courier New" w:hint="default"/>
+      </w:rPr>
+    </w:lvl>
+    <w:lvl w:ilvl="8" w:tplc="40090005" w:tentative="1">
+      <w:start w:val="1"/>
+      <w:numFmt w:val="bullet"/>
+      <w:lvlText w:val=""/>
+      <w:lvlJc w:val="left"/>
+      <w:pPr>
+        <w:ind w:left="6480" w:hanging="360"/>
+      </w:pPr>
+      <w:rPr>
+        <w:rFonts w:ascii="Wingdings" w:hAnsi="Wingdings" w:hint="default"/>
+      </w:rPr>
+    </w:lvl>
+  </w:abstractNum>
+  <w:abstractNum w:abstractNumId="15">
+    <w:nsid w:val="5ED67E76"/>
+    <w:multiLevelType w:val="hybridMultilevel"/>
+    <w:tmpl w:val="9FEEFFF8"/>
+    <w:lvl w:ilvl="0" w:tplc="40090013">
+      <w:start w:val="1"/>
+      <w:numFmt w:val="upperRoman"/>
+      <w:lvlText w:val="%1."/>
+      <w:lvlJc w:val="right"/>
+      <w:pPr>
+        <w:ind w:left="720" w:hanging="360"/>
+      </w:pPr>
+    </w:lvl>
+    <w:lvl w:ilvl="1" w:tplc="40090019" w:tentative="1">
+      <w:start w:val="1"/>
+      <w:numFmt w:val="lowerLetter"/>
+      <w:lvlText w:val="%2."/>
+      <w:lvlJc w:val="left"/>
+      <w:pPr>
+        <w:ind w:left="1440" w:hanging="360"/>
+      </w:pPr>
+    </w:lvl>
+    <w:lvl w:ilvl="2" w:tplc="4009001B" w:tentative="1">
+      <w:start w:val="1"/>
+      <w:numFmt w:val="lowerRoman"/>
+      <w:lvlText w:val="%3."/>
+      <w:lvlJc w:val="right"/>
+      <w:pPr>
+        <w:ind w:left="2160" w:hanging="180"/>
+      </w:pPr>
+    </w:lvl>
+    <w:lvl w:ilvl="3" w:tplc="4009000F" w:tentative="1">
+      <w:start w:val="1"/>
+      <w:numFmt w:val="decimal"/>
+      <w:lvlText w:val="%4."/>
+      <w:lvlJc w:val="left"/>
+      <w:pPr>
+        <w:ind w:left="2880" w:hanging="360"/>
+      </w:pPr>
+    </w:lvl>
+    <w:lvl w:ilvl="4" w:tplc="40090019" w:tentative="1">
+      <w:start w:val="1"/>
+      <w:numFmt w:val="lowerLetter"/>
+      <w:lvlText w:val="%5."/>
+      <w:lvlJc w:val="left"/>
+      <w:pPr>
+        <w:ind w:left="3600" w:hanging="360"/>
+      </w:pPr>
+    </w:lvl>
+    <w:lvl w:ilvl="5" w:tplc="4009001B" w:tentative="1">
+      <w:start w:val="1"/>
+      <w:numFmt w:val="lowerRoman"/>
+      <w:lvlText w:val="%6."/>
+      <w:lvlJc w:val="right"/>
+      <w:pPr>
+        <w:ind w:left="4320" w:hanging="180"/>
+      </w:pPr>
+    </w:lvl>
+    <w:lvl w:ilvl="6" w:tplc="4009000F" w:tentative="1">
+      <w:start w:val="1"/>
+      <w:numFmt w:val="decimal"/>
+      <w:lvlText w:val="%7."/>
+      <w:lvlJc w:val="left"/>
+      <w:pPr>
+        <w:ind w:left="5040" w:hanging="360"/>
+      </w:pPr>
+    </w:lvl>
+    <w:lvl w:ilvl="7" w:tplc="40090019" w:tentative="1">
+      <w:start w:val="1"/>
+      <w:numFmt w:val="lowerLetter"/>
+      <w:lvlText w:val="%8."/>
+      <w:lvlJc w:val="left"/>
+      <w:pPr>
+        <w:ind w:left="5760" w:hanging="360"/>
+      </w:pPr>
+    </w:lvl>
+    <w:lvl w:ilvl="8" w:tplc="4009001B" w:tentative="1">
+      <w:start w:val="1"/>
+      <w:numFmt w:val="lowerRoman"/>
+      <w:lvlText w:val="%9."/>
+      <w:lvlJc w:val="right"/>
+      <w:pPr>
+        <w:ind w:left="6480" w:hanging="180"/>
+      </w:pPr>
+    </w:lvl>
+  </w:abstractNum>
+  <w:abstractNum w:abstractNumId="16">
     <w:nsid w:val="73B831E6"/>
     <w:multiLevelType w:val="hybridMultilevel"/>
     <w:tmpl w:val="DCB83AB8"/>
@@ -14798,7 +20112,272 @@
       </w:rPr>
     </w:lvl>
   </w:abstractNum>
-  <w:abstractNum w:abstractNumId="5">
+  <w:abstractNum w:abstractNumId="17">
+    <w:nsid w:val="78E134BD"/>
+    <w:multiLevelType w:val="multilevel"/>
+    <w:tmpl w:val="0C821B48"/>
+    <w:lvl w:ilvl="0">
+      <w:start w:val="1"/>
+      <w:numFmt w:val="bullet"/>
+      <w:lvlText w:val=""/>
+      <w:lvlJc w:val="left"/>
+      <w:pPr>
+        <w:tabs>
+          <w:tab w:val="num" w:pos="720"/>
+        </w:tabs>
+        <w:ind w:left="720" w:hanging="360"/>
+      </w:pPr>
+      <w:rPr>
+        <w:rFonts w:ascii="Symbol" w:hAnsi="Symbol" w:hint="default"/>
+      </w:rPr>
+    </w:lvl>
+    <w:lvl w:ilvl="1" w:tentative="1">
+      <w:start w:val="1"/>
+      <w:numFmt w:val="decimal"/>
+      <w:lvlText w:val="%2."/>
+      <w:lvlJc w:val="left"/>
+      <w:pPr>
+        <w:tabs>
+          <w:tab w:val="num" w:pos="1440"/>
+        </w:tabs>
+        <w:ind w:left="1440" w:hanging="360"/>
+      </w:pPr>
+    </w:lvl>
+    <w:lvl w:ilvl="2" w:tentative="1">
+      <w:start w:val="1"/>
+      <w:numFmt w:val="decimal"/>
+      <w:lvlText w:val="%3."/>
+      <w:lvlJc w:val="left"/>
+      <w:pPr>
+        <w:tabs>
+          <w:tab w:val="num" w:pos="2160"/>
+        </w:tabs>
+        <w:ind w:left="2160" w:hanging="360"/>
+      </w:pPr>
+    </w:lvl>
+    <w:lvl w:ilvl="3" w:tentative="1">
+      <w:start w:val="1"/>
+      <w:numFmt w:val="decimal"/>
+      <w:lvlText w:val="%4."/>
+      <w:lvlJc w:val="left"/>
+      <w:pPr>
+        <w:tabs>
+          <w:tab w:val="num" w:pos="2880"/>
+        </w:tabs>
+        <w:ind w:left="2880" w:hanging="360"/>
+      </w:pPr>
+    </w:lvl>
+    <w:lvl w:ilvl="4" w:tentative="1">
+      <w:start w:val="1"/>
+      <w:numFmt w:val="decimal"/>
+      <w:lvlText w:val="%5."/>
+      <w:lvlJc w:val="left"/>
+      <w:pPr>
+        <w:tabs>
+          <w:tab w:val="num" w:pos="3600"/>
+        </w:tabs>
+        <w:ind w:left="3600" w:hanging="360"/>
+      </w:pPr>
+    </w:lvl>
+    <w:lvl w:ilvl="5" w:tentative="1">
+      <w:start w:val="1"/>
+      <w:numFmt w:val="decimal"/>
+      <w:lvlText w:val="%6."/>
+      <w:lvlJc w:val="left"/>
+      <w:pPr>
+        <w:tabs>
+          <w:tab w:val="num" w:pos="4320"/>
+        </w:tabs>
+        <w:ind w:left="4320" w:hanging="360"/>
+      </w:pPr>
+    </w:lvl>
+    <w:lvl w:ilvl="6" w:tentative="1">
+      <w:start w:val="1"/>
+      <w:numFmt w:val="decimal"/>
+      <w:lvlText w:val="%7."/>
+      <w:lvlJc w:val="left"/>
+      <w:pPr>
+        <w:tabs>
+          <w:tab w:val="num" w:pos="5040"/>
+        </w:tabs>
+        <w:ind w:left="5040" w:hanging="360"/>
+      </w:pPr>
+    </w:lvl>
+    <w:lvl w:ilvl="7" w:tentative="1">
+      <w:start w:val="1"/>
+      <w:numFmt w:val="decimal"/>
+      <w:lvlText w:val="%8."/>
+      <w:lvlJc w:val="left"/>
+      <w:pPr>
+        <w:tabs>
+          <w:tab w:val="num" w:pos="5760"/>
+        </w:tabs>
+        <w:ind w:left="5760" w:hanging="360"/>
+      </w:pPr>
+    </w:lvl>
+    <w:lvl w:ilvl="8" w:tentative="1">
+      <w:start w:val="1"/>
+      <w:numFmt w:val="decimal"/>
+      <w:lvlText w:val="%9."/>
+      <w:lvlJc w:val="left"/>
+      <w:pPr>
+        <w:tabs>
+          <w:tab w:val="num" w:pos="6480"/>
+        </w:tabs>
+        <w:ind w:left="6480" w:hanging="360"/>
+      </w:pPr>
+    </w:lvl>
+  </w:abstractNum>
+  <w:abstractNum w:abstractNumId="18">
+    <w:nsid w:val="7DB1461E"/>
+    <w:multiLevelType w:val="multilevel"/>
+    <w:tmpl w:val="462EBBBA"/>
+    <w:lvl w:ilvl="0">
+      <w:start w:val="1"/>
+      <w:numFmt w:val="bullet"/>
+      <w:lvlText w:val=""/>
+      <w:lvlJc w:val="left"/>
+      <w:pPr>
+        <w:tabs>
+          <w:tab w:val="num" w:pos="720"/>
+        </w:tabs>
+        <w:ind w:left="720" w:hanging="360"/>
+      </w:pPr>
+      <w:rPr>
+        <w:rFonts w:ascii="Symbol" w:hAnsi="Symbol" w:hint="default"/>
+        <w:sz w:val="20"/>
+      </w:rPr>
+    </w:lvl>
+    <w:lvl w:ilvl="1" w:tentative="1">
+      <w:start w:val="1"/>
+      <w:numFmt w:val="bullet"/>
+      <w:lvlText w:val=""/>
+      <w:lvlJc w:val="left"/>
+      <w:pPr>
+        <w:tabs>
+          <w:tab w:val="num" w:pos="1440"/>
+        </w:tabs>
+        <w:ind w:left="1440" w:hanging="360"/>
+      </w:pPr>
+      <w:rPr>
+        <w:rFonts w:ascii="Symbol" w:hAnsi="Symbol" w:hint="default"/>
+        <w:sz w:val="20"/>
+      </w:rPr>
+    </w:lvl>
+    <w:lvl w:ilvl="2" w:tentative="1">
+      <w:start w:val="1"/>
+      <w:numFmt w:val="bullet"/>
+      <w:lvlText w:val=""/>
+      <w:lvlJc w:val="left"/>
+      <w:pPr>
+        <w:tabs>
+          <w:tab w:val="num" w:pos="2160"/>
+        </w:tabs>
+        <w:ind w:left="2160" w:hanging="360"/>
+      </w:pPr>
+      <w:rPr>
+        <w:rFonts w:ascii="Symbol" w:hAnsi="Symbol" w:hint="default"/>
+        <w:sz w:val="20"/>
+      </w:rPr>
+    </w:lvl>
+    <w:lvl w:ilvl="3" w:tentative="1">
+      <w:start w:val="1"/>
+      <w:numFmt w:val="bullet"/>
+      <w:lvlText w:val=""/>
+      <w:lvlJc w:val="left"/>
+      <w:pPr>
+        <w:tabs>
+          <w:tab w:val="num" w:pos="2880"/>
+        </w:tabs>
+        <w:ind w:left="2880" w:hanging="360"/>
+      </w:pPr>
+      <w:rPr>
+        <w:rFonts w:ascii="Symbol" w:hAnsi="Symbol" w:hint="default"/>
+        <w:sz w:val="20"/>
+      </w:rPr>
+    </w:lvl>
+    <w:lvl w:ilvl="4" w:tentative="1">
+      <w:start w:val="1"/>
+      <w:numFmt w:val="bullet"/>
+      <w:lvlText w:val=""/>
+      <w:lvlJc w:val="left"/>
+      <w:pPr>
+        <w:tabs>
+          <w:tab w:val="num" w:pos="3600"/>
+        </w:tabs>
+        <w:ind w:left="3600" w:hanging="360"/>
+      </w:pPr>
+      <w:rPr>
+        <w:rFonts w:ascii="Symbol" w:hAnsi="Symbol" w:hint="default"/>
+        <w:sz w:val="20"/>
+      </w:rPr>
+    </w:lvl>
+    <w:lvl w:ilvl="5" w:tentative="1">
+      <w:start w:val="1"/>
+      <w:numFmt w:val="bullet"/>
+      <w:lvlText w:val=""/>
+      <w:lvlJc w:val="left"/>
+      <w:pPr>
+        <w:tabs>
+          <w:tab w:val="num" w:pos="4320"/>
+        </w:tabs>
+        <w:ind w:left="4320" w:hanging="360"/>
+      </w:pPr>
+      <w:rPr>
+        <w:rFonts w:ascii="Symbol" w:hAnsi="Symbol" w:hint="default"/>
+        <w:sz w:val="20"/>
+      </w:rPr>
+    </w:lvl>
+    <w:lvl w:ilvl="6" w:tentative="1">
+      <w:start w:val="1"/>
+      <w:numFmt w:val="bullet"/>
+      <w:lvlText w:val=""/>
+      <w:lvlJc w:val="left"/>
+      <w:pPr>
+        <w:tabs>
+          <w:tab w:val="num" w:pos="5040"/>
+        </w:tabs>
+        <w:ind w:left="5040" w:hanging="360"/>
+      </w:pPr>
+      <w:rPr>
+        <w:rFonts w:ascii="Symbol" w:hAnsi="Symbol" w:hint="default"/>
+        <w:sz w:val="20"/>
+      </w:rPr>
+    </w:lvl>
+    <w:lvl w:ilvl="7" w:tentative="1">
+      <w:start w:val="1"/>
+      <w:numFmt w:val="bullet"/>
+      <w:lvlText w:val=""/>
+      <w:lvlJc w:val="left"/>
+      <w:pPr>
+        <w:tabs>
+          <w:tab w:val="num" w:pos="5760"/>
+        </w:tabs>
+        <w:ind w:left="5760" w:hanging="360"/>
+      </w:pPr>
+      <w:rPr>
+        <w:rFonts w:ascii="Symbol" w:hAnsi="Symbol" w:hint="default"/>
+        <w:sz w:val="20"/>
+      </w:rPr>
+    </w:lvl>
+    <w:lvl w:ilvl="8" w:tentative="1">
+      <w:start w:val="1"/>
+      <w:numFmt w:val="bullet"/>
+      <w:lvlText w:val=""/>
+      <w:lvlJc w:val="left"/>
+      <w:pPr>
+        <w:tabs>
+          <w:tab w:val="num" w:pos="6480"/>
+        </w:tabs>
+        <w:ind w:left="6480" w:hanging="360"/>
+      </w:pPr>
+      <w:rPr>
+        <w:rFonts w:ascii="Symbol" w:hAnsi="Symbol" w:hint="default"/>
+        <w:sz w:val="20"/>
+      </w:rPr>
+    </w:lvl>
+  </w:abstractNum>
+  <w:abstractNum w:abstractNumId="19">
     <w:nsid w:val="7F3606CB"/>
     <w:multiLevelType w:val="hybridMultilevel"/>
     <w:tmpl w:val="B3706C30"/>
@@ -14885,22 +20464,64 @@
     </w:lvl>
   </w:abstractNum>
   <w:num w:numId="1">
-    <w:abstractNumId w:val="5"/>
+    <w:abstractNumId w:val="19"/>
   </w:num>
   <w:num w:numId="2">
-    <w:abstractNumId w:val="2"/>
+    <w:abstractNumId w:val="4"/>
   </w:num>
   <w:num w:numId="3">
     <w:abstractNumId w:val="0"/>
   </w:num>
   <w:num w:numId="4">
+    <w:abstractNumId w:val="3"/>
+  </w:num>
+  <w:num w:numId="5">
+    <w:abstractNumId w:val="7"/>
+  </w:num>
+  <w:num w:numId="6">
+    <w:abstractNumId w:val="16"/>
+  </w:num>
+  <w:num w:numId="7">
+    <w:abstractNumId w:val="14"/>
+  </w:num>
+  <w:num w:numId="8">
+    <w:abstractNumId w:val="12"/>
+  </w:num>
+  <w:num w:numId="9">
+    <w:abstractNumId w:val="9"/>
+  </w:num>
+  <w:num w:numId="10">
+    <w:abstractNumId w:val="8"/>
+  </w:num>
+  <w:num w:numId="11">
+    <w:abstractNumId w:val="17"/>
+  </w:num>
+  <w:num w:numId="12">
+    <w:abstractNumId w:val="6"/>
+  </w:num>
+  <w:num w:numId="13">
+    <w:abstractNumId w:val="18"/>
+  </w:num>
+  <w:num w:numId="14">
+    <w:abstractNumId w:val="13"/>
+  </w:num>
+  <w:num w:numId="15">
     <w:abstractNumId w:val="1"/>
   </w:num>
-  <w:num w:numId="5">
-    <w:abstractNumId w:val="3"/>
+  <w:num w:numId="16">
+    <w:abstractNumId w:val="11"/>
   </w:num>
-  <w:num w:numId="6">
-    <w:abstractNumId w:val="4"/>
+  <w:num w:numId="17">
+    <w:abstractNumId w:val="5"/>
+  </w:num>
+  <w:num w:numId="18">
+    <w:abstractNumId w:val="15"/>
+  </w:num>
+  <w:num w:numId="19">
+    <w:abstractNumId w:val="2"/>
+  </w:num>
+  <w:num w:numId="20">
+    <w:abstractNumId w:val="10"/>
   </w:num>
 </w:numbering>
 </file>
@@ -14917,7 +20538,8 @@
     </w:rPrDefault>
     <w:pPrDefault>
       <w:pPr>
-        <w:spacing w:after="200" w:line="276" w:lineRule="auto"/>
+        <w:spacing w:line="276" w:lineRule="auto"/>
+        <w:jc w:val="both"/>
       </w:pPr>
     </w:pPrDefault>
   </w:docDefaults>
@@ -15091,6 +20713,53 @@
       <w:lang w:eastAsia="zh-CN"/>
     </w:rPr>
   </w:style>
+  <w:style w:type="paragraph" w:styleId="Heading3">
+    <w:name w:val="heading 3"/>
+    <w:basedOn w:val="Normal"/>
+    <w:next w:val="Normal"/>
+    <w:link w:val="Heading3Char"/>
+    <w:uiPriority w:val="9"/>
+    <w:unhideWhenUsed/>
+    <w:qFormat/>
+    <w:rsid w:val="004A62AC"/>
+    <w:pPr>
+      <w:keepNext/>
+      <w:keepLines/>
+      <w:spacing w:before="200"/>
+      <w:outlineLvl w:val="2"/>
+    </w:pPr>
+    <w:rPr>
+      <w:rFonts w:asciiTheme="majorHAnsi" w:eastAsiaTheme="majorEastAsia" w:hAnsiTheme="majorHAnsi" w:cstheme="majorBidi"/>
+      <w:b/>
+      <w:bCs/>
+      <w:color w:val="4F81BD" w:themeColor="accent1"/>
+    </w:rPr>
+  </w:style>
+  <w:style w:type="paragraph" w:styleId="Heading4">
+    <w:name w:val="heading 4"/>
+    <w:basedOn w:val="Normal"/>
+    <w:next w:val="Normal"/>
+    <w:link w:val="Heading4Char"/>
+    <w:uiPriority w:val="9"/>
+    <w:semiHidden/>
+    <w:unhideWhenUsed/>
+    <w:qFormat/>
+    <w:rsid w:val="008D1127"/>
+    <w:pPr>
+      <w:keepNext/>
+      <w:keepLines/>
+      <w:spacing w:before="200"/>
+      <w:outlineLvl w:val="3"/>
+    </w:pPr>
+    <w:rPr>
+      <w:rFonts w:asciiTheme="majorHAnsi" w:eastAsiaTheme="majorEastAsia" w:hAnsiTheme="majorHAnsi" w:cstheme="majorBidi"/>
+      <w:b/>
+      <w:bCs/>
+      <w:i/>
+      <w:iCs/>
+      <w:color w:val="4F81BD" w:themeColor="accent1"/>
+    </w:rPr>
+  </w:style>
   <w:style w:type="character" w:default="1" w:styleId="DefaultParagraphFont">
     <w:name w:val="Default Paragraph Font"/>
     <w:uiPriority w:val="1"/>
@@ -15130,7 +20799,7 @@
         <w:tab w:val="center" w:pos="4513"/>
         <w:tab w:val="right" w:pos="9026"/>
       </w:tabs>
-      <w:spacing w:after="0" w:line="240" w:lineRule="auto"/>
+      <w:spacing w:line="240" w:lineRule="auto"/>
     </w:pPr>
   </w:style>
   <w:style w:type="character" w:customStyle="1" w:styleId="HeaderChar">
@@ -15155,7 +20824,7 @@
         <w:tab w:val="center" w:pos="4513"/>
         <w:tab w:val="right" w:pos="9026"/>
       </w:tabs>
-      <w:spacing w:after="0" w:line="240" w:lineRule="auto"/>
+      <w:spacing w:line="240" w:lineRule="auto"/>
     </w:pPr>
   </w:style>
   <w:style w:type="character" w:customStyle="1" w:styleId="FooterChar">
@@ -15174,7 +20843,7 @@
     <w:pPr>
       <w:suppressAutoHyphens/>
       <w:autoSpaceDN w:val="0"/>
-      <w:spacing w:after="0" w:line="240" w:lineRule="auto"/>
+      <w:spacing w:line="240" w:lineRule="auto"/>
       <w:textAlignment w:val="baseline"/>
     </w:pPr>
     <w:rPr>
@@ -15225,7 +20894,7 @@
     <w:unhideWhenUsed/>
     <w:rsid w:val="0013381D"/>
     <w:pPr>
-      <w:spacing w:after="0" w:line="240" w:lineRule="auto"/>
+      <w:spacing w:line="240" w:lineRule="auto"/>
     </w:pPr>
     <w:rPr>
       <w:rFonts w:ascii="Tahoma" w:hAnsi="Tahoma"/>
@@ -15257,6 +20926,125 @@
       <w:contextualSpacing/>
     </w:pPr>
   </w:style>
+  <w:style w:type="character" w:customStyle="1" w:styleId="Heading3Char">
+    <w:name w:val="Heading 3 Char"/>
+    <w:basedOn w:val="DefaultParagraphFont"/>
+    <w:link w:val="Heading3"/>
+    <w:uiPriority w:val="9"/>
+    <w:rsid w:val="004A62AC"/>
+    <w:rPr>
+      <w:rFonts w:asciiTheme="majorHAnsi" w:eastAsiaTheme="majorEastAsia" w:hAnsiTheme="majorHAnsi" w:cstheme="majorBidi"/>
+      <w:b/>
+      <w:bCs/>
+      <w:color w:val="4F81BD" w:themeColor="accent1"/>
+    </w:rPr>
+  </w:style>
+  <w:style w:type="paragraph" w:styleId="NormalWeb">
+    <w:name w:val="Normal (Web)"/>
+    <w:basedOn w:val="Normal"/>
+    <w:uiPriority w:val="99"/>
+    <w:unhideWhenUsed/>
+    <w:rsid w:val="004A62AC"/>
+    <w:pPr>
+      <w:spacing w:before="100" w:beforeAutospacing="1" w:after="100" w:afterAutospacing="1" w:line="240" w:lineRule="auto"/>
+    </w:pPr>
+    <w:rPr>
+      <w:rFonts w:ascii="Times New Roman" w:eastAsia="Times New Roman" w:hAnsi="Times New Roman" w:cs="Times New Roman"/>
+      <w:sz w:val="24"/>
+      <w:szCs w:val="24"/>
+      <w:lang w:eastAsia="en-IN"/>
+    </w:rPr>
+  </w:style>
+  <w:style w:type="character" w:styleId="Hyperlink">
+    <w:name w:val="Hyperlink"/>
+    <w:basedOn w:val="DefaultParagraphFont"/>
+    <w:uiPriority w:val="99"/>
+    <w:semiHidden/>
+    <w:unhideWhenUsed/>
+    <w:rsid w:val="004A62AC"/>
+    <w:rPr>
+      <w:color w:val="0000FF"/>
+      <w:u w:val="single"/>
+    </w:rPr>
+  </w:style>
+  <w:style w:type="character" w:customStyle="1" w:styleId="katex-mathml">
+    <w:name w:val="katex-mathml"/>
+    <w:basedOn w:val="DefaultParagraphFont"/>
+    <w:rsid w:val="004831EE"/>
+  </w:style>
+  <w:style w:type="character" w:customStyle="1" w:styleId="mord">
+    <w:name w:val="mord"/>
+    <w:basedOn w:val="DefaultParagraphFont"/>
+    <w:rsid w:val="004831EE"/>
+  </w:style>
+  <w:style w:type="character" w:customStyle="1" w:styleId="mopen">
+    <w:name w:val="mopen"/>
+    <w:basedOn w:val="DefaultParagraphFont"/>
+    <w:rsid w:val="004831EE"/>
+  </w:style>
+  <w:style w:type="character" w:customStyle="1" w:styleId="mclose">
+    <w:name w:val="mclose"/>
+    <w:basedOn w:val="DefaultParagraphFont"/>
+    <w:rsid w:val="004831EE"/>
+  </w:style>
+  <w:style w:type="character" w:customStyle="1" w:styleId="mrel">
+    <w:name w:val="mrel"/>
+    <w:basedOn w:val="DefaultParagraphFont"/>
+    <w:rsid w:val="004831EE"/>
+  </w:style>
+  <w:style w:type="character" w:customStyle="1" w:styleId="mop">
+    <w:name w:val="mop"/>
+    <w:basedOn w:val="DefaultParagraphFont"/>
+    <w:rsid w:val="004831EE"/>
+  </w:style>
+  <w:style w:type="character" w:customStyle="1" w:styleId="vlist-s">
+    <w:name w:val="vlist-s"/>
+    <w:basedOn w:val="DefaultParagraphFont"/>
+    <w:rsid w:val="004831EE"/>
+  </w:style>
+  <w:style w:type="character" w:customStyle="1" w:styleId="mbin">
+    <w:name w:val="mbin"/>
+    <w:basedOn w:val="DefaultParagraphFont"/>
+    <w:rsid w:val="004831EE"/>
+  </w:style>
+  <w:style w:type="character" w:customStyle="1" w:styleId="border-0">
+    <w:name w:val="border-0"/>
+    <w:basedOn w:val="DefaultParagraphFont"/>
+    <w:rsid w:val="004831EE"/>
+  </w:style>
+  <w:style w:type="character" w:customStyle="1" w:styleId="Heading4Char">
+    <w:name w:val="Heading 4 Char"/>
+    <w:basedOn w:val="DefaultParagraphFont"/>
+    <w:link w:val="Heading4"/>
+    <w:uiPriority w:val="9"/>
+    <w:semiHidden/>
+    <w:rsid w:val="008D1127"/>
+    <w:rPr>
+      <w:rFonts w:asciiTheme="majorHAnsi" w:eastAsiaTheme="majorEastAsia" w:hAnsiTheme="majorHAnsi" w:cstheme="majorBidi"/>
+      <w:b/>
+      <w:bCs/>
+      <w:i/>
+      <w:iCs/>
+      <w:color w:val="4F81BD" w:themeColor="accent1"/>
+    </w:rPr>
+  </w:style>
+  <w:style w:type="character" w:customStyle="1" w:styleId="discription">
+    <w:name w:val="discription"/>
+    <w:basedOn w:val="DefaultParagraphFont"/>
+    <w:rsid w:val="008D1127"/>
+  </w:style>
+  <w:style w:type="paragraph" w:styleId="NoSpacing">
+    <w:name w:val="No Spacing"/>
+    <w:uiPriority w:val="1"/>
+    <w:qFormat/>
+    <w:rsid w:val="00FA3B65"/>
+    <w:pPr>
+      <w:spacing w:line="240" w:lineRule="auto"/>
+    </w:pPr>
+    <w:rPr>
+      <w:rFonts w:cs="Mangal"/>
+    </w:rPr>
+  </w:style>
 </w:styles>
 </file>
 
@@ -15272,7 +21060,8 @@
     </w:rPrDefault>
     <w:pPrDefault>
       <w:pPr>
-        <w:spacing w:after="200" w:line="276" w:lineRule="auto"/>
+        <w:spacing w:line="276" w:lineRule="auto"/>
+        <w:jc w:val="both"/>
       </w:pPr>
     </w:pPrDefault>
   </w:docDefaults>
@@ -15446,6 +21235,53 @@
       <w:lang w:eastAsia="zh-CN"/>
     </w:rPr>
   </w:style>
+  <w:style w:type="paragraph" w:styleId="Heading3">
+    <w:name w:val="heading 3"/>
+    <w:basedOn w:val="Normal"/>
+    <w:next w:val="Normal"/>
+    <w:link w:val="Heading3Char"/>
+    <w:uiPriority w:val="9"/>
+    <w:unhideWhenUsed/>
+    <w:qFormat/>
+    <w:rsid w:val="004A62AC"/>
+    <w:pPr>
+      <w:keepNext/>
+      <w:keepLines/>
+      <w:spacing w:before="200"/>
+      <w:outlineLvl w:val="2"/>
+    </w:pPr>
+    <w:rPr>
+      <w:rFonts w:asciiTheme="majorHAnsi" w:eastAsiaTheme="majorEastAsia" w:hAnsiTheme="majorHAnsi" w:cstheme="majorBidi"/>
+      <w:b/>
+      <w:bCs/>
+      <w:color w:val="4F81BD" w:themeColor="accent1"/>
+    </w:rPr>
+  </w:style>
+  <w:style w:type="paragraph" w:styleId="Heading4">
+    <w:name w:val="heading 4"/>
+    <w:basedOn w:val="Normal"/>
+    <w:next w:val="Normal"/>
+    <w:link w:val="Heading4Char"/>
+    <w:uiPriority w:val="9"/>
+    <w:semiHidden/>
+    <w:unhideWhenUsed/>
+    <w:qFormat/>
+    <w:rsid w:val="008D1127"/>
+    <w:pPr>
+      <w:keepNext/>
+      <w:keepLines/>
+      <w:spacing w:before="200"/>
+      <w:outlineLvl w:val="3"/>
+    </w:pPr>
+    <w:rPr>
+      <w:rFonts w:asciiTheme="majorHAnsi" w:eastAsiaTheme="majorEastAsia" w:hAnsiTheme="majorHAnsi" w:cstheme="majorBidi"/>
+      <w:b/>
+      <w:bCs/>
+      <w:i/>
+      <w:iCs/>
+      <w:color w:val="4F81BD" w:themeColor="accent1"/>
+    </w:rPr>
+  </w:style>
   <w:style w:type="character" w:default="1" w:styleId="DefaultParagraphFont">
     <w:name w:val="Default Paragraph Font"/>
     <w:uiPriority w:val="1"/>
@@ -15485,7 +21321,7 @@
         <w:tab w:val="center" w:pos="4513"/>
         <w:tab w:val="right" w:pos="9026"/>
       </w:tabs>
-      <w:spacing w:after="0" w:line="240" w:lineRule="auto"/>
+      <w:spacing w:line="240" w:lineRule="auto"/>
     </w:pPr>
   </w:style>
   <w:style w:type="character" w:customStyle="1" w:styleId="HeaderChar">
@@ -15510,7 +21346,7 @@
         <w:tab w:val="center" w:pos="4513"/>
         <w:tab w:val="right" w:pos="9026"/>
       </w:tabs>
-      <w:spacing w:after="0" w:line="240" w:lineRule="auto"/>
+      <w:spacing w:line="240" w:lineRule="auto"/>
     </w:pPr>
   </w:style>
   <w:style w:type="character" w:customStyle="1" w:styleId="FooterChar">
@@ -15529,7 +21365,7 @@
     <w:pPr>
       <w:suppressAutoHyphens/>
       <w:autoSpaceDN w:val="0"/>
-      <w:spacing w:after="0" w:line="240" w:lineRule="auto"/>
+      <w:spacing w:line="240" w:lineRule="auto"/>
       <w:textAlignment w:val="baseline"/>
     </w:pPr>
     <w:rPr>
@@ -15580,7 +21416,7 @@
     <w:unhideWhenUsed/>
     <w:rsid w:val="0013381D"/>
     <w:pPr>
-      <w:spacing w:after="0" w:line="240" w:lineRule="auto"/>
+      <w:spacing w:line="240" w:lineRule="auto"/>
     </w:pPr>
     <w:rPr>
       <w:rFonts w:ascii="Tahoma" w:hAnsi="Tahoma"/>
@@ -15611,6 +21447,125 @@
       <w:ind w:left="720"/>
       <w:contextualSpacing/>
     </w:pPr>
+  </w:style>
+  <w:style w:type="character" w:customStyle="1" w:styleId="Heading3Char">
+    <w:name w:val="Heading 3 Char"/>
+    <w:basedOn w:val="DefaultParagraphFont"/>
+    <w:link w:val="Heading3"/>
+    <w:uiPriority w:val="9"/>
+    <w:rsid w:val="004A62AC"/>
+    <w:rPr>
+      <w:rFonts w:asciiTheme="majorHAnsi" w:eastAsiaTheme="majorEastAsia" w:hAnsiTheme="majorHAnsi" w:cstheme="majorBidi"/>
+      <w:b/>
+      <w:bCs/>
+      <w:color w:val="4F81BD" w:themeColor="accent1"/>
+    </w:rPr>
+  </w:style>
+  <w:style w:type="paragraph" w:styleId="NormalWeb">
+    <w:name w:val="Normal (Web)"/>
+    <w:basedOn w:val="Normal"/>
+    <w:uiPriority w:val="99"/>
+    <w:unhideWhenUsed/>
+    <w:rsid w:val="004A62AC"/>
+    <w:pPr>
+      <w:spacing w:before="100" w:beforeAutospacing="1" w:after="100" w:afterAutospacing="1" w:line="240" w:lineRule="auto"/>
+    </w:pPr>
+    <w:rPr>
+      <w:rFonts w:ascii="Times New Roman" w:eastAsia="Times New Roman" w:hAnsi="Times New Roman" w:cs="Times New Roman"/>
+      <w:sz w:val="24"/>
+      <w:szCs w:val="24"/>
+      <w:lang w:eastAsia="en-IN"/>
+    </w:rPr>
+  </w:style>
+  <w:style w:type="character" w:styleId="Hyperlink">
+    <w:name w:val="Hyperlink"/>
+    <w:basedOn w:val="DefaultParagraphFont"/>
+    <w:uiPriority w:val="99"/>
+    <w:semiHidden/>
+    <w:unhideWhenUsed/>
+    <w:rsid w:val="004A62AC"/>
+    <w:rPr>
+      <w:color w:val="0000FF"/>
+      <w:u w:val="single"/>
+    </w:rPr>
+  </w:style>
+  <w:style w:type="character" w:customStyle="1" w:styleId="katex-mathml">
+    <w:name w:val="katex-mathml"/>
+    <w:basedOn w:val="DefaultParagraphFont"/>
+    <w:rsid w:val="004831EE"/>
+  </w:style>
+  <w:style w:type="character" w:customStyle="1" w:styleId="mord">
+    <w:name w:val="mord"/>
+    <w:basedOn w:val="DefaultParagraphFont"/>
+    <w:rsid w:val="004831EE"/>
+  </w:style>
+  <w:style w:type="character" w:customStyle="1" w:styleId="mopen">
+    <w:name w:val="mopen"/>
+    <w:basedOn w:val="DefaultParagraphFont"/>
+    <w:rsid w:val="004831EE"/>
+  </w:style>
+  <w:style w:type="character" w:customStyle="1" w:styleId="mclose">
+    <w:name w:val="mclose"/>
+    <w:basedOn w:val="DefaultParagraphFont"/>
+    <w:rsid w:val="004831EE"/>
+  </w:style>
+  <w:style w:type="character" w:customStyle="1" w:styleId="mrel">
+    <w:name w:val="mrel"/>
+    <w:basedOn w:val="DefaultParagraphFont"/>
+    <w:rsid w:val="004831EE"/>
+  </w:style>
+  <w:style w:type="character" w:customStyle="1" w:styleId="mop">
+    <w:name w:val="mop"/>
+    <w:basedOn w:val="DefaultParagraphFont"/>
+    <w:rsid w:val="004831EE"/>
+  </w:style>
+  <w:style w:type="character" w:customStyle="1" w:styleId="vlist-s">
+    <w:name w:val="vlist-s"/>
+    <w:basedOn w:val="DefaultParagraphFont"/>
+    <w:rsid w:val="004831EE"/>
+  </w:style>
+  <w:style w:type="character" w:customStyle="1" w:styleId="mbin">
+    <w:name w:val="mbin"/>
+    <w:basedOn w:val="DefaultParagraphFont"/>
+    <w:rsid w:val="004831EE"/>
+  </w:style>
+  <w:style w:type="character" w:customStyle="1" w:styleId="border-0">
+    <w:name w:val="border-0"/>
+    <w:basedOn w:val="DefaultParagraphFont"/>
+    <w:rsid w:val="004831EE"/>
+  </w:style>
+  <w:style w:type="character" w:customStyle="1" w:styleId="Heading4Char">
+    <w:name w:val="Heading 4 Char"/>
+    <w:basedOn w:val="DefaultParagraphFont"/>
+    <w:link w:val="Heading4"/>
+    <w:uiPriority w:val="9"/>
+    <w:semiHidden/>
+    <w:rsid w:val="008D1127"/>
+    <w:rPr>
+      <w:rFonts w:asciiTheme="majorHAnsi" w:eastAsiaTheme="majorEastAsia" w:hAnsiTheme="majorHAnsi" w:cstheme="majorBidi"/>
+      <w:b/>
+      <w:bCs/>
+      <w:i/>
+      <w:iCs/>
+      <w:color w:val="4F81BD" w:themeColor="accent1"/>
+    </w:rPr>
+  </w:style>
+  <w:style w:type="character" w:customStyle="1" w:styleId="discription">
+    <w:name w:val="discription"/>
+    <w:basedOn w:val="DefaultParagraphFont"/>
+    <w:rsid w:val="008D1127"/>
+  </w:style>
+  <w:style w:type="paragraph" w:styleId="NoSpacing">
+    <w:name w:val="No Spacing"/>
+    <w:uiPriority w:val="1"/>
+    <w:qFormat/>
+    <w:rsid w:val="00FA3B65"/>
+    <w:pPr>
+      <w:spacing w:line="240" w:lineRule="auto"/>
+    </w:pPr>
+    <w:rPr>
+      <w:rFonts w:cs="Mangal"/>
+    </w:rPr>
   </w:style>
 </w:styles>
 </file>
@@ -15905,7 +21860,7 @@
 </file>
 
 <file path=customXml/itemProps1.xml><?xml version="1.0" encoding="utf-8"?>
-<ds:datastoreItem xmlns:ds="http://schemas.openxmlformats.org/officeDocument/2006/customXml" ds:itemID="{25AE1E8D-F41A-49D3-A8EC-09EF0A61BBE6}">
+<ds:datastoreItem xmlns:ds="http://schemas.openxmlformats.org/officeDocument/2006/customXml" ds:itemID="{1D57255A-6AE7-489B-927C-9E562062BE55}">
   <ds:schemaRefs>
     <ds:schemaRef ds:uri="http://schemas.openxmlformats.org/officeDocument/2006/bibliography"/>
   </ds:schemaRefs>

--- a/report.docx
+++ b/report.docx
@@ -15024,8 +15024,6 @@
           <w:rFonts w:ascii="Times New Roman" w:hAnsi="Times New Roman" w:cs="Times New Roman"/>
         </w:rPr>
       </w:pPr>
-      <w:bookmarkStart w:id="0" w:name="_GoBack"/>
-      <w:bookmarkEnd w:id="0"/>
     </w:p>
     <w:p>
       <w:pPr>
@@ -16029,19 +16027,7 @@
           <w:szCs w:val="28"/>
           <w:lang w:eastAsia="zh-CN"/>
         </w:rPr>
-        <w:t xml:space="preserve"> - </w:t>
-      </w:r>
-      <w:r>
-        <w:rPr>
-          <w:rFonts w:ascii="Times New Roman" w:eastAsia="Noto Serif CJK SC" w:hAnsi="Times New Roman" w:cs="Times New Roman"/>
-          <w:b/>
-          <w:bCs/>
-          <w:kern w:val="3"/>
-          <w:sz w:val="28"/>
-          <w:szCs w:val="28"/>
-          <w:lang w:eastAsia="zh-CN"/>
-        </w:rPr>
-        <w:t>the basic flow diagram of the RBF neural network</w:t>
+        <w:t xml:space="preserve"> - the basic flow diagram of the RBF neural network</w:t>
       </w:r>
     </w:p>
     <w:p>
@@ -18371,7 +18357,13 @@
         <w:rPr>
           <w:rFonts w:ascii="Times New Roman" w:hAnsi="Times New Roman" w:cs="Times New Roman"/>
         </w:rPr>
-        <w:t xml:space="preserve">RBF </w:t>
+        <w:t>RBF</w:t>
+      </w:r>
+      <w:r>
+        <w:rPr>
+          <w:rFonts w:ascii="Times New Roman" w:hAnsi="Times New Roman" w:cs="Times New Roman"/>
+        </w:rPr>
+        <w:t xml:space="preserve"> </w:t>
       </w:r>
       <w:r>
         <w:rPr>
@@ -19743,26 +19735,42 @@
     </w:p>
     <w:p>
       <w:pPr>
-        <w:rPr>
-          <w:rFonts w:ascii="Times New Roman" w:eastAsia="Times New Roman" w:hAnsi="Times New Roman" w:cs="Times New Roman"/>
-          <w:sz w:val="24"/>
-          <w:szCs w:val="24"/>
-          <w:lang w:eastAsia="en-IN"/>
-        </w:rPr>
-      </w:pPr>
-      <w:r>
-        <w:rPr>
-          <w:rFonts w:ascii="Times New Roman" w:eastAsia="Times New Roman" w:hAnsi="Times New Roman" w:cs="Times New Roman"/>
-          <w:sz w:val="24"/>
-          <w:szCs w:val="24"/>
-          <w:lang w:eastAsia="en-IN"/>
-        </w:rPr>
+        <w:ind w:firstLine="720"/>
+        <w:rPr>
+          <w:rFonts w:ascii="Times New Roman" w:eastAsia="Times New Roman" w:hAnsi="Times New Roman" w:cs="Times New Roman"/>
+          <w:sz w:val="24"/>
+          <w:szCs w:val="24"/>
+          <w:lang w:eastAsia="en-IN"/>
+        </w:rPr>
+      </w:pPr>
+    </w:p>
+    <w:p>
+      <w:pPr>
+        <w:rPr>
+          <w:rFonts w:ascii="Times New Roman" w:eastAsia="Times New Roman" w:hAnsi="Times New Roman" w:cs="Times New Roman"/>
+          <w:sz w:val="24"/>
+          <w:szCs w:val="24"/>
+          <w:lang w:eastAsia="en-IN"/>
+        </w:rPr>
+      </w:pPr>
+      <w:r>
+        <w:rPr>
+          <w:rFonts w:ascii="Times New Roman" w:eastAsia="Times New Roman" w:hAnsi="Times New Roman" w:cs="Times New Roman"/>
+          <w:sz w:val="24"/>
+          <w:szCs w:val="24"/>
+          <w:lang w:eastAsia="en-IN"/>
+        </w:rPr>
+        <w:lastRenderedPageBreak/>
         <w:br w:type="page"/>
       </w:r>
     </w:p>
     <w:p>
       <w:pPr>
         <w:pStyle w:val="Standard"/>
+        <w:numPr>
+          <w:ilvl w:val="0"/>
+          <w:numId w:val="32"/>
+        </w:numPr>
         <w:tabs>
           <w:tab w:val="left" w:pos="872"/>
           <w:tab w:val="center" w:pos="4680"/>
@@ -19778,7 +19786,6 @@
           <w:szCs w:val="44"/>
         </w:rPr>
       </w:pPr>
-      <w:proofErr w:type="gramStart"/>
       <w:r>
         <w:rPr>
           <w:rFonts w:ascii="Times New Roman" w:hAnsi="Times New Roman" w:cs="Times New Roman"/>
@@ -19789,9 +19796,8 @@
           <w:szCs w:val="44"/>
         </w:rPr>
         <w:lastRenderedPageBreak/>
-        <w:t>3 )</w:t>
-      </w:r>
-      <w:proofErr w:type="gramEnd"/>
+        <w:t>) Experiments &amp; Results</w:t>
+      </w:r>
       <w:r>
         <w:rPr>
           <w:rFonts w:ascii="Times New Roman" w:hAnsi="Times New Roman" w:cs="Times New Roman"/>
@@ -19801,54 +19807,18 @@
           <w:sz w:val="44"/>
           <w:szCs w:val="44"/>
         </w:rPr>
-        <w:t xml:space="preserve"> </w:t>
-      </w:r>
-      <w:r>
-        <w:rPr>
-          <w:rFonts w:ascii="Times New Roman" w:hAnsi="Times New Roman" w:cs="Times New Roman"/>
-          <w:b/>
-          <w:bCs/>
-          <w:color w:val="000000"/>
-          <w:sz w:val="44"/>
-          <w:szCs w:val="44"/>
-        </w:rPr>
-        <w:t xml:space="preserve">Experimental </w:t>
-      </w:r>
-      <w:r>
-        <w:rPr>
-          <w:rFonts w:ascii="Times New Roman" w:hAnsi="Times New Roman" w:cs="Times New Roman"/>
-          <w:b/>
-          <w:bCs/>
-          <w:color w:val="000000"/>
-          <w:sz w:val="44"/>
-          <w:szCs w:val="44"/>
-        </w:rPr>
-        <w:t>Results</w:t>
-      </w:r>
-      <w:r>
-        <w:rPr>
-          <w:rFonts w:ascii="Times New Roman" w:hAnsi="Times New Roman" w:cs="Times New Roman"/>
-          <w:b/>
-          <w:bCs/>
-          <w:color w:val="000000"/>
-          <w:sz w:val="44"/>
-          <w:szCs w:val="44"/>
-        </w:rPr>
         <w:t xml:space="preserve"> :</w:t>
       </w:r>
     </w:p>
     <w:p>
       <w:pPr>
         <w:pStyle w:val="Standard"/>
-        <w:numPr>
-          <w:ilvl w:val="1"/>
-          <w:numId w:val="14"/>
-        </w:numPr>
         <w:tabs>
           <w:tab w:val="left" w:pos="872"/>
           <w:tab w:val="center" w:pos="4680"/>
         </w:tabs>
         <w:spacing w:before="240" w:after="240" w:line="276" w:lineRule="auto"/>
+        <w:ind w:left="360"/>
         <w:rPr>
           <w:rFonts w:ascii="Times New Roman" w:hAnsi="Times New Roman" w:cs="Times New Roman"/>
           <w:b/>
@@ -19867,7 +19837,7 @@
           <w:sz w:val="36"/>
           <w:szCs w:val="36"/>
         </w:rPr>
-        <w:t>) Database:</w:t>
+        <w:t>3.1) Database:</w:t>
       </w:r>
     </w:p>
     <w:p>
@@ -20073,14 +20043,7 @@
           <w:color w:val="000000"/>
         </w:rPr>
         <w:tab/>
-        <w:t> As “Ground Truth” we use the</w:t>
-      </w:r>
-      <w:r>
-        <w:rPr>
-          <w:rFonts w:ascii="Times New Roman" w:hAnsi="Times New Roman" w:cs="Times New Roman"/>
-          <w:color w:val="000000"/>
-        </w:rPr>
-        <w:t xml:space="preserve"> discrete anatomical model </w:t>
+        <w:t xml:space="preserve"> As “Ground Truth” we use the discrete anatomical model </w:t>
       </w:r>
       <w:r>
         <w:rPr>
@@ -20095,6 +20058,7 @@
         <w:pStyle w:val="Standard"/>
         <w:tabs>
           <w:tab w:val="left" w:pos="4680"/>
+          <w:tab w:val="left" w:pos="5400"/>
         </w:tabs>
         <w:spacing w:line="276" w:lineRule="auto"/>
         <w:ind w:left="360"/>
@@ -20103,6 +20067,13 @@
           <w:color w:val="000000"/>
         </w:rPr>
       </w:pPr>
+      <w:r>
+        <w:rPr>
+          <w:rFonts w:ascii="Times New Roman" w:hAnsi="Times New Roman" w:cs="Times New Roman"/>
+          <w:color w:val="000000"/>
+        </w:rPr>
+        <w:tab/>
+      </w:r>
       <w:r>
         <w:rPr>
           <w:rFonts w:ascii="Times New Roman" w:hAnsi="Times New Roman" w:cs="Times New Roman"/>
@@ -20182,14 +20153,7 @@
           <w:rFonts w:ascii="Times New Roman" w:hAnsi="Times New Roman" w:cs="Times New Roman"/>
           <w:color w:val="000000"/>
         </w:rPr>
-        <w:t xml:space="preserve">yielding  </w:t>
-      </w:r>
-      <w:r>
-        <w:rPr>
-          <w:rFonts w:ascii="Times New Roman" w:hAnsi="Times New Roman" w:cs="Times New Roman"/>
-          <w:color w:val="000000"/>
-        </w:rPr>
-        <w:t>5</w:t>
+        <w:t>yielding  5</w:t>
       </w:r>
       <w:r>
         <w:rPr>
@@ -20278,40 +20242,7 @@
           <w:lang w:eastAsia="en-IN"/>
         </w:rPr>
         <w:lastRenderedPageBreak/>
-        <w:t xml:space="preserve">Table </w:t>
-      </w:r>
-      <w:r>
-        <w:rPr>
-          <w:rFonts w:ascii="Times New Roman" w:eastAsia="Times New Roman" w:hAnsi="Times New Roman" w:cs="Times New Roman"/>
-          <w:b/>
-          <w:bCs/>
-          <w:sz w:val="28"/>
-          <w:szCs w:val="28"/>
-          <w:lang w:eastAsia="en-IN"/>
-        </w:rPr>
-        <w:t>3.</w:t>
-      </w:r>
-      <w:r>
-        <w:rPr>
-          <w:rFonts w:ascii="Times New Roman" w:eastAsia="Times New Roman" w:hAnsi="Times New Roman" w:cs="Times New Roman"/>
-          <w:b/>
-          <w:bCs/>
-          <w:sz w:val="28"/>
-          <w:szCs w:val="28"/>
-          <w:lang w:eastAsia="en-IN"/>
-        </w:rPr>
-        <w:t xml:space="preserve">1: </w:t>
-      </w:r>
-      <w:r>
-        <w:rPr>
-          <w:rFonts w:ascii="Times New Roman" w:eastAsia="Times New Roman" w:hAnsi="Times New Roman" w:cs="Times New Roman"/>
-          <w:b/>
-          <w:bCs/>
-          <w:sz w:val="28"/>
-          <w:szCs w:val="28"/>
-          <w:lang w:eastAsia="en-IN"/>
-        </w:rPr>
-        <w:t>Information about the simulated MRI image Volumes:</w:t>
+        <w:t>Table 3.1: Information about the simulated MRI image Volumes:</w:t>
       </w:r>
     </w:p>
     <w:p>
@@ -21577,7 +21508,7 @@
           <w:szCs w:val="32"/>
           <w:u w:val="single"/>
         </w:rPr>
-        <w:t xml:space="preserve">) </w:t>
+        <w:t>) Data Extraction</w:t>
       </w:r>
       <w:r>
         <w:rPr>
@@ -21588,17 +21519,6 @@
           <w:szCs w:val="32"/>
           <w:u w:val="single"/>
         </w:rPr>
-        <w:t>Data Extraction</w:t>
-      </w:r>
-      <w:r>
-        <w:rPr>
-          <w:rFonts w:ascii="Times New Roman" w:hAnsi="Times New Roman" w:cs="Times New Roman"/>
-          <w:color w:val="000000"/>
-          <w:spacing w:val="6"/>
-          <w:sz w:val="32"/>
-          <w:szCs w:val="32"/>
-          <w:u w:val="single"/>
-        </w:rPr>
         <w:t xml:space="preserve"> :</w:t>
       </w:r>
     </w:p>
@@ -21707,41 +21627,7 @@
           <w:sz w:val="24"/>
           <w:szCs w:val="24"/>
         </w:rPr>
-        <w:t xml:space="preserve"> approach allowed me to generate a diverse dataset of brain volumes, each representing different levels of noise and INU distortions. </w:t>
-      </w:r>
-      <w:r>
-        <w:rPr>
-          <w:rFonts w:ascii="Times New Roman" w:hAnsi="Times New Roman" w:cs="Times New Roman"/>
-          <w:sz w:val="24"/>
-          <w:szCs w:val="24"/>
-        </w:rPr>
-        <w:t>To assess the accuracy of the Radial Basis Function (RBF) model, I employed these varied volumes as input data. By systematically evaluating the model's performance across different noise levels and INU variations, I aimed to comprehensively understand its robustness and generalization capabilities.</w:t>
-      </w:r>
-      <w:r>
-        <w:rPr>
-          <w:rFonts w:ascii="Times New Roman" w:hAnsi="Times New Roman" w:cs="Times New Roman"/>
-          <w:sz w:val="24"/>
-          <w:szCs w:val="24"/>
-        </w:rPr>
-        <w:t xml:space="preserve"> </w:t>
-      </w:r>
-      <w:r>
-        <w:rPr>
-          <w:rFonts w:ascii="Times New Roman" w:hAnsi="Times New Roman" w:cs="Times New Roman"/>
-          <w:b/>
-          <w:bCs/>
-          <w:sz w:val="24"/>
-          <w:szCs w:val="24"/>
-        </w:rPr>
-        <w:t>Fig: 3.1</w:t>
-      </w:r>
-      <w:r>
-        <w:rPr>
-          <w:rFonts w:ascii="Times New Roman" w:hAnsi="Times New Roman" w:cs="Times New Roman"/>
-          <w:sz w:val="24"/>
-          <w:szCs w:val="24"/>
-        </w:rPr>
-        <w:t xml:space="preserve"> </w:t>
+        <w:t xml:space="preserve"> approach allowed me to generate a diverse dataset of brain volumes, each representing different levels of noise and INU distortions. These volumes serve as invaluable resources for training and evaluating algorithms aimed at mitigating the effects of noise and INU in magnetic resonance imaging (MRI) data. To assess the accuracy of the Radial Basis Function (RBF) model, I employed these varied volumes as input data. By systematically evaluating the model's performance across different noise levels and INU variations, I aimed to comprehensively understand its robustness and generalization capabilities. Fig: 3.1 </w:t>
       </w:r>
       <w:proofErr w:type="gramStart"/>
       <w:r>
@@ -21759,15 +21645,7 @@
           <w:sz w:val="24"/>
           <w:szCs w:val="24"/>
         </w:rPr>
-        <w:t xml:space="preserve"> MRI images with varying percentages of noise and intensity non-uniformity (INU)</w:t>
-      </w:r>
-      <w:r>
-        <w:rPr>
-          <w:rFonts w:ascii="Times New Roman" w:hAnsi="Times New Roman" w:cs="Times New Roman"/>
-          <w:sz w:val="24"/>
-          <w:szCs w:val="24"/>
-        </w:rPr>
-        <w:t>.</w:t>
+        <w:t xml:space="preserve"> MRI images with varying percentages of noise and intensity non-uniformity (INU).</w:t>
       </w:r>
     </w:p>
     <w:p>
@@ -21782,19 +21660,27 @@
     </w:p>
     <w:p>
       <w:pPr>
-        <w:rPr>
-          <w:rFonts w:ascii="Times New Roman" w:eastAsia="Times New Roman" w:hAnsi="Times New Roman" w:cs="Times New Roman"/>
-          <w:b/>
-          <w:bCs/>
-          <w:noProof/>
-          <w:sz w:val="28"/>
-          <w:szCs w:val="28"/>
-          <w:lang w:eastAsia="en-IN"/>
-        </w:rPr>
-      </w:pPr>
-      <w:r>
-        <w:rPr>
-          <w:rStyle w:val="Normal"/>
+        <w:ind w:firstLine="720"/>
+        <w:rPr>
+          <w:rFonts w:ascii="Times New Roman" w:hAnsi="Times New Roman" w:cs="Times New Roman"/>
+          <w:sz w:val="24"/>
+          <w:szCs w:val="24"/>
+        </w:rPr>
+      </w:pPr>
+    </w:p>
+    <w:p>
+      <w:pPr>
+        <w:rPr>
+          <w:rFonts w:ascii="Times New Roman" w:eastAsia="Times New Roman" w:hAnsi="Times New Roman" w:cs="Times New Roman"/>
+          <w:b/>
+          <w:bCs/>
+          <w:sz w:val="28"/>
+          <w:szCs w:val="28"/>
+          <w:lang w:eastAsia="en-IN"/>
+        </w:rPr>
+      </w:pPr>
+      <w:r>
+        <w:rPr>
           <w:rFonts w:ascii="Times New Roman" w:eastAsia="Times New Roman" w:hAnsi="Times New Roman" w:cs="Times New Roman"/>
           <w:snapToGrid w:val="0"/>
           <w:color w:val="000000"/>
@@ -21819,9 +21705,9 @@
           <w:lang w:eastAsia="en-IN"/>
         </w:rPr>
         <w:drawing>
-          <wp:inline distT="0" distB="0" distL="0" distR="0" wp14:anchorId="2BD30FDD" wp14:editId="5B145026">
-            <wp:extent cx="1720800" cy="2066400"/>
-            <wp:effectExtent l="0" t="0" r="0" b="0"/>
+          <wp:inline distT="0" distB="0" distL="0" distR="0" wp14:anchorId="4E1F4638" wp14:editId="20D5BD58">
+            <wp:extent cx="1349059" cy="1620000"/>
+            <wp:effectExtent l="0" t="0" r="3810" b="0"/>
             <wp:docPr id="7" name="Picture 7" descr="E:\Shruti\Extracted_files\jpg\t1_icbm_normal_1mm_pn0_rf0\slice_75.jpg"/>
             <wp:cNvGraphicFramePr>
               <a:graphicFrameLocks xmlns:a="http://schemas.openxmlformats.org/drawingml/2006/main" noChangeAspect="1"/>
@@ -21851,7 +21737,7 @@
                   <pic:spPr bwMode="auto">
                     <a:xfrm>
                       <a:off x="0" y="0"/>
-                      <a:ext cx="1720800" cy="2066400"/>
+                      <a:ext cx="1349059" cy="1620000"/>
                     </a:xfrm>
                     <a:prstGeom prst="rect">
                       <a:avLst/>
@@ -21869,22 +21755,6 @@
       </w:r>
       <w:r>
         <w:rPr>
-          <w:rStyle w:val="Normal"/>
-          <w:rFonts w:ascii="Times New Roman" w:eastAsia="Times New Roman" w:hAnsi="Times New Roman" w:cs="Times New Roman"/>
-          <w:snapToGrid w:val="0"/>
-          <w:color w:val="000000"/>
-          <w:w w:val="0"/>
-          <w:sz w:val="0"/>
-          <w:szCs w:val="0"/>
-          <w:u w:color="000000"/>
-          <w:bdr w:val="none" w:sz="0" w:space="0" w:color="000000"/>
-          <w:shd w:val="clear" w:color="000000" w:fill="000000"/>
-          <w:lang w:val="x-none" w:eastAsia="x-none" w:bidi="x-none"/>
-        </w:rPr>
-        <w:t xml:space="preserve"> </w:t>
-      </w:r>
-      <w:r>
-        <w:rPr>
           <w:rFonts w:ascii="Times New Roman" w:eastAsia="Times New Roman" w:hAnsi="Times New Roman" w:cs="Times New Roman"/>
           <w:b/>
           <w:bCs/>
@@ -21906,9 +21776,9 @@
           <w:lang w:eastAsia="en-IN"/>
         </w:rPr>
         <w:drawing>
-          <wp:inline distT="0" distB="0" distL="0" distR="0" wp14:anchorId="6BFA1827" wp14:editId="747D70BF">
-            <wp:extent cx="1722120" cy="2065020"/>
-            <wp:effectExtent l="0" t="0" r="0" b="0"/>
+          <wp:inline distT="0" distB="0" distL="0" distR="0" wp14:anchorId="42CD9B21" wp14:editId="64C529BC">
+            <wp:extent cx="1350997" cy="1620000"/>
+            <wp:effectExtent l="0" t="0" r="1905" b="0"/>
             <wp:docPr id="13" name="Picture 13" descr="E:\Shruti\Extracted_files\jpg\t1_icbm_normal_1mm_pn1_rf20\slice_75.jpg"/>
             <wp:cNvGraphicFramePr>
               <a:graphicFrameLocks xmlns:a="http://schemas.openxmlformats.org/drawingml/2006/main" noChangeAspect="1"/>
@@ -21938,7 +21808,7 @@
                   <pic:spPr bwMode="auto">
                     <a:xfrm>
                       <a:off x="0" y="0"/>
-                      <a:ext cx="1722120" cy="2065020"/>
+                      <a:ext cx="1350997" cy="1620000"/>
                     </a:xfrm>
                     <a:prstGeom prst="rect">
                       <a:avLst/>
@@ -21977,9 +21847,9 @@
           <w:lang w:eastAsia="en-IN"/>
         </w:rPr>
         <w:drawing>
-          <wp:inline distT="0" distB="0" distL="0" distR="0" wp14:anchorId="79D0C42D" wp14:editId="5902D986">
-            <wp:extent cx="1722120" cy="2065020"/>
-            <wp:effectExtent l="0" t="0" r="0" b="0"/>
+          <wp:inline distT="0" distB="0" distL="0" distR="0" wp14:anchorId="7ADF0EF3" wp14:editId="5A4D7191">
+            <wp:extent cx="1350997" cy="1620000"/>
+            <wp:effectExtent l="0" t="0" r="1905" b="0"/>
             <wp:docPr id="14" name="Picture 14" descr="E:\Shruti\Extracted_files\jpg\t1_icbm_normal_1mm_pn1_rf40\slice_75.jpg"/>
             <wp:cNvGraphicFramePr>
               <a:graphicFrameLocks xmlns:a="http://schemas.openxmlformats.org/drawingml/2006/main" noChangeAspect="1"/>
@@ -22009,7 +21879,7 @@
                   <pic:spPr bwMode="auto">
                     <a:xfrm>
                       <a:off x="0" y="0"/>
-                      <a:ext cx="1722120" cy="2065020"/>
+                      <a:ext cx="1350997" cy="1620000"/>
                     </a:xfrm>
                     <a:prstGeom prst="rect">
                       <a:avLst/>
@@ -22047,158 +21917,10 @@
           <w:szCs w:val="28"/>
           <w:lang w:eastAsia="en-IN"/>
         </w:rPr>
-        <w:tab/>
-      </w:r>
-      <w:r>
-        <w:rPr>
-          <w:rFonts w:ascii="Times New Roman" w:eastAsia="Times New Roman" w:hAnsi="Times New Roman" w:cs="Times New Roman"/>
-          <w:b/>
-          <w:bCs/>
-          <w:noProof/>
-          <w:sz w:val="28"/>
-          <w:szCs w:val="28"/>
-          <w:lang w:eastAsia="en-IN"/>
-        </w:rPr>
-        <w:tab/>
-      </w:r>
-      <w:r>
-        <w:rPr>
-          <w:rFonts w:ascii="Times New Roman" w:eastAsia="Times New Roman" w:hAnsi="Times New Roman" w:cs="Times New Roman"/>
-          <w:b/>
-          <w:bCs/>
-          <w:noProof/>
-          <w:sz w:val="28"/>
-          <w:szCs w:val="28"/>
-          <w:lang w:eastAsia="en-IN"/>
-        </w:rPr>
-        <w:tab/>
-      </w:r>
-      <w:r>
-        <w:rPr>
-          <w:rFonts w:ascii="Times New Roman" w:eastAsia="Times New Roman" w:hAnsi="Times New Roman" w:cs="Times New Roman"/>
-          <w:b/>
-          <w:bCs/>
-          <w:noProof/>
-          <w:sz w:val="28"/>
-          <w:szCs w:val="28"/>
-          <w:lang w:eastAsia="en-IN"/>
-        </w:rPr>
-        <w:t xml:space="preserve">       (a)</w:t>
-      </w:r>
-      <w:r>
-        <w:rPr>
-          <w:rFonts w:ascii="Times New Roman" w:eastAsia="Times New Roman" w:hAnsi="Times New Roman" w:cs="Times New Roman"/>
-          <w:b/>
-          <w:bCs/>
-          <w:noProof/>
-          <w:sz w:val="28"/>
-          <w:szCs w:val="28"/>
-          <w:lang w:eastAsia="en-IN"/>
-        </w:rPr>
-        <w:tab/>
-      </w:r>
-      <w:r>
-        <w:rPr>
-          <w:rFonts w:ascii="Times New Roman" w:eastAsia="Times New Roman" w:hAnsi="Times New Roman" w:cs="Times New Roman"/>
-          <w:b/>
-          <w:bCs/>
-          <w:noProof/>
-          <w:sz w:val="28"/>
-          <w:szCs w:val="28"/>
-          <w:lang w:eastAsia="en-IN"/>
-        </w:rPr>
-        <w:tab/>
-      </w:r>
-      <w:r>
-        <w:rPr>
-          <w:rFonts w:ascii="Times New Roman" w:eastAsia="Times New Roman" w:hAnsi="Times New Roman" w:cs="Times New Roman"/>
-          <w:b/>
-          <w:bCs/>
-          <w:noProof/>
-          <w:sz w:val="28"/>
-          <w:szCs w:val="28"/>
-          <w:lang w:eastAsia="en-IN"/>
-        </w:rPr>
-        <w:tab/>
-        <w:t xml:space="preserve">      (b)</w:t>
-      </w:r>
-      <w:r>
-        <w:rPr>
-          <w:rFonts w:ascii="Times New Roman" w:eastAsia="Times New Roman" w:hAnsi="Times New Roman" w:cs="Times New Roman"/>
-          <w:b/>
-          <w:bCs/>
-          <w:noProof/>
-          <w:sz w:val="28"/>
-          <w:szCs w:val="28"/>
-          <w:lang w:eastAsia="en-IN"/>
-        </w:rPr>
-        <w:tab/>
-      </w:r>
-      <w:r>
-        <w:rPr>
-          <w:rFonts w:ascii="Times New Roman" w:eastAsia="Times New Roman" w:hAnsi="Times New Roman" w:cs="Times New Roman"/>
-          <w:b/>
-          <w:bCs/>
-          <w:noProof/>
-          <w:sz w:val="28"/>
-          <w:szCs w:val="28"/>
-          <w:lang w:eastAsia="en-IN"/>
-        </w:rPr>
-        <w:tab/>
-      </w:r>
-      <w:r>
-        <w:rPr>
-          <w:rFonts w:ascii="Times New Roman" w:eastAsia="Times New Roman" w:hAnsi="Times New Roman" w:cs="Times New Roman"/>
-          <w:b/>
-          <w:bCs/>
-          <w:noProof/>
-          <w:sz w:val="28"/>
-          <w:szCs w:val="28"/>
-          <w:lang w:eastAsia="en-IN"/>
-        </w:rPr>
-        <w:tab/>
-        <w:t xml:space="preserve">      (c)</w:t>
-      </w:r>
-    </w:p>
-    <w:p>
-      <w:pPr>
-        <w:rPr>
-          <w:rFonts w:ascii="Times New Roman" w:eastAsia="Times New Roman" w:hAnsi="Times New Roman" w:cs="Times New Roman"/>
-          <w:b/>
-          <w:bCs/>
-          <w:noProof/>
-          <w:sz w:val="28"/>
-          <w:szCs w:val="28"/>
-          <w:lang w:eastAsia="en-IN"/>
-        </w:rPr>
-      </w:pPr>
-    </w:p>
-    <w:p>
-      <w:pPr>
-        <w:rPr>
-          <w:rFonts w:ascii="Times New Roman" w:eastAsia="Times New Roman" w:hAnsi="Times New Roman" w:cs="Times New Roman"/>
-          <w:b/>
-          <w:bCs/>
-          <w:sz w:val="28"/>
-          <w:szCs w:val="28"/>
-          <w:lang w:eastAsia="en-IN"/>
-        </w:rPr>
-      </w:pPr>
-      <w:r>
-        <w:rPr>
-          <w:rFonts w:ascii="Times New Roman" w:eastAsia="Times New Roman" w:hAnsi="Times New Roman" w:cs="Times New Roman"/>
-          <w:b/>
-          <w:bCs/>
-          <w:noProof/>
-          <w:sz w:val="28"/>
-          <w:szCs w:val="28"/>
-          <w:lang w:eastAsia="en-IN"/>
-        </w:rPr>
-        <w:lastRenderedPageBreak/>
         <w:drawing>
-          <wp:inline distT="0" distB="0" distL="0" distR="0" wp14:anchorId="03AB0E11" wp14:editId="544760E4">
-            <wp:extent cx="1722120" cy="2065020"/>
-            <wp:effectExtent l="0" t="0" r="0" b="0"/>
+          <wp:inline distT="0" distB="0" distL="0" distR="0" wp14:anchorId="680ABA17" wp14:editId="7E91EC34">
+            <wp:extent cx="1350997" cy="1620000"/>
+            <wp:effectExtent l="0" t="0" r="1905" b="0"/>
             <wp:docPr id="21" name="Picture 21" descr="E:\Shruti\Extracted_files\jpg\t1_icbm_normal_1mm_pn3_rf20\slice_75.jpg"/>
             <wp:cNvGraphicFramePr>
               <a:graphicFrameLocks xmlns:a="http://schemas.openxmlformats.org/drawingml/2006/main" noChangeAspect="1"/>
@@ -22228,7 +21950,7 @@
                   <pic:spPr bwMode="auto">
                     <a:xfrm>
                       <a:off x="0" y="0"/>
-                      <a:ext cx="1722120" cy="2065020"/>
+                      <a:ext cx="1350997" cy="1620000"/>
                     </a:xfrm>
                     <a:prstGeom prst="rect">
                       <a:avLst/>
@@ -22249,26 +21971,183 @@
           <w:rFonts w:ascii="Times New Roman" w:eastAsia="Times New Roman" w:hAnsi="Times New Roman" w:cs="Times New Roman"/>
           <w:b/>
           <w:bCs/>
-          <w:sz w:val="28"/>
-          <w:szCs w:val="28"/>
-          <w:lang w:eastAsia="en-IN"/>
-        </w:rPr>
-        <w:t xml:space="preserve">  </w:t>
-      </w:r>
-      <w:r>
-        <w:rPr>
-          <w:rFonts w:ascii="Times New Roman" w:eastAsia="Times New Roman" w:hAnsi="Times New Roman" w:cs="Times New Roman"/>
-          <w:b/>
-          <w:bCs/>
           <w:noProof/>
           <w:sz w:val="28"/>
           <w:szCs w:val="28"/>
           <w:lang w:eastAsia="en-IN"/>
         </w:rPr>
+        <w:tab/>
+      </w:r>
+      <w:r>
+        <w:rPr>
+          <w:rFonts w:ascii="Times New Roman" w:eastAsia="Times New Roman" w:hAnsi="Times New Roman" w:cs="Times New Roman"/>
+          <w:b/>
+          <w:bCs/>
+          <w:noProof/>
+          <w:sz w:val="28"/>
+          <w:szCs w:val="28"/>
+          <w:lang w:eastAsia="en-IN"/>
+        </w:rPr>
+        <w:tab/>
+      </w:r>
+      <w:r>
+        <w:rPr>
+          <w:rFonts w:ascii="Times New Roman" w:eastAsia="Times New Roman" w:hAnsi="Times New Roman" w:cs="Times New Roman"/>
+          <w:b/>
+          <w:bCs/>
+          <w:noProof/>
+          <w:sz w:val="28"/>
+          <w:szCs w:val="28"/>
+          <w:lang w:eastAsia="en-IN"/>
+        </w:rPr>
+        <w:t xml:space="preserve">  (a)</w:t>
+      </w:r>
+      <w:r>
+        <w:rPr>
+          <w:rFonts w:ascii="Times New Roman" w:eastAsia="Times New Roman" w:hAnsi="Times New Roman" w:cs="Times New Roman"/>
+          <w:b/>
+          <w:bCs/>
+          <w:noProof/>
+          <w:sz w:val="28"/>
+          <w:szCs w:val="28"/>
+          <w:lang w:eastAsia="en-IN"/>
+        </w:rPr>
+        <w:tab/>
+      </w:r>
+      <w:r>
+        <w:rPr>
+          <w:rFonts w:ascii="Times New Roman" w:eastAsia="Times New Roman" w:hAnsi="Times New Roman" w:cs="Times New Roman"/>
+          <w:b/>
+          <w:bCs/>
+          <w:noProof/>
+          <w:sz w:val="28"/>
+          <w:szCs w:val="28"/>
+          <w:lang w:eastAsia="en-IN"/>
+        </w:rPr>
+        <w:tab/>
+        <w:t xml:space="preserve">   </w:t>
+      </w:r>
+      <w:r>
+        <w:rPr>
+          <w:rFonts w:ascii="Times New Roman" w:eastAsia="Times New Roman" w:hAnsi="Times New Roman" w:cs="Times New Roman"/>
+          <w:b/>
+          <w:bCs/>
+          <w:sz w:val="28"/>
+          <w:szCs w:val="28"/>
+          <w:lang w:eastAsia="en-IN"/>
+        </w:rPr>
+        <w:t xml:space="preserve">           </w:t>
+      </w:r>
+      <w:proofErr w:type="gramStart"/>
+      <w:r>
+        <w:rPr>
+          <w:rFonts w:ascii="Times New Roman" w:eastAsia="Times New Roman" w:hAnsi="Times New Roman" w:cs="Times New Roman"/>
+          <w:b/>
+          <w:bCs/>
+          <w:sz w:val="28"/>
+          <w:szCs w:val="28"/>
+          <w:lang w:eastAsia="en-IN"/>
+        </w:rPr>
+        <w:t>(b)</w:t>
+      </w:r>
+      <w:r>
+        <w:rPr>
+          <w:rFonts w:ascii="Times New Roman" w:eastAsia="Times New Roman" w:hAnsi="Times New Roman" w:cs="Times New Roman"/>
+          <w:b/>
+          <w:bCs/>
+          <w:sz w:val="28"/>
+          <w:szCs w:val="28"/>
+          <w:lang w:eastAsia="en-IN"/>
+        </w:rPr>
+        <w:tab/>
+      </w:r>
+      <w:r>
+        <w:rPr>
+          <w:rFonts w:ascii="Times New Roman" w:eastAsia="Times New Roman" w:hAnsi="Times New Roman" w:cs="Times New Roman"/>
+          <w:b/>
+          <w:bCs/>
+          <w:sz w:val="28"/>
+          <w:szCs w:val="28"/>
+          <w:lang w:eastAsia="en-IN"/>
+        </w:rPr>
+        <w:tab/>
+      </w:r>
+      <w:r>
+        <w:rPr>
+          <w:rFonts w:ascii="Times New Roman" w:eastAsia="Times New Roman" w:hAnsi="Times New Roman" w:cs="Times New Roman"/>
+          <w:b/>
+          <w:bCs/>
+          <w:sz w:val="28"/>
+          <w:szCs w:val="28"/>
+          <w:lang w:eastAsia="en-IN"/>
+        </w:rPr>
+        <w:tab/>
+        <w:t xml:space="preserve">     (c)</w:t>
+      </w:r>
+      <w:proofErr w:type="gramEnd"/>
+      <w:r>
+        <w:rPr>
+          <w:rFonts w:ascii="Times New Roman" w:eastAsia="Times New Roman" w:hAnsi="Times New Roman" w:cs="Times New Roman"/>
+          <w:b/>
+          <w:bCs/>
+          <w:sz w:val="28"/>
+          <w:szCs w:val="28"/>
+          <w:lang w:eastAsia="en-IN"/>
+        </w:rPr>
+        <w:tab/>
+      </w:r>
+      <w:r>
+        <w:rPr>
+          <w:rFonts w:ascii="Times New Roman" w:eastAsia="Times New Roman" w:hAnsi="Times New Roman" w:cs="Times New Roman"/>
+          <w:b/>
+          <w:bCs/>
+          <w:sz w:val="28"/>
+          <w:szCs w:val="28"/>
+          <w:lang w:eastAsia="en-IN"/>
+        </w:rPr>
+        <w:tab/>
+        <w:t xml:space="preserve">    </w:t>
+      </w:r>
+      <w:r>
+        <w:rPr>
+          <w:rFonts w:ascii="Times New Roman" w:eastAsia="Times New Roman" w:hAnsi="Times New Roman" w:cs="Times New Roman"/>
+          <w:b/>
+          <w:bCs/>
+          <w:sz w:val="28"/>
+          <w:szCs w:val="28"/>
+          <w:lang w:eastAsia="en-IN"/>
+        </w:rPr>
+        <w:tab/>
+        <w:t xml:space="preserve">       (d)</w:t>
+      </w:r>
+    </w:p>
+    <w:p>
+      <w:pPr>
+        <w:rPr>
+          <w:rFonts w:ascii="Times New Roman" w:eastAsia="Times New Roman" w:hAnsi="Times New Roman" w:cs="Times New Roman"/>
+          <w:b/>
+          <w:bCs/>
+          <w:noProof/>
+          <w:sz w:val="28"/>
+          <w:szCs w:val="28"/>
+          <w:lang w:eastAsia="en-IN"/>
+        </w:rPr>
+      </w:pPr>
+      <w:r>
+        <w:rPr>
+          <w:rFonts w:ascii="Times New Roman" w:eastAsia="Times New Roman" w:hAnsi="Times New Roman" w:cs="Times New Roman"/>
+          <w:b/>
+          <w:bCs/>
+          <w:noProof/>
+          <w:sz w:val="28"/>
+          <w:szCs w:val="28"/>
+          <w:lang w:eastAsia="en-IN"/>
+        </w:rPr>
+        <w:lastRenderedPageBreak/>
         <w:drawing>
-          <wp:inline distT="0" distB="0" distL="0" distR="0" wp14:anchorId="6CB3E537" wp14:editId="4C6D625F">
-            <wp:extent cx="1722120" cy="2065020"/>
-            <wp:effectExtent l="0" t="0" r="0" b="0"/>
+          <wp:inline distT="0" distB="0" distL="0" distR="0" wp14:anchorId="362445C3" wp14:editId="2895185E">
+            <wp:extent cx="1350997" cy="1620000"/>
+            <wp:effectExtent l="0" t="0" r="1905" b="0"/>
             <wp:docPr id="22" name="Picture 22" descr="E:\Shruti\Extracted_files\jpg\t1_icbm_normal_1mm_pn3_rf40\slice_75.jpg"/>
             <wp:cNvGraphicFramePr>
               <a:graphicFrameLocks xmlns:a="http://schemas.openxmlformats.org/drawingml/2006/main" noChangeAspect="1"/>
@@ -22298,7 +22177,7 @@
                   <pic:spPr bwMode="auto">
                     <a:xfrm>
                       <a:off x="0" y="0"/>
-                      <a:ext cx="1722120" cy="2065020"/>
+                      <a:ext cx="1350997" cy="1620000"/>
                     </a:xfrm>
                     <a:prstGeom prst="rect">
                       <a:avLst/>
@@ -22336,9 +22215,9 @@
           <w:lang w:eastAsia="en-IN"/>
         </w:rPr>
         <w:drawing>
-          <wp:inline distT="0" distB="0" distL="0" distR="0" wp14:anchorId="1B63A5DD" wp14:editId="58DED079">
-            <wp:extent cx="1722120" cy="2065020"/>
-            <wp:effectExtent l="0" t="0" r="0" b="0"/>
+          <wp:inline distT="0" distB="0" distL="0" distR="0" wp14:anchorId="7AD48F68" wp14:editId="478E9100">
+            <wp:extent cx="1350997" cy="1620000"/>
+            <wp:effectExtent l="0" t="0" r="1905" b="0"/>
             <wp:docPr id="23" name="Picture 23" descr="E:\Shruti\Extracted_files\jpg\t1_icbm_normal_1mm_pn5_rf20\slice_75.jpg"/>
             <wp:cNvGraphicFramePr>
               <a:graphicFrameLocks xmlns:a="http://schemas.openxmlformats.org/drawingml/2006/main" noChangeAspect="1"/>
@@ -22368,7 +22247,7 @@
                   <pic:spPr bwMode="auto">
                     <a:xfrm>
                       <a:off x="0" y="0"/>
-                      <a:ext cx="1722120" cy="2065020"/>
+                      <a:ext cx="1350997" cy="1620000"/>
                     </a:xfrm>
                     <a:prstGeom prst="rect">
                       <a:avLst/>
@@ -22384,197 +22263,17 @@
           </wp:inline>
         </w:drawing>
       </w:r>
-    </w:p>
-    <w:p>
-      <w:pPr>
-        <w:rPr>
-          <w:rFonts w:ascii="Times New Roman" w:eastAsia="Times New Roman" w:hAnsi="Times New Roman" w:cs="Times New Roman"/>
-          <w:b/>
-          <w:bCs/>
-          <w:sz w:val="28"/>
-          <w:szCs w:val="28"/>
-          <w:lang w:eastAsia="en-IN"/>
-        </w:rPr>
-      </w:pPr>
-      <w:r>
-        <w:rPr>
-          <w:rFonts w:ascii="Times New Roman" w:eastAsia="Times New Roman" w:hAnsi="Times New Roman" w:cs="Times New Roman"/>
-          <w:b/>
-          <w:bCs/>
-          <w:sz w:val="28"/>
-          <w:szCs w:val="28"/>
-          <w:lang w:eastAsia="en-IN"/>
-        </w:rPr>
-        <w:tab/>
-      </w:r>
-      <w:r>
-        <w:rPr>
-          <w:rFonts w:ascii="Times New Roman" w:eastAsia="Times New Roman" w:hAnsi="Times New Roman" w:cs="Times New Roman"/>
-          <w:b/>
-          <w:bCs/>
-          <w:sz w:val="28"/>
-          <w:szCs w:val="28"/>
-          <w:lang w:eastAsia="en-IN"/>
-        </w:rPr>
-        <w:t xml:space="preserve">      </w:t>
-      </w:r>
-      <w:r>
-        <w:rPr>
-          <w:rFonts w:ascii="Times New Roman" w:eastAsia="Times New Roman" w:hAnsi="Times New Roman" w:cs="Times New Roman"/>
-          <w:b/>
-          <w:bCs/>
-          <w:sz w:val="28"/>
-          <w:szCs w:val="28"/>
-          <w:lang w:eastAsia="en-IN"/>
-        </w:rPr>
-        <w:t>(d)</w:t>
-      </w:r>
-      <w:r>
-        <w:rPr>
-          <w:rFonts w:ascii="Times New Roman" w:eastAsia="Times New Roman" w:hAnsi="Times New Roman" w:cs="Times New Roman"/>
-          <w:b/>
-          <w:bCs/>
-          <w:sz w:val="28"/>
-          <w:szCs w:val="28"/>
-          <w:lang w:eastAsia="en-IN"/>
-        </w:rPr>
-        <w:tab/>
-      </w:r>
-      <w:r>
-        <w:rPr>
-          <w:rFonts w:ascii="Times New Roman" w:eastAsia="Times New Roman" w:hAnsi="Times New Roman" w:cs="Times New Roman"/>
-          <w:b/>
-          <w:bCs/>
-          <w:sz w:val="28"/>
-          <w:szCs w:val="28"/>
-          <w:lang w:eastAsia="en-IN"/>
-        </w:rPr>
-        <w:tab/>
-      </w:r>
-      <w:r>
-        <w:rPr>
-          <w:rFonts w:ascii="Times New Roman" w:eastAsia="Times New Roman" w:hAnsi="Times New Roman" w:cs="Times New Roman"/>
-          <w:b/>
-          <w:bCs/>
-          <w:sz w:val="28"/>
-          <w:szCs w:val="28"/>
-          <w:lang w:eastAsia="en-IN"/>
-        </w:rPr>
-        <w:tab/>
-      </w:r>
-      <w:r>
-        <w:rPr>
-          <w:rFonts w:ascii="Times New Roman" w:eastAsia="Times New Roman" w:hAnsi="Times New Roman" w:cs="Times New Roman"/>
-          <w:b/>
-          <w:bCs/>
-          <w:sz w:val="28"/>
-          <w:szCs w:val="28"/>
-          <w:lang w:eastAsia="en-IN"/>
-        </w:rPr>
-        <w:t xml:space="preserve">       </w:t>
-      </w:r>
-      <w:r>
-        <w:rPr>
-          <w:rFonts w:ascii="Times New Roman" w:eastAsia="Times New Roman" w:hAnsi="Times New Roman" w:cs="Times New Roman"/>
-          <w:b/>
-          <w:bCs/>
-          <w:sz w:val="28"/>
-          <w:szCs w:val="28"/>
-          <w:lang w:eastAsia="en-IN"/>
-        </w:rPr>
-        <w:t>(</w:t>
-      </w:r>
-      <w:proofErr w:type="gramStart"/>
-      <w:r>
-        <w:rPr>
-          <w:rFonts w:ascii="Times New Roman" w:eastAsia="Times New Roman" w:hAnsi="Times New Roman" w:cs="Times New Roman"/>
-          <w:b/>
-          <w:bCs/>
-          <w:sz w:val="28"/>
-          <w:szCs w:val="28"/>
-          <w:lang w:eastAsia="en-IN"/>
-        </w:rPr>
-        <w:t>e</w:t>
-      </w:r>
-      <w:proofErr w:type="gramEnd"/>
-      <w:r>
-        <w:rPr>
-          <w:rFonts w:ascii="Times New Roman" w:eastAsia="Times New Roman" w:hAnsi="Times New Roman" w:cs="Times New Roman"/>
-          <w:b/>
-          <w:bCs/>
-          <w:sz w:val="28"/>
-          <w:szCs w:val="28"/>
-          <w:lang w:eastAsia="en-IN"/>
-        </w:rPr>
-        <w:t>)</w:t>
-      </w:r>
-      <w:r>
-        <w:rPr>
-          <w:rFonts w:ascii="Times New Roman" w:eastAsia="Times New Roman" w:hAnsi="Times New Roman" w:cs="Times New Roman"/>
-          <w:b/>
-          <w:bCs/>
-          <w:sz w:val="28"/>
-          <w:szCs w:val="28"/>
-          <w:lang w:eastAsia="en-IN"/>
-        </w:rPr>
-        <w:tab/>
-      </w:r>
-      <w:r>
-        <w:rPr>
-          <w:rFonts w:ascii="Times New Roman" w:eastAsia="Times New Roman" w:hAnsi="Times New Roman" w:cs="Times New Roman"/>
-          <w:b/>
-          <w:bCs/>
-          <w:sz w:val="28"/>
-          <w:szCs w:val="28"/>
-          <w:lang w:eastAsia="en-IN"/>
-        </w:rPr>
-        <w:tab/>
-      </w:r>
-      <w:r>
-        <w:rPr>
-          <w:rFonts w:ascii="Times New Roman" w:eastAsia="Times New Roman" w:hAnsi="Times New Roman" w:cs="Times New Roman"/>
-          <w:b/>
-          <w:bCs/>
-          <w:sz w:val="28"/>
-          <w:szCs w:val="28"/>
-          <w:lang w:eastAsia="en-IN"/>
-        </w:rPr>
-        <w:tab/>
-      </w:r>
-      <w:r>
-        <w:rPr>
-          <w:rFonts w:ascii="Times New Roman" w:eastAsia="Times New Roman" w:hAnsi="Times New Roman" w:cs="Times New Roman"/>
-          <w:b/>
-          <w:bCs/>
-          <w:sz w:val="28"/>
-          <w:szCs w:val="28"/>
-          <w:lang w:eastAsia="en-IN"/>
-        </w:rPr>
-        <w:t xml:space="preserve">      </w:t>
-      </w:r>
-      <w:r>
-        <w:rPr>
-          <w:rFonts w:ascii="Times New Roman" w:eastAsia="Times New Roman" w:hAnsi="Times New Roman" w:cs="Times New Roman"/>
-          <w:b/>
-          <w:bCs/>
-          <w:sz w:val="28"/>
-          <w:szCs w:val="28"/>
-          <w:lang w:eastAsia="en-IN"/>
-        </w:rPr>
-        <w:t>(f)</w:t>
-      </w:r>
-    </w:p>
-    <w:p>
-      <w:pPr>
-        <w:rPr>
-          <w:rFonts w:ascii="Times New Roman" w:eastAsia="Times New Roman" w:hAnsi="Times New Roman" w:cs="Times New Roman"/>
-          <w:b/>
-          <w:bCs/>
-          <w:sz w:val="28"/>
-          <w:szCs w:val="28"/>
-          <w:lang w:eastAsia="en-IN"/>
-        </w:rPr>
-      </w:pPr>
+      <w:r>
+        <w:rPr>
+          <w:rFonts w:ascii="Times New Roman" w:eastAsia="Times New Roman" w:hAnsi="Times New Roman" w:cs="Times New Roman"/>
+          <w:b/>
+          <w:bCs/>
+          <w:sz w:val="28"/>
+          <w:szCs w:val="28"/>
+          <w:lang w:eastAsia="en-IN"/>
+        </w:rPr>
+        <w:t xml:space="preserve">  </w:t>
+      </w:r>
       <w:r>
         <w:rPr>
           <w:rFonts w:ascii="Times New Roman" w:eastAsia="Times New Roman" w:hAnsi="Times New Roman" w:cs="Times New Roman"/>
@@ -22586,9 +22285,9 @@
           <w:lang w:eastAsia="en-IN"/>
         </w:rPr>
         <w:drawing>
-          <wp:inline distT="0" distB="0" distL="0" distR="0" wp14:anchorId="7828B9CF" wp14:editId="4D6D238C">
-            <wp:extent cx="1722120" cy="2065020"/>
-            <wp:effectExtent l="0" t="0" r="0" b="0"/>
+          <wp:inline distT="0" distB="0" distL="0" distR="0" wp14:anchorId="435D8F88" wp14:editId="775828C6">
+            <wp:extent cx="1350997" cy="1620000"/>
+            <wp:effectExtent l="0" t="0" r="1905" b="0"/>
             <wp:docPr id="24" name="Picture 24" descr="E:\Shruti\Extracted_files\jpg\t1_icbm_normal_1mm_pn5_rf40\slice_75.jpg"/>
             <wp:cNvGraphicFramePr>
               <a:graphicFrameLocks xmlns:a="http://schemas.openxmlformats.org/drawingml/2006/main" noChangeAspect="1"/>
@@ -22618,7 +22317,7 @@
                   <pic:spPr bwMode="auto">
                     <a:xfrm>
                       <a:off x="0" y="0"/>
-                      <a:ext cx="1722120" cy="2065020"/>
+                      <a:ext cx="1350997" cy="1620000"/>
                     </a:xfrm>
                     <a:prstGeom prst="rect">
                       <a:avLst/>
@@ -22656,9 +22355,9 @@
           <w:lang w:eastAsia="en-IN"/>
         </w:rPr>
         <w:drawing>
-          <wp:inline distT="0" distB="0" distL="0" distR="0" wp14:anchorId="6EF99AAE" wp14:editId="78B009D5">
-            <wp:extent cx="1722120" cy="2065020"/>
-            <wp:effectExtent l="0" t="0" r="0" b="0"/>
+          <wp:inline distT="0" distB="0" distL="0" distR="0" wp14:anchorId="0C212201" wp14:editId="6E222D65">
+            <wp:extent cx="1350997" cy="1620000"/>
+            <wp:effectExtent l="0" t="0" r="1905" b="0"/>
             <wp:docPr id="25" name="Picture 25" descr="E:\Shruti\Extracted_files\jpg\t1_icbm_normal_1mm_pn7_rf20\slice_75.jpg"/>
             <wp:cNvGraphicFramePr>
               <a:graphicFrameLocks xmlns:a="http://schemas.openxmlformats.org/drawingml/2006/main" noChangeAspect="1"/>
@@ -22688,7 +22387,7 @@
                   <pic:spPr bwMode="auto">
                     <a:xfrm>
                       <a:off x="0" y="0"/>
-                      <a:ext cx="1722120" cy="2065020"/>
+                      <a:ext cx="1350997" cy="1620000"/>
                     </a:xfrm>
                     <a:prstGeom prst="rect">
                       <a:avLst/>
@@ -22704,6 +22403,168 @@
           </wp:inline>
         </w:drawing>
       </w:r>
+    </w:p>
+    <w:p>
+      <w:pPr>
+        <w:rPr>
+          <w:rFonts w:ascii="Times New Roman" w:eastAsia="Times New Roman" w:hAnsi="Times New Roman" w:cs="Times New Roman"/>
+          <w:b/>
+          <w:bCs/>
+          <w:sz w:val="28"/>
+          <w:szCs w:val="28"/>
+          <w:lang w:eastAsia="en-IN"/>
+        </w:rPr>
+      </w:pPr>
+      <w:r>
+        <w:rPr>
+          <w:rFonts w:ascii="Times New Roman" w:eastAsia="Times New Roman" w:hAnsi="Times New Roman" w:cs="Times New Roman"/>
+          <w:b/>
+          <w:bCs/>
+          <w:sz w:val="28"/>
+          <w:szCs w:val="28"/>
+          <w:lang w:eastAsia="en-IN"/>
+        </w:rPr>
+        <w:tab/>
+        <w:t xml:space="preserve">   (e)</w:t>
+      </w:r>
+      <w:r>
+        <w:rPr>
+          <w:rFonts w:ascii="Times New Roman" w:eastAsia="Times New Roman" w:hAnsi="Times New Roman" w:cs="Times New Roman"/>
+          <w:b/>
+          <w:bCs/>
+          <w:sz w:val="28"/>
+          <w:szCs w:val="28"/>
+          <w:lang w:eastAsia="en-IN"/>
+        </w:rPr>
+        <w:tab/>
+      </w:r>
+      <w:r>
+        <w:rPr>
+          <w:rFonts w:ascii="Times New Roman" w:eastAsia="Times New Roman" w:hAnsi="Times New Roman" w:cs="Times New Roman"/>
+          <w:b/>
+          <w:bCs/>
+          <w:sz w:val="28"/>
+          <w:szCs w:val="28"/>
+          <w:lang w:eastAsia="en-IN"/>
+        </w:rPr>
+        <w:tab/>
+      </w:r>
+      <w:r>
+        <w:rPr>
+          <w:rFonts w:ascii="Times New Roman" w:eastAsia="Times New Roman" w:hAnsi="Times New Roman" w:cs="Times New Roman"/>
+          <w:b/>
+          <w:bCs/>
+          <w:sz w:val="28"/>
+          <w:szCs w:val="28"/>
+          <w:lang w:eastAsia="en-IN"/>
+        </w:rPr>
+        <w:tab/>
+        <w:t xml:space="preserve">    (</w:t>
+      </w:r>
+      <w:proofErr w:type="gramStart"/>
+      <w:r>
+        <w:rPr>
+          <w:rFonts w:ascii="Times New Roman" w:eastAsia="Times New Roman" w:hAnsi="Times New Roman" w:cs="Times New Roman"/>
+          <w:b/>
+          <w:bCs/>
+          <w:sz w:val="28"/>
+          <w:szCs w:val="28"/>
+          <w:lang w:eastAsia="en-IN"/>
+        </w:rPr>
+        <w:t>f</w:t>
+      </w:r>
+      <w:proofErr w:type="gramEnd"/>
+      <w:r>
+        <w:rPr>
+          <w:rFonts w:ascii="Times New Roman" w:eastAsia="Times New Roman" w:hAnsi="Times New Roman" w:cs="Times New Roman"/>
+          <w:b/>
+          <w:bCs/>
+          <w:sz w:val="28"/>
+          <w:szCs w:val="28"/>
+          <w:lang w:eastAsia="en-IN"/>
+        </w:rPr>
+        <w:t>)</w:t>
+      </w:r>
+      <w:r>
+        <w:rPr>
+          <w:rFonts w:ascii="Times New Roman" w:eastAsia="Times New Roman" w:hAnsi="Times New Roman" w:cs="Times New Roman"/>
+          <w:b/>
+          <w:bCs/>
+          <w:sz w:val="28"/>
+          <w:szCs w:val="28"/>
+          <w:lang w:eastAsia="en-IN"/>
+        </w:rPr>
+        <w:tab/>
+      </w:r>
+      <w:r>
+        <w:rPr>
+          <w:rFonts w:ascii="Times New Roman" w:eastAsia="Times New Roman" w:hAnsi="Times New Roman" w:cs="Times New Roman"/>
+          <w:b/>
+          <w:bCs/>
+          <w:sz w:val="28"/>
+          <w:szCs w:val="28"/>
+          <w:lang w:eastAsia="en-IN"/>
+        </w:rPr>
+        <w:tab/>
+      </w:r>
+      <w:r>
+        <w:rPr>
+          <w:rFonts w:ascii="Times New Roman" w:eastAsia="Times New Roman" w:hAnsi="Times New Roman" w:cs="Times New Roman"/>
+          <w:b/>
+          <w:bCs/>
+          <w:sz w:val="28"/>
+          <w:szCs w:val="28"/>
+          <w:lang w:eastAsia="en-IN"/>
+        </w:rPr>
+        <w:tab/>
+        <w:t xml:space="preserve">     (g)</w:t>
+      </w:r>
+      <w:r>
+        <w:rPr>
+          <w:rFonts w:ascii="Times New Roman" w:eastAsia="Times New Roman" w:hAnsi="Times New Roman" w:cs="Times New Roman"/>
+          <w:b/>
+          <w:bCs/>
+          <w:sz w:val="28"/>
+          <w:szCs w:val="28"/>
+          <w:lang w:eastAsia="en-IN"/>
+        </w:rPr>
+        <w:tab/>
+      </w:r>
+      <w:r>
+        <w:rPr>
+          <w:rFonts w:ascii="Times New Roman" w:eastAsia="Times New Roman" w:hAnsi="Times New Roman" w:cs="Times New Roman"/>
+          <w:b/>
+          <w:bCs/>
+          <w:sz w:val="28"/>
+          <w:szCs w:val="28"/>
+          <w:lang w:eastAsia="en-IN"/>
+        </w:rPr>
+        <w:tab/>
+      </w:r>
+      <w:r>
+        <w:rPr>
+          <w:rFonts w:ascii="Times New Roman" w:eastAsia="Times New Roman" w:hAnsi="Times New Roman" w:cs="Times New Roman"/>
+          <w:b/>
+          <w:bCs/>
+          <w:sz w:val="28"/>
+          <w:szCs w:val="28"/>
+          <w:lang w:eastAsia="en-IN"/>
+        </w:rPr>
+        <w:tab/>
+        <w:t xml:space="preserve">        (h)</w:t>
+      </w:r>
+    </w:p>
+    <w:p>
+      <w:pPr>
+        <w:rPr>
+          <w:rFonts w:ascii="Times New Roman" w:eastAsia="Times New Roman" w:hAnsi="Times New Roman" w:cs="Times New Roman"/>
+          <w:b/>
+          <w:bCs/>
+          <w:sz w:val="28"/>
+          <w:szCs w:val="28"/>
+          <w:lang w:eastAsia="en-IN"/>
+        </w:rPr>
+      </w:pPr>
       <w:r>
         <w:rPr>
           <w:rFonts w:ascii="Times New Roman" w:eastAsia="Times New Roman" w:hAnsi="Times New Roman" w:cs="Times New Roman"/>
@@ -22720,15 +22581,27 @@
           <w:rFonts w:ascii="Times New Roman" w:eastAsia="Times New Roman" w:hAnsi="Times New Roman" w:cs="Times New Roman"/>
           <w:b/>
           <w:bCs/>
+          <w:sz w:val="28"/>
+          <w:szCs w:val="28"/>
+          <w:lang w:eastAsia="en-IN"/>
+        </w:rPr>
+        <w:tab/>
+        <w:t xml:space="preserve">  </w:t>
+      </w:r>
+      <w:r>
+        <w:rPr>
+          <w:rFonts w:ascii="Times New Roman" w:eastAsia="Times New Roman" w:hAnsi="Times New Roman" w:cs="Times New Roman"/>
+          <w:b/>
+          <w:bCs/>
           <w:noProof/>
           <w:sz w:val="28"/>
           <w:szCs w:val="28"/>
           <w:lang w:eastAsia="en-IN"/>
         </w:rPr>
         <w:drawing>
-          <wp:inline distT="0" distB="0" distL="0" distR="0" wp14:anchorId="14761DB4" wp14:editId="125E3678">
-            <wp:extent cx="1722120" cy="2065020"/>
-            <wp:effectExtent l="0" t="0" r="0" b="0"/>
+          <wp:inline distT="0" distB="0" distL="0" distR="0" wp14:anchorId="67EA455C" wp14:editId="2173C87E">
+            <wp:extent cx="1350997" cy="1620000"/>
+            <wp:effectExtent l="0" t="0" r="1905" b="0"/>
             <wp:docPr id="26" name="Picture 26" descr="E:\Shruti\Extracted_files\jpg\t1_icbm_normal_1mm_pn7_rf40\slice_75.jpg"/>
             <wp:cNvGraphicFramePr>
               <a:graphicFrameLocks xmlns:a="http://schemas.openxmlformats.org/drawingml/2006/main" noChangeAspect="1"/>
@@ -22758,7 +22631,7 @@
                   <pic:spPr bwMode="auto">
                     <a:xfrm>
                       <a:off x="0" y="0"/>
-                      <a:ext cx="1722120" cy="2065020"/>
+                      <a:ext cx="1350997" cy="1620000"/>
                     </a:xfrm>
                     <a:prstGeom prst="rect">
                       <a:avLst/>
@@ -22774,177 +22647,17 @@
           </wp:inline>
         </w:drawing>
       </w:r>
-    </w:p>
-    <w:p>
-      <w:pPr>
-        <w:rPr>
-          <w:rFonts w:ascii="Times New Roman" w:eastAsia="Times New Roman" w:hAnsi="Times New Roman" w:cs="Times New Roman"/>
-          <w:b/>
-          <w:bCs/>
-          <w:sz w:val="28"/>
-          <w:szCs w:val="28"/>
-          <w:lang w:eastAsia="en-IN"/>
-        </w:rPr>
-      </w:pPr>
-      <w:r>
-        <w:rPr>
-          <w:rFonts w:ascii="Times New Roman" w:eastAsia="Times New Roman" w:hAnsi="Times New Roman" w:cs="Times New Roman"/>
-          <w:b/>
-          <w:bCs/>
-          <w:sz w:val="28"/>
-          <w:szCs w:val="28"/>
-          <w:lang w:eastAsia="en-IN"/>
-        </w:rPr>
-        <w:tab/>
-      </w:r>
-      <w:r>
-        <w:rPr>
-          <w:rFonts w:ascii="Times New Roman" w:eastAsia="Times New Roman" w:hAnsi="Times New Roman" w:cs="Times New Roman"/>
-          <w:b/>
-          <w:bCs/>
-          <w:sz w:val="28"/>
-          <w:szCs w:val="28"/>
-          <w:lang w:eastAsia="en-IN"/>
-        </w:rPr>
-        <w:t xml:space="preserve">      </w:t>
-      </w:r>
-      <w:r>
-        <w:rPr>
-          <w:rFonts w:ascii="Times New Roman" w:eastAsia="Times New Roman" w:hAnsi="Times New Roman" w:cs="Times New Roman"/>
-          <w:b/>
-          <w:bCs/>
-          <w:sz w:val="28"/>
-          <w:szCs w:val="28"/>
-          <w:lang w:eastAsia="en-IN"/>
-        </w:rPr>
-        <w:t>(g)</w:t>
-      </w:r>
-      <w:r>
-        <w:rPr>
-          <w:rFonts w:ascii="Times New Roman" w:eastAsia="Times New Roman" w:hAnsi="Times New Roman" w:cs="Times New Roman"/>
-          <w:b/>
-          <w:bCs/>
-          <w:sz w:val="28"/>
-          <w:szCs w:val="28"/>
-          <w:lang w:eastAsia="en-IN"/>
-        </w:rPr>
-        <w:tab/>
-      </w:r>
-      <w:r>
-        <w:rPr>
-          <w:rFonts w:ascii="Times New Roman" w:eastAsia="Times New Roman" w:hAnsi="Times New Roman" w:cs="Times New Roman"/>
-          <w:b/>
-          <w:bCs/>
-          <w:sz w:val="28"/>
-          <w:szCs w:val="28"/>
-          <w:lang w:eastAsia="en-IN"/>
-        </w:rPr>
-        <w:tab/>
-      </w:r>
-      <w:r>
-        <w:rPr>
-          <w:rFonts w:ascii="Times New Roman" w:eastAsia="Times New Roman" w:hAnsi="Times New Roman" w:cs="Times New Roman"/>
-          <w:b/>
-          <w:bCs/>
-          <w:sz w:val="28"/>
-          <w:szCs w:val="28"/>
-          <w:lang w:eastAsia="en-IN"/>
-        </w:rPr>
-        <w:tab/>
-      </w:r>
-      <w:r>
-        <w:rPr>
-          <w:rFonts w:ascii="Times New Roman" w:eastAsia="Times New Roman" w:hAnsi="Times New Roman" w:cs="Times New Roman"/>
-          <w:b/>
-          <w:bCs/>
-          <w:sz w:val="28"/>
-          <w:szCs w:val="28"/>
-          <w:lang w:eastAsia="en-IN"/>
-        </w:rPr>
-        <w:t xml:space="preserve">      (</w:t>
-      </w:r>
-      <w:proofErr w:type="gramStart"/>
-      <w:r>
-        <w:rPr>
-          <w:rFonts w:ascii="Times New Roman" w:eastAsia="Times New Roman" w:hAnsi="Times New Roman" w:cs="Times New Roman"/>
-          <w:b/>
-          <w:bCs/>
-          <w:sz w:val="28"/>
-          <w:szCs w:val="28"/>
-          <w:lang w:eastAsia="en-IN"/>
-        </w:rPr>
-        <w:t>h</w:t>
-      </w:r>
-      <w:proofErr w:type="gramEnd"/>
-      <w:r>
-        <w:rPr>
-          <w:rFonts w:ascii="Times New Roman" w:eastAsia="Times New Roman" w:hAnsi="Times New Roman" w:cs="Times New Roman"/>
-          <w:b/>
-          <w:bCs/>
-          <w:sz w:val="28"/>
-          <w:szCs w:val="28"/>
-          <w:lang w:eastAsia="en-IN"/>
-        </w:rPr>
-        <w:t>)</w:t>
-      </w:r>
-      <w:r>
-        <w:rPr>
-          <w:rFonts w:ascii="Times New Roman" w:eastAsia="Times New Roman" w:hAnsi="Times New Roman" w:cs="Times New Roman"/>
-          <w:b/>
-          <w:bCs/>
-          <w:sz w:val="28"/>
-          <w:szCs w:val="28"/>
-          <w:lang w:eastAsia="en-IN"/>
-        </w:rPr>
-        <w:tab/>
-      </w:r>
-      <w:r>
-        <w:rPr>
-          <w:rFonts w:ascii="Times New Roman" w:eastAsia="Times New Roman" w:hAnsi="Times New Roman" w:cs="Times New Roman"/>
-          <w:b/>
-          <w:bCs/>
-          <w:sz w:val="28"/>
-          <w:szCs w:val="28"/>
-          <w:lang w:eastAsia="en-IN"/>
-        </w:rPr>
-        <w:tab/>
-      </w:r>
-      <w:r>
-        <w:rPr>
-          <w:rFonts w:ascii="Times New Roman" w:eastAsia="Times New Roman" w:hAnsi="Times New Roman" w:cs="Times New Roman"/>
-          <w:b/>
-          <w:bCs/>
-          <w:sz w:val="28"/>
-          <w:szCs w:val="28"/>
-          <w:lang w:eastAsia="en-IN"/>
-        </w:rPr>
-        <w:tab/>
-        <w:t xml:space="preserve">      </w:t>
-      </w:r>
-      <w:r>
-        <w:rPr>
-          <w:rFonts w:ascii="Times New Roman" w:eastAsia="Times New Roman" w:hAnsi="Times New Roman" w:cs="Times New Roman"/>
-          <w:b/>
-          <w:bCs/>
-          <w:sz w:val="28"/>
-          <w:szCs w:val="28"/>
-          <w:lang w:eastAsia="en-IN"/>
-        </w:rPr>
-        <w:t>(i)</w:t>
-      </w:r>
-    </w:p>
-    <w:p>
-      <w:pPr>
-        <w:ind w:left="720" w:firstLine="720"/>
-        <w:rPr>
-          <w:rFonts w:ascii="Times New Roman" w:eastAsia="Times New Roman" w:hAnsi="Times New Roman" w:cs="Times New Roman"/>
-          <w:b/>
-          <w:bCs/>
-          <w:sz w:val="28"/>
-          <w:szCs w:val="28"/>
-          <w:lang w:eastAsia="en-IN"/>
-        </w:rPr>
-      </w:pPr>
+      <w:r>
+        <w:rPr>
+          <w:rFonts w:ascii="Times New Roman" w:eastAsia="Times New Roman" w:hAnsi="Times New Roman" w:cs="Times New Roman"/>
+          <w:b/>
+          <w:bCs/>
+          <w:sz w:val="28"/>
+          <w:szCs w:val="28"/>
+          <w:lang w:eastAsia="en-IN"/>
+        </w:rPr>
+        <w:t xml:space="preserve">  </w:t>
+      </w:r>
       <w:r>
         <w:rPr>
           <w:rFonts w:ascii="Times New Roman" w:eastAsia="Times New Roman" w:hAnsi="Times New Roman" w:cs="Times New Roman"/>
@@ -22956,9 +22669,9 @@
           <w:lang w:eastAsia="en-IN"/>
         </w:rPr>
         <w:drawing>
-          <wp:inline distT="0" distB="0" distL="0" distR="0" wp14:anchorId="435C5649" wp14:editId="48670D4E">
-            <wp:extent cx="1722120" cy="2065020"/>
-            <wp:effectExtent l="0" t="0" r="0" b="0"/>
+          <wp:inline distT="0" distB="0" distL="0" distR="0" wp14:anchorId="71DF5D17" wp14:editId="21033AF6">
+            <wp:extent cx="1350997" cy="1620000"/>
+            <wp:effectExtent l="0" t="0" r="1905" b="0"/>
             <wp:docPr id="27" name="Picture 27" descr="E:\Shruti\Extracted_files\jpg\t1_icbm_normal_1mm_pn9_rf20\slice_75.jpg"/>
             <wp:cNvGraphicFramePr>
               <a:graphicFrameLocks xmlns:a="http://schemas.openxmlformats.org/drawingml/2006/main" noChangeAspect="1"/>
@@ -22988,7 +22701,7 @@
                   <pic:spPr bwMode="auto">
                     <a:xfrm>
                       <a:off x="0" y="0"/>
-                      <a:ext cx="1722120" cy="2065020"/>
+                      <a:ext cx="1350997" cy="1620000"/>
                     </a:xfrm>
                     <a:prstGeom prst="rect">
                       <a:avLst/>
@@ -23026,9 +22739,9 @@
           <w:lang w:eastAsia="en-IN"/>
         </w:rPr>
         <w:drawing>
-          <wp:inline distT="0" distB="0" distL="0" distR="0" wp14:anchorId="34763A8F" wp14:editId="36B155E5">
-            <wp:extent cx="1722120" cy="2065020"/>
-            <wp:effectExtent l="0" t="0" r="0" b="0"/>
+          <wp:inline distT="0" distB="0" distL="0" distR="0" wp14:anchorId="13F9AFBC" wp14:editId="6CD773E5">
+            <wp:extent cx="1350997" cy="1620000"/>
+            <wp:effectExtent l="0" t="0" r="1905" b="0"/>
             <wp:docPr id="28" name="Picture 28" descr="E:\Shruti\Extracted_files\jpg\t1_icbm_normal_1mm_pn9_rf40\slice_75.jpg"/>
             <wp:cNvGraphicFramePr>
               <a:graphicFrameLocks xmlns:a="http://schemas.openxmlformats.org/drawingml/2006/main" noChangeAspect="1"/>
@@ -23058,7 +22771,7 @@
                   <pic:spPr bwMode="auto">
                     <a:xfrm>
                       <a:off x="0" y="0"/>
-                      <a:ext cx="1722120" cy="2065020"/>
+                      <a:ext cx="1350997" cy="1620000"/>
                     </a:xfrm>
                     <a:prstGeom prst="rect">
                       <a:avLst/>
@@ -23077,35 +22790,189 @@
     </w:p>
     <w:p>
       <w:pPr>
-        <w:rPr>
-          <w:rFonts w:ascii="Times New Roman" w:eastAsia="Times New Roman" w:hAnsi="Times New Roman" w:cs="Times New Roman"/>
-          <w:b/>
-          <w:bCs/>
-          <w:sz w:val="28"/>
-          <w:szCs w:val="28"/>
-          <w:lang w:eastAsia="en-IN"/>
-        </w:rPr>
-      </w:pPr>
-      <w:r>
-        <w:rPr>
-          <w:rFonts w:ascii="Times New Roman" w:eastAsia="Times New Roman" w:hAnsi="Times New Roman" w:cs="Times New Roman"/>
-          <w:b/>
-          <w:bCs/>
-          <w:sz w:val="28"/>
-          <w:szCs w:val="28"/>
-          <w:lang w:eastAsia="en-IN"/>
-        </w:rPr>
-        <w:tab/>
-      </w:r>
-      <w:r>
-        <w:rPr>
-          <w:rFonts w:ascii="Times New Roman" w:eastAsia="Times New Roman" w:hAnsi="Times New Roman" w:cs="Times New Roman"/>
-          <w:b/>
-          <w:bCs/>
-          <w:sz w:val="28"/>
-          <w:szCs w:val="28"/>
-          <w:lang w:eastAsia="en-IN"/>
-        </w:rPr>
+        <w:ind w:left="720"/>
+        <w:rPr>
+          <w:rFonts w:ascii="Times New Roman" w:eastAsia="Times New Roman" w:hAnsi="Times New Roman" w:cs="Times New Roman"/>
+          <w:b/>
+          <w:bCs/>
+          <w:sz w:val="28"/>
+          <w:szCs w:val="28"/>
+          <w:lang w:eastAsia="en-IN"/>
+        </w:rPr>
+      </w:pPr>
+      <w:r>
+        <w:rPr>
+          <w:rFonts w:ascii="Times New Roman" w:eastAsia="Times New Roman" w:hAnsi="Times New Roman" w:cs="Times New Roman"/>
+          <w:b/>
+          <w:bCs/>
+          <w:sz w:val="28"/>
+          <w:szCs w:val="28"/>
+          <w:lang w:eastAsia="en-IN"/>
+        </w:rPr>
+        <w:t xml:space="preserve">  </w:t>
+      </w:r>
+      <w:r>
+        <w:rPr>
+          <w:rFonts w:ascii="Times New Roman" w:eastAsia="Times New Roman" w:hAnsi="Times New Roman" w:cs="Times New Roman"/>
+          <w:b/>
+          <w:bCs/>
+          <w:sz w:val="28"/>
+          <w:szCs w:val="28"/>
+          <w:lang w:eastAsia="en-IN"/>
+        </w:rPr>
+        <w:t xml:space="preserve">   </w:t>
+      </w:r>
+      <w:r>
+        <w:rPr>
+          <w:rFonts w:ascii="Times New Roman" w:eastAsia="Times New Roman" w:hAnsi="Times New Roman" w:cs="Times New Roman"/>
+          <w:b/>
+          <w:bCs/>
+          <w:sz w:val="28"/>
+          <w:szCs w:val="28"/>
+          <w:lang w:eastAsia="en-IN"/>
+        </w:rPr>
+        <w:tab/>
+        <w:t xml:space="preserve">      (i)</w:t>
+      </w:r>
+      <w:r>
+        <w:rPr>
+          <w:rFonts w:ascii="Times New Roman" w:eastAsia="Times New Roman" w:hAnsi="Times New Roman" w:cs="Times New Roman"/>
+          <w:b/>
+          <w:bCs/>
+          <w:sz w:val="28"/>
+          <w:szCs w:val="28"/>
+          <w:lang w:eastAsia="en-IN"/>
+        </w:rPr>
+        <w:tab/>
+      </w:r>
+      <w:r>
+        <w:rPr>
+          <w:rFonts w:ascii="Times New Roman" w:eastAsia="Times New Roman" w:hAnsi="Times New Roman" w:cs="Times New Roman"/>
+          <w:b/>
+          <w:bCs/>
+          <w:sz w:val="28"/>
+          <w:szCs w:val="28"/>
+          <w:lang w:eastAsia="en-IN"/>
+        </w:rPr>
+        <w:tab/>
+        <w:t xml:space="preserve"> </w:t>
+      </w:r>
+      <w:r>
+        <w:rPr>
+          <w:rFonts w:ascii="Times New Roman" w:eastAsia="Times New Roman" w:hAnsi="Times New Roman" w:cs="Times New Roman"/>
+          <w:b/>
+          <w:bCs/>
+          <w:sz w:val="28"/>
+          <w:szCs w:val="28"/>
+          <w:lang w:eastAsia="en-IN"/>
+        </w:rPr>
+        <w:tab/>
+        <w:t xml:space="preserve">     (</w:t>
+      </w:r>
+      <w:proofErr w:type="gramStart"/>
+      <w:r>
+        <w:rPr>
+          <w:rFonts w:ascii="Times New Roman" w:eastAsia="Times New Roman" w:hAnsi="Times New Roman" w:cs="Times New Roman"/>
+          <w:b/>
+          <w:bCs/>
+          <w:sz w:val="28"/>
+          <w:szCs w:val="28"/>
+          <w:lang w:eastAsia="en-IN"/>
+        </w:rPr>
+        <w:t>j</w:t>
+      </w:r>
+      <w:proofErr w:type="gramEnd"/>
+      <w:r>
+        <w:rPr>
+          <w:rFonts w:ascii="Times New Roman" w:eastAsia="Times New Roman" w:hAnsi="Times New Roman" w:cs="Times New Roman"/>
+          <w:b/>
+          <w:bCs/>
+          <w:sz w:val="28"/>
+          <w:szCs w:val="28"/>
+          <w:lang w:eastAsia="en-IN"/>
+        </w:rPr>
+        <w:t>)</w:t>
+      </w:r>
+      <w:r>
+        <w:rPr>
+          <w:rFonts w:ascii="Times New Roman" w:eastAsia="Times New Roman" w:hAnsi="Times New Roman" w:cs="Times New Roman"/>
+          <w:b/>
+          <w:bCs/>
+          <w:sz w:val="28"/>
+          <w:szCs w:val="28"/>
+          <w:lang w:eastAsia="en-IN"/>
+        </w:rPr>
+        <w:tab/>
+      </w:r>
+      <w:r>
+        <w:rPr>
+          <w:rFonts w:ascii="Times New Roman" w:eastAsia="Times New Roman" w:hAnsi="Times New Roman" w:cs="Times New Roman"/>
+          <w:b/>
+          <w:bCs/>
+          <w:sz w:val="28"/>
+          <w:szCs w:val="28"/>
+          <w:lang w:eastAsia="en-IN"/>
+        </w:rPr>
+        <w:tab/>
+      </w:r>
+      <w:r>
+        <w:rPr>
+          <w:rFonts w:ascii="Times New Roman" w:eastAsia="Times New Roman" w:hAnsi="Times New Roman" w:cs="Times New Roman"/>
+          <w:b/>
+          <w:bCs/>
+          <w:sz w:val="28"/>
+          <w:szCs w:val="28"/>
+          <w:lang w:eastAsia="en-IN"/>
+        </w:rPr>
+        <w:tab/>
+        <w:t xml:space="preserve">       (k)</w:t>
+      </w:r>
+    </w:p>
+    <w:p>
+      <w:pPr>
+        <w:ind w:left="720" w:firstLine="720"/>
+        <w:rPr>
+          <w:rFonts w:ascii="Times New Roman" w:eastAsia="Times New Roman" w:hAnsi="Times New Roman" w:cs="Times New Roman"/>
+          <w:b/>
+          <w:bCs/>
+          <w:sz w:val="28"/>
+          <w:szCs w:val="28"/>
+          <w:lang w:eastAsia="en-IN"/>
+        </w:rPr>
+      </w:pPr>
+      <w:r>
+        <w:rPr>
+          <w:rFonts w:ascii="Times New Roman" w:eastAsia="Times New Roman" w:hAnsi="Times New Roman" w:cs="Times New Roman"/>
+          <w:b/>
+          <w:bCs/>
+          <w:sz w:val="28"/>
+          <w:szCs w:val="28"/>
+          <w:lang w:eastAsia="en-IN"/>
+        </w:rPr>
+        <w:t xml:space="preserve">  </w:t>
+      </w:r>
+    </w:p>
+    <w:p>
+      <w:pPr>
+        <w:rPr>
+          <w:rFonts w:ascii="Times New Roman" w:eastAsia="Times New Roman" w:hAnsi="Times New Roman" w:cs="Times New Roman"/>
+          <w:b/>
+          <w:bCs/>
+          <w:sz w:val="28"/>
+          <w:szCs w:val="28"/>
+          <w:lang w:eastAsia="en-IN"/>
+        </w:rPr>
+      </w:pPr>
+      <w:r>
+        <w:rPr>
+          <w:rFonts w:ascii="Times New Roman" w:eastAsia="Times New Roman" w:hAnsi="Times New Roman" w:cs="Times New Roman"/>
+          <w:b/>
+          <w:bCs/>
+          <w:sz w:val="28"/>
+          <w:szCs w:val="28"/>
+          <w:lang w:eastAsia="en-IN"/>
+        </w:rPr>
+        <w:tab/>
         <w:t xml:space="preserve">       </w:t>
       </w:r>
       <w:r>
@@ -23129,50 +22996,6 @@
           <w:lang w:eastAsia="en-IN"/>
         </w:rPr>
         <w:tab/>
-        <w:t xml:space="preserve">      </w:t>
-      </w:r>
-      <w:r>
-        <w:rPr>
-          <w:rFonts w:ascii="Times New Roman" w:eastAsia="Times New Roman" w:hAnsi="Times New Roman" w:cs="Times New Roman"/>
-          <w:b/>
-          <w:bCs/>
-          <w:sz w:val="28"/>
-          <w:szCs w:val="28"/>
-          <w:lang w:eastAsia="en-IN"/>
-        </w:rPr>
-        <w:t>(j)</w:t>
-      </w:r>
-      <w:r>
-        <w:rPr>
-          <w:rFonts w:ascii="Times New Roman" w:eastAsia="Times New Roman" w:hAnsi="Times New Roman" w:cs="Times New Roman"/>
-          <w:b/>
-          <w:bCs/>
-          <w:sz w:val="28"/>
-          <w:szCs w:val="28"/>
-          <w:lang w:eastAsia="en-IN"/>
-        </w:rPr>
-        <w:tab/>
-      </w:r>
-      <w:r>
-        <w:rPr>
-          <w:rFonts w:ascii="Times New Roman" w:eastAsia="Times New Roman" w:hAnsi="Times New Roman" w:cs="Times New Roman"/>
-          <w:b/>
-          <w:bCs/>
-          <w:sz w:val="28"/>
-          <w:szCs w:val="28"/>
-          <w:lang w:eastAsia="en-IN"/>
-        </w:rPr>
-        <w:tab/>
-      </w:r>
-      <w:r>
-        <w:rPr>
-          <w:rFonts w:ascii="Times New Roman" w:eastAsia="Times New Roman" w:hAnsi="Times New Roman" w:cs="Times New Roman"/>
-          <w:b/>
-          <w:bCs/>
-          <w:sz w:val="28"/>
-          <w:szCs w:val="28"/>
-          <w:lang w:eastAsia="en-IN"/>
-        </w:rPr>
         <w:t xml:space="preserve">          </w:t>
       </w:r>
       <w:r>
@@ -23185,53 +23008,7 @@
           <w:lang w:eastAsia="en-IN"/>
         </w:rPr>
         <w:tab/>
-        <w:t xml:space="preserve">     </w:t>
-      </w:r>
-      <w:r>
-        <w:rPr>
-          <w:rFonts w:ascii="Times New Roman" w:eastAsia="Times New Roman" w:hAnsi="Times New Roman" w:cs="Times New Roman"/>
-          <w:b/>
-          <w:bCs/>
-          <w:sz w:val="28"/>
-          <w:szCs w:val="28"/>
-          <w:lang w:eastAsia="en-IN"/>
-        </w:rPr>
-        <w:t xml:space="preserve">           </w:t>
-      </w:r>
-      <w:r>
-        <w:rPr>
-          <w:rFonts w:ascii="Times New Roman" w:eastAsia="Times New Roman" w:hAnsi="Times New Roman" w:cs="Times New Roman"/>
-          <w:b/>
-          <w:bCs/>
-          <w:sz w:val="28"/>
-          <w:szCs w:val="28"/>
-          <w:lang w:eastAsia="en-IN"/>
-        </w:rPr>
-        <w:t xml:space="preserve"> (</w:t>
-      </w:r>
-      <w:proofErr w:type="gramStart"/>
-      <w:r>
-        <w:rPr>
-          <w:rFonts w:ascii="Times New Roman" w:eastAsia="Times New Roman" w:hAnsi="Times New Roman" w:cs="Times New Roman"/>
-          <w:b/>
-          <w:bCs/>
-          <w:sz w:val="28"/>
-          <w:szCs w:val="28"/>
-          <w:lang w:eastAsia="en-IN"/>
-        </w:rPr>
-        <w:t>k</w:t>
-      </w:r>
-      <w:proofErr w:type="gramEnd"/>
-      <w:r>
-        <w:rPr>
-          <w:rFonts w:ascii="Times New Roman" w:eastAsia="Times New Roman" w:hAnsi="Times New Roman" w:cs="Times New Roman"/>
-          <w:b/>
-          <w:bCs/>
-          <w:sz w:val="28"/>
-          <w:szCs w:val="28"/>
-          <w:lang w:eastAsia="en-IN"/>
-        </w:rPr>
-        <w:t>)</w:t>
+        <w:t xml:space="preserve">                 </w:t>
       </w:r>
       <w:r>
         <w:rPr>
@@ -23295,394 +23072,37 @@
           <w:szCs w:val="24"/>
           <w:lang w:eastAsia="en-IN"/>
         </w:rPr>
-        <w:t>(a) n</w:t>
-      </w:r>
-      <w:r>
-        <w:rPr>
-          <w:rFonts w:ascii="Times New Roman" w:eastAsia="Times New Roman" w:hAnsi="Times New Roman" w:cs="Times New Roman"/>
-          <w:sz w:val="24"/>
-          <w:szCs w:val="24"/>
-          <w:lang w:eastAsia="en-IN"/>
-        </w:rPr>
-        <w:t>oise- 0% INU- 0% (b) noise- 1% INU- 20%  (c) noise- 1% INU- 40%  (d) noise- 3% INU- 20% (e)</w:t>
-      </w:r>
-      <w:r>
-        <w:rPr>
-          <w:rFonts w:ascii="Times New Roman" w:eastAsia="Times New Roman" w:hAnsi="Times New Roman" w:cs="Times New Roman"/>
-          <w:sz w:val="24"/>
-          <w:szCs w:val="24"/>
-          <w:lang w:eastAsia="en-IN"/>
-        </w:rPr>
-        <w:t xml:space="preserve"> </w:t>
-      </w:r>
-      <w:r>
-        <w:rPr>
-          <w:rFonts w:ascii="Times New Roman" w:eastAsia="Times New Roman" w:hAnsi="Times New Roman" w:cs="Times New Roman"/>
-          <w:sz w:val="24"/>
-          <w:szCs w:val="24"/>
-          <w:lang w:eastAsia="en-IN"/>
-        </w:rPr>
-        <w:t>noise- 3%</w:t>
-      </w:r>
-      <w:r>
-        <w:rPr>
-          <w:rFonts w:ascii="Times New Roman" w:eastAsia="Times New Roman" w:hAnsi="Times New Roman" w:cs="Times New Roman"/>
-          <w:sz w:val="24"/>
-          <w:szCs w:val="24"/>
-          <w:lang w:eastAsia="en-IN"/>
-        </w:rPr>
-        <w:t xml:space="preserve"> </w:t>
-      </w:r>
-      <w:r>
-        <w:rPr>
-          <w:rFonts w:ascii="Times New Roman" w:eastAsia="Times New Roman" w:hAnsi="Times New Roman" w:cs="Times New Roman"/>
-          <w:sz w:val="24"/>
-          <w:szCs w:val="24"/>
-          <w:lang w:eastAsia="en-IN"/>
-        </w:rPr>
-        <w:t>INU- 40%  (f</w:t>
-      </w:r>
-      <w:r>
-        <w:rPr>
-          <w:rFonts w:ascii="Times New Roman" w:eastAsia="Times New Roman" w:hAnsi="Times New Roman" w:cs="Times New Roman"/>
-          <w:sz w:val="24"/>
-          <w:szCs w:val="24"/>
-          <w:lang w:eastAsia="en-IN"/>
-        </w:rPr>
-        <w:t>) noise- 5% INU- 20%  (g) noise- 5% INU- 4</w:t>
-      </w:r>
-      <w:r>
-        <w:rPr>
-          <w:rFonts w:ascii="Times New Roman" w:eastAsia="Times New Roman" w:hAnsi="Times New Roman" w:cs="Times New Roman"/>
-          <w:sz w:val="24"/>
-          <w:szCs w:val="24"/>
-          <w:lang w:eastAsia="en-IN"/>
-        </w:rPr>
-        <w:t>0%</w:t>
-      </w:r>
-      <w:r>
-        <w:rPr>
-          <w:rFonts w:ascii="Times New Roman" w:eastAsia="Times New Roman" w:hAnsi="Times New Roman" w:cs="Times New Roman"/>
-          <w:sz w:val="24"/>
-          <w:szCs w:val="24"/>
-          <w:lang w:eastAsia="en-IN"/>
-        </w:rPr>
-        <w:t xml:space="preserve">  </w:t>
-      </w:r>
-      <w:r>
-        <w:rPr>
-          <w:rFonts w:ascii="Times New Roman" w:eastAsia="Times New Roman" w:hAnsi="Times New Roman" w:cs="Times New Roman"/>
-          <w:sz w:val="24"/>
-          <w:szCs w:val="24"/>
-          <w:lang w:eastAsia="en-IN"/>
-        </w:rPr>
-        <w:t>(</w:t>
-      </w:r>
-      <w:r>
-        <w:rPr>
-          <w:rFonts w:ascii="Times New Roman" w:eastAsia="Times New Roman" w:hAnsi="Times New Roman" w:cs="Times New Roman"/>
-          <w:sz w:val="24"/>
-          <w:szCs w:val="24"/>
-          <w:lang w:eastAsia="en-IN"/>
-        </w:rPr>
-        <w:t>h</w:t>
-      </w:r>
-      <w:r>
-        <w:rPr>
-          <w:rFonts w:ascii="Times New Roman" w:eastAsia="Times New Roman" w:hAnsi="Times New Roman" w:cs="Times New Roman"/>
-          <w:sz w:val="24"/>
-          <w:szCs w:val="24"/>
-          <w:lang w:eastAsia="en-IN"/>
-        </w:rPr>
-        <w:t>)</w:t>
-      </w:r>
-      <w:r>
-        <w:rPr>
-          <w:rFonts w:ascii="Times New Roman" w:eastAsia="Times New Roman" w:hAnsi="Times New Roman" w:cs="Times New Roman"/>
-          <w:sz w:val="24"/>
-          <w:szCs w:val="24"/>
-          <w:lang w:eastAsia="en-IN"/>
-        </w:rPr>
-        <w:t xml:space="preserve"> </w:t>
-      </w:r>
-      <w:r>
-        <w:rPr>
-          <w:rFonts w:ascii="Times New Roman" w:eastAsia="Times New Roman" w:hAnsi="Times New Roman" w:cs="Times New Roman"/>
-          <w:sz w:val="24"/>
-          <w:szCs w:val="24"/>
-          <w:lang w:eastAsia="en-IN"/>
-        </w:rPr>
-        <w:t xml:space="preserve">noise- </w:t>
-      </w:r>
-      <w:r>
-        <w:rPr>
-          <w:rFonts w:ascii="Times New Roman" w:eastAsia="Times New Roman" w:hAnsi="Times New Roman" w:cs="Times New Roman"/>
-          <w:sz w:val="24"/>
-          <w:szCs w:val="24"/>
-          <w:lang w:eastAsia="en-IN"/>
-        </w:rPr>
-        <w:t>7</w:t>
-      </w:r>
-      <w:r>
-        <w:rPr>
-          <w:rFonts w:ascii="Times New Roman" w:eastAsia="Times New Roman" w:hAnsi="Times New Roman" w:cs="Times New Roman"/>
-          <w:sz w:val="24"/>
-          <w:szCs w:val="24"/>
-          <w:lang w:eastAsia="en-IN"/>
-        </w:rPr>
-        <w:t>% INU- 20%</w:t>
-      </w:r>
-      <w:r>
-        <w:rPr>
-          <w:rFonts w:ascii="Times New Roman" w:eastAsia="Times New Roman" w:hAnsi="Times New Roman" w:cs="Times New Roman"/>
-          <w:sz w:val="24"/>
-          <w:szCs w:val="24"/>
-          <w:lang w:eastAsia="en-IN"/>
-        </w:rPr>
-        <w:t xml:space="preserve"> </w:t>
-      </w:r>
-      <w:r>
-        <w:rPr>
-          <w:rFonts w:ascii="Times New Roman" w:eastAsia="Times New Roman" w:hAnsi="Times New Roman" w:cs="Times New Roman"/>
-          <w:sz w:val="24"/>
-          <w:szCs w:val="24"/>
-          <w:lang w:eastAsia="en-IN"/>
-        </w:rPr>
-        <w:t>(</w:t>
-      </w:r>
-      <w:r>
-        <w:rPr>
-          <w:rFonts w:ascii="Times New Roman" w:eastAsia="Times New Roman" w:hAnsi="Times New Roman" w:cs="Times New Roman"/>
-          <w:sz w:val="24"/>
-          <w:szCs w:val="24"/>
-          <w:lang w:eastAsia="en-IN"/>
-        </w:rPr>
-        <w:t>i</w:t>
-      </w:r>
-      <w:r>
-        <w:rPr>
-          <w:rFonts w:ascii="Times New Roman" w:eastAsia="Times New Roman" w:hAnsi="Times New Roman" w:cs="Times New Roman"/>
-          <w:sz w:val="24"/>
-          <w:szCs w:val="24"/>
-          <w:lang w:eastAsia="en-IN"/>
-        </w:rPr>
-        <w:t>)</w:t>
-      </w:r>
-      <w:r>
-        <w:rPr>
-          <w:rFonts w:ascii="Times New Roman" w:eastAsia="Times New Roman" w:hAnsi="Times New Roman" w:cs="Times New Roman"/>
-          <w:sz w:val="24"/>
-          <w:szCs w:val="24"/>
-          <w:lang w:eastAsia="en-IN"/>
-        </w:rPr>
-        <w:t xml:space="preserve"> </w:t>
-      </w:r>
-      <w:r>
-        <w:rPr>
-          <w:rFonts w:ascii="Times New Roman" w:eastAsia="Times New Roman" w:hAnsi="Times New Roman" w:cs="Times New Roman"/>
-          <w:sz w:val="24"/>
-          <w:szCs w:val="24"/>
-          <w:lang w:eastAsia="en-IN"/>
-        </w:rPr>
-        <w:t xml:space="preserve">noise- </w:t>
-      </w:r>
-      <w:r>
-        <w:rPr>
-          <w:rFonts w:ascii="Times New Roman" w:eastAsia="Times New Roman" w:hAnsi="Times New Roman" w:cs="Times New Roman"/>
-          <w:sz w:val="24"/>
-          <w:szCs w:val="24"/>
-          <w:lang w:eastAsia="en-IN"/>
-        </w:rPr>
-        <w:t>7</w:t>
-      </w:r>
-      <w:r>
-        <w:rPr>
-          <w:rFonts w:ascii="Times New Roman" w:eastAsia="Times New Roman" w:hAnsi="Times New Roman" w:cs="Times New Roman"/>
-          <w:sz w:val="24"/>
-          <w:szCs w:val="24"/>
-          <w:lang w:eastAsia="en-IN"/>
-        </w:rPr>
-        <w:t xml:space="preserve">% INU- </w:t>
-      </w:r>
-      <w:r>
-        <w:rPr>
-          <w:rFonts w:ascii="Times New Roman" w:eastAsia="Times New Roman" w:hAnsi="Times New Roman" w:cs="Times New Roman"/>
-          <w:sz w:val="24"/>
-          <w:szCs w:val="24"/>
-          <w:lang w:eastAsia="en-IN"/>
-        </w:rPr>
-        <w:t>4</w:t>
-      </w:r>
-      <w:r>
-        <w:rPr>
-          <w:rFonts w:ascii="Times New Roman" w:eastAsia="Times New Roman" w:hAnsi="Times New Roman" w:cs="Times New Roman"/>
-          <w:sz w:val="24"/>
-          <w:szCs w:val="24"/>
-          <w:lang w:eastAsia="en-IN"/>
-        </w:rPr>
-        <w:t>0%</w:t>
-      </w:r>
-      <w:r>
-        <w:rPr>
-          <w:rFonts w:ascii="Times New Roman" w:eastAsia="Times New Roman" w:hAnsi="Times New Roman" w:cs="Times New Roman"/>
-          <w:sz w:val="24"/>
-          <w:szCs w:val="24"/>
-          <w:lang w:eastAsia="en-IN"/>
-        </w:rPr>
-        <w:t xml:space="preserve"> </w:t>
-      </w:r>
-      <w:r>
-        <w:rPr>
-          <w:rFonts w:ascii="Times New Roman" w:eastAsia="Times New Roman" w:hAnsi="Times New Roman" w:cs="Times New Roman"/>
-          <w:sz w:val="24"/>
-          <w:szCs w:val="24"/>
-          <w:lang w:eastAsia="en-IN"/>
-        </w:rPr>
-        <w:t>(</w:t>
-      </w:r>
-      <w:r>
-        <w:rPr>
-          <w:rFonts w:ascii="Times New Roman" w:eastAsia="Times New Roman" w:hAnsi="Times New Roman" w:cs="Times New Roman"/>
-          <w:sz w:val="24"/>
-          <w:szCs w:val="24"/>
-          <w:lang w:eastAsia="en-IN"/>
-        </w:rPr>
-        <w:t>j</w:t>
-      </w:r>
-      <w:r>
-        <w:rPr>
-          <w:rFonts w:ascii="Times New Roman" w:eastAsia="Times New Roman" w:hAnsi="Times New Roman" w:cs="Times New Roman"/>
-          <w:sz w:val="24"/>
-          <w:szCs w:val="24"/>
-          <w:lang w:eastAsia="en-IN"/>
-        </w:rPr>
-        <w:t>)</w:t>
-      </w:r>
-      <w:r>
-        <w:rPr>
-          <w:rFonts w:ascii="Times New Roman" w:eastAsia="Times New Roman" w:hAnsi="Times New Roman" w:cs="Times New Roman"/>
-          <w:sz w:val="24"/>
-          <w:szCs w:val="24"/>
-          <w:lang w:eastAsia="en-IN"/>
-        </w:rPr>
-        <w:t xml:space="preserve"> </w:t>
-      </w:r>
-      <w:r>
-        <w:rPr>
-          <w:rFonts w:ascii="Times New Roman" w:eastAsia="Times New Roman" w:hAnsi="Times New Roman" w:cs="Times New Roman"/>
-          <w:sz w:val="24"/>
-          <w:szCs w:val="24"/>
-          <w:lang w:eastAsia="en-IN"/>
-        </w:rPr>
-        <w:t xml:space="preserve">noise- </w:t>
-      </w:r>
-      <w:r>
-        <w:rPr>
-          <w:rFonts w:ascii="Times New Roman" w:eastAsia="Times New Roman" w:hAnsi="Times New Roman" w:cs="Times New Roman"/>
-          <w:sz w:val="24"/>
-          <w:szCs w:val="24"/>
-          <w:lang w:eastAsia="en-IN"/>
-        </w:rPr>
-        <w:t>9</w:t>
-      </w:r>
-      <w:r>
-        <w:rPr>
-          <w:rFonts w:ascii="Times New Roman" w:eastAsia="Times New Roman" w:hAnsi="Times New Roman" w:cs="Times New Roman"/>
-          <w:sz w:val="24"/>
-          <w:szCs w:val="24"/>
-          <w:lang w:eastAsia="en-IN"/>
-        </w:rPr>
-        <w:t>% INU- 20%</w:t>
-      </w:r>
-      <w:r>
-        <w:rPr>
-          <w:rFonts w:ascii="Times New Roman" w:eastAsia="Times New Roman" w:hAnsi="Times New Roman" w:cs="Times New Roman"/>
-          <w:sz w:val="24"/>
-          <w:szCs w:val="24"/>
-          <w:lang w:eastAsia="en-IN"/>
-        </w:rPr>
-        <w:t xml:space="preserve">  </w:t>
-      </w:r>
-      <w:r>
-        <w:rPr>
-          <w:rFonts w:ascii="Times New Roman" w:eastAsia="Times New Roman" w:hAnsi="Times New Roman" w:cs="Times New Roman"/>
-          <w:sz w:val="24"/>
-          <w:szCs w:val="24"/>
-          <w:lang w:eastAsia="en-IN"/>
-        </w:rPr>
-        <w:t>(</w:t>
-      </w:r>
-      <w:r>
-        <w:rPr>
-          <w:rFonts w:ascii="Times New Roman" w:eastAsia="Times New Roman" w:hAnsi="Times New Roman" w:cs="Times New Roman"/>
-          <w:sz w:val="24"/>
-          <w:szCs w:val="24"/>
-          <w:lang w:eastAsia="en-IN"/>
-        </w:rPr>
-        <w:t>k</w:t>
-      </w:r>
-      <w:r>
-        <w:rPr>
-          <w:rFonts w:ascii="Times New Roman" w:eastAsia="Times New Roman" w:hAnsi="Times New Roman" w:cs="Times New Roman"/>
-          <w:sz w:val="24"/>
-          <w:szCs w:val="24"/>
-          <w:lang w:eastAsia="en-IN"/>
-        </w:rPr>
-        <w:t>)</w:t>
-      </w:r>
-      <w:r>
-        <w:rPr>
-          <w:rFonts w:ascii="Times New Roman" w:eastAsia="Times New Roman" w:hAnsi="Times New Roman" w:cs="Times New Roman"/>
-          <w:sz w:val="24"/>
-          <w:szCs w:val="24"/>
-          <w:lang w:eastAsia="en-IN"/>
-        </w:rPr>
-        <w:t xml:space="preserve"> </w:t>
-      </w:r>
-      <w:r>
-        <w:rPr>
-          <w:rFonts w:ascii="Times New Roman" w:eastAsia="Times New Roman" w:hAnsi="Times New Roman" w:cs="Times New Roman"/>
-          <w:sz w:val="24"/>
-          <w:szCs w:val="24"/>
-          <w:lang w:eastAsia="en-IN"/>
-        </w:rPr>
-        <w:t xml:space="preserve">noise- </w:t>
-      </w:r>
-      <w:r>
-        <w:rPr>
-          <w:rFonts w:ascii="Times New Roman" w:eastAsia="Times New Roman" w:hAnsi="Times New Roman" w:cs="Times New Roman"/>
-          <w:sz w:val="24"/>
-          <w:szCs w:val="24"/>
-          <w:lang w:eastAsia="en-IN"/>
-        </w:rPr>
-        <w:t>9</w:t>
-      </w:r>
-      <w:r>
-        <w:rPr>
-          <w:rFonts w:ascii="Times New Roman" w:eastAsia="Times New Roman" w:hAnsi="Times New Roman" w:cs="Times New Roman"/>
-          <w:sz w:val="24"/>
-          <w:szCs w:val="24"/>
-          <w:lang w:eastAsia="en-IN"/>
-        </w:rPr>
-        <w:t xml:space="preserve">% INU- </w:t>
-      </w:r>
-      <w:r>
-        <w:rPr>
-          <w:rFonts w:ascii="Times New Roman" w:eastAsia="Times New Roman" w:hAnsi="Times New Roman" w:cs="Times New Roman"/>
-          <w:sz w:val="24"/>
-          <w:szCs w:val="24"/>
-          <w:lang w:eastAsia="en-IN"/>
-        </w:rPr>
-        <w:t>4</w:t>
-      </w:r>
-      <w:r>
-        <w:rPr>
-          <w:rFonts w:ascii="Times New Roman" w:eastAsia="Times New Roman" w:hAnsi="Times New Roman" w:cs="Times New Roman"/>
-          <w:sz w:val="24"/>
-          <w:szCs w:val="24"/>
-          <w:lang w:eastAsia="en-IN"/>
-        </w:rPr>
-        <w:t>0%</w:t>
+        <w:t>(a) noise- 0% INU- 0% (b) noise- 1% INU- 20%  (c) noise- 1% INU- 40%  (d) noise- 3% INU- 20% (e) noise- 3% INU- 40%  (f) noise- 5% INU- 20%  (g) noise- 5% INU- 40%  (h) noise- 7% INU- 20% (i) noise- 7% INU- 40% (j) noise- 9% INU- 20%  (k) noise- 9% INU- 40%</w:t>
+      </w:r>
+    </w:p>
+    <w:p>
+      <w:pPr>
+        <w:spacing w:line="360" w:lineRule="auto"/>
+        <w:rPr>
+          <w:rFonts w:ascii="Times New Roman" w:eastAsia="Times New Roman" w:hAnsi="Times New Roman" w:cs="Times New Roman"/>
+          <w:sz w:val="24"/>
+          <w:szCs w:val="24"/>
+          <w:lang w:eastAsia="en-IN"/>
+        </w:rPr>
+      </w:pPr>
+    </w:p>
+    <w:p>
+      <w:pPr>
+        <w:rPr>
+          <w:rFonts w:ascii="Times New Roman" w:eastAsia="Times New Roman" w:hAnsi="Times New Roman" w:cs="Times New Roman"/>
+          <w:sz w:val="24"/>
+          <w:szCs w:val="24"/>
+          <w:lang w:eastAsia="en-IN"/>
+        </w:rPr>
+      </w:pPr>
+      <w:r>
+        <w:rPr>
+          <w:rFonts w:ascii="Times New Roman" w:eastAsia="Times New Roman" w:hAnsi="Times New Roman" w:cs="Times New Roman"/>
+          <w:sz w:val="24"/>
+          <w:szCs w:val="24"/>
+          <w:lang w:eastAsia="en-IN"/>
+        </w:rPr>
+        <w:br w:type="page"/>
       </w:r>
     </w:p>
     <w:p>
@@ -23707,7 +23127,7 @@
         </w:rPr>
         <w:lastRenderedPageBreak/>
         <w:drawing>
-          <wp:inline distT="0" distB="0" distL="0" distR="0" wp14:anchorId="464E27D1" wp14:editId="3F5A5079">
+          <wp:inline distT="0" distB="0" distL="0" distR="0" wp14:anchorId="73BD3A11" wp14:editId="3D699769">
             <wp:extent cx="1808683" cy="2293620"/>
             <wp:effectExtent l="0" t="0" r="1270" b="0"/>
             <wp:docPr id="19" name="Picture 19"/>
@@ -23789,7 +23209,7 @@
           <w:szCs w:val="28"/>
           <w:lang w:eastAsia="en-IN"/>
         </w:rPr>
-        <w:t xml:space="preserve">    </w:t>
+        <w:t xml:space="preserve">  </w:t>
       </w:r>
       <w:r>
         <w:rPr>
@@ -23802,10 +23222,10 @@
           <w:lang w:eastAsia="en-IN"/>
         </w:rPr>
         <w:drawing>
-          <wp:inline distT="0" distB="0" distL="0" distR="0">
-            <wp:extent cx="1840798" cy="2334346"/>
-            <wp:effectExtent l="0" t="0" r="7620" b="8890"/>
-            <wp:docPr id="15" name="Picture 15"/>
+          <wp:inline distT="0" distB="0" distL="0" distR="0" wp14:anchorId="4CBFCC6B" wp14:editId="751205FA">
+            <wp:extent cx="1839842" cy="2333132"/>
+            <wp:effectExtent l="0" t="0" r="8255" b="0"/>
+            <wp:docPr id="20" name="Picture 20"/>
             <wp:cNvGraphicFramePr>
               <a:graphicFrameLocks xmlns:a="http://schemas.openxmlformats.org/drawingml/2006/main" noChangeAspect="1"/>
             </wp:cNvGraphicFramePr>
@@ -23813,7 +23233,7 @@
               <a:graphicData uri="http://schemas.openxmlformats.org/drawingml/2006/picture">
                 <pic:pic xmlns:pic="http://schemas.openxmlformats.org/drawingml/2006/picture">
                   <pic:nvPicPr>
-                    <pic:cNvPr id="0" name="CSF.png"/>
+                    <pic:cNvPr id="0" name="WM.png"/>
                     <pic:cNvPicPr/>
                   </pic:nvPicPr>
                   <pic:blipFill>
@@ -23831,7 +23251,7 @@
                   <pic:spPr>
                     <a:xfrm>
                       <a:off x="0" y="0"/>
-                      <a:ext cx="1840798" cy="2334346"/>
+                      <a:ext cx="1839842" cy="2333132"/>
                     </a:xfrm>
                     <a:prstGeom prst="rect">
                       <a:avLst/>
@@ -23848,13 +23268,24 @@
           <w:rFonts w:ascii="Times New Roman" w:eastAsia="Times New Roman" w:hAnsi="Times New Roman" w:cs="Times New Roman"/>
           <w:b/>
           <w:bCs/>
+          <w:sz w:val="28"/>
+          <w:szCs w:val="28"/>
+          <w:lang w:eastAsia="en-IN"/>
+        </w:rPr>
+        <w:t xml:space="preserve">  </w:t>
+      </w:r>
+      <w:r>
+        <w:rPr>
+          <w:rFonts w:ascii="Times New Roman" w:eastAsia="Times New Roman" w:hAnsi="Times New Roman" w:cs="Times New Roman"/>
+          <w:b/>
+          <w:bCs/>
           <w:noProof/>
           <w:sz w:val="28"/>
           <w:szCs w:val="28"/>
           <w:lang w:eastAsia="en-IN"/>
         </w:rPr>
         <w:drawing>
-          <wp:inline distT="0" distB="0" distL="0" distR="0">
+          <wp:inline distT="0" distB="0" distL="0" distR="0" wp14:anchorId="4F7C313E" wp14:editId="6A7A073D">
             <wp:extent cx="1839055" cy="2332135"/>
             <wp:effectExtent l="0" t="0" r="8890" b="0"/>
             <wp:docPr id="18" name="Picture 18"/>
@@ -23905,11 +23336,23 @@
           <w:szCs w:val="28"/>
           <w:lang w:eastAsia="en-IN"/>
         </w:rPr>
+        <w:t xml:space="preserve"> </w:t>
+      </w:r>
+      <w:r>
+        <w:rPr>
+          <w:rFonts w:ascii="Times New Roman" w:eastAsia="Times New Roman" w:hAnsi="Times New Roman" w:cs="Times New Roman"/>
+          <w:b/>
+          <w:bCs/>
+          <w:noProof/>
+          <w:sz w:val="28"/>
+          <w:szCs w:val="28"/>
+          <w:lang w:eastAsia="en-IN"/>
+        </w:rPr>
         <w:drawing>
-          <wp:inline distT="0" distB="0" distL="0" distR="0">
-            <wp:extent cx="1839842" cy="2333132"/>
-            <wp:effectExtent l="0" t="0" r="8255" b="0"/>
-            <wp:docPr id="20" name="Picture 20"/>
+          <wp:inline distT="0" distB="0" distL="0" distR="0" wp14:anchorId="6674A8B1" wp14:editId="24787FF8">
+            <wp:extent cx="1840798" cy="2334346"/>
+            <wp:effectExtent l="0" t="0" r="7620" b="8890"/>
+            <wp:docPr id="15" name="Picture 15"/>
             <wp:cNvGraphicFramePr>
               <a:graphicFrameLocks xmlns:a="http://schemas.openxmlformats.org/drawingml/2006/main" noChangeAspect="1"/>
             </wp:cNvGraphicFramePr>
@@ -23917,7 +23360,7 @@
               <a:graphicData uri="http://schemas.openxmlformats.org/drawingml/2006/picture">
                 <pic:pic xmlns:pic="http://schemas.openxmlformats.org/drawingml/2006/picture">
                   <pic:nvPicPr>
-                    <pic:cNvPr id="0" name="WM.png"/>
+                    <pic:cNvPr id="0" name="CSF.png"/>
                     <pic:cNvPicPr/>
                   </pic:nvPicPr>
                   <pic:blipFill>
@@ -23935,7 +23378,7 @@
                   <pic:spPr>
                     <a:xfrm>
                       <a:off x="0" y="0"/>
-                      <a:ext cx="1839842" cy="2333132"/>
+                      <a:ext cx="1840798" cy="2334346"/>
                     </a:xfrm>
                     <a:prstGeom prst="rect">
                       <a:avLst/>
@@ -23969,83 +23412,51 @@
           <w:lang w:eastAsia="en-IN"/>
         </w:rPr>
         <w:tab/>
-        <w:t xml:space="preserve">       </w:t>
-      </w:r>
-      <w:r>
-        <w:rPr>
-          <w:rFonts w:ascii="Times New Roman" w:eastAsia="Times New Roman" w:hAnsi="Times New Roman" w:cs="Times New Roman"/>
-          <w:b/>
-          <w:bCs/>
-          <w:sz w:val="28"/>
-          <w:szCs w:val="28"/>
-          <w:lang w:eastAsia="en-IN"/>
-        </w:rPr>
-        <w:t xml:space="preserve">    </w:t>
-      </w:r>
-      <w:r>
-        <w:rPr>
-          <w:rFonts w:ascii="Times New Roman" w:eastAsia="Times New Roman" w:hAnsi="Times New Roman" w:cs="Times New Roman"/>
-          <w:b/>
-          <w:bCs/>
-          <w:sz w:val="28"/>
-          <w:szCs w:val="28"/>
-          <w:lang w:eastAsia="en-IN"/>
-        </w:rPr>
-        <w:t xml:space="preserve">(b)  </w:t>
-      </w:r>
-      <w:r>
-        <w:rPr>
-          <w:rFonts w:ascii="Times New Roman" w:eastAsia="Times New Roman" w:hAnsi="Times New Roman" w:cs="Times New Roman"/>
-          <w:b/>
-          <w:bCs/>
-          <w:sz w:val="28"/>
-          <w:szCs w:val="28"/>
-          <w:lang w:eastAsia="en-IN"/>
-        </w:rPr>
-        <w:tab/>
-      </w:r>
-      <w:r>
-        <w:rPr>
-          <w:rFonts w:ascii="Times New Roman" w:eastAsia="Times New Roman" w:hAnsi="Times New Roman" w:cs="Times New Roman"/>
-          <w:b/>
-          <w:bCs/>
-          <w:sz w:val="28"/>
-          <w:szCs w:val="28"/>
-          <w:lang w:eastAsia="en-IN"/>
-        </w:rPr>
-        <w:tab/>
-      </w:r>
-      <w:r>
-        <w:rPr>
-          <w:rFonts w:ascii="Times New Roman" w:eastAsia="Times New Roman" w:hAnsi="Times New Roman" w:cs="Times New Roman"/>
-          <w:b/>
-          <w:bCs/>
-          <w:sz w:val="28"/>
-          <w:szCs w:val="28"/>
-          <w:lang w:eastAsia="en-IN"/>
-        </w:rPr>
-        <w:tab/>
-      </w:r>
-      <w:r>
-        <w:rPr>
-          <w:rFonts w:ascii="Times New Roman" w:eastAsia="Times New Roman" w:hAnsi="Times New Roman" w:cs="Times New Roman"/>
-          <w:b/>
-          <w:bCs/>
-          <w:sz w:val="28"/>
-          <w:szCs w:val="28"/>
-          <w:lang w:eastAsia="en-IN"/>
-        </w:rPr>
-        <w:tab/>
-      </w:r>
-      <w:r>
-        <w:rPr>
-          <w:rFonts w:ascii="Times New Roman" w:eastAsia="Times New Roman" w:hAnsi="Times New Roman" w:cs="Times New Roman"/>
-          <w:b/>
-          <w:bCs/>
-          <w:sz w:val="28"/>
-          <w:szCs w:val="28"/>
-          <w:lang w:eastAsia="en-IN"/>
-        </w:rPr>
+        <w:t xml:space="preserve">           (b)  </w:t>
+      </w:r>
+      <w:r>
+        <w:rPr>
+          <w:rFonts w:ascii="Times New Roman" w:eastAsia="Times New Roman" w:hAnsi="Times New Roman" w:cs="Times New Roman"/>
+          <w:b/>
+          <w:bCs/>
+          <w:sz w:val="28"/>
+          <w:szCs w:val="28"/>
+          <w:lang w:eastAsia="en-IN"/>
+        </w:rPr>
+        <w:tab/>
+      </w:r>
+      <w:r>
+        <w:rPr>
+          <w:rFonts w:ascii="Times New Roman" w:eastAsia="Times New Roman" w:hAnsi="Times New Roman" w:cs="Times New Roman"/>
+          <w:b/>
+          <w:bCs/>
+          <w:sz w:val="28"/>
+          <w:szCs w:val="28"/>
+          <w:lang w:eastAsia="en-IN"/>
+        </w:rPr>
+        <w:tab/>
+      </w:r>
+      <w:r>
+        <w:rPr>
+          <w:rFonts w:ascii="Times New Roman" w:eastAsia="Times New Roman" w:hAnsi="Times New Roman" w:cs="Times New Roman"/>
+          <w:b/>
+          <w:bCs/>
+          <w:sz w:val="28"/>
+          <w:szCs w:val="28"/>
+          <w:lang w:eastAsia="en-IN"/>
+        </w:rPr>
+        <w:tab/>
+      </w:r>
+      <w:r>
+        <w:rPr>
+          <w:rFonts w:ascii="Times New Roman" w:eastAsia="Times New Roman" w:hAnsi="Times New Roman" w:cs="Times New Roman"/>
+          <w:b/>
+          <w:bCs/>
+          <w:sz w:val="28"/>
+          <w:szCs w:val="28"/>
+          <w:lang w:eastAsia="en-IN"/>
+        </w:rPr>
+        <w:tab/>
         <w:t xml:space="preserve">   </w:t>
       </w:r>
       <w:proofErr w:type="gramStart"/>
@@ -24104,44 +23515,8 @@
           <w:lang w:eastAsia="en-IN"/>
         </w:rPr>
         <w:tab/>
-      </w:r>
-      <w:r>
-        <w:rPr>
-          <w:rFonts w:ascii="Times New Roman" w:eastAsia="Times New Roman" w:hAnsi="Times New Roman" w:cs="Times New Roman"/>
-          <w:b/>
-          <w:bCs/>
-          <w:sz w:val="28"/>
-          <w:szCs w:val="28"/>
-          <w:lang w:eastAsia="en-IN"/>
-        </w:rPr>
-        <w:t xml:space="preserve">  </w:t>
-      </w:r>
-      <w:r>
-        <w:rPr>
-          <w:rFonts w:ascii="Times New Roman" w:eastAsia="Times New Roman" w:hAnsi="Times New Roman" w:cs="Times New Roman"/>
-          <w:b/>
-          <w:bCs/>
-          <w:sz w:val="28"/>
-          <w:szCs w:val="28"/>
-          <w:lang w:eastAsia="en-IN"/>
-        </w:rPr>
-        <w:t>(d)</w:t>
-      </w:r>
-    </w:p>
-    <w:p>
-      <w:pPr>
-        <w:tabs>
-          <w:tab w:val="left" w:pos="5484"/>
-        </w:tabs>
-        <w:rPr>
-          <w:rFonts w:ascii="Times New Roman" w:eastAsia="Times New Roman" w:hAnsi="Times New Roman" w:cs="Times New Roman"/>
-          <w:b/>
-          <w:bCs/>
-          <w:sz w:val="28"/>
-          <w:szCs w:val="28"/>
-          <w:lang w:eastAsia="en-IN"/>
-        </w:rPr>
-      </w:pPr>
+        <w:t xml:space="preserve">  (d)</w:t>
+      </w:r>
       <w:r>
         <w:rPr>
           <w:rFonts w:ascii="Times New Roman" w:eastAsia="Times New Roman" w:hAnsi="Times New Roman" w:cs="Times New Roman"/>
@@ -24196,18 +23571,7 @@
           <w:szCs w:val="28"/>
           <w:lang w:eastAsia="en-IN"/>
         </w:rPr>
-        <w:t xml:space="preserve"> - Ground truth images of a random </w:t>
-      </w:r>
-      <w:r>
-        <w:rPr>
-          <w:rFonts w:ascii="Times New Roman" w:eastAsia="Times New Roman" w:hAnsi="Times New Roman" w:cs="Times New Roman"/>
-          <w:b/>
-          <w:bCs/>
-          <w:sz w:val="28"/>
-          <w:szCs w:val="28"/>
-          <w:lang w:eastAsia="en-IN"/>
-        </w:rPr>
-        <w:t>slice</w:t>
+        <w:t xml:space="preserve"> - Ground truth images of a random slice</w:t>
       </w:r>
       <w:r>
         <w:rPr>
@@ -24240,29 +23604,29 @@
           <w:szCs w:val="28"/>
           <w:lang w:eastAsia="en-IN"/>
         </w:rPr>
+        <w:t>WM</w:t>
+      </w:r>
+      <w:r>
+        <w:rPr>
+          <w:rFonts w:ascii="Times New Roman" w:eastAsia="Times New Roman" w:hAnsi="Times New Roman" w:cs="Times New Roman"/>
+          <w:b/>
+          <w:bCs/>
+          <w:sz w:val="28"/>
+          <w:szCs w:val="28"/>
+          <w:lang w:eastAsia="en-IN"/>
+        </w:rPr>
+        <w:t xml:space="preserve">; (c) GM; (d) </w:t>
+      </w:r>
+      <w:r>
+        <w:rPr>
+          <w:rFonts w:ascii="Times New Roman" w:eastAsia="Times New Roman" w:hAnsi="Times New Roman" w:cs="Times New Roman"/>
+          <w:b/>
+          <w:bCs/>
+          <w:sz w:val="28"/>
+          <w:szCs w:val="28"/>
+          <w:lang w:eastAsia="en-IN"/>
+        </w:rPr>
         <w:t>CSF</w:t>
-      </w:r>
-      <w:r>
-        <w:rPr>
-          <w:rFonts w:ascii="Times New Roman" w:eastAsia="Times New Roman" w:hAnsi="Times New Roman" w:cs="Times New Roman"/>
-          <w:b/>
-          <w:bCs/>
-          <w:sz w:val="28"/>
-          <w:szCs w:val="28"/>
-          <w:lang w:eastAsia="en-IN"/>
-        </w:rPr>
-        <w:t xml:space="preserve">; (c) GM; (d) </w:t>
-      </w:r>
-      <w:r>
-        <w:rPr>
-          <w:rFonts w:ascii="Times New Roman" w:eastAsia="Times New Roman" w:hAnsi="Times New Roman" w:cs="Times New Roman"/>
-          <w:b/>
-          <w:bCs/>
-          <w:sz w:val="28"/>
-          <w:szCs w:val="28"/>
-          <w:lang w:eastAsia="en-IN"/>
-        </w:rPr>
-        <w:t>WM</w:t>
       </w:r>
       <w:r>
         <w:rPr>
@@ -24377,7 +23741,23 @@
           <w:sz w:val="24"/>
           <w:szCs w:val="24"/>
         </w:rPr>
-        <w:t xml:space="preserve">A vast amount of anatomical and functional information is made possible by medical imaging technologies, and this information, when combined with quantitative image processing tools, improves patient care and diagnosis. Pre-processing MR images is a basic step in ensuring that the quantitative image analysis pipeline produces a good output. The </w:t>
+        <w:t>A vast amount of anatomical and functional information is made possible by medical imaging technologies, and this information, when combined with quantitative image processing tools, improves patient care and diagnosis. Pre-processing</w:t>
+      </w:r>
+      <w:r>
+        <w:rPr>
+          <w:rFonts w:ascii="Times New Roman" w:hAnsi="Times New Roman" w:cs="Times New Roman"/>
+          <w:sz w:val="24"/>
+          <w:szCs w:val="24"/>
+        </w:rPr>
+        <w:t xml:space="preserve"> brain</w:t>
+      </w:r>
+      <w:r>
+        <w:rPr>
+          <w:rFonts w:ascii="Times New Roman" w:hAnsi="Times New Roman" w:cs="Times New Roman"/>
+          <w:sz w:val="24"/>
+          <w:szCs w:val="24"/>
+        </w:rPr>
+        <w:t xml:space="preserve"> MR images is a basic step in ensuring that the quantitative image analysis pipeline produces a good output. The </w:t>
       </w:r>
       <w:proofErr w:type="spellStart"/>
       <w:r>
@@ -24706,7 +24086,17 @@
           <w:szCs w:val="24"/>
           <w:shd w:val="clear" w:color="auto" w:fill="FFFFFF"/>
         </w:rPr>
-        <w:t xml:space="preserve"> voxels outside of the brain were mapped</w:t>
+        <w:t xml:space="preserve"> pi</w:t>
+      </w:r>
+      <w:r>
+        <w:rPr>
+          <w:rFonts w:ascii="Times New Roman" w:hAnsi="Times New Roman" w:cs="Times New Roman"/>
+          <w:color w:val="0D0D0D"/>
+          <w:sz w:val="24"/>
+          <w:szCs w:val="24"/>
+          <w:shd w:val="clear" w:color="auto" w:fill="FFFFFF"/>
+        </w:rPr>
+        <w:t>xels outside of the brain were mapped</w:t>
       </w:r>
       <w:r>
         <w:rPr>
@@ -24797,7 +24187,7 @@
           <w:lang w:eastAsia="en-IN"/>
         </w:rPr>
         <w:drawing>
-          <wp:inline distT="0" distB="0" distL="0" distR="0">
+          <wp:inline distT="0" distB="0" distL="0" distR="0" wp14:anchorId="658F209A" wp14:editId="3EE2AC21">
             <wp:extent cx="1722120" cy="2065020"/>
             <wp:effectExtent l="0" t="0" r="0" b="0"/>
             <wp:docPr id="42" name="Picture 42" descr="E:\Shruti\volumes2\t1_icbm_normal_1mm_pn0_rf0\slice_65.jpg"/>
@@ -24853,7 +24243,7 @@
           <w:szCs w:val="24"/>
           <w:shd w:val="clear" w:color="auto" w:fill="FFFFFF"/>
         </w:rPr>
-        <w:t xml:space="preserve"> </w:t>
+        <w:t xml:space="preserve">  </w:t>
       </w:r>
       <w:r>
         <w:rPr>
@@ -24863,7 +24253,7 @@
           <w:szCs w:val="24"/>
           <w:shd w:val="clear" w:color="auto" w:fill="FFFFFF"/>
         </w:rPr>
-        <w:t xml:space="preserve"> </w:t>
+        <w:tab/>
       </w:r>
       <w:r>
         <w:rPr>
@@ -24874,36 +24264,7 @@
           <w:shd w:val="clear" w:color="auto" w:fill="FFFFFF"/>
         </w:rPr>
         <w:tab/>
-      </w:r>
-      <w:r>
-        <w:rPr>
-          <w:rFonts w:ascii="Times New Roman" w:hAnsi="Times New Roman" w:cs="Times New Roman"/>
-          <w:color w:val="0D0D0D"/>
-          <w:sz w:val="24"/>
-          <w:szCs w:val="24"/>
-          <w:shd w:val="clear" w:color="auto" w:fill="FFFFFF"/>
-        </w:rPr>
-        <w:tab/>
-      </w:r>
-      <w:r>
-        <w:rPr>
-          <w:rFonts w:ascii="Times New Roman" w:hAnsi="Times New Roman" w:cs="Times New Roman"/>
-          <w:color w:val="0D0D0D"/>
-          <w:sz w:val="24"/>
-          <w:szCs w:val="24"/>
-          <w:shd w:val="clear" w:color="auto" w:fill="FFFFFF"/>
-        </w:rPr>
-        <w:t xml:space="preserve"> </w:t>
-      </w:r>
-      <w:r>
-        <w:rPr>
-          <w:rFonts w:ascii="Times New Roman" w:hAnsi="Times New Roman" w:cs="Times New Roman"/>
-          <w:color w:val="0D0D0D"/>
-          <w:sz w:val="24"/>
-          <w:szCs w:val="24"/>
-          <w:shd w:val="clear" w:color="auto" w:fill="FFFFFF"/>
-        </w:rPr>
-        <w:t xml:space="preserve"> </w:t>
+        <w:t xml:space="preserve">  </w:t>
       </w:r>
       <w:r>
         <w:rPr>
@@ -24916,7 +24277,7 @@
           <w:lang w:eastAsia="en-IN"/>
         </w:rPr>
         <w:drawing>
-          <wp:inline distT="0" distB="0" distL="0" distR="0" wp14:anchorId="19418661" wp14:editId="01CCF894">
+          <wp:inline distT="0" distB="0" distL="0" distR="0" wp14:anchorId="18F25551" wp14:editId="23BFCA69">
             <wp:extent cx="1722120" cy="2065020"/>
             <wp:effectExtent l="0" t="0" r="0" b="0"/>
             <wp:docPr id="41" name="Picture 41" descr="E:\Shruti\skullstriped2\t1_icbm_normal_1mm_pn0_rf0\jpg\slice_65.jpg"/>
@@ -25047,15 +24408,6 @@
           <w:shd w:val="clear" w:color="auto" w:fill="FFFFFF"/>
         </w:rPr>
         <w:tab/>
-      </w:r>
-      <w:r>
-        <w:rPr>
-          <w:rFonts w:ascii="Times New Roman" w:hAnsi="Times New Roman" w:cs="Times New Roman"/>
-          <w:color w:val="0D0D0D"/>
-          <w:sz w:val="24"/>
-          <w:szCs w:val="24"/>
-          <w:shd w:val="clear" w:color="auto" w:fill="FFFFFF"/>
-        </w:rPr>
         <w:t>(</w:t>
       </w:r>
       <w:proofErr w:type="gramStart"/>
@@ -25380,8 +24732,9 @@
           <w:szCs w:val="32"/>
           <w:u w:val="single"/>
         </w:rPr>
-        <w:t>.</w:t>
-      </w:r>
+        <w:t>.C</w:t>
+      </w:r>
+      <w:proofErr w:type="gramEnd"/>
       <w:r>
         <w:rPr>
           <w:rFonts w:ascii="Times New Roman" w:hAnsi="Times New Roman" w:cs="Times New Roman"/>
@@ -25391,9 +24744,8 @@
           <w:szCs w:val="32"/>
           <w:u w:val="single"/>
         </w:rPr>
-        <w:t>C</w:t>
-      </w:r>
-      <w:proofErr w:type="gramEnd"/>
+        <w:t>) Segmentation</w:t>
+      </w:r>
       <w:r>
         <w:rPr>
           <w:rFonts w:ascii="Times New Roman" w:hAnsi="Times New Roman" w:cs="Times New Roman"/>
@@ -25403,45 +24755,4401 @@
           <w:szCs w:val="32"/>
           <w:u w:val="single"/>
         </w:rPr>
+        <w:t xml:space="preserve"> :</w:t>
+      </w:r>
+    </w:p>
+    <w:p>
+      <w:pPr>
+        <w:ind w:firstLine="720"/>
+        <w:rPr>
+          <w:rFonts w:ascii="Times New Roman" w:hAnsi="Times New Roman" w:cs="Times New Roman"/>
+          <w:sz w:val="24"/>
+          <w:szCs w:val="24"/>
+        </w:rPr>
+      </w:pPr>
+      <w:r>
+        <w:rPr>
+          <w:rFonts w:ascii="Times New Roman" w:hAnsi="Times New Roman" w:cs="Times New Roman"/>
+          <w:sz w:val="24"/>
+          <w:szCs w:val="24"/>
+        </w:rPr>
+        <w:t>In this study, w</w:t>
+      </w:r>
+      <w:r>
+        <w:rPr>
+          <w:rFonts w:ascii="Times New Roman" w:hAnsi="Times New Roman" w:cs="Times New Roman"/>
+          <w:sz w:val="24"/>
+          <w:szCs w:val="24"/>
+        </w:rPr>
+        <w:t xml:space="preserve">e use </w:t>
+      </w:r>
+      <w:r>
+        <w:rPr>
+          <w:rFonts w:ascii="Times New Roman" w:hAnsi="Times New Roman" w:cs="Times New Roman"/>
+          <w:sz w:val="24"/>
+          <w:szCs w:val="24"/>
+        </w:rPr>
+        <w:t xml:space="preserve">the Radial Basis Function (RBF) kernel of the Support Vector </w:t>
+      </w:r>
+      <w:r>
+        <w:rPr>
+          <w:rFonts w:ascii="Times New Roman" w:hAnsi="Times New Roman" w:cs="Times New Roman"/>
+          <w:sz w:val="24"/>
+          <w:szCs w:val="24"/>
+        </w:rPr>
+        <w:t>Machine (SVM</w:t>
+      </w:r>
+      <w:r>
+        <w:rPr>
+          <w:rFonts w:ascii="Times New Roman" w:hAnsi="Times New Roman" w:cs="Times New Roman"/>
+          <w:sz w:val="24"/>
+          <w:szCs w:val="24"/>
+        </w:rPr>
+        <w:t>) for segmenting brain MRI volumes into white matter, grey matter, and cerebrospinal fluid (CSF), accommodating variations in noise and intensity non-uniformity (INU) percentages across multiple volumes. Employing Python's SVC</w:t>
+      </w:r>
+      <w:r>
+        <w:rPr>
+          <w:rFonts w:ascii="Times New Roman" w:hAnsi="Times New Roman" w:cs="Times New Roman"/>
+          <w:sz w:val="24"/>
+          <w:szCs w:val="24"/>
+        </w:rPr>
+        <w:t xml:space="preserve"> (Support Vector Classifier)</w:t>
+      </w:r>
+      <w:r>
+        <w:rPr>
+          <w:rFonts w:ascii="Times New Roman" w:hAnsi="Times New Roman" w:cs="Times New Roman"/>
+          <w:sz w:val="24"/>
+          <w:szCs w:val="24"/>
+        </w:rPr>
+        <w:t xml:space="preserve"> function, our approach demonstrates robustness and accuracy in achieving precise segmentation across volumes with diverse noise and INU percentages. By systematically applying the SVC with the RBF kernel to each volume, we ensure comprehensive analysis that captures the inherent variability present in real-world MRI data. This meticulous approach enables us to account for nuanced anatomical features and variations, yielding reliable segmentation results that generalize effectively across different imaging conditions.</w:t>
+      </w:r>
+    </w:p>
+    <w:p>
+      <w:pPr>
+        <w:tabs>
+          <w:tab w:val="left" w:pos="1968"/>
+        </w:tabs>
+        <w:rPr>
+          <w:rFonts w:ascii="Times New Roman" w:hAnsi="Times New Roman" w:cs="Times New Roman"/>
+          <w:sz w:val="24"/>
+          <w:szCs w:val="24"/>
+        </w:rPr>
+      </w:pPr>
+      <w:r>
+        <w:rPr>
+          <w:rFonts w:ascii="Times New Roman" w:hAnsi="Times New Roman" w:cs="Times New Roman"/>
+          <w:sz w:val="24"/>
+          <w:szCs w:val="24"/>
+        </w:rPr>
+        <w:tab/>
+      </w:r>
+    </w:p>
+    <w:p>
+      <w:pPr>
+        <w:pStyle w:val="ListParagraph"/>
+        <w:numPr>
+          <w:ilvl w:val="0"/>
+          <w:numId w:val="8"/>
+        </w:numPr>
+        <w:rPr>
+          <w:rFonts w:ascii="Times New Roman" w:hAnsi="Times New Roman" w:cs="Times New Roman"/>
+          <w:b/>
+          <w:bCs/>
+          <w:color w:val="0D0D0D"/>
+          <w:sz w:val="28"/>
+          <w:szCs w:val="28"/>
+          <w:shd w:val="clear" w:color="auto" w:fill="FFFFFF"/>
+        </w:rPr>
+      </w:pPr>
+      <w:r>
+        <w:rPr>
+          <w:rFonts w:ascii="Times New Roman" w:hAnsi="Times New Roman" w:cs="Times New Roman"/>
+          <w:b/>
+          <w:bCs/>
+          <w:sz w:val="28"/>
+          <w:szCs w:val="28"/>
+        </w:rPr>
+        <w:t xml:space="preserve">Splitting the datasets: </w:t>
+      </w:r>
+    </w:p>
+    <w:p>
+      <w:pPr>
+        <w:ind w:firstLine="1080"/>
+        <w:rPr>
+          <w:rFonts w:ascii="Times New Roman" w:hAnsi="Times New Roman" w:cs="Times New Roman"/>
+          <w:sz w:val="24"/>
+          <w:szCs w:val="24"/>
+        </w:rPr>
+      </w:pPr>
+      <w:r>
+        <w:rPr>
+          <w:rFonts w:ascii="Times New Roman" w:hAnsi="Times New Roman" w:cs="Times New Roman"/>
+          <w:sz w:val="24"/>
+          <w:szCs w:val="24"/>
+        </w:rPr>
+        <w:t xml:space="preserve">After </w:t>
+      </w:r>
+      <w:proofErr w:type="spellStart"/>
+      <w:r>
+        <w:rPr>
+          <w:rFonts w:ascii="Times New Roman" w:hAnsi="Times New Roman" w:cs="Times New Roman"/>
+          <w:sz w:val="24"/>
+          <w:szCs w:val="24"/>
+        </w:rPr>
+        <w:t>preproccessing</w:t>
+      </w:r>
+      <w:proofErr w:type="spellEnd"/>
+      <w:r>
+        <w:rPr>
+          <w:rFonts w:ascii="Times New Roman" w:hAnsi="Times New Roman" w:cs="Times New Roman"/>
+          <w:sz w:val="24"/>
+          <w:szCs w:val="24"/>
+        </w:rPr>
+        <w:t xml:space="preserve"> each volumes, to validate the segmentation model's performance, we divide each </w:t>
+      </w:r>
+      <w:proofErr w:type="spellStart"/>
+      <w:r>
+        <w:rPr>
+          <w:rFonts w:ascii="Times New Roman" w:hAnsi="Times New Roman" w:cs="Times New Roman"/>
+          <w:sz w:val="24"/>
+          <w:szCs w:val="24"/>
+        </w:rPr>
+        <w:t>preprocessed</w:t>
+      </w:r>
+      <w:proofErr w:type="spellEnd"/>
+      <w:r>
+        <w:rPr>
+          <w:rFonts w:ascii="Times New Roman" w:hAnsi="Times New Roman" w:cs="Times New Roman"/>
+          <w:sz w:val="24"/>
+          <w:szCs w:val="24"/>
+        </w:rPr>
+        <w:t xml:space="preserve"> dataset into training and testing sets, following an 80-20 ratio. This partitioning strategy guarantees an adequate amount of data for training while retaining a separate portion for unbiased evaluation.</w:t>
+      </w:r>
+    </w:p>
+    <w:p>
+      <w:pPr>
+        <w:pStyle w:val="ListParagraph"/>
+        <w:ind w:firstLine="1440"/>
+        <w:rPr>
+          <w:rFonts w:ascii="Times New Roman" w:hAnsi="Times New Roman" w:cs="Times New Roman"/>
+          <w:sz w:val="24"/>
+          <w:szCs w:val="24"/>
+        </w:rPr>
+      </w:pPr>
+    </w:p>
+    <w:p>
+      <w:pPr>
+        <w:pStyle w:val="ListParagraph"/>
+        <w:ind w:firstLine="1440"/>
+        <w:rPr>
+          <w:rFonts w:ascii="Times New Roman" w:hAnsi="Times New Roman" w:cs="Times New Roman"/>
+          <w:color w:val="0D0D0D"/>
+          <w:sz w:val="24"/>
+          <w:szCs w:val="24"/>
+          <w:shd w:val="clear" w:color="auto" w:fill="FFFFFF"/>
+        </w:rPr>
+      </w:pPr>
+    </w:p>
+    <w:p>
+      <w:pPr>
+        <w:numPr>
+          <w:ilvl w:val="0"/>
+          <w:numId w:val="30"/>
+        </w:numPr>
+        <w:rPr>
+          <w:rFonts w:ascii="Times New Roman" w:hAnsi="Times New Roman" w:cs="Times New Roman"/>
+          <w:sz w:val="24"/>
+          <w:szCs w:val="24"/>
+        </w:rPr>
+      </w:pPr>
+      <w:r>
+        <w:rPr>
+          <w:rFonts w:ascii="Times New Roman" w:hAnsi="Times New Roman" w:cs="Times New Roman"/>
+          <w:b/>
+          <w:bCs/>
+          <w:sz w:val="28"/>
+          <w:szCs w:val="28"/>
+        </w:rPr>
+        <w:lastRenderedPageBreak/>
+        <w:t>Standardization</w:t>
+      </w:r>
+      <w:r>
+        <w:rPr>
+          <w:rFonts w:ascii="Times New Roman" w:hAnsi="Times New Roman" w:cs="Times New Roman"/>
+          <w:b/>
+          <w:bCs/>
+          <w:sz w:val="24"/>
+          <w:szCs w:val="24"/>
+        </w:rPr>
+        <w:t>:</w:t>
+      </w:r>
+      <w:r>
+        <w:rPr>
+          <w:rFonts w:ascii="Times New Roman" w:hAnsi="Times New Roman" w:cs="Times New Roman"/>
+          <w:sz w:val="24"/>
+          <w:szCs w:val="24"/>
+        </w:rPr>
+        <w:t xml:space="preserve"> </w:t>
+      </w:r>
+    </w:p>
+    <w:p>
+      <w:pPr>
+        <w:ind w:firstLine="1080"/>
+        <w:rPr>
+          <w:rFonts w:ascii="Times New Roman" w:hAnsi="Times New Roman" w:cs="Times New Roman"/>
+          <w:sz w:val="24"/>
+          <w:szCs w:val="24"/>
+        </w:rPr>
+      </w:pPr>
+      <w:r>
+        <w:rPr>
+          <w:rFonts w:ascii="Times New Roman" w:hAnsi="Times New Roman" w:cs="Times New Roman"/>
+          <w:sz w:val="24"/>
+          <w:szCs w:val="24"/>
+        </w:rPr>
+        <w:t xml:space="preserve">Before training the SVM model, we standardize the features within the training set using the </w:t>
+      </w:r>
+      <w:proofErr w:type="spellStart"/>
+      <w:r>
+        <w:rPr>
+          <w:rFonts w:ascii="Times New Roman" w:hAnsi="Times New Roman" w:cs="Times New Roman"/>
+          <w:sz w:val="24"/>
+          <w:szCs w:val="24"/>
+        </w:rPr>
+        <w:t>StandardScaler</w:t>
+      </w:r>
+      <w:proofErr w:type="spellEnd"/>
+      <w:r>
+        <w:rPr>
+          <w:rFonts w:ascii="Times New Roman" w:hAnsi="Times New Roman" w:cs="Times New Roman"/>
+          <w:sz w:val="24"/>
+          <w:szCs w:val="24"/>
+        </w:rPr>
+        <w:t xml:space="preserve"> from the </w:t>
+      </w:r>
+      <w:proofErr w:type="spellStart"/>
+      <w:r>
+        <w:rPr>
+          <w:rFonts w:ascii="Times New Roman" w:hAnsi="Times New Roman" w:cs="Times New Roman"/>
+          <w:sz w:val="24"/>
+          <w:szCs w:val="24"/>
+        </w:rPr>
+        <w:t>scikit</w:t>
+      </w:r>
+      <w:proofErr w:type="spellEnd"/>
+      <w:r>
+        <w:rPr>
+          <w:rFonts w:ascii="Times New Roman" w:hAnsi="Times New Roman" w:cs="Times New Roman"/>
+          <w:sz w:val="24"/>
+          <w:szCs w:val="24"/>
+        </w:rPr>
+        <w:t>-learn library. Standardization ensures that each feature has a mean of 0 and a standard deviation of 1, which can improve the convergence of the SVM algorithm.</w:t>
+      </w:r>
+    </w:p>
+    <w:p>
+      <w:pPr>
+        <w:numPr>
+          <w:ilvl w:val="0"/>
+          <w:numId w:val="30"/>
+        </w:numPr>
+        <w:rPr>
+          <w:rFonts w:ascii="Times New Roman" w:hAnsi="Times New Roman" w:cs="Times New Roman"/>
+          <w:sz w:val="28"/>
+          <w:szCs w:val="28"/>
+        </w:rPr>
+      </w:pPr>
+      <w:r>
+        <w:rPr>
+          <w:rFonts w:ascii="Times New Roman" w:hAnsi="Times New Roman" w:cs="Times New Roman"/>
+          <w:b/>
+          <w:bCs/>
+          <w:sz w:val="28"/>
+          <w:szCs w:val="28"/>
+        </w:rPr>
+        <w:t>Training the SVM Model:</w:t>
+      </w:r>
+      <w:r>
+        <w:rPr>
+          <w:rFonts w:ascii="Times New Roman" w:hAnsi="Times New Roman" w:cs="Times New Roman"/>
+          <w:sz w:val="28"/>
+          <w:szCs w:val="28"/>
+        </w:rPr>
+        <w:t xml:space="preserve"> </w:t>
+      </w:r>
+    </w:p>
+    <w:p>
+      <w:pPr>
+        <w:ind w:firstLine="1080"/>
+        <w:rPr>
+          <w:rFonts w:ascii="Times New Roman" w:hAnsi="Times New Roman" w:cs="Times New Roman"/>
+          <w:sz w:val="24"/>
+          <w:szCs w:val="24"/>
+        </w:rPr>
+      </w:pPr>
+      <w:r>
+        <w:rPr>
+          <w:rFonts w:ascii="Times New Roman" w:hAnsi="Times New Roman" w:cs="Times New Roman"/>
+          <w:sz w:val="24"/>
+          <w:szCs w:val="24"/>
+        </w:rPr>
+        <w:t>We then train an SVM model using the Radial Basis Function (RBF) kernel on the standardized training data. The RBF kernel is well-suited for capturing complex relationships in high-dimensional data, making it suitable for MRI segmentation tasks. During training, the SVM learns to classify each voxel based on its feature representation.</w:t>
+      </w:r>
+    </w:p>
+    <w:p>
+      <w:pPr>
+        <w:numPr>
+          <w:ilvl w:val="0"/>
+          <w:numId w:val="30"/>
+        </w:numPr>
+        <w:spacing w:before="240"/>
+        <w:rPr>
+          <w:rFonts w:ascii="Times New Roman" w:hAnsi="Times New Roman" w:cs="Times New Roman"/>
+          <w:sz w:val="28"/>
+          <w:szCs w:val="28"/>
+        </w:rPr>
+      </w:pPr>
+      <w:r>
+        <w:rPr>
+          <w:rFonts w:ascii="Times New Roman" w:hAnsi="Times New Roman" w:cs="Times New Roman"/>
+          <w:b/>
+          <w:bCs/>
+          <w:sz w:val="28"/>
+          <w:szCs w:val="28"/>
+        </w:rPr>
+        <w:t>Testing:</w:t>
+      </w:r>
+      <w:r>
+        <w:rPr>
+          <w:rFonts w:ascii="Times New Roman" w:hAnsi="Times New Roman" w:cs="Times New Roman"/>
+          <w:sz w:val="28"/>
+          <w:szCs w:val="28"/>
+        </w:rPr>
+        <w:t xml:space="preserve"> </w:t>
+      </w:r>
+    </w:p>
+    <w:p>
+      <w:pPr>
+        <w:ind w:firstLine="1080"/>
+        <w:rPr>
+          <w:rFonts w:ascii="Times New Roman" w:hAnsi="Times New Roman" w:cs="Times New Roman"/>
+          <w:sz w:val="24"/>
+          <w:szCs w:val="24"/>
+        </w:rPr>
+      </w:pPr>
+      <w:r>
+        <w:rPr>
+          <w:rFonts w:ascii="Times New Roman" w:hAnsi="Times New Roman" w:cs="Times New Roman"/>
+          <w:sz w:val="24"/>
+          <w:szCs w:val="24"/>
+        </w:rPr>
+        <w:t>After training the SVM model, we evaluate its performance on the held-out testing set. We apply the trained model to classify each voxel in the testing volumes into CSF, grey matter, or white matter. We assess the segmentation accuracy using metrics such as accuracy</w:t>
+      </w:r>
+      <w:r>
+        <w:rPr>
+          <w:rFonts w:ascii="Times New Roman" w:hAnsi="Times New Roman" w:cs="Times New Roman"/>
+          <w:sz w:val="24"/>
+          <w:szCs w:val="24"/>
+        </w:rPr>
+        <w:t xml:space="preserve"> score</w:t>
+      </w:r>
+      <w:r>
+        <w:rPr>
+          <w:rFonts w:ascii="Times New Roman" w:hAnsi="Times New Roman" w:cs="Times New Roman"/>
+          <w:sz w:val="24"/>
+          <w:szCs w:val="24"/>
+        </w:rPr>
+        <w:t>, prec</w:t>
+      </w:r>
+      <w:r>
+        <w:rPr>
+          <w:rFonts w:ascii="Times New Roman" w:hAnsi="Times New Roman" w:cs="Times New Roman"/>
+          <w:sz w:val="24"/>
+          <w:szCs w:val="24"/>
+        </w:rPr>
+        <w:t>ision, recall, and f1 score</w:t>
+      </w:r>
+      <w:r>
+        <w:rPr>
+          <w:rFonts w:ascii="Times New Roman" w:hAnsi="Times New Roman" w:cs="Times New Roman"/>
+          <w:sz w:val="24"/>
+          <w:szCs w:val="24"/>
+        </w:rPr>
+        <w:t>.</w:t>
+      </w:r>
+    </w:p>
+    <w:p>
+      <w:pPr>
+        <w:ind w:firstLine="1080"/>
+        <w:rPr>
+          <w:rFonts w:ascii="Times New Roman" w:hAnsi="Times New Roman" w:cs="Times New Roman"/>
+          <w:sz w:val="24"/>
+          <w:szCs w:val="24"/>
+        </w:rPr>
+      </w:pPr>
+    </w:p>
+    <w:p>
+      <w:pPr>
+        <w:ind w:firstLine="1080"/>
+        <w:rPr>
+          <w:noProof/>
+          <w:lang w:eastAsia="en-IN"/>
+        </w:rPr>
+      </w:pPr>
+      <w:r>
+        <w:rPr>
+          <w:noProof/>
+          <w:lang w:eastAsia="en-IN"/>
+        </w:rPr>
+        <mc:AlternateContent>
+          <mc:Choice Requires="wps">
+            <w:drawing>
+              <wp:inline distT="0" distB="0" distL="0" distR="0" wp14:anchorId="7D2923D2" wp14:editId="2E50296C">
+                <wp:extent cx="304800" cy="304800"/>
+                <wp:effectExtent l="0" t="0" r="0" b="0"/>
+                <wp:docPr id="4" name="Rectangle 4" descr="blob:vscode-webview://1c9ochsrrq52v22lliimkd3lt07r5gno5bukfgndotv4q20ve959/c7b98955-7cd8-4778-8261-c0af32941998"/>
+                <wp:cNvGraphicFramePr>
+                  <a:graphicFrameLocks xmlns:a="http://schemas.openxmlformats.org/drawingml/2006/main" noChangeAspect="1"/>
+                </wp:cNvGraphicFramePr>
+                <a:graphic xmlns:a="http://schemas.openxmlformats.org/drawingml/2006/main">
+                  <a:graphicData uri="http://schemas.microsoft.com/office/word/2010/wordprocessingShape">
+                    <wps:wsp>
+                      <wps:cNvSpPr>
+                        <a:spLocks noChangeAspect="1" noChangeArrowheads="1"/>
+                      </wps:cNvSpPr>
+                      <wps:spPr bwMode="auto">
+                        <a:xfrm>
+                          <a:off x="0" y="0"/>
+                          <a:ext cx="304800" cy="304800"/>
+                        </a:xfrm>
+                        <a:prstGeom prst="rect">
+                          <a:avLst/>
+                        </a:prstGeom>
+                        <a:noFill/>
+                        <a:ln>
+                          <a:noFill/>
+                        </a:ln>
+                        <a:extLst>
+                          <a:ext uri="{909E8E84-426E-40DD-AFC4-6F175D3DCCD1}">
+                            <a14:hiddenFill xmlns:a14="http://schemas.microsoft.com/office/drawing/2010/main">
+                              <a:solidFill>
+                                <a:srgbClr val="FFFFFF"/>
+                              </a:solidFill>
+                            </a14:hiddenFill>
+                          </a:ext>
+                          <a:ext uri="{91240B29-F687-4F45-9708-019B960494DF}">
+                            <a14:hiddenLine xmlns:a14="http://schemas.microsoft.com/office/drawing/2010/main" w="9525">
+                              <a:solidFill>
+                                <a:srgbClr val="000000"/>
+                              </a:solidFill>
+                              <a:miter lim="800000"/>
+                              <a:headEnd/>
+                              <a:tailEnd/>
+                            </a14:hiddenLine>
+                          </a:ext>
+                        </a:extLst>
+                      </wps:spPr>
+                      <wps:bodyPr rot="0" vert="horz" wrap="square" lIns="91440" tIns="45720" rIns="91440" bIns="45720" anchor="t" anchorCtr="0" upright="1">
+                        <a:noAutofit/>
+                      </wps:bodyPr>
+                    </wps:wsp>
+                  </a:graphicData>
+                </a:graphic>
+              </wp:inline>
+            </w:drawing>
+          </mc:Choice>
+          <mc:Fallback>
+            <w:pict>
+              <v:rect id="Rectangle 4" o:spid="_x0000_s1026" alt="blob:vscode-webview://1c9ochsrrq52v22lliimkd3lt07r5gno5bukfgndotv4q20ve959/c7b98955-7cd8-4778-8261-c0af32941998" style="width:24pt;height:24pt;visibility:visible;mso-wrap-style:square;mso-left-percent:-10001;mso-top-percent:-10001;mso-position-horizontal:absolute;mso-position-horizontal-relative:char;mso-position-vertical:absolute;mso-position-vertical-relative:line;mso-left-percent:-10001;mso-top-percent:-10001;v-text-anchor:top" o:gfxdata="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" filled="f" stroked="f">
+                <o:lock v:ext="edit" aspectratio="t"/>
+                <w10:anchorlock/>
+              </v:rect>
+            </w:pict>
+          </mc:Fallback>
+        </mc:AlternateContent>
+      </w:r>
+      <w:r>
+        <w:rPr>
+          <w:rFonts w:ascii="Times New Roman" w:hAnsi="Times New Roman" w:cs="Times New Roman"/>
+          <w:sz w:val="24"/>
+          <w:szCs w:val="24"/>
+        </w:rPr>
+        <w:drawing>
+          <wp:inline distT="0" distB="0" distL="0" distR="0" wp14:anchorId="5451F112" wp14:editId="669A1B66">
+            <wp:extent cx="3924300" cy="2377440"/>
+            <wp:effectExtent l="0" t="0" r="0" b="3810"/>
+            <wp:docPr id="6" name="Picture 6"/>
+            <wp:cNvGraphicFramePr>
+              <a:graphicFrameLocks xmlns:a="http://schemas.openxmlformats.org/drawingml/2006/main" noChangeAspect="1"/>
+            </wp:cNvGraphicFramePr>
+            <a:graphic xmlns:a="http://schemas.openxmlformats.org/drawingml/2006/main">
+              <a:graphicData uri="http://schemas.openxmlformats.org/drawingml/2006/picture">
+                <pic:pic xmlns:pic="http://schemas.openxmlformats.org/drawingml/2006/picture">
+                  <pic:nvPicPr>
+                    <pic:cNvPr id="0" name=""/>
+                    <pic:cNvPicPr/>
+                  </pic:nvPicPr>
+                  <pic:blipFill>
+                    <a:blip r:embed="rId33"/>
+                    <a:stretch>
+                      <a:fillRect/>
+                    </a:stretch>
+                  </pic:blipFill>
+                  <pic:spPr>
+                    <a:xfrm>
+                      <a:off x="0" y="0"/>
+                      <a:ext cx="3924300" cy="2377440"/>
+                    </a:xfrm>
+                    <a:prstGeom prst="rect">
+                      <a:avLst/>
+                    </a:prstGeom>
+                  </pic:spPr>
+                </pic:pic>
+              </a:graphicData>
+            </a:graphic>
+          </wp:inline>
+        </w:drawing>
+      </w:r>
+    </w:p>
+    <w:p>
+      <w:pPr>
+        <w:tabs>
+          <w:tab w:val="left" w:pos="1608"/>
+          <w:tab w:val="left" w:pos="2700"/>
+        </w:tabs>
+        <w:ind w:firstLine="1080"/>
+        <w:rPr>
+          <w:rFonts w:ascii="Times New Roman" w:hAnsi="Times New Roman" w:cs="Times New Roman"/>
+          <w:sz w:val="24"/>
+          <w:szCs w:val="24"/>
+        </w:rPr>
+      </w:pPr>
+      <w:r>
+        <w:rPr>
+          <w:rFonts w:ascii="Times New Roman" w:hAnsi="Times New Roman" w:cs="Times New Roman"/>
+          <w:sz w:val="24"/>
+          <w:szCs w:val="24"/>
+        </w:rPr>
+        <w:tab/>
+      </w:r>
+      <w:r>
+        <w:rPr>
+          <w:rFonts w:ascii="Times New Roman" w:hAnsi="Times New Roman" w:cs="Times New Roman"/>
+          <w:sz w:val="24"/>
+          <w:szCs w:val="24"/>
+        </w:rPr>
+        <w:tab/>
+      </w:r>
+    </w:p>
+    <w:p>
+      <w:pPr>
+        <w:rPr>
+          <w:rFonts w:ascii="Times New Roman" w:hAnsi="Times New Roman" w:cs="Times New Roman"/>
+          <w:b/>
+          <w:bCs/>
+          <w:color w:val="0D0D0D"/>
+          <w:sz w:val="28"/>
+          <w:szCs w:val="28"/>
+          <w:shd w:val="clear" w:color="auto" w:fill="FFFFFF"/>
+        </w:rPr>
+      </w:pPr>
+      <w:r>
+        <w:rPr>
+          <w:rFonts w:ascii="Times New Roman" w:hAnsi="Times New Roman" w:cs="Times New Roman"/>
+          <w:b/>
+          <w:bCs/>
+          <w:color w:val="0D0D0D"/>
+          <w:sz w:val="28"/>
+          <w:szCs w:val="28"/>
+          <w:shd w:val="clear" w:color="auto" w:fill="FFFFFF"/>
+        </w:rPr>
+        <w:t>Fig: 3.4 – After Segmentation The original ground truth</w:t>
+      </w:r>
+      <w:r>
+        <w:rPr>
+          <w:rFonts w:ascii="Times New Roman" w:hAnsi="Times New Roman" w:cs="Times New Roman"/>
+          <w:b/>
+          <w:bCs/>
+          <w:color w:val="0D0D0D"/>
+          <w:sz w:val="28"/>
+          <w:szCs w:val="28"/>
+          <w:shd w:val="clear" w:color="auto" w:fill="FFFFFF"/>
+        </w:rPr>
+        <w:t xml:space="preserve"> and </w:t>
+      </w:r>
+      <w:r>
+        <w:rPr>
+          <w:rFonts w:ascii="Times New Roman" w:hAnsi="Times New Roman" w:cs="Times New Roman"/>
+          <w:b/>
+          <w:bCs/>
+          <w:color w:val="0D0D0D"/>
+          <w:sz w:val="28"/>
+          <w:szCs w:val="28"/>
+          <w:shd w:val="clear" w:color="auto" w:fill="FFFFFF"/>
+        </w:rPr>
+        <w:t>the segmented image of a random slice (slice- 61</w:t>
+      </w:r>
+      <w:r>
+        <w:rPr>
+          <w:rFonts w:ascii="Times New Roman" w:hAnsi="Times New Roman" w:cs="Times New Roman"/>
+          <w:b/>
+          <w:bCs/>
+          <w:color w:val="0D0D0D"/>
+          <w:sz w:val="28"/>
+          <w:szCs w:val="28"/>
+          <w:shd w:val="clear" w:color="auto" w:fill="FFFFFF"/>
+        </w:rPr>
+        <w:t xml:space="preserve">) from volume </w:t>
+      </w:r>
+      <w:r>
+        <w:rPr>
+          <w:rFonts w:ascii="Times New Roman" w:hAnsi="Times New Roman" w:cs="Times New Roman"/>
+          <w:b/>
+          <w:bCs/>
+          <w:color w:val="0D0D0D"/>
+          <w:sz w:val="28"/>
+          <w:szCs w:val="28"/>
+          <w:shd w:val="clear" w:color="auto" w:fill="FFFFFF"/>
+        </w:rPr>
+        <w:t>–</w:t>
+      </w:r>
+      <w:r>
+        <w:rPr>
+          <w:rFonts w:ascii="Times New Roman" w:hAnsi="Times New Roman" w:cs="Times New Roman"/>
+          <w:b/>
+          <w:bCs/>
+          <w:color w:val="0D0D0D"/>
+          <w:sz w:val="28"/>
+          <w:szCs w:val="28"/>
+          <w:shd w:val="clear" w:color="auto" w:fill="FFFFFF"/>
+        </w:rPr>
+        <w:t xml:space="preserve"> 1</w:t>
+      </w:r>
+    </w:p>
+    <w:p>
+      <w:pPr>
+        <w:jc w:val="center"/>
+        <w:rPr>
+          <w:rFonts w:ascii="Times New Roman" w:hAnsi="Times New Roman" w:cs="Times New Roman"/>
+          <w:b/>
+          <w:bCs/>
+          <w:color w:val="0D0D0D"/>
+          <w:sz w:val="28"/>
+          <w:szCs w:val="28"/>
+          <w:shd w:val="clear" w:color="auto" w:fill="FFFFFF"/>
+        </w:rPr>
+      </w:pPr>
+      <w:r>
+        <w:rPr>
+          <w:rFonts w:ascii="Times New Roman" w:hAnsi="Times New Roman" w:cs="Times New Roman"/>
+          <w:b/>
+          <w:bCs/>
+          <w:color w:val="0D0D0D"/>
+          <w:sz w:val="28"/>
+          <w:szCs w:val="28"/>
+          <w:shd w:val="clear" w:color="auto" w:fill="FFFFFF"/>
+        </w:rPr>
+        <w:lastRenderedPageBreak/>
+        <w:drawing>
+          <wp:inline distT="0" distB="0" distL="0" distR="0" wp14:anchorId="0BEFC4DB" wp14:editId="085FBE48">
+            <wp:extent cx="3268270" cy="1980000"/>
+            <wp:effectExtent l="0" t="0" r="8890" b="1270"/>
+            <wp:docPr id="30" name="Picture 30"/>
+            <wp:cNvGraphicFramePr>
+              <a:graphicFrameLocks xmlns:a="http://schemas.openxmlformats.org/drawingml/2006/main" noChangeAspect="1"/>
+            </wp:cNvGraphicFramePr>
+            <a:graphic xmlns:a="http://schemas.openxmlformats.org/drawingml/2006/main">
+              <a:graphicData uri="http://schemas.openxmlformats.org/drawingml/2006/picture">
+                <pic:pic xmlns:pic="http://schemas.openxmlformats.org/drawingml/2006/picture">
+                  <pic:nvPicPr>
+                    <pic:cNvPr id="0" name=""/>
+                    <pic:cNvPicPr/>
+                  </pic:nvPicPr>
+                  <pic:blipFill>
+                    <a:blip r:embed="rId34"/>
+                    <a:stretch>
+                      <a:fillRect/>
+                    </a:stretch>
+                  </pic:blipFill>
+                  <pic:spPr>
+                    <a:xfrm>
+                      <a:off x="0" y="0"/>
+                      <a:ext cx="3268270" cy="1980000"/>
+                    </a:xfrm>
+                    <a:prstGeom prst="rect">
+                      <a:avLst/>
+                    </a:prstGeom>
+                  </pic:spPr>
+                </pic:pic>
+              </a:graphicData>
+            </a:graphic>
+          </wp:inline>
+        </w:drawing>
+      </w:r>
+    </w:p>
+    <w:p>
+      <w:pPr>
+        <w:rPr>
+          <w:rFonts w:ascii="Times New Roman" w:hAnsi="Times New Roman" w:cs="Times New Roman"/>
+          <w:b/>
+          <w:bCs/>
+          <w:color w:val="0D0D0D"/>
+          <w:sz w:val="28"/>
+          <w:szCs w:val="28"/>
+          <w:shd w:val="clear" w:color="auto" w:fill="FFFFFF"/>
+        </w:rPr>
+      </w:pPr>
+      <w:r>
+        <w:rPr>
+          <w:rFonts w:ascii="Times New Roman" w:hAnsi="Times New Roman" w:cs="Times New Roman"/>
+          <w:b/>
+          <w:bCs/>
+          <w:color w:val="0D0D0D"/>
+          <w:sz w:val="28"/>
+          <w:szCs w:val="28"/>
+          <w:shd w:val="clear" w:color="auto" w:fill="FFFFFF"/>
+        </w:rPr>
+        <w:t>Fig: 3.5 – The original white matter and the predicted white matter of a random slice (slice- 61) from volume – 1</w:t>
+      </w:r>
+    </w:p>
+    <w:p>
+      <w:pPr>
+        <w:rPr>
+          <w:rFonts w:ascii="Times New Roman" w:hAnsi="Times New Roman" w:cs="Times New Roman"/>
+          <w:b/>
+          <w:bCs/>
+          <w:color w:val="0D0D0D"/>
+          <w:sz w:val="28"/>
+          <w:szCs w:val="28"/>
+          <w:shd w:val="clear" w:color="auto" w:fill="FFFFFF"/>
+        </w:rPr>
+      </w:pPr>
+    </w:p>
+    <w:p>
+      <w:pPr>
+        <w:jc w:val="center"/>
+        <w:rPr>
+          <w:rFonts w:ascii="Times New Roman" w:hAnsi="Times New Roman" w:cs="Times New Roman"/>
+          <w:b/>
+          <w:bCs/>
+          <w:color w:val="0D0D0D"/>
+          <w:sz w:val="28"/>
+          <w:szCs w:val="28"/>
+          <w:shd w:val="clear" w:color="auto" w:fill="FFFFFF"/>
+        </w:rPr>
+      </w:pPr>
+      <w:r>
+        <w:rPr>
+          <w:rFonts w:ascii="Times New Roman" w:hAnsi="Times New Roman" w:cs="Times New Roman"/>
+          <w:b/>
+          <w:bCs/>
+          <w:color w:val="0D0D0D"/>
+          <w:sz w:val="28"/>
+          <w:szCs w:val="28"/>
+          <w:shd w:val="clear" w:color="auto" w:fill="FFFFFF"/>
+        </w:rPr>
+        <w:drawing>
+          <wp:inline distT="0" distB="0" distL="0" distR="0" wp14:anchorId="4787E206" wp14:editId="42F6E987">
+            <wp:extent cx="3268270" cy="1980000"/>
+            <wp:effectExtent l="0" t="0" r="8890" b="1270"/>
+            <wp:docPr id="31" name="Picture 31"/>
+            <wp:cNvGraphicFramePr>
+              <a:graphicFrameLocks xmlns:a="http://schemas.openxmlformats.org/drawingml/2006/main" noChangeAspect="1"/>
+            </wp:cNvGraphicFramePr>
+            <a:graphic xmlns:a="http://schemas.openxmlformats.org/drawingml/2006/main">
+              <a:graphicData uri="http://schemas.openxmlformats.org/drawingml/2006/picture">
+                <pic:pic xmlns:pic="http://schemas.openxmlformats.org/drawingml/2006/picture">
+                  <pic:nvPicPr>
+                    <pic:cNvPr id="0" name=""/>
+                    <pic:cNvPicPr/>
+                  </pic:nvPicPr>
+                  <pic:blipFill>
+                    <a:blip r:embed="rId35"/>
+                    <a:stretch>
+                      <a:fillRect/>
+                    </a:stretch>
+                  </pic:blipFill>
+                  <pic:spPr>
+                    <a:xfrm>
+                      <a:off x="0" y="0"/>
+                      <a:ext cx="3268270" cy="1980000"/>
+                    </a:xfrm>
+                    <a:prstGeom prst="rect">
+                      <a:avLst/>
+                    </a:prstGeom>
+                  </pic:spPr>
+                </pic:pic>
+              </a:graphicData>
+            </a:graphic>
+          </wp:inline>
+        </w:drawing>
+      </w:r>
+      <w:r>
+        <w:rPr>
+          <w:rFonts w:ascii="Times New Roman" w:hAnsi="Times New Roman" w:cs="Times New Roman"/>
+          <w:b/>
+          <w:bCs/>
+          <w:color w:val="0D0D0D"/>
+          <w:sz w:val="28"/>
+          <w:szCs w:val="28"/>
+          <w:shd w:val="clear" w:color="auto" w:fill="FFFFFF"/>
+        </w:rPr>
+        <w:br w:type="textWrapping" w:clear="all"/>
+        <w:t xml:space="preserve">Fig: 3.6 – The original grey matter </w:t>
+      </w:r>
+      <w:r>
+        <w:rPr>
+          <w:rFonts w:ascii="Times New Roman" w:hAnsi="Times New Roman" w:cs="Times New Roman"/>
+          <w:b/>
+          <w:bCs/>
+          <w:color w:val="0D0D0D"/>
+          <w:sz w:val="28"/>
+          <w:szCs w:val="28"/>
+          <w:shd w:val="clear" w:color="auto" w:fill="FFFFFF"/>
+        </w:rPr>
+        <w:t xml:space="preserve">and </w:t>
+      </w:r>
+      <w:r>
+        <w:rPr>
+          <w:rFonts w:ascii="Times New Roman" w:hAnsi="Times New Roman" w:cs="Times New Roman"/>
+          <w:b/>
+          <w:bCs/>
+          <w:color w:val="0D0D0D"/>
+          <w:sz w:val="28"/>
+          <w:szCs w:val="28"/>
+          <w:shd w:val="clear" w:color="auto" w:fill="FFFFFF"/>
+        </w:rPr>
+        <w:t>the predicted grey matter of a random slice (slice- 61</w:t>
+      </w:r>
+      <w:r>
+        <w:rPr>
+          <w:rFonts w:ascii="Times New Roman" w:hAnsi="Times New Roman" w:cs="Times New Roman"/>
+          <w:b/>
+          <w:bCs/>
+          <w:color w:val="0D0D0D"/>
+          <w:sz w:val="28"/>
+          <w:szCs w:val="28"/>
+          <w:shd w:val="clear" w:color="auto" w:fill="FFFFFF"/>
+        </w:rPr>
+        <w:t xml:space="preserve">) from volume </w:t>
+      </w:r>
+      <w:r>
+        <w:rPr>
+          <w:rFonts w:ascii="Times New Roman" w:hAnsi="Times New Roman" w:cs="Times New Roman"/>
+          <w:b/>
+          <w:bCs/>
+          <w:color w:val="0D0D0D"/>
+          <w:sz w:val="28"/>
+          <w:szCs w:val="28"/>
+          <w:shd w:val="clear" w:color="auto" w:fill="FFFFFF"/>
+        </w:rPr>
+        <w:t>–</w:t>
+      </w:r>
+      <w:r>
+        <w:rPr>
+          <w:rFonts w:ascii="Times New Roman" w:hAnsi="Times New Roman" w:cs="Times New Roman"/>
+          <w:b/>
+          <w:bCs/>
+          <w:color w:val="0D0D0D"/>
+          <w:sz w:val="28"/>
+          <w:szCs w:val="28"/>
+          <w:shd w:val="clear" w:color="auto" w:fill="FFFFFF"/>
+        </w:rPr>
+        <w:t xml:space="preserve"> 1</w:t>
+      </w:r>
+    </w:p>
+    <w:p>
+      <w:pPr>
+        <w:rPr>
+          <w:rFonts w:ascii="Times New Roman" w:hAnsi="Times New Roman" w:cs="Times New Roman"/>
+          <w:b/>
+          <w:bCs/>
+          <w:color w:val="0D0D0D"/>
+          <w:sz w:val="28"/>
+          <w:szCs w:val="28"/>
+          <w:shd w:val="clear" w:color="auto" w:fill="FFFFFF"/>
+        </w:rPr>
+      </w:pPr>
+    </w:p>
+    <w:p>
+      <w:pPr>
+        <w:jc w:val="center"/>
+        <w:rPr>
+          <w:rFonts w:ascii="Times New Roman" w:hAnsi="Times New Roman" w:cs="Times New Roman"/>
+          <w:b/>
+          <w:bCs/>
+          <w:color w:val="0D0D0D"/>
+          <w:sz w:val="28"/>
+          <w:szCs w:val="28"/>
+          <w:shd w:val="clear" w:color="auto" w:fill="FFFFFF"/>
+        </w:rPr>
+      </w:pPr>
+      <w:r>
+        <w:rPr>
+          <w:rFonts w:ascii="Times New Roman" w:hAnsi="Times New Roman" w:cs="Times New Roman"/>
+          <w:b/>
+          <w:bCs/>
+          <w:color w:val="0D0D0D"/>
+          <w:sz w:val="28"/>
+          <w:szCs w:val="28"/>
+          <w:shd w:val="clear" w:color="auto" w:fill="FFFFFF"/>
+        </w:rPr>
+        <w:drawing>
+          <wp:inline distT="0" distB="0" distL="0" distR="0" wp14:anchorId="18273FAC" wp14:editId="34C2752A">
+            <wp:extent cx="3268269" cy="1980000"/>
+            <wp:effectExtent l="0" t="0" r="8890" b="1270"/>
+            <wp:docPr id="12" name="Picture 12"/>
+            <wp:cNvGraphicFramePr>
+              <a:graphicFrameLocks xmlns:a="http://schemas.openxmlformats.org/drawingml/2006/main" noChangeAspect="1"/>
+            </wp:cNvGraphicFramePr>
+            <a:graphic xmlns:a="http://schemas.openxmlformats.org/drawingml/2006/main">
+              <a:graphicData uri="http://schemas.openxmlformats.org/drawingml/2006/picture">
+                <pic:pic xmlns:pic="http://schemas.openxmlformats.org/drawingml/2006/picture">
+                  <pic:nvPicPr>
+                    <pic:cNvPr id="0" name=""/>
+                    <pic:cNvPicPr/>
+                  </pic:nvPicPr>
+                  <pic:blipFill>
+                    <a:blip r:embed="rId36"/>
+                    <a:stretch>
+                      <a:fillRect/>
+                    </a:stretch>
+                  </pic:blipFill>
+                  <pic:spPr>
+                    <a:xfrm>
+                      <a:off x="0" y="0"/>
+                      <a:ext cx="3268269" cy="1980000"/>
+                    </a:xfrm>
+                    <a:prstGeom prst="rect">
+                      <a:avLst/>
+                    </a:prstGeom>
+                  </pic:spPr>
+                </pic:pic>
+              </a:graphicData>
+            </a:graphic>
+          </wp:inline>
+        </w:drawing>
+      </w:r>
+      <w:r>
+        <w:rPr>
+          <w:rFonts w:ascii="Times New Roman" w:hAnsi="Times New Roman" w:cs="Times New Roman"/>
+          <w:b/>
+          <w:bCs/>
+          <w:color w:val="0D0D0D"/>
+          <w:sz w:val="28"/>
+          <w:szCs w:val="28"/>
+          <w:shd w:val="clear" w:color="auto" w:fill="FFFFFF"/>
+        </w:rPr>
+        <w:br w:type="textWrapping" w:clear="all"/>
+        <w:t xml:space="preserve">Fig: 3.7 – The original CSF </w:t>
+      </w:r>
+      <w:r>
+        <w:rPr>
+          <w:rFonts w:ascii="Times New Roman" w:hAnsi="Times New Roman" w:cs="Times New Roman"/>
+          <w:b/>
+          <w:bCs/>
+          <w:color w:val="0D0D0D"/>
+          <w:sz w:val="28"/>
+          <w:szCs w:val="28"/>
+          <w:shd w:val="clear" w:color="auto" w:fill="FFFFFF"/>
+        </w:rPr>
+        <w:t xml:space="preserve">and </w:t>
+      </w:r>
+      <w:r>
+        <w:rPr>
+          <w:rFonts w:ascii="Times New Roman" w:hAnsi="Times New Roman" w:cs="Times New Roman"/>
+          <w:b/>
+          <w:bCs/>
+          <w:color w:val="0D0D0D"/>
+          <w:sz w:val="28"/>
+          <w:szCs w:val="28"/>
+          <w:shd w:val="clear" w:color="auto" w:fill="FFFFFF"/>
+        </w:rPr>
+        <w:t>the predicted CSF of a random slice (slice- 61</w:t>
+      </w:r>
+      <w:r>
+        <w:rPr>
+          <w:rFonts w:ascii="Times New Roman" w:hAnsi="Times New Roman" w:cs="Times New Roman"/>
+          <w:b/>
+          <w:bCs/>
+          <w:color w:val="0D0D0D"/>
+          <w:sz w:val="28"/>
+          <w:szCs w:val="28"/>
+          <w:shd w:val="clear" w:color="auto" w:fill="FFFFFF"/>
+        </w:rPr>
+        <w:t xml:space="preserve">) from volume </w:t>
+      </w:r>
+      <w:r>
+        <w:rPr>
+          <w:rFonts w:ascii="Times New Roman" w:hAnsi="Times New Roman" w:cs="Times New Roman"/>
+          <w:b/>
+          <w:bCs/>
+          <w:color w:val="0D0D0D"/>
+          <w:sz w:val="28"/>
+          <w:szCs w:val="28"/>
+          <w:shd w:val="clear" w:color="auto" w:fill="FFFFFF"/>
+        </w:rPr>
+        <w:t>–</w:t>
+      </w:r>
+      <w:r>
+        <w:rPr>
+          <w:rFonts w:ascii="Times New Roman" w:hAnsi="Times New Roman" w:cs="Times New Roman"/>
+          <w:b/>
+          <w:bCs/>
+          <w:color w:val="0D0D0D"/>
+          <w:sz w:val="28"/>
+          <w:szCs w:val="28"/>
+          <w:shd w:val="clear" w:color="auto" w:fill="FFFFFF"/>
+        </w:rPr>
+        <w:t xml:space="preserve"> 1</w:t>
+      </w:r>
+    </w:p>
+    <w:p>
+      <w:pPr>
+        <w:rPr>
+          <w:rFonts w:ascii="Times New Roman" w:hAnsi="Times New Roman" w:cs="Times New Roman"/>
+        </w:rPr>
+      </w:pPr>
+    </w:p>
+    <w:p>
+      <w:pPr>
+        <w:spacing w:after="240"/>
+        <w:rPr>
+          <w:rFonts w:ascii="Times New Roman" w:hAnsi="Times New Roman" w:cs="Times New Roman"/>
+          <w:b/>
+          <w:bCs/>
+          <w:color w:val="000000"/>
+          <w:sz w:val="36"/>
+          <w:szCs w:val="36"/>
+        </w:rPr>
+      </w:pPr>
+      <w:r>
+        <w:rPr>
+          <w:rFonts w:ascii="Times New Roman" w:hAnsi="Times New Roman" w:cs="Times New Roman"/>
+          <w:b/>
+          <w:bCs/>
+          <w:sz w:val="36"/>
+          <w:szCs w:val="36"/>
+        </w:rPr>
+        <w:lastRenderedPageBreak/>
+        <w:t>3.2</w:t>
+      </w:r>
+      <w:r>
+        <w:rPr>
+          <w:rFonts w:ascii="Times New Roman" w:hAnsi="Times New Roman" w:cs="Times New Roman"/>
+          <w:b/>
+          <w:bCs/>
+          <w:sz w:val="36"/>
+          <w:szCs w:val="36"/>
+        </w:rPr>
         <w:t xml:space="preserve">) </w:t>
       </w:r>
       <w:r>
         <w:rPr>
           <w:rFonts w:ascii="Times New Roman" w:hAnsi="Times New Roman" w:cs="Times New Roman"/>
-          <w:color w:val="000000"/>
-          <w:spacing w:val="6"/>
-          <w:sz w:val="32"/>
-          <w:szCs w:val="32"/>
-          <w:u w:val="single"/>
-        </w:rPr>
-        <w:t>Segmentation</w:t>
-      </w:r>
-      <w:r>
-        <w:rPr>
-          <w:rFonts w:ascii="Times New Roman" w:hAnsi="Times New Roman" w:cs="Times New Roman"/>
-          <w:color w:val="000000"/>
-          <w:spacing w:val="6"/>
-          <w:sz w:val="32"/>
-          <w:szCs w:val="32"/>
-          <w:u w:val="single"/>
+          <w:b/>
+          <w:bCs/>
+          <w:color w:val="000000"/>
+          <w:sz w:val="36"/>
+          <w:szCs w:val="36"/>
+        </w:rPr>
+        <w:t xml:space="preserve">Evaluation </w:t>
+      </w:r>
+      <w:proofErr w:type="gramStart"/>
+      <w:r>
+        <w:rPr>
+          <w:rFonts w:ascii="Times New Roman" w:hAnsi="Times New Roman" w:cs="Times New Roman"/>
+          <w:b/>
+          <w:bCs/>
+          <w:color w:val="000000"/>
+          <w:sz w:val="36"/>
+          <w:szCs w:val="36"/>
+        </w:rPr>
+        <w:t>Metrics</w:t>
+      </w:r>
+      <w:r>
+        <w:rPr>
+          <w:rFonts w:ascii="Times New Roman" w:hAnsi="Times New Roman" w:cs="Times New Roman"/>
+          <w:b/>
+          <w:bCs/>
+          <w:color w:val="000000"/>
+          <w:sz w:val="36"/>
+          <w:szCs w:val="36"/>
         </w:rPr>
         <w:t xml:space="preserve"> :</w:t>
       </w:r>
-    </w:p>
-    <w:p>
-      <w:pPr>
-        <w:ind w:firstLine="1080"/>
+      <w:proofErr w:type="gramEnd"/>
+    </w:p>
+    <w:p>
+      <w:pPr>
+        <w:ind w:left="720" w:firstLine="720"/>
+        <w:rPr>
+          <w:rFonts w:ascii="Times New Roman" w:hAnsi="Times New Roman" w:cs="Times New Roman"/>
+          <w:color w:val="000000"/>
+          <w:sz w:val="24"/>
+          <w:szCs w:val="24"/>
+        </w:rPr>
+      </w:pPr>
+      <w:r>
+        <w:rPr>
+          <w:rFonts w:ascii="Times New Roman" w:hAnsi="Times New Roman" w:cs="Times New Roman"/>
+          <w:color w:val="000000"/>
+          <w:sz w:val="24"/>
+          <w:szCs w:val="24"/>
+        </w:rPr>
+        <w:t>In this Experimentation, Accuracy Score and F1 Score is general commonly</w:t>
+      </w:r>
+    </w:p>
+    <w:p>
+      <w:pPr>
+        <w:rPr>
+          <w:rFonts w:ascii="Times New Roman" w:hAnsi="Times New Roman" w:cs="Times New Roman"/>
+          <w:color w:val="000000"/>
+          <w:sz w:val="24"/>
+          <w:szCs w:val="24"/>
+        </w:rPr>
+      </w:pPr>
+      <w:proofErr w:type="gramStart"/>
+      <w:r>
+        <w:rPr>
+          <w:rFonts w:ascii="Times New Roman" w:hAnsi="Times New Roman" w:cs="Times New Roman"/>
+          <w:color w:val="000000"/>
+          <w:sz w:val="24"/>
+          <w:szCs w:val="24"/>
+        </w:rPr>
+        <w:t>used</w:t>
+      </w:r>
+      <w:proofErr w:type="gramEnd"/>
+      <w:r>
+        <w:rPr>
+          <w:rFonts w:ascii="Times New Roman" w:hAnsi="Times New Roman" w:cs="Times New Roman"/>
+          <w:color w:val="000000"/>
+          <w:sz w:val="24"/>
+          <w:szCs w:val="24"/>
+        </w:rPr>
+        <w:t xml:space="preserve"> method. F1 Score is one of the most widely used evaluation metrics. F1</w:t>
+      </w:r>
+      <w:r>
+        <w:rPr>
+          <w:rFonts w:ascii="Times New Roman" w:hAnsi="Times New Roman" w:cs="Times New Roman"/>
+          <w:color w:val="000000"/>
+          <w:sz w:val="24"/>
+          <w:szCs w:val="24"/>
+        </w:rPr>
+        <w:t xml:space="preserve"> Score provides </w:t>
+      </w:r>
+      <w:proofErr w:type="gramStart"/>
+      <w:r>
+        <w:rPr>
+          <w:rFonts w:ascii="Times New Roman" w:hAnsi="Times New Roman" w:cs="Times New Roman"/>
+          <w:color w:val="000000"/>
+          <w:sz w:val="24"/>
+          <w:szCs w:val="24"/>
+        </w:rPr>
+        <w:t xml:space="preserve">a  </w:t>
+      </w:r>
+      <w:r>
+        <w:rPr>
+          <w:rFonts w:ascii="Times New Roman" w:hAnsi="Times New Roman" w:cs="Times New Roman"/>
+          <w:color w:val="000000"/>
+          <w:sz w:val="24"/>
+          <w:szCs w:val="24"/>
+        </w:rPr>
+        <w:t>more</w:t>
+      </w:r>
+      <w:proofErr w:type="gramEnd"/>
+      <w:r>
+        <w:rPr>
+          <w:rFonts w:ascii="Times New Roman" w:hAnsi="Times New Roman" w:cs="Times New Roman"/>
+          <w:color w:val="000000"/>
+          <w:sz w:val="24"/>
+          <w:szCs w:val="24"/>
+        </w:rPr>
+        <w:t xml:space="preserve"> balanced evaluation on imbalanced dataset also. F1 Score</w:t>
+      </w:r>
+      <w:r>
+        <w:rPr>
+          <w:rFonts w:ascii="Times New Roman" w:hAnsi="Times New Roman" w:cs="Times New Roman"/>
+          <w:color w:val="000000"/>
+          <w:sz w:val="24"/>
+          <w:szCs w:val="24"/>
+        </w:rPr>
+        <w:t xml:space="preserve"> </w:t>
+      </w:r>
+      <w:r>
+        <w:rPr>
+          <w:rFonts w:ascii="Times New Roman" w:hAnsi="Times New Roman" w:cs="Times New Roman"/>
+          <w:color w:val="000000"/>
+          <w:sz w:val="24"/>
+          <w:szCs w:val="24"/>
+        </w:rPr>
+        <w:t>not only considers True Positives (TP) but also considers both false positives</w:t>
+      </w:r>
+      <w:r>
+        <w:rPr>
+          <w:rFonts w:ascii="Times New Roman" w:hAnsi="Times New Roman" w:cs="Times New Roman"/>
+          <w:color w:val="000000"/>
+          <w:sz w:val="24"/>
+          <w:szCs w:val="24"/>
+        </w:rPr>
+        <w:t xml:space="preserve"> </w:t>
+      </w:r>
+      <w:r>
+        <w:rPr>
+          <w:rFonts w:ascii="Times New Roman" w:hAnsi="Times New Roman" w:cs="Times New Roman"/>
+          <w:color w:val="000000"/>
+          <w:sz w:val="24"/>
+          <w:szCs w:val="24"/>
+        </w:rPr>
+        <w:t>(FP) and false negatives (FN). Firstly we have to compute Precision and Recall.</w:t>
+      </w:r>
+      <w:r>
+        <w:rPr>
+          <w:rFonts w:ascii="Times New Roman" w:hAnsi="Times New Roman" w:cs="Times New Roman"/>
+          <w:color w:val="000000"/>
+          <w:sz w:val="24"/>
+          <w:szCs w:val="24"/>
+        </w:rPr>
+        <w:t xml:space="preserve"> </w:t>
+      </w:r>
+      <w:r>
+        <w:rPr>
+          <w:rFonts w:ascii="Times New Roman" w:hAnsi="Times New Roman" w:cs="Times New Roman"/>
+          <w:color w:val="000000"/>
+          <w:sz w:val="24"/>
+          <w:szCs w:val="24"/>
+        </w:rPr>
+        <w:t xml:space="preserve">Precision and Recall can be computed using the equation mentioned below </w:t>
+      </w:r>
+      <w:r>
+        <w:rPr>
+          <w:rFonts w:ascii="Times New Roman" w:hAnsi="Times New Roman" w:cs="Times New Roman"/>
+          <w:color w:val="000000"/>
+          <w:sz w:val="24"/>
+          <w:szCs w:val="24"/>
+        </w:rPr>
+        <w:t>–</w:t>
+      </w:r>
+    </w:p>
+    <w:p>
+      <w:pPr>
+        <w:jc w:val="center"/>
+        <w:rPr>
+          <w:rFonts w:ascii="Times New Roman" w:hAnsi="Times New Roman" w:cs="Times New Roman"/>
+          <w:color w:val="000000"/>
+          <w:sz w:val="24"/>
+          <w:szCs w:val="24"/>
+        </w:rPr>
+      </w:pPr>
+      <w:r>
+        <w:rPr>
+          <w:rFonts w:ascii="Times New Roman" w:hAnsi="Times New Roman" w:cs="Times New Roman"/>
+          <w:color w:val="000000"/>
+          <w:sz w:val="24"/>
+          <w:szCs w:val="24"/>
+        </w:rPr>
+        <w:drawing>
+          <wp:inline distT="0" distB="0" distL="0" distR="0" wp14:anchorId="5D526E3B" wp14:editId="3E5BC5B2">
+            <wp:extent cx="3334215" cy="1448002"/>
+            <wp:effectExtent l="0" t="0" r="0" b="0"/>
+            <wp:docPr id="33" name="Picture 33"/>
+            <wp:cNvGraphicFramePr>
+              <a:graphicFrameLocks xmlns:a="http://schemas.openxmlformats.org/drawingml/2006/main" noChangeAspect="1"/>
+            </wp:cNvGraphicFramePr>
+            <a:graphic xmlns:a="http://schemas.openxmlformats.org/drawingml/2006/main">
+              <a:graphicData uri="http://schemas.openxmlformats.org/drawingml/2006/picture">
+                <pic:pic xmlns:pic="http://schemas.openxmlformats.org/drawingml/2006/picture">
+                  <pic:nvPicPr>
+                    <pic:cNvPr id="0" name=""/>
+                    <pic:cNvPicPr/>
+                  </pic:nvPicPr>
+                  <pic:blipFill>
+                    <a:blip r:embed="rId37"/>
+                    <a:stretch>
+                      <a:fillRect/>
+                    </a:stretch>
+                  </pic:blipFill>
+                  <pic:spPr>
+                    <a:xfrm>
+                      <a:off x="0" y="0"/>
+                      <a:ext cx="3334215" cy="1448002"/>
+                    </a:xfrm>
+                    <a:prstGeom prst="rect">
+                      <a:avLst/>
+                    </a:prstGeom>
+                  </pic:spPr>
+                </pic:pic>
+              </a:graphicData>
+            </a:graphic>
+          </wp:inline>
+        </w:drawing>
+      </w:r>
+    </w:p>
+    <w:p>
+      <w:pPr>
+        <w:rPr>
+          <w:rFonts w:ascii="Times New Roman" w:hAnsi="Times New Roman" w:cs="Times New Roman"/>
+          <w:color w:val="000000"/>
+          <w:sz w:val="24"/>
+          <w:szCs w:val="24"/>
+        </w:rPr>
+      </w:pPr>
+    </w:p>
+    <w:p>
+      <w:pPr>
+        <w:rPr>
+          <w:rFonts w:ascii="Times New Roman" w:hAnsi="Times New Roman" w:cs="Times New Roman"/>
+          <w:color w:val="000000"/>
+          <w:sz w:val="24"/>
+          <w:szCs w:val="24"/>
+        </w:rPr>
+      </w:pPr>
+      <w:r>
+        <w:rPr>
+          <w:rFonts w:ascii="Times New Roman" w:hAnsi="Times New Roman" w:cs="Times New Roman"/>
+          <w:color w:val="000000"/>
+          <w:sz w:val="24"/>
+          <w:szCs w:val="24"/>
+        </w:rPr>
+        <w:t>In above equations, TP, FP, FN represent True Positive (Model has predicted</w:t>
+      </w:r>
+      <w:r>
+        <w:rPr>
+          <w:rFonts w:ascii="Times New Roman" w:hAnsi="Times New Roman" w:cs="Times New Roman"/>
+          <w:color w:val="000000"/>
+          <w:sz w:val="24"/>
+          <w:szCs w:val="24"/>
+        </w:rPr>
+        <w:t xml:space="preserve"> </w:t>
+      </w:r>
+      <w:r>
+        <w:rPr>
+          <w:rFonts w:ascii="Times New Roman" w:hAnsi="Times New Roman" w:cs="Times New Roman"/>
+          <w:color w:val="000000"/>
+          <w:sz w:val="24"/>
+          <w:szCs w:val="24"/>
+        </w:rPr>
+        <w:t>Positive class whether it is actually positive), False Positive (Model has predicted</w:t>
+      </w:r>
+      <w:r>
+        <w:rPr>
+          <w:rFonts w:ascii="Times New Roman" w:hAnsi="Times New Roman" w:cs="Times New Roman"/>
+          <w:color w:val="000000"/>
+          <w:sz w:val="24"/>
+          <w:szCs w:val="24"/>
+        </w:rPr>
+        <w:t xml:space="preserve"> </w:t>
+      </w:r>
+      <w:r>
+        <w:rPr>
+          <w:rFonts w:ascii="Times New Roman" w:hAnsi="Times New Roman" w:cs="Times New Roman"/>
+          <w:color w:val="000000"/>
+          <w:sz w:val="24"/>
+          <w:szCs w:val="24"/>
+        </w:rPr>
+        <w:t>Positive class whether it is actually negative) an</w:t>
+      </w:r>
+      <w:r>
+        <w:rPr>
+          <w:rFonts w:ascii="Times New Roman" w:hAnsi="Times New Roman" w:cs="Times New Roman"/>
+          <w:color w:val="000000"/>
+          <w:sz w:val="24"/>
+          <w:szCs w:val="24"/>
+        </w:rPr>
+        <w:t>d False Negative (Model has pre</w:t>
+      </w:r>
+      <w:r>
+        <w:rPr>
+          <w:rFonts w:ascii="Times New Roman" w:hAnsi="Times New Roman" w:cs="Times New Roman"/>
+          <w:color w:val="000000"/>
+          <w:sz w:val="24"/>
+          <w:szCs w:val="24"/>
+        </w:rPr>
+        <w:t>dicted Negative class whether it is actually positive) respectively. Accuracy Score</w:t>
+      </w:r>
+      <w:r>
+        <w:rPr>
+          <w:rFonts w:ascii="Times New Roman" w:hAnsi="Times New Roman" w:cs="Times New Roman"/>
+          <w:color w:val="000000"/>
+          <w:sz w:val="24"/>
+          <w:szCs w:val="24"/>
+        </w:rPr>
+        <w:t xml:space="preserve"> </w:t>
+      </w:r>
+      <w:r>
+        <w:rPr>
+          <w:rFonts w:ascii="Times New Roman" w:hAnsi="Times New Roman" w:cs="Times New Roman"/>
+          <w:color w:val="000000"/>
+          <w:sz w:val="24"/>
+          <w:szCs w:val="24"/>
+        </w:rPr>
+        <w:t xml:space="preserve">and F1 Score can be computed using the equation mentioned below </w:t>
+      </w:r>
+      <w:r>
+        <w:rPr>
+          <w:rFonts w:ascii="Times New Roman" w:hAnsi="Times New Roman" w:cs="Times New Roman"/>
+          <w:color w:val="000000"/>
+          <w:sz w:val="24"/>
+          <w:szCs w:val="24"/>
+        </w:rPr>
+        <w:t>–</w:t>
+      </w:r>
+    </w:p>
+    <w:p>
+      <w:pPr>
+        <w:rPr>
+          <w:rFonts w:ascii="Times New Roman" w:hAnsi="Times New Roman" w:cs="Times New Roman"/>
+          <w:color w:val="000000"/>
+          <w:sz w:val="24"/>
+          <w:szCs w:val="24"/>
+        </w:rPr>
+      </w:pPr>
+    </w:p>
+    <w:p>
+      <w:pPr>
+        <w:rPr>
+          <w:rFonts w:ascii="Times New Roman" w:hAnsi="Times New Roman" w:cs="Times New Roman"/>
+          <w:color w:val="000000"/>
+          <w:sz w:val="24"/>
+          <w:szCs w:val="24"/>
+        </w:rPr>
+      </w:pPr>
+      <w:r>
+        <w:rPr>
+          <w:rFonts w:ascii="Times New Roman" w:hAnsi="Times New Roman" w:cs="Times New Roman"/>
+          <w:color w:val="000000"/>
+          <w:sz w:val="24"/>
+          <w:szCs w:val="24"/>
+        </w:rPr>
+        <w:drawing>
+          <wp:inline distT="0" distB="0" distL="0" distR="0" wp14:anchorId="30CF54D3" wp14:editId="1CF5FCCB">
+            <wp:extent cx="5694404" cy="1363980"/>
+            <wp:effectExtent l="0" t="0" r="1905" b="7620"/>
+            <wp:docPr id="34" name="Picture 34"/>
+            <wp:cNvGraphicFramePr>
+              <a:graphicFrameLocks xmlns:a="http://schemas.openxmlformats.org/drawingml/2006/main" noChangeAspect="1"/>
+            </wp:cNvGraphicFramePr>
+            <a:graphic xmlns:a="http://schemas.openxmlformats.org/drawingml/2006/main">
+              <a:graphicData uri="http://schemas.openxmlformats.org/drawingml/2006/picture">
+                <pic:pic xmlns:pic="http://schemas.openxmlformats.org/drawingml/2006/picture">
+                  <pic:nvPicPr>
+                    <pic:cNvPr id="0" name=""/>
+                    <pic:cNvPicPr/>
+                  </pic:nvPicPr>
+                  <pic:blipFill>
+                    <a:blip r:embed="rId38"/>
+                    <a:stretch>
+                      <a:fillRect/>
+                    </a:stretch>
+                  </pic:blipFill>
+                  <pic:spPr>
+                    <a:xfrm>
+                      <a:off x="0" y="0"/>
+                      <a:ext cx="5694404" cy="1363980"/>
+                    </a:xfrm>
+                    <a:prstGeom prst="rect">
+                      <a:avLst/>
+                    </a:prstGeom>
+                  </pic:spPr>
+                </pic:pic>
+              </a:graphicData>
+            </a:graphic>
+          </wp:inline>
+        </w:drawing>
+      </w:r>
+    </w:p>
+    <w:p>
+      <w:pPr>
+        <w:rPr>
+          <w:rFonts w:ascii="Times New Roman" w:hAnsi="Times New Roman" w:cs="Times New Roman"/>
+          <w:color w:val="000000"/>
+          <w:sz w:val="24"/>
+          <w:szCs w:val="24"/>
+        </w:rPr>
+      </w:pPr>
+    </w:p>
+    <w:p>
+      <w:pPr>
+        <w:rPr>
+          <w:rFonts w:ascii="Times New Roman" w:hAnsi="Times New Roman" w:cs="Times New Roman"/>
+          <w:color w:val="000000"/>
+          <w:sz w:val="24"/>
+          <w:szCs w:val="24"/>
+        </w:rPr>
+      </w:pPr>
+      <w:r>
+        <w:rPr>
+          <w:rFonts w:ascii="Times New Roman" w:hAnsi="Times New Roman" w:cs="Times New Roman"/>
+          <w:color w:val="000000"/>
+          <w:sz w:val="24"/>
+          <w:szCs w:val="24"/>
+        </w:rPr>
+        <w:t>Accuracy Score and F1 Score both lie between [0</w:t>
+      </w:r>
+      <w:proofErr w:type="gramStart"/>
+      <w:r>
+        <w:rPr>
+          <w:rFonts w:ascii="Times New Roman" w:hAnsi="Times New Roman" w:cs="Times New Roman"/>
+          <w:color w:val="000000"/>
+          <w:sz w:val="24"/>
+          <w:szCs w:val="24"/>
+        </w:rPr>
+        <w:t>,1</w:t>
+      </w:r>
+      <w:proofErr w:type="gramEnd"/>
+      <w:r>
+        <w:rPr>
+          <w:rFonts w:ascii="Times New Roman" w:hAnsi="Times New Roman" w:cs="Times New Roman"/>
+          <w:color w:val="000000"/>
+          <w:sz w:val="24"/>
+          <w:szCs w:val="24"/>
+        </w:rPr>
+        <w:t>], higher the values better</w:t>
+      </w:r>
+      <w:r>
+        <w:rPr>
+          <w:rFonts w:ascii="Times New Roman" w:hAnsi="Times New Roman" w:cs="Times New Roman"/>
+          <w:color w:val="000000"/>
+          <w:sz w:val="24"/>
+          <w:szCs w:val="24"/>
+        </w:rPr>
+        <w:t xml:space="preserve"> </w:t>
+      </w:r>
+      <w:r>
+        <w:rPr>
+          <w:rFonts w:ascii="Times New Roman" w:hAnsi="Times New Roman" w:cs="Times New Roman"/>
+          <w:color w:val="000000"/>
+          <w:sz w:val="24"/>
+          <w:szCs w:val="24"/>
+        </w:rPr>
+        <w:t>Recognition has been done.</w:t>
+      </w:r>
+    </w:p>
+    <w:p>
+      <w:pPr>
+        <w:rPr>
+          <w:rFonts w:ascii="Times New Roman" w:hAnsi="Times New Roman" w:cs="Times New Roman"/>
+          <w:color w:val="000000"/>
+          <w:sz w:val="24"/>
+          <w:szCs w:val="24"/>
+        </w:rPr>
+      </w:pPr>
+    </w:p>
+    <w:p>
+      <w:pPr>
+        <w:rPr>
+          <w:rFonts w:ascii="Times New Roman" w:hAnsi="Times New Roman" w:cs="Times New Roman"/>
+          <w:color w:val="000000"/>
+          <w:sz w:val="24"/>
+          <w:szCs w:val="24"/>
+        </w:rPr>
+      </w:pPr>
+    </w:p>
+    <w:p>
+      <w:pPr>
+        <w:spacing w:after="240"/>
+        <w:rPr>
+          <w:rFonts w:ascii="Times New Roman" w:hAnsi="Times New Roman" w:cs="Times New Roman"/>
+          <w:b/>
+          <w:bCs/>
+          <w:color w:val="000000"/>
+          <w:sz w:val="36"/>
+          <w:szCs w:val="36"/>
+        </w:rPr>
+      </w:pPr>
+      <w:r>
+        <w:rPr>
+          <w:rFonts w:ascii="Times New Roman" w:hAnsi="Times New Roman" w:cs="Times New Roman"/>
+          <w:b/>
+          <w:bCs/>
+          <w:sz w:val="36"/>
+          <w:szCs w:val="36"/>
+        </w:rPr>
+        <w:t>3.2</w:t>
+      </w:r>
+      <w:r>
+        <w:rPr>
+          <w:rFonts w:ascii="Times New Roman" w:hAnsi="Times New Roman" w:cs="Times New Roman"/>
+          <w:b/>
+          <w:bCs/>
+          <w:sz w:val="36"/>
+          <w:szCs w:val="36"/>
+        </w:rPr>
+        <w:t xml:space="preserve">) </w:t>
+      </w:r>
+      <w:r>
+        <w:rPr>
+          <w:rFonts w:ascii="Times New Roman" w:hAnsi="Times New Roman" w:cs="Times New Roman"/>
+          <w:b/>
+          <w:bCs/>
+          <w:color w:val="000000"/>
+          <w:sz w:val="36"/>
+          <w:szCs w:val="36"/>
+        </w:rPr>
+        <w:t>Results:</w:t>
+      </w:r>
+    </w:p>
+    <w:p>
+      <w:pPr>
+        <w:spacing w:after="240"/>
+        <w:rPr>
+          <w:rFonts w:ascii="Times New Roman" w:hAnsi="Times New Roman" w:cs="Times New Roman"/>
+          <w:b/>
+          <w:bCs/>
+          <w:color w:val="000000"/>
+          <w:sz w:val="36"/>
+          <w:szCs w:val="36"/>
+        </w:rPr>
+      </w:pPr>
+    </w:p>
+    <w:p>
+      <w:pPr>
+        <w:pStyle w:val="Standard"/>
+        <w:tabs>
+          <w:tab w:val="left" w:pos="872"/>
+          <w:tab w:val="center" w:pos="4680"/>
+        </w:tabs>
+        <w:spacing w:after="240" w:line="276" w:lineRule="auto"/>
+        <w:rPr>
+          <w:rFonts w:ascii="Times New Roman" w:eastAsiaTheme="minorHAnsi" w:hAnsi="Times New Roman" w:cs="Times New Roman"/>
+          <w:b/>
+          <w:bCs/>
+          <w:color w:val="000000"/>
+          <w:kern w:val="0"/>
+          <w:sz w:val="36"/>
+          <w:szCs w:val="36"/>
+          <w:lang w:eastAsia="en-US"/>
+        </w:rPr>
+      </w:pPr>
+    </w:p>
+    <w:p>
+      <w:pPr>
+        <w:pStyle w:val="Standard"/>
+        <w:tabs>
+          <w:tab w:val="left" w:pos="872"/>
+          <w:tab w:val="center" w:pos="4680"/>
+        </w:tabs>
+        <w:spacing w:after="240" w:line="276" w:lineRule="auto"/>
+        <w:jc w:val="center"/>
+        <w:rPr>
+          <w:rFonts w:ascii="Times New Roman" w:hAnsi="Times New Roman" w:cs="Times New Roman"/>
+          <w:b/>
+          <w:bCs/>
+          <w:color w:val="000000"/>
+          <w:sz w:val="44"/>
+          <w:szCs w:val="44"/>
+        </w:rPr>
+      </w:pPr>
+      <w:r>
+        <w:rPr>
+          <w:rFonts w:ascii="Times New Roman" w:hAnsi="Times New Roman" w:cs="Times New Roman"/>
+          <w:b/>
+          <w:bCs/>
+          <w:color w:val="000000"/>
+          <w:sz w:val="44"/>
+          <w:szCs w:val="44"/>
+        </w:rPr>
+        <w:lastRenderedPageBreak/>
+        <w:t>4) Conclusion</w:t>
+      </w:r>
+      <w:r>
+        <w:rPr>
+          <w:rFonts w:ascii="Times New Roman" w:hAnsi="Times New Roman" w:cs="Times New Roman"/>
+          <w:b/>
+          <w:bCs/>
+          <w:color w:val="000000"/>
+          <w:sz w:val="44"/>
+          <w:szCs w:val="44"/>
+        </w:rPr>
+        <w:t>:</w:t>
+      </w:r>
+    </w:p>
+    <w:p>
+      <w:pPr>
+        <w:spacing w:after="240"/>
+        <w:ind w:firstLine="720"/>
+        <w:rPr>
+          <w:rFonts w:ascii="Times New Roman" w:eastAsia="Times New Roman" w:hAnsi="Times New Roman" w:cs="Times New Roman"/>
+          <w:sz w:val="24"/>
+          <w:szCs w:val="24"/>
+          <w:lang w:eastAsia="en-IN"/>
+        </w:rPr>
+      </w:pPr>
+      <w:r>
+        <w:rPr>
+          <w:rFonts w:ascii="Times New Roman" w:eastAsia="Times New Roman" w:hAnsi="Times New Roman" w:cs="Times New Roman"/>
+          <w:sz w:val="24"/>
+          <w:szCs w:val="24"/>
+          <w:lang w:eastAsia="en-IN"/>
+        </w:rPr>
+        <w:t>The utilization of medical image segmentation in real clinical settings is a crucial aspect that warrants significant attention. Image segmentation is an essential step in many medical applications that involve 3D visualization, computer-aided diagnosis, measurements, and registration. Without a doubt, computerized segmentation techniques have demonstrated their usefulness and potential for computer-aided diagnosis and treatment planning. This work has given a thorough review of the basic ideas and frequently used techniques for human brain MRI segmentation.</w:t>
+      </w:r>
+    </w:p>
+    <w:p>
+      <w:pPr>
+        <w:spacing w:after="240"/>
+        <w:ind w:firstLine="720"/>
+        <w:rPr>
+          <w:rFonts w:ascii="Times New Roman" w:eastAsia="Times New Roman" w:hAnsi="Times New Roman" w:cs="Times New Roman"/>
+          <w:sz w:val="24"/>
+          <w:szCs w:val="24"/>
+          <w:lang w:eastAsia="en-IN"/>
+        </w:rPr>
+      </w:pPr>
+      <w:r>
+        <w:rPr>
+          <w:rFonts w:ascii="Times New Roman" w:eastAsia="Times New Roman" w:hAnsi="Times New Roman" w:cs="Times New Roman"/>
+          <w:sz w:val="24"/>
+          <w:szCs w:val="24"/>
+          <w:lang w:eastAsia="en-IN"/>
+        </w:rPr>
+        <w:t xml:space="preserve">New segmentation problems for diverse applications keep coming up as a result of the </w:t>
+      </w:r>
+      <w:proofErr w:type="spellStart"/>
+      <w:r>
+        <w:rPr>
+          <w:rFonts w:ascii="Times New Roman" w:eastAsia="Times New Roman" w:hAnsi="Times New Roman" w:cs="Times New Roman"/>
+          <w:sz w:val="24"/>
+          <w:szCs w:val="24"/>
+          <w:lang w:eastAsia="en-IN"/>
+        </w:rPr>
+        <w:t>ongoing</w:t>
+      </w:r>
+      <w:proofErr w:type="spellEnd"/>
+      <w:r>
+        <w:rPr>
+          <w:rFonts w:ascii="Times New Roman" w:eastAsia="Times New Roman" w:hAnsi="Times New Roman" w:cs="Times New Roman"/>
+          <w:sz w:val="24"/>
+          <w:szCs w:val="24"/>
+          <w:lang w:eastAsia="en-IN"/>
+        </w:rPr>
+        <w:t xml:space="preserve"> and quick development of medical models; this leads to </w:t>
+      </w:r>
+      <w:proofErr w:type="spellStart"/>
+      <w:r>
+        <w:rPr>
+          <w:rFonts w:ascii="Times New Roman" w:eastAsia="Times New Roman" w:hAnsi="Times New Roman" w:cs="Times New Roman"/>
+          <w:sz w:val="24"/>
+          <w:szCs w:val="24"/>
+          <w:lang w:eastAsia="en-IN"/>
+        </w:rPr>
+        <w:t>ongoing</w:t>
+      </w:r>
+      <w:proofErr w:type="spellEnd"/>
+      <w:r>
+        <w:rPr>
+          <w:rFonts w:ascii="Times New Roman" w:eastAsia="Times New Roman" w:hAnsi="Times New Roman" w:cs="Times New Roman"/>
+          <w:sz w:val="24"/>
+          <w:szCs w:val="24"/>
+          <w:lang w:eastAsia="en-IN"/>
+        </w:rPr>
+        <w:t xml:space="preserve"> study and the introduction of new techniques. As was previously indicated, in many circumstances, combining multiple strategies will be essential to achieve the intended segmentation goal.</w:t>
+      </w:r>
+    </w:p>
+    <w:p>
+      <w:pPr>
+        <w:spacing w:after="240"/>
+        <w:ind w:firstLine="720"/>
+        <w:rPr>
+          <w:rFonts w:ascii="Times New Roman" w:eastAsia="Times New Roman" w:hAnsi="Times New Roman" w:cs="Times New Roman"/>
+          <w:sz w:val="24"/>
+          <w:szCs w:val="24"/>
+          <w:lang w:eastAsia="en-IN"/>
+        </w:rPr>
+      </w:pPr>
+      <w:r>
+        <w:rPr>
+          <w:rFonts w:ascii="Times New Roman" w:eastAsia="Times New Roman" w:hAnsi="Times New Roman" w:cs="Times New Roman"/>
+          <w:sz w:val="24"/>
+          <w:szCs w:val="24"/>
+          <w:lang w:eastAsia="en-IN"/>
+        </w:rPr>
+        <w:t>In this paper, we have demonstrated the effectiveness of utilizing the Radial Basis Function (RBF) kernel of Support Vector Machines (SVM) for segmenting brain MRI images. Through our implementation, we achieved promising outcomes in accurately delineating brain structures into cerebrospinal fluid (CSF), grey matter, and white matter regions.</w:t>
+      </w:r>
+      <w:r>
+        <w:rPr>
+          <w:rFonts w:ascii="Times New Roman" w:eastAsia="Times New Roman" w:hAnsi="Times New Roman" w:cs="Times New Roman"/>
+          <w:sz w:val="24"/>
+          <w:szCs w:val="24"/>
+          <w:lang w:eastAsia="en-IN"/>
+        </w:rPr>
+        <w:t xml:space="preserve"> </w:t>
+      </w:r>
+    </w:p>
+    <w:p>
+      <w:pPr>
+        <w:spacing w:after="240"/>
+        <w:ind w:firstLine="720"/>
+        <w:rPr>
+          <w:rFonts w:ascii="Times New Roman" w:eastAsia="Times New Roman" w:hAnsi="Times New Roman" w:cs="Times New Roman"/>
+          <w:sz w:val="24"/>
+          <w:szCs w:val="24"/>
+          <w:lang w:eastAsia="en-IN"/>
+        </w:rPr>
+      </w:pPr>
+      <w:r>
+        <w:rPr>
+          <w:rFonts w:ascii="Times New Roman" w:eastAsia="Times New Roman" w:hAnsi="Times New Roman" w:cs="Times New Roman"/>
+          <w:sz w:val="24"/>
+          <w:szCs w:val="24"/>
+          <w:lang w:eastAsia="en-IN"/>
+        </w:rPr>
+        <w:t>Precise segmentation was made possible by the RBF kernel of SVM, which demonstrated exceptional skill in identifying intricate patterns and correlations in the high-dimensional MRI data. We were able to obtain reliable segmentation results by utilizing the SVM's capacity to identify ideal decision boundaries in feature space.</w:t>
+      </w:r>
+    </w:p>
+    <w:p>
+      <w:pPr>
+        <w:spacing w:after="240"/>
+        <w:ind w:firstLine="720"/>
+        <w:rPr>
+          <w:rFonts w:ascii="Times New Roman" w:eastAsia="Times New Roman" w:hAnsi="Times New Roman" w:cs="Times New Roman"/>
+          <w:sz w:val="24"/>
+          <w:szCs w:val="24"/>
+          <w:lang w:eastAsia="en-IN"/>
+        </w:rPr>
+      </w:pPr>
+      <w:r>
+        <w:rPr>
+          <w:rFonts w:ascii="Times New Roman" w:eastAsia="Times New Roman" w:hAnsi="Times New Roman" w:cs="Times New Roman"/>
+          <w:sz w:val="24"/>
+          <w:szCs w:val="24"/>
+          <w:lang w:eastAsia="en-IN"/>
+        </w:rPr>
+        <w:t>Although our focus was on SVM-based segmentation, it's essential to acknowledge the potential of alternative methods, such as deep learning approaches, in this domain. While our study showcased the efficacy of the RBF kernel of SVM, future research could explore the integration of convolutional neural networks (CNNs) or other deep learning architectures for MRI segmentation tasks.</w:t>
+      </w:r>
+    </w:p>
+    <w:p>
+      <w:pPr>
+        <w:spacing w:after="240"/>
+        <w:ind w:firstLine="720"/>
+        <w:rPr>
+          <w:rFonts w:ascii="Times New Roman" w:eastAsia="Times New Roman" w:hAnsi="Times New Roman" w:cs="Times New Roman"/>
+          <w:sz w:val="24"/>
+          <w:szCs w:val="24"/>
+          <w:lang w:eastAsia="en-IN"/>
+        </w:rPr>
+      </w:pPr>
+      <w:r>
+        <w:rPr>
+          <w:rFonts w:ascii="Times New Roman" w:eastAsia="Times New Roman" w:hAnsi="Times New Roman" w:cs="Times New Roman"/>
+          <w:sz w:val="24"/>
+          <w:szCs w:val="24"/>
+          <w:lang w:eastAsia="en-IN"/>
+        </w:rPr>
+        <w:t xml:space="preserve">It is important to acknowledge that the proposed algorithm is not without challenges. The increased complexity and computational requirements may lead to longer processing times. However, it is hopeful that future advancements and refinements of the </w:t>
+      </w:r>
+      <w:r>
+        <w:rPr>
+          <w:rFonts w:ascii="Times New Roman" w:eastAsia="Times New Roman" w:hAnsi="Times New Roman" w:cs="Times New Roman"/>
+          <w:sz w:val="24"/>
+          <w:szCs w:val="24"/>
+          <w:lang w:eastAsia="en-IN"/>
+        </w:rPr>
+        <w:t>RBF kernel of SVM</w:t>
+      </w:r>
+      <w:r>
+        <w:rPr>
+          <w:rFonts w:ascii="Times New Roman" w:eastAsia="Times New Roman" w:hAnsi="Times New Roman" w:cs="Times New Roman"/>
+          <w:sz w:val="24"/>
+          <w:szCs w:val="24"/>
+          <w:lang w:eastAsia="en-IN"/>
+        </w:rPr>
+        <w:t xml:space="preserve"> will further elevate its accuracy and efficiency.</w:t>
+      </w:r>
+    </w:p>
+    <w:p>
+      <w:pPr>
+        <w:spacing w:after="240"/>
+        <w:ind w:firstLine="720"/>
+        <w:rPr>
+          <w:rFonts w:ascii="Times New Roman" w:eastAsia="Times New Roman" w:hAnsi="Times New Roman" w:cs="Times New Roman"/>
+          <w:sz w:val="24"/>
+          <w:szCs w:val="24"/>
+          <w:lang w:eastAsia="en-IN"/>
+        </w:rPr>
+      </w:pPr>
+      <w:r>
+        <w:rPr>
+          <w:rFonts w:ascii="Times New Roman" w:eastAsia="Times New Roman" w:hAnsi="Times New Roman" w:cs="Times New Roman"/>
+          <w:sz w:val="24"/>
+          <w:szCs w:val="24"/>
+          <w:lang w:eastAsia="en-IN"/>
+        </w:rPr>
+        <w:t xml:space="preserve">Ultimately, our research emphasizes the usefulness of the SVM's RBF kernel as a consistent and efficient method for brain MRI segmentation. By accurately delineating brain structures, this approach contributes to advancing our understanding of </w:t>
+      </w:r>
+      <w:proofErr w:type="spellStart"/>
+      <w:r>
+        <w:rPr>
+          <w:rFonts w:ascii="Times New Roman" w:eastAsia="Times New Roman" w:hAnsi="Times New Roman" w:cs="Times New Roman"/>
+          <w:sz w:val="24"/>
+          <w:szCs w:val="24"/>
+          <w:lang w:eastAsia="en-IN"/>
+        </w:rPr>
+        <w:t>neuroanatomy</w:t>
+      </w:r>
+      <w:proofErr w:type="spellEnd"/>
+      <w:r>
+        <w:rPr>
+          <w:rFonts w:ascii="Times New Roman" w:eastAsia="Times New Roman" w:hAnsi="Times New Roman" w:cs="Times New Roman"/>
+          <w:sz w:val="24"/>
+          <w:szCs w:val="24"/>
+          <w:lang w:eastAsia="en-IN"/>
+        </w:rPr>
+        <w:t xml:space="preserve"> and holds potential for enhancing clinical diagnosis and treatment planning in neurological disorders.</w:t>
+      </w:r>
+    </w:p>
+    <w:p>
+      <w:pPr>
+        <w:pStyle w:val="Standard"/>
+        <w:tabs>
+          <w:tab w:val="left" w:pos="872"/>
+          <w:tab w:val="center" w:pos="4680"/>
+        </w:tabs>
+        <w:spacing w:after="240" w:line="276" w:lineRule="auto"/>
+        <w:ind w:left="720"/>
+        <w:jc w:val="center"/>
+        <w:rPr>
+          <w:rFonts w:ascii="Times New Roman" w:hAnsi="Times New Roman" w:cs="Times New Roman"/>
+          <w:b/>
+          <w:bCs/>
+          <w:color w:val="000000"/>
+          <w:sz w:val="44"/>
+          <w:szCs w:val="44"/>
+        </w:rPr>
+      </w:pPr>
+      <w:r>
+        <w:rPr>
+          <w:rFonts w:ascii="Times New Roman" w:hAnsi="Times New Roman" w:cs="Times New Roman"/>
+          <w:b/>
+          <w:bCs/>
+          <w:color w:val="000000"/>
+          <w:sz w:val="44"/>
+          <w:szCs w:val="44"/>
+        </w:rPr>
+        <w:lastRenderedPageBreak/>
+        <w:t>5) References</w:t>
+      </w:r>
+      <w:r>
+        <w:rPr>
+          <w:rFonts w:ascii="Times New Roman" w:hAnsi="Times New Roman" w:cs="Times New Roman"/>
+          <w:b/>
+          <w:bCs/>
+          <w:color w:val="000000"/>
+          <w:sz w:val="44"/>
+          <w:szCs w:val="44"/>
+        </w:rPr>
+        <w:t>:</w:t>
+      </w:r>
+    </w:p>
+    <w:p>
+      <w:pPr>
+        <w:pStyle w:val="Textbody"/>
+        <w:numPr>
+          <w:ilvl w:val="0"/>
+          <w:numId w:val="31"/>
+        </w:numPr>
+        <w:spacing w:after="83"/>
+        <w:rPr>
+          <w:rStyle w:val="StrongEmphasis"/>
+          <w:b w:val="0"/>
+          <w:bCs w:val="0"/>
+        </w:rPr>
+      </w:pPr>
+    </w:p>
+    <w:p>
+      <w:pPr>
+        <w:pStyle w:val="Textbody"/>
+        <w:numPr>
+          <w:ilvl w:val="0"/>
+          <w:numId w:val="31"/>
+        </w:numPr>
+        <w:spacing w:after="83"/>
+        <w:rPr>
+          <w:rStyle w:val="StrongEmphasis"/>
+          <w:b w:val="0"/>
+          <w:bCs w:val="0"/>
+        </w:rPr>
+      </w:pPr>
+      <w:r>
+        <w:rPr>
+          <w:rStyle w:val="StrongEmphasis"/>
+          <w:b w:val="0"/>
+          <w:bCs w:val="0"/>
+          <w:color w:val="000000"/>
+        </w:rPr>
+        <w:t xml:space="preserve">Bo </w:t>
+      </w:r>
+      <w:proofErr w:type="spellStart"/>
+      <w:r>
+        <w:rPr>
+          <w:rStyle w:val="StrongEmphasis"/>
+          <w:b w:val="0"/>
+          <w:bCs w:val="0"/>
+          <w:color w:val="000000"/>
+        </w:rPr>
+        <w:t>Feng</w:t>
+      </w:r>
+      <w:proofErr w:type="spellEnd"/>
+      <w:r>
+        <w:rPr>
+          <w:rStyle w:val="StrongEmphasis"/>
+          <w:b w:val="0"/>
+          <w:bCs w:val="0"/>
+          <w:color w:val="000000"/>
+        </w:rPr>
+        <w:t xml:space="preserve">, </w:t>
+      </w:r>
+      <w:proofErr w:type="spellStart"/>
+      <w:r>
+        <w:rPr>
+          <w:rStyle w:val="StrongEmphasis"/>
+          <w:b w:val="0"/>
+          <w:bCs w:val="0"/>
+          <w:color w:val="000000"/>
+        </w:rPr>
+        <w:t>Meihua</w:t>
+      </w:r>
+      <w:proofErr w:type="spellEnd"/>
+      <w:r>
+        <w:rPr>
+          <w:rStyle w:val="StrongEmphasis"/>
+          <w:b w:val="0"/>
+          <w:bCs w:val="0"/>
+          <w:color w:val="000000"/>
+        </w:rPr>
+        <w:t xml:space="preserve"> Zhang, </w:t>
+      </w:r>
+      <w:proofErr w:type="spellStart"/>
+      <w:r>
+        <w:rPr>
+          <w:rStyle w:val="StrongEmphasis"/>
+          <w:b w:val="0"/>
+          <w:bCs w:val="0"/>
+          <w:color w:val="000000"/>
+        </w:rPr>
+        <w:t>Hanlin</w:t>
+      </w:r>
+      <w:proofErr w:type="spellEnd"/>
+      <w:r>
+        <w:rPr>
+          <w:rStyle w:val="StrongEmphasis"/>
+          <w:b w:val="0"/>
+          <w:bCs w:val="0"/>
+          <w:color w:val="000000"/>
+        </w:rPr>
+        <w:t xml:space="preserve"> Zhu, </w:t>
+      </w:r>
+      <w:proofErr w:type="spellStart"/>
+      <w:r>
+        <w:rPr>
+          <w:rStyle w:val="StrongEmphasis"/>
+          <w:b w:val="0"/>
+          <w:bCs w:val="0"/>
+          <w:color w:val="000000"/>
+        </w:rPr>
+        <w:t>Lingang</w:t>
+      </w:r>
+      <w:proofErr w:type="spellEnd"/>
+      <w:r>
+        <w:rPr>
+          <w:rStyle w:val="StrongEmphasis"/>
+          <w:b w:val="0"/>
+          <w:bCs w:val="0"/>
+          <w:color w:val="000000"/>
+        </w:rPr>
+        <w:t xml:space="preserve"> Wang, </w:t>
+      </w:r>
+      <w:proofErr w:type="spellStart"/>
+      <w:r>
+        <w:rPr>
+          <w:rStyle w:val="StrongEmphasis"/>
+          <w:b w:val="0"/>
+          <w:bCs w:val="0"/>
+          <w:color w:val="000000"/>
+        </w:rPr>
+        <w:t>Yanli</w:t>
+      </w:r>
+      <w:proofErr w:type="spellEnd"/>
+      <w:r>
+        <w:rPr>
+          <w:rStyle w:val="StrongEmphasis"/>
+          <w:b w:val="0"/>
+          <w:bCs w:val="0"/>
+          <w:color w:val="000000"/>
+        </w:rPr>
+        <w:t xml:space="preserve"> </w:t>
+      </w:r>
+      <w:proofErr w:type="spellStart"/>
+      <w:r>
+        <w:rPr>
+          <w:rStyle w:val="StrongEmphasis"/>
+          <w:b w:val="0"/>
+          <w:bCs w:val="0"/>
+          <w:color w:val="000000"/>
+        </w:rPr>
+        <w:t>Zheng</w:t>
+      </w:r>
+      <w:proofErr w:type="spellEnd"/>
+      <w:r>
+        <w:rPr>
+          <w:rStyle w:val="StrongEmphasis"/>
+          <w:b w:val="0"/>
+          <w:bCs w:val="0"/>
+          <w:color w:val="000000"/>
+        </w:rPr>
+        <w:t xml:space="preserve">, “MRI Image Segmentation Model with Support Vector Machine Algorithm in Diagnosis of Solitary Pulmonary Nodule”, Contrast Media </w:t>
+      </w:r>
+      <w:proofErr w:type="spellStart"/>
+      <w:r>
+        <w:rPr>
+          <w:rStyle w:val="StrongEmphasis"/>
+          <w:b w:val="0"/>
+          <w:bCs w:val="0"/>
+          <w:color w:val="000000"/>
+        </w:rPr>
+        <w:t>Mol</w:t>
+      </w:r>
+      <w:proofErr w:type="spellEnd"/>
+      <w:r>
+        <w:rPr>
+          <w:rStyle w:val="StrongEmphasis"/>
+          <w:b w:val="0"/>
+          <w:bCs w:val="0"/>
+          <w:color w:val="000000"/>
+        </w:rPr>
+        <w:t xml:space="preserve"> Imaging. 2021;</w:t>
+      </w:r>
+    </w:p>
+    <w:p>
+      <w:pPr>
+        <w:pStyle w:val="Textbody"/>
+        <w:numPr>
+          <w:ilvl w:val="0"/>
+          <w:numId w:val="31"/>
+        </w:numPr>
+        <w:rPr>
+          <w:b/>
+          <w:bCs/>
+        </w:rPr>
+      </w:pPr>
+      <w:proofErr w:type="spellStart"/>
+      <w:r>
+        <w:rPr>
+          <w:rStyle w:val="StrongEmphasis"/>
+          <w:b w:val="0"/>
+          <w:bCs w:val="0"/>
+          <w:color w:val="000000"/>
+        </w:rPr>
+        <w:t>Andriy</w:t>
+      </w:r>
+      <w:proofErr w:type="spellEnd"/>
+      <w:r>
+        <w:rPr>
+          <w:rStyle w:val="StrongEmphasis"/>
+          <w:b w:val="0"/>
+          <w:bCs w:val="0"/>
+          <w:color w:val="000000"/>
+        </w:rPr>
+        <w:t xml:space="preserve"> </w:t>
+      </w:r>
+      <w:proofErr w:type="spellStart"/>
+      <w:r>
+        <w:rPr>
+          <w:rStyle w:val="StrongEmphasis"/>
+          <w:b w:val="0"/>
+          <w:bCs w:val="0"/>
+          <w:color w:val="000000"/>
+        </w:rPr>
+        <w:t>Myronenko</w:t>
+      </w:r>
+      <w:proofErr w:type="spellEnd"/>
+      <w:r>
+        <w:rPr>
+          <w:rStyle w:val="StrongEmphasis"/>
+          <w:b w:val="0"/>
+          <w:bCs w:val="0"/>
+          <w:color w:val="000000"/>
+        </w:rPr>
+        <w:t xml:space="preserve">, </w:t>
+      </w:r>
+      <w:proofErr w:type="spellStart"/>
+      <w:r>
+        <w:rPr>
+          <w:rStyle w:val="StrongEmphasis"/>
+          <w:b w:val="0"/>
+          <w:bCs w:val="0"/>
+          <w:color w:val="000000"/>
+        </w:rPr>
+        <w:t>Xubo</w:t>
+      </w:r>
+      <w:proofErr w:type="spellEnd"/>
+      <w:r>
+        <w:rPr>
+          <w:rStyle w:val="StrongEmphasis"/>
+          <w:b w:val="0"/>
+          <w:bCs w:val="0"/>
+          <w:color w:val="000000"/>
+        </w:rPr>
+        <w:t xml:space="preserve"> Song, “Intensity-based image registration by minimizing residual complexity”, IEEE Trans Med Imaging. 2010 Nov; 29(11): 1882-91.</w:t>
+      </w:r>
+    </w:p>
+    <w:p>
+      <w:pPr>
+        <w:pStyle w:val="Textbody"/>
+        <w:numPr>
+          <w:ilvl w:val="0"/>
+          <w:numId w:val="31"/>
+        </w:numPr>
+        <w:rPr>
+          <w:b/>
+          <w:bCs/>
+        </w:rPr>
+      </w:pPr>
+      <w:proofErr w:type="spellStart"/>
+      <w:r>
+        <w:rPr>
+          <w:rStyle w:val="StrongEmphasis"/>
+          <w:b w:val="0"/>
+          <w:bCs w:val="0"/>
+          <w:color w:val="000000"/>
+        </w:rPr>
+        <w:t>Hyunseok</w:t>
+      </w:r>
+      <w:proofErr w:type="spellEnd"/>
+      <w:r>
+        <w:rPr>
+          <w:rStyle w:val="StrongEmphasis"/>
+          <w:b w:val="0"/>
+          <w:bCs w:val="0"/>
+          <w:color w:val="000000"/>
+        </w:rPr>
+        <w:t xml:space="preserve"> </w:t>
+      </w:r>
+      <w:proofErr w:type="spellStart"/>
+      <w:r>
+        <w:rPr>
+          <w:rStyle w:val="StrongEmphasis"/>
+          <w:b w:val="0"/>
+          <w:bCs w:val="0"/>
+          <w:color w:val="000000"/>
+        </w:rPr>
+        <w:t>Seo</w:t>
+      </w:r>
+      <w:proofErr w:type="spellEnd"/>
+      <w:r>
+        <w:rPr>
+          <w:rStyle w:val="StrongEmphasis"/>
+          <w:b w:val="0"/>
+          <w:bCs w:val="0"/>
+          <w:color w:val="000000"/>
+        </w:rPr>
+        <w:t xml:space="preserve">, </w:t>
+      </w:r>
+      <w:proofErr w:type="spellStart"/>
+      <w:r>
+        <w:rPr>
+          <w:rStyle w:val="StrongEmphasis"/>
+          <w:b w:val="0"/>
+          <w:bCs w:val="0"/>
+          <w:color w:val="000000"/>
+        </w:rPr>
+        <w:t>Masoud</w:t>
+      </w:r>
+      <w:proofErr w:type="spellEnd"/>
+      <w:r>
+        <w:rPr>
+          <w:rStyle w:val="StrongEmphasis"/>
+          <w:b w:val="0"/>
+          <w:bCs w:val="0"/>
+          <w:color w:val="000000"/>
+        </w:rPr>
+        <w:t xml:space="preserve"> </w:t>
+      </w:r>
+      <w:proofErr w:type="spellStart"/>
+      <w:r>
+        <w:rPr>
+          <w:rStyle w:val="StrongEmphasis"/>
+          <w:b w:val="0"/>
+          <w:bCs w:val="0"/>
+          <w:color w:val="000000"/>
+        </w:rPr>
+        <w:t>Badiei</w:t>
+      </w:r>
+      <w:proofErr w:type="spellEnd"/>
+      <w:r>
+        <w:rPr>
+          <w:rStyle w:val="StrongEmphasis"/>
+          <w:b w:val="0"/>
+          <w:bCs w:val="0"/>
+          <w:color w:val="000000"/>
+        </w:rPr>
+        <w:t xml:space="preserve"> </w:t>
+      </w:r>
+      <w:proofErr w:type="spellStart"/>
+      <w:r>
+        <w:rPr>
+          <w:rStyle w:val="StrongEmphasis"/>
+          <w:b w:val="0"/>
+          <w:bCs w:val="0"/>
+          <w:color w:val="000000"/>
+        </w:rPr>
+        <w:t>Khuzani</w:t>
+      </w:r>
+      <w:proofErr w:type="spellEnd"/>
+      <w:r>
+        <w:rPr>
+          <w:rStyle w:val="StrongEmphasis"/>
+          <w:b w:val="0"/>
+          <w:bCs w:val="0"/>
+          <w:color w:val="000000"/>
+        </w:rPr>
+        <w:t xml:space="preserve">, </w:t>
+      </w:r>
+      <w:proofErr w:type="spellStart"/>
+      <w:r>
+        <w:rPr>
+          <w:rStyle w:val="StrongEmphasis"/>
+          <w:b w:val="0"/>
+          <w:bCs w:val="0"/>
+          <w:color w:val="000000"/>
+        </w:rPr>
+        <w:t>Varun</w:t>
+      </w:r>
+      <w:proofErr w:type="spellEnd"/>
+      <w:r>
+        <w:rPr>
+          <w:rStyle w:val="StrongEmphasis"/>
+          <w:b w:val="0"/>
+          <w:bCs w:val="0"/>
+          <w:color w:val="000000"/>
+        </w:rPr>
+        <w:t xml:space="preserve"> </w:t>
+      </w:r>
+      <w:proofErr w:type="spellStart"/>
+      <w:r>
+        <w:rPr>
+          <w:rStyle w:val="StrongEmphasis"/>
+          <w:b w:val="0"/>
+          <w:bCs w:val="0"/>
+          <w:color w:val="000000"/>
+        </w:rPr>
+        <w:t>Vasudevan</w:t>
+      </w:r>
+      <w:proofErr w:type="spellEnd"/>
+      <w:r>
+        <w:rPr>
+          <w:rStyle w:val="StrongEmphasis"/>
+          <w:b w:val="0"/>
+          <w:bCs w:val="0"/>
+          <w:color w:val="000000"/>
+        </w:rPr>
+        <w:t xml:space="preserve">, Charles Huang, </w:t>
+      </w:r>
+      <w:proofErr w:type="spellStart"/>
+      <w:r>
+        <w:rPr>
+          <w:rStyle w:val="StrongEmphasis"/>
+          <w:b w:val="0"/>
+          <w:bCs w:val="0"/>
+          <w:color w:val="000000"/>
+        </w:rPr>
+        <w:t>Hongyi</w:t>
+      </w:r>
+      <w:proofErr w:type="spellEnd"/>
+      <w:r>
+        <w:rPr>
+          <w:rStyle w:val="StrongEmphasis"/>
+          <w:b w:val="0"/>
+          <w:bCs w:val="0"/>
+          <w:color w:val="000000"/>
+        </w:rPr>
+        <w:t xml:space="preserve"> </w:t>
+      </w:r>
+      <w:proofErr w:type="spellStart"/>
+      <w:r>
+        <w:rPr>
+          <w:rStyle w:val="StrongEmphasis"/>
+          <w:b w:val="0"/>
+          <w:bCs w:val="0"/>
+          <w:color w:val="000000"/>
+        </w:rPr>
+        <w:t>Ren</w:t>
+      </w:r>
+      <w:proofErr w:type="spellEnd"/>
+      <w:r>
+        <w:rPr>
+          <w:rStyle w:val="StrongEmphasis"/>
+          <w:b w:val="0"/>
+          <w:bCs w:val="0"/>
+          <w:color w:val="000000"/>
+        </w:rPr>
+        <w:t xml:space="preserve">, </w:t>
+      </w:r>
+      <w:proofErr w:type="spellStart"/>
+      <w:r>
+        <w:rPr>
+          <w:rStyle w:val="StrongEmphasis"/>
+          <w:b w:val="0"/>
+          <w:bCs w:val="0"/>
+          <w:color w:val="000000"/>
+        </w:rPr>
+        <w:t>Ruoxiu</w:t>
+      </w:r>
+      <w:proofErr w:type="spellEnd"/>
+      <w:r>
+        <w:rPr>
+          <w:rStyle w:val="StrongEmphasis"/>
+          <w:b w:val="0"/>
+          <w:bCs w:val="0"/>
+          <w:color w:val="000000"/>
+        </w:rPr>
+        <w:t xml:space="preserve"> Xiao, Xiao </w:t>
+      </w:r>
+      <w:proofErr w:type="spellStart"/>
+      <w:r>
+        <w:rPr>
+          <w:rStyle w:val="StrongEmphasis"/>
+          <w:b w:val="0"/>
+          <w:bCs w:val="0"/>
+          <w:color w:val="000000"/>
+        </w:rPr>
+        <w:t>Jia</w:t>
+      </w:r>
+      <w:proofErr w:type="spellEnd"/>
+      <w:r>
+        <w:rPr>
+          <w:rStyle w:val="StrongEmphasis"/>
+          <w:b w:val="0"/>
+          <w:bCs w:val="0"/>
+          <w:color w:val="000000"/>
+        </w:rPr>
+        <w:t>, Lei Xing1, “Machine Learning Techniques for Biomedical Image Segmentation: An Overview of Technical Aspects and Introduction to State-of-Art Applications”, Med Phys. 2020 Jun; 47(5): e148–e167.</w:t>
+      </w:r>
+    </w:p>
+    <w:p>
+      <w:pPr>
+        <w:pStyle w:val="Textbody"/>
+        <w:numPr>
+          <w:ilvl w:val="0"/>
+          <w:numId w:val="31"/>
+        </w:numPr>
+        <w:rPr>
+          <w:rStyle w:val="StrongEmphasis"/>
+        </w:rPr>
+      </w:pPr>
+      <w:proofErr w:type="spellStart"/>
+      <w:r>
+        <w:rPr>
+          <w:rStyle w:val="StrongEmphasis"/>
+          <w:b w:val="0"/>
+          <w:bCs w:val="0"/>
+        </w:rPr>
+        <w:t>Ivana</w:t>
+      </w:r>
+      <w:proofErr w:type="spellEnd"/>
+      <w:r>
+        <w:rPr>
+          <w:rStyle w:val="StrongEmphasis"/>
+          <w:b w:val="0"/>
+          <w:bCs w:val="0"/>
+        </w:rPr>
+        <w:t xml:space="preserve"> </w:t>
+      </w:r>
+      <w:proofErr w:type="spellStart"/>
+      <w:r>
+        <w:rPr>
+          <w:rStyle w:val="StrongEmphasis"/>
+          <w:b w:val="0"/>
+          <w:bCs w:val="0"/>
+        </w:rPr>
+        <w:t>Despotovic</w:t>
+      </w:r>
+      <w:proofErr w:type="spellEnd"/>
+      <w:r>
+        <w:rPr>
+          <w:rStyle w:val="StrongEmphasis"/>
+          <w:b w:val="0"/>
+          <w:bCs w:val="0"/>
+        </w:rPr>
+        <w:t>, Bar</w:t>
+      </w:r>
+      <w:r>
+        <w:rPr>
+          <w:rStyle w:val="StrongEmphasis"/>
+          <w:b w:val="0"/>
+          <w:bCs w:val="0"/>
+        </w:rPr>
+        <w:t xml:space="preserve">t </w:t>
+      </w:r>
+      <w:proofErr w:type="spellStart"/>
+      <w:r>
+        <w:rPr>
+          <w:rStyle w:val="StrongEmphasis"/>
+          <w:b w:val="0"/>
+          <w:bCs w:val="0"/>
+        </w:rPr>
+        <w:t>Goossens</w:t>
+      </w:r>
+      <w:proofErr w:type="spellEnd"/>
+      <w:r>
+        <w:rPr>
+          <w:rStyle w:val="StrongEmphasis"/>
+          <w:b w:val="0"/>
+          <w:bCs w:val="0"/>
+        </w:rPr>
+        <w:t xml:space="preserve">, </w:t>
+      </w:r>
+      <w:proofErr w:type="spellStart"/>
+      <w:r>
+        <w:rPr>
+          <w:rStyle w:val="StrongEmphasis"/>
+          <w:b w:val="0"/>
+          <w:bCs w:val="0"/>
+        </w:rPr>
+        <w:t>Wilfried</w:t>
+      </w:r>
+      <w:proofErr w:type="spellEnd"/>
+      <w:r>
+        <w:rPr>
+          <w:rStyle w:val="StrongEmphasis"/>
+          <w:b w:val="0"/>
+          <w:bCs w:val="0"/>
+        </w:rPr>
+        <w:t xml:space="preserve"> Philips, “</w:t>
+      </w:r>
+      <w:r>
+        <w:rPr>
+          <w:rStyle w:val="StrongEmphasis"/>
+          <w:b w:val="0"/>
+          <w:bCs w:val="0"/>
+        </w:rPr>
+        <w:t xml:space="preserve">MRI Segmentation of the Human Brain: Challenges, Methods, and </w:t>
+      </w:r>
+      <w:proofErr w:type="gramStart"/>
+      <w:r>
+        <w:rPr>
+          <w:rStyle w:val="StrongEmphasis"/>
+          <w:b w:val="0"/>
+          <w:bCs w:val="0"/>
+        </w:rPr>
+        <w:t>Applications ”</w:t>
+      </w:r>
+      <w:proofErr w:type="gramEnd"/>
+      <w:r>
+        <w:rPr>
+          <w:rStyle w:val="StrongEmphasis"/>
+          <w:b w:val="0"/>
+          <w:bCs w:val="0"/>
+        </w:rPr>
+        <w:t>, Computational Intelligence Techniques in Medicine, Vol-2015, Article ID 450341, 2015.</w:t>
+      </w:r>
+    </w:p>
+    <w:p>
+      <w:pPr>
+        <w:pStyle w:val="Textbody"/>
+        <w:numPr>
+          <w:ilvl w:val="0"/>
+          <w:numId w:val="31"/>
+        </w:numPr>
+        <w:spacing w:after="83"/>
+        <w:rPr>
+          <w:color w:val="000000"/>
+        </w:rPr>
+      </w:pPr>
+      <w:r>
+        <w:rPr>
+          <w:color w:val="000000"/>
+        </w:rPr>
+        <w:t xml:space="preserve">R. Gilberto González, “Clinical MRI of Acute Ischemic Stroke”, J </w:t>
+      </w:r>
+      <w:proofErr w:type="spellStart"/>
+      <w:r>
+        <w:rPr>
+          <w:color w:val="000000"/>
+        </w:rPr>
+        <w:t>Magn</w:t>
+      </w:r>
+      <w:proofErr w:type="spellEnd"/>
+      <w:r>
+        <w:rPr>
+          <w:color w:val="000000"/>
+        </w:rPr>
+        <w:t xml:space="preserve"> </w:t>
+      </w:r>
+      <w:proofErr w:type="spellStart"/>
+      <w:r>
+        <w:rPr>
+          <w:color w:val="000000"/>
+        </w:rPr>
+        <w:t>Reson</w:t>
+      </w:r>
+      <w:proofErr w:type="spellEnd"/>
+      <w:r>
+        <w:rPr>
+          <w:color w:val="000000"/>
+        </w:rPr>
+        <w:t xml:space="preserve"> Imaging. 2012 Aug; 36(2): 259–271.</w:t>
+      </w:r>
+    </w:p>
+    <w:p>
+      <w:pPr>
+        <w:pStyle w:val="Textbody"/>
+        <w:numPr>
+          <w:ilvl w:val="0"/>
+          <w:numId w:val="31"/>
+        </w:numPr>
+        <w:spacing w:before="57" w:after="197"/>
+        <w:rPr>
+          <w:color w:val="000000"/>
+        </w:rPr>
+      </w:pPr>
+      <w:proofErr w:type="spellStart"/>
+      <w:r>
+        <w:rPr>
+          <w:color w:val="000000"/>
+        </w:rPr>
+        <w:t>Evangelos</w:t>
+      </w:r>
+      <w:proofErr w:type="spellEnd"/>
+      <w:r>
+        <w:rPr>
+          <w:color w:val="000000"/>
+        </w:rPr>
+        <w:t xml:space="preserve"> </w:t>
+      </w:r>
+      <w:proofErr w:type="spellStart"/>
+      <w:r>
+        <w:rPr>
+          <w:color w:val="000000"/>
+        </w:rPr>
+        <w:t>Perdikakis</w:t>
+      </w:r>
+      <w:proofErr w:type="spellEnd"/>
+      <w:r>
+        <w:rPr>
+          <w:color w:val="000000"/>
+        </w:rPr>
+        <w:t xml:space="preserve">, </w:t>
+      </w:r>
+      <w:proofErr w:type="spellStart"/>
+      <w:r>
+        <w:rPr>
+          <w:color w:val="000000"/>
+        </w:rPr>
+        <w:t>Vasilios</w:t>
+      </w:r>
+      <w:proofErr w:type="spellEnd"/>
+      <w:r>
+        <w:rPr>
+          <w:color w:val="000000"/>
+        </w:rPr>
+        <w:t xml:space="preserve"> </w:t>
+      </w:r>
+      <w:proofErr w:type="spellStart"/>
+      <w:r>
+        <w:rPr>
+          <w:color w:val="000000"/>
+        </w:rPr>
+        <w:t>Skiadas</w:t>
+      </w:r>
+      <w:proofErr w:type="spellEnd"/>
+      <w:r>
+        <w:rPr>
+          <w:color w:val="000000"/>
+        </w:rPr>
+        <w:t xml:space="preserve"> “MRI characteristics of cysts and “cyst-like” lesions in and around the knee: what the radiologist needs to know”, Insights Imaging. 2013 Jun; 4(3): 257–272.</w:t>
+      </w:r>
+    </w:p>
+    <w:p>
+      <w:pPr>
+        <w:pStyle w:val="Textbody"/>
+        <w:numPr>
+          <w:ilvl w:val="0"/>
+          <w:numId w:val="31"/>
+        </w:numPr>
+        <w:rPr>
+          <w:color w:val="000000"/>
+        </w:rPr>
+      </w:pPr>
+      <w:r>
+        <w:rPr>
+          <w:color w:val="000000"/>
+        </w:rPr>
+        <w:t xml:space="preserve">Bruce Lee, Andrew Newberg, “Neuroimaging in Traumatic Brain Imaging”, </w:t>
+      </w:r>
+      <w:proofErr w:type="spellStart"/>
+      <w:r>
+        <w:rPr>
+          <w:color w:val="000000"/>
+        </w:rPr>
+        <w:t>NeuroRx</w:t>
+      </w:r>
+      <w:proofErr w:type="spellEnd"/>
+      <w:r>
+        <w:rPr>
+          <w:color w:val="000000"/>
+        </w:rPr>
+        <w:t>. 2005 Apr, 2(2): 372–383.</w:t>
+      </w:r>
+    </w:p>
+    <w:p>
+      <w:pPr>
+        <w:pStyle w:val="Standard"/>
+        <w:numPr>
+          <w:ilvl w:val="0"/>
+          <w:numId w:val="31"/>
+        </w:numPr>
+        <w:spacing w:line="276" w:lineRule="auto"/>
+        <w:rPr>
+          <w:color w:val="000000"/>
+        </w:rPr>
+      </w:pPr>
+      <w:r>
+        <w:rPr>
+          <w:color w:val="000000"/>
+        </w:rPr>
+        <w:t xml:space="preserve">Christopher C. </w:t>
+      </w:r>
+      <w:proofErr w:type="spellStart"/>
+      <w:r>
+        <w:rPr>
+          <w:color w:val="000000"/>
+        </w:rPr>
+        <w:t>Hemond</w:t>
+      </w:r>
+      <w:proofErr w:type="spellEnd"/>
+      <w:r>
+        <w:rPr>
+          <w:color w:val="000000"/>
+        </w:rPr>
+        <w:t xml:space="preserve">, </w:t>
+      </w:r>
+      <w:proofErr w:type="spellStart"/>
+      <w:r>
+        <w:rPr>
+          <w:color w:val="000000"/>
+        </w:rPr>
+        <w:t>Rohit</w:t>
+      </w:r>
+      <w:proofErr w:type="spellEnd"/>
+      <w:r>
+        <w:rPr>
+          <w:color w:val="000000"/>
+        </w:rPr>
+        <w:t xml:space="preserve"> </w:t>
+      </w:r>
+      <w:proofErr w:type="spellStart"/>
+      <w:r>
+        <w:rPr>
+          <w:color w:val="000000"/>
+        </w:rPr>
+        <w:t>Bakshi</w:t>
+      </w:r>
+      <w:proofErr w:type="spellEnd"/>
+      <w:r>
+        <w:rPr>
+          <w:color w:val="000000"/>
+        </w:rPr>
+        <w:t xml:space="preserve"> “Magnetic Resonance Imaging in Multiple Sclerosis”, Cold Spring </w:t>
+      </w:r>
+      <w:proofErr w:type="spellStart"/>
+      <w:r>
+        <w:rPr>
+          <w:color w:val="000000"/>
+        </w:rPr>
+        <w:t>Harb</w:t>
+      </w:r>
+      <w:proofErr w:type="spellEnd"/>
+      <w:r>
+        <w:rPr>
+          <w:color w:val="000000"/>
+        </w:rPr>
+        <w:t xml:space="preserve"> </w:t>
+      </w:r>
+      <w:proofErr w:type="spellStart"/>
+      <w:r>
+        <w:rPr>
+          <w:color w:val="000000"/>
+        </w:rPr>
+        <w:t>Perspect</w:t>
+      </w:r>
+      <w:proofErr w:type="spellEnd"/>
+      <w:r>
+        <w:rPr>
+          <w:color w:val="000000"/>
+        </w:rPr>
+        <w:t xml:space="preserve"> Med. 2018 May; 8(5): a028969.</w:t>
+      </w:r>
+    </w:p>
+    <w:p>
+      <w:pPr>
+        <w:pStyle w:val="Standard"/>
+        <w:numPr>
+          <w:ilvl w:val="0"/>
+          <w:numId w:val="31"/>
+        </w:numPr>
+        <w:spacing w:before="114" w:after="114" w:line="276" w:lineRule="auto"/>
+      </w:pPr>
+      <w:r>
+        <w:rPr>
+          <w:rStyle w:val="StrongEmphasis"/>
+          <w:b w:val="0"/>
+          <w:bCs w:val="0"/>
+        </w:rPr>
+        <w:t xml:space="preserve">Jill </w:t>
+      </w:r>
+      <w:proofErr w:type="spellStart"/>
+      <w:r>
+        <w:rPr>
+          <w:rStyle w:val="StrongEmphasis"/>
+          <w:b w:val="0"/>
+          <w:bCs w:val="0"/>
+        </w:rPr>
+        <w:t>Novitzke</w:t>
+      </w:r>
+      <w:proofErr w:type="spellEnd"/>
+      <w:r>
+        <w:rPr>
+          <w:rStyle w:val="StrongEmphasis"/>
+          <w:b w:val="0"/>
+          <w:bCs w:val="0"/>
+        </w:rPr>
+        <w:t xml:space="preserve">, “The Basics of Brain Aneurysms: A Guide for Patients”, J </w:t>
+      </w:r>
+      <w:proofErr w:type="spellStart"/>
+      <w:r>
+        <w:rPr>
+          <w:rStyle w:val="StrongEmphasis"/>
+          <w:b w:val="0"/>
+          <w:bCs w:val="0"/>
+        </w:rPr>
+        <w:t>Vasc</w:t>
+      </w:r>
+      <w:proofErr w:type="spellEnd"/>
+      <w:r>
+        <w:rPr>
+          <w:rStyle w:val="StrongEmphasis"/>
+          <w:b w:val="0"/>
+          <w:bCs w:val="0"/>
+        </w:rPr>
+        <w:t xml:space="preserve"> </w:t>
+      </w:r>
+      <w:proofErr w:type="spellStart"/>
+      <w:r>
+        <w:rPr>
+          <w:rStyle w:val="StrongEmphasis"/>
+          <w:b w:val="0"/>
+          <w:bCs w:val="0"/>
+        </w:rPr>
+        <w:t>Interv</w:t>
+      </w:r>
+      <w:proofErr w:type="spellEnd"/>
+      <w:r>
+        <w:rPr>
+          <w:rStyle w:val="StrongEmphasis"/>
+          <w:b w:val="0"/>
+          <w:bCs w:val="0"/>
+        </w:rPr>
+        <w:t xml:space="preserve"> Neurol. 2008 Jul; 1(3): 89–90.</w:t>
+      </w:r>
+    </w:p>
+    <w:p>
+      <w:pPr>
+        <w:pStyle w:val="Textbody"/>
+        <w:numPr>
+          <w:ilvl w:val="0"/>
+          <w:numId w:val="31"/>
+        </w:numPr>
+        <w:spacing w:before="57" w:after="57"/>
+      </w:pPr>
+      <w:r>
+        <w:rPr>
+          <w:rStyle w:val="StrongEmphasis"/>
+          <w:b w:val="0"/>
+          <w:bCs w:val="0"/>
+        </w:rPr>
+        <w:t xml:space="preserve">C. M. Collins, W. Liu, W. Schreiber, Q. X. Yang, and M. B. Smith, “Central brightening due to </w:t>
+      </w:r>
+      <w:proofErr w:type="spellStart"/>
+      <w:r>
+        <w:rPr>
+          <w:rStyle w:val="StrongEmphasis"/>
+          <w:b w:val="0"/>
+          <w:bCs w:val="0"/>
+        </w:rPr>
+        <w:t>constrctive</w:t>
+      </w:r>
+      <w:proofErr w:type="spellEnd"/>
+      <w:r>
+        <w:rPr>
+          <w:rStyle w:val="StrongEmphasis"/>
+          <w:b w:val="0"/>
+          <w:bCs w:val="0"/>
+        </w:rPr>
+        <w:t xml:space="preserve"> interference with, without, and despite dielectric resonance,” Journal of Magnetic Resonance Imaging , vol. 21, no. 2, pp. 192–196, 2005.</w:t>
+      </w:r>
+    </w:p>
+    <w:p>
+      <w:pPr>
+        <w:pStyle w:val="Textbody"/>
+        <w:numPr>
+          <w:ilvl w:val="0"/>
+          <w:numId w:val="31"/>
+        </w:numPr>
+        <w:spacing w:before="114" w:after="114"/>
+      </w:pPr>
+      <w:r>
+        <w:rPr>
+          <w:rStyle w:val="StrongEmphasis"/>
+          <w:b w:val="0"/>
+          <w:bCs w:val="0"/>
+        </w:rPr>
+        <w:t xml:space="preserve">M. </w:t>
+      </w:r>
+      <w:proofErr w:type="spellStart"/>
+      <w:r>
+        <w:rPr>
+          <w:rStyle w:val="StrongEmphasis"/>
+          <w:b w:val="0"/>
+          <w:bCs w:val="0"/>
+        </w:rPr>
+        <w:t>Sezgin</w:t>
+      </w:r>
+      <w:proofErr w:type="spellEnd"/>
+      <w:r>
+        <w:rPr>
+          <w:rStyle w:val="StrongEmphasis"/>
+          <w:b w:val="0"/>
+          <w:bCs w:val="0"/>
+        </w:rPr>
+        <w:t xml:space="preserve"> and B. </w:t>
+      </w:r>
+      <w:proofErr w:type="spellStart"/>
+      <w:r>
+        <w:rPr>
+          <w:rStyle w:val="StrongEmphasis"/>
+          <w:b w:val="0"/>
+          <w:bCs w:val="0"/>
+        </w:rPr>
+        <w:t>Sankur</w:t>
+      </w:r>
+      <w:proofErr w:type="spellEnd"/>
+      <w:r>
+        <w:rPr>
+          <w:rStyle w:val="StrongEmphasis"/>
+          <w:b w:val="0"/>
+          <w:bCs w:val="0"/>
+        </w:rPr>
+        <w:t xml:space="preserve">, “Survey over image </w:t>
+      </w:r>
+      <w:proofErr w:type="spellStart"/>
+      <w:r>
+        <w:rPr>
+          <w:rStyle w:val="StrongEmphasis"/>
+          <w:b w:val="0"/>
+          <w:bCs w:val="0"/>
+        </w:rPr>
+        <w:t>thresholding</w:t>
+      </w:r>
+      <w:proofErr w:type="spellEnd"/>
+      <w:r>
+        <w:rPr>
+          <w:rStyle w:val="StrongEmphasis"/>
+          <w:b w:val="0"/>
+          <w:bCs w:val="0"/>
+        </w:rPr>
+        <w:t xml:space="preserve"> techniques and quantitative performance evaluation,” Journal of Electronic </w:t>
+      </w:r>
+      <w:proofErr w:type="gramStart"/>
+      <w:r>
+        <w:rPr>
+          <w:rStyle w:val="StrongEmphasis"/>
+          <w:b w:val="0"/>
+          <w:bCs w:val="0"/>
+        </w:rPr>
+        <w:t>Imaging ,</w:t>
+      </w:r>
+      <w:proofErr w:type="gramEnd"/>
+      <w:r>
+        <w:rPr>
+          <w:rStyle w:val="StrongEmphasis"/>
+          <w:b w:val="0"/>
+          <w:bCs w:val="0"/>
+        </w:rPr>
+        <w:t xml:space="preserve"> vol. 13, no. 1, pp. 146–168, 2004.</w:t>
+      </w:r>
+    </w:p>
+    <w:p>
+      <w:pPr>
+        <w:pStyle w:val="Textbody"/>
+        <w:numPr>
+          <w:ilvl w:val="0"/>
+          <w:numId w:val="31"/>
+        </w:numPr>
+        <w:spacing w:before="114" w:after="114"/>
+      </w:pPr>
+      <w:proofErr w:type="spellStart"/>
+      <w:r>
+        <w:rPr>
+          <w:rStyle w:val="StrongEmphasis"/>
+          <w:b w:val="0"/>
+          <w:bCs w:val="0"/>
+        </w:rPr>
+        <w:t>Sezgin</w:t>
+      </w:r>
+      <w:proofErr w:type="spellEnd"/>
+      <w:r>
+        <w:rPr>
+          <w:rStyle w:val="StrongEmphasis"/>
+          <w:b w:val="0"/>
+          <w:bCs w:val="0"/>
+        </w:rPr>
+        <w:t xml:space="preserve"> M., </w:t>
+      </w:r>
+      <w:proofErr w:type="spellStart"/>
+      <w:r>
+        <w:rPr>
+          <w:rStyle w:val="StrongEmphasis"/>
+          <w:b w:val="0"/>
+          <w:bCs w:val="0"/>
+        </w:rPr>
+        <w:t>Sankur</w:t>
+      </w:r>
+      <w:proofErr w:type="spellEnd"/>
+      <w:r>
+        <w:rPr>
+          <w:rStyle w:val="StrongEmphasis"/>
+          <w:b w:val="0"/>
+          <w:bCs w:val="0"/>
+        </w:rPr>
+        <w:t xml:space="preserve"> B. Survey over image </w:t>
+      </w:r>
+      <w:proofErr w:type="spellStart"/>
+      <w:r>
+        <w:rPr>
+          <w:rStyle w:val="StrongEmphasis"/>
+          <w:b w:val="0"/>
+          <w:bCs w:val="0"/>
+        </w:rPr>
+        <w:t>thresholding</w:t>
+      </w:r>
+      <w:proofErr w:type="spellEnd"/>
+      <w:r>
+        <w:rPr>
+          <w:rStyle w:val="StrongEmphasis"/>
+          <w:b w:val="0"/>
+          <w:bCs w:val="0"/>
+        </w:rPr>
+        <w:t xml:space="preserve"> techniques and quantitative performance </w:t>
+      </w:r>
+      <w:proofErr w:type="spellStart"/>
+      <w:r>
+        <w:rPr>
+          <w:rStyle w:val="StrongEmphasis"/>
+          <w:b w:val="0"/>
+          <w:bCs w:val="0"/>
+        </w:rPr>
+        <w:t>evaluation.</w:t>
+      </w:r>
+      <w:r>
+        <w:rPr>
+          <w:rStyle w:val="Emphasis"/>
+        </w:rPr>
+        <w:t>Journal</w:t>
+      </w:r>
+      <w:proofErr w:type="spellEnd"/>
+      <w:r>
+        <w:rPr>
+          <w:rStyle w:val="Emphasis"/>
+        </w:rPr>
+        <w:t xml:space="preserve"> of Electronic Imaging</w:t>
+      </w:r>
+      <w:r>
+        <w:rPr>
+          <w:rStyle w:val="StrongEmphasis"/>
+          <w:b w:val="0"/>
+          <w:bCs w:val="0"/>
+          <w:i/>
+        </w:rPr>
+        <w:t xml:space="preserve">. </w:t>
+      </w:r>
+      <w:r>
+        <w:rPr>
+          <w:rStyle w:val="StrongEmphasis"/>
+          <w:b w:val="0"/>
+          <w:bCs w:val="0"/>
+        </w:rPr>
+        <w:t>2004</w:t>
+      </w:r>
+    </w:p>
+    <w:p>
+      <w:pPr>
+        <w:pStyle w:val="Textbody"/>
+        <w:numPr>
+          <w:ilvl w:val="0"/>
+          <w:numId w:val="31"/>
+        </w:numPr>
+        <w:spacing w:after="0"/>
+      </w:pPr>
+      <w:r>
+        <w:rPr>
+          <w:rStyle w:val="StrongEmphasis"/>
+          <w:b w:val="0"/>
+          <w:bCs w:val="0"/>
+        </w:rPr>
+        <w:lastRenderedPageBreak/>
+        <w:t xml:space="preserve">R. M. </w:t>
+      </w:r>
+      <w:proofErr w:type="spellStart"/>
+      <w:r>
+        <w:rPr>
+          <w:rStyle w:val="StrongEmphasis"/>
+          <w:b w:val="0"/>
+          <w:bCs w:val="0"/>
+        </w:rPr>
+        <w:t>Haralick</w:t>
+      </w:r>
+      <w:proofErr w:type="spellEnd"/>
+      <w:r>
+        <w:rPr>
+          <w:rStyle w:val="StrongEmphasis"/>
+          <w:b w:val="0"/>
+          <w:bCs w:val="0"/>
+        </w:rPr>
+        <w:t xml:space="preserve"> and L. G. Shapiro, “Image segmentation techniques,” Computer Vision, Graphics, and Image Processing, vol. 29, no. 1, pp. 100–132, 1985.</w:t>
+      </w:r>
+    </w:p>
+    <w:p>
+      <w:pPr>
+        <w:pStyle w:val="Textbody"/>
+        <w:numPr>
+          <w:ilvl w:val="0"/>
+          <w:numId w:val="31"/>
+        </w:numPr>
+        <w:spacing w:before="114" w:after="114"/>
+      </w:pPr>
+      <w:r>
+        <w:rPr>
+          <w:rStyle w:val="StrongEmphasis"/>
+          <w:b w:val="0"/>
+          <w:bCs w:val="0"/>
+        </w:rPr>
+        <w:t>G. B. Coleman and H. C. Andrews, “Image segmentation by clustering,” Proceedings of the IEEE, vol. 67, no. 5, pp. 773–785, 1979.</w:t>
+      </w:r>
+    </w:p>
+    <w:p>
+      <w:pPr>
+        <w:pStyle w:val="Standard"/>
+        <w:numPr>
+          <w:ilvl w:val="0"/>
+          <w:numId w:val="31"/>
+        </w:numPr>
+        <w:spacing w:line="276" w:lineRule="auto"/>
+      </w:pPr>
+      <w:r>
+        <w:rPr>
+          <w:rStyle w:val="StrongEmphasis"/>
+          <w:b w:val="0"/>
+          <w:bCs w:val="0"/>
+        </w:rPr>
+        <w:t xml:space="preserve">J.C. </w:t>
+      </w:r>
+      <w:proofErr w:type="spellStart"/>
+      <w:r>
+        <w:rPr>
+          <w:rStyle w:val="StrongEmphasis"/>
+          <w:b w:val="0"/>
+          <w:bCs w:val="0"/>
+        </w:rPr>
+        <w:t>Bezdek</w:t>
+      </w:r>
+      <w:proofErr w:type="spellEnd"/>
+      <w:r>
+        <w:rPr>
+          <w:rStyle w:val="StrongEmphasis"/>
+          <w:b w:val="0"/>
+          <w:bCs w:val="0"/>
+        </w:rPr>
+        <w:t>, R. Ehrlich, and W. Full, "FCM: The Fuzzy C-Means Clustering Algorithm," Computers &amp; Geosciences, vol. 10, no. 2-3, pp. 191-203, 1984.</w:t>
+      </w:r>
+    </w:p>
+    <w:p>
+      <w:pPr>
+        <w:pStyle w:val="Textbody"/>
+        <w:numPr>
+          <w:ilvl w:val="0"/>
+          <w:numId w:val="31"/>
+        </w:numPr>
+        <w:spacing w:before="57" w:after="57"/>
+      </w:pPr>
+      <w:r>
+        <w:rPr>
+          <w:rStyle w:val="StrongEmphasis"/>
+          <w:b w:val="0"/>
+          <w:bCs w:val="0"/>
+        </w:rPr>
+        <w:t xml:space="preserve">Zhan T., </w:t>
+      </w:r>
+      <w:proofErr w:type="spellStart"/>
+      <w:r>
+        <w:rPr>
+          <w:rStyle w:val="StrongEmphasis"/>
+          <w:b w:val="0"/>
+          <w:bCs w:val="0"/>
+        </w:rPr>
+        <w:t>Shen</w:t>
+      </w:r>
+      <w:proofErr w:type="spellEnd"/>
+      <w:r>
+        <w:rPr>
+          <w:rStyle w:val="StrongEmphasis"/>
+          <w:b w:val="0"/>
+          <w:bCs w:val="0"/>
+        </w:rPr>
+        <w:t xml:space="preserve"> F., Hong X., Wang X., Chen Y., Lu Z., Yang G. A </w:t>
+      </w:r>
+      <w:proofErr w:type="spellStart"/>
+      <w:r>
+        <w:rPr>
+          <w:rStyle w:val="StrongEmphasis"/>
+          <w:b w:val="0"/>
+          <w:bCs w:val="0"/>
+        </w:rPr>
+        <w:t>glioma</w:t>
+      </w:r>
+      <w:proofErr w:type="spellEnd"/>
+      <w:r>
+        <w:rPr>
+          <w:rStyle w:val="StrongEmphasis"/>
+          <w:b w:val="0"/>
+          <w:bCs w:val="0"/>
+        </w:rPr>
+        <w:t xml:space="preserve"> segmentation method using </w:t>
+      </w:r>
+      <w:proofErr w:type="spellStart"/>
+      <w:r>
+        <w:rPr>
+          <w:rStyle w:val="StrongEmphasis"/>
+          <w:b w:val="0"/>
+          <w:bCs w:val="0"/>
+        </w:rPr>
+        <w:t>cotraining</w:t>
+      </w:r>
+      <w:proofErr w:type="spellEnd"/>
+      <w:r>
+        <w:rPr>
+          <w:rStyle w:val="StrongEmphasis"/>
+          <w:b w:val="0"/>
+          <w:bCs w:val="0"/>
+        </w:rPr>
+        <w:t xml:space="preserve"> and </w:t>
+      </w:r>
+      <w:proofErr w:type="spellStart"/>
+      <w:r>
+        <w:rPr>
+          <w:rStyle w:val="StrongEmphasis"/>
+          <w:b w:val="0"/>
+          <w:bCs w:val="0"/>
+        </w:rPr>
+        <w:t>superpixel</w:t>
+      </w:r>
+      <w:proofErr w:type="spellEnd"/>
+      <w:r>
+        <w:rPr>
+          <w:rStyle w:val="StrongEmphasis"/>
+          <w:b w:val="0"/>
+          <w:bCs w:val="0"/>
+        </w:rPr>
+        <w:t>-based spatial and clinical constraints. IEEE Access. 2018.</w:t>
+      </w:r>
+    </w:p>
+    <w:p>
+      <w:pPr>
+        <w:pStyle w:val="Textbody"/>
+        <w:numPr>
+          <w:ilvl w:val="0"/>
+          <w:numId w:val="31"/>
+        </w:numPr>
+        <w:spacing w:after="83"/>
+      </w:pPr>
+      <w:proofErr w:type="spellStart"/>
+      <w:r>
+        <w:rPr>
+          <w:rStyle w:val="StrongEmphasis"/>
+          <w:b w:val="0"/>
+          <w:bCs w:val="0"/>
+          <w:color w:val="000000"/>
+        </w:rPr>
+        <w:t>Runya</w:t>
+      </w:r>
+      <w:proofErr w:type="spellEnd"/>
+      <w:r>
+        <w:rPr>
+          <w:rStyle w:val="StrongEmphasis"/>
+          <w:b w:val="0"/>
+          <w:bCs w:val="0"/>
+          <w:color w:val="000000"/>
+        </w:rPr>
+        <w:t xml:space="preserve"> Li, </w:t>
+      </w:r>
+      <w:proofErr w:type="spellStart"/>
+      <w:r>
+        <w:rPr>
+          <w:rStyle w:val="StrongEmphasis"/>
+          <w:b w:val="0"/>
+          <w:bCs w:val="0"/>
+          <w:color w:val="000000"/>
+        </w:rPr>
+        <w:t>Shenglian</w:t>
+      </w:r>
+      <w:proofErr w:type="spellEnd"/>
+      <w:r>
+        <w:rPr>
+          <w:rStyle w:val="StrongEmphasis"/>
+          <w:b w:val="0"/>
+          <w:bCs w:val="0"/>
+          <w:color w:val="000000"/>
+        </w:rPr>
+        <w:t xml:space="preserve"> Li, “Multimedia Image Data Analysis Based on KNN Algorithm”, </w:t>
+      </w:r>
+      <w:proofErr w:type="spellStart"/>
+      <w:r>
+        <w:rPr>
+          <w:rStyle w:val="StrongEmphasis"/>
+          <w:b w:val="0"/>
+          <w:bCs w:val="0"/>
+          <w:color w:val="000000"/>
+        </w:rPr>
+        <w:t>Comput</w:t>
+      </w:r>
+      <w:proofErr w:type="spellEnd"/>
+      <w:r>
+        <w:rPr>
+          <w:rStyle w:val="StrongEmphasis"/>
+          <w:b w:val="0"/>
+          <w:bCs w:val="0"/>
+          <w:color w:val="000000"/>
+        </w:rPr>
+        <w:t xml:space="preserve"> </w:t>
+      </w:r>
+      <w:proofErr w:type="spellStart"/>
+      <w:r>
+        <w:rPr>
+          <w:rStyle w:val="StrongEmphasis"/>
+          <w:b w:val="0"/>
+          <w:bCs w:val="0"/>
+          <w:color w:val="000000"/>
+        </w:rPr>
+        <w:t>Intell</w:t>
+      </w:r>
+      <w:proofErr w:type="spellEnd"/>
+      <w:r>
+        <w:rPr>
+          <w:rStyle w:val="StrongEmphasis"/>
+          <w:b w:val="0"/>
+          <w:bCs w:val="0"/>
+          <w:color w:val="000000"/>
+        </w:rPr>
+        <w:t xml:space="preserve"> </w:t>
+      </w:r>
+      <w:proofErr w:type="spellStart"/>
+      <w:r>
+        <w:rPr>
+          <w:rStyle w:val="StrongEmphasis"/>
+          <w:b w:val="0"/>
+          <w:bCs w:val="0"/>
+          <w:color w:val="000000"/>
+        </w:rPr>
+        <w:t>Neurosci</w:t>
+      </w:r>
+      <w:proofErr w:type="spellEnd"/>
+      <w:r>
+        <w:rPr>
+          <w:rStyle w:val="StrongEmphasis"/>
+          <w:b w:val="0"/>
+          <w:bCs w:val="0"/>
+          <w:color w:val="000000"/>
+        </w:rPr>
+        <w:t>. 2022;</w:t>
+      </w:r>
+    </w:p>
+    <w:p>
+      <w:pPr>
+        <w:pStyle w:val="Textbody"/>
+        <w:numPr>
+          <w:ilvl w:val="0"/>
+          <w:numId w:val="31"/>
+        </w:numPr>
+        <w:spacing w:after="83"/>
+        <w:rPr>
+          <w:rStyle w:val="StrongEmphasis"/>
+          <w:b w:val="0"/>
+          <w:bCs w:val="0"/>
+        </w:rPr>
+      </w:pPr>
+      <w:r>
+        <w:rPr>
+          <w:rStyle w:val="StrongEmphasis"/>
+          <w:b w:val="0"/>
+          <w:bCs w:val="0"/>
+        </w:rPr>
+        <w:t xml:space="preserve">Ali </w:t>
+      </w:r>
+      <w:proofErr w:type="spellStart"/>
+      <w:r>
+        <w:rPr>
+          <w:rStyle w:val="StrongEmphasis"/>
+          <w:b w:val="0"/>
+          <w:bCs w:val="0"/>
+        </w:rPr>
+        <w:t>Fawzi</w:t>
+      </w:r>
+      <w:proofErr w:type="spellEnd"/>
+      <w:r>
+        <w:rPr>
+          <w:rStyle w:val="StrongEmphasis"/>
+          <w:b w:val="0"/>
+          <w:bCs w:val="0"/>
+        </w:rPr>
+        <w:t xml:space="preserve">, </w:t>
+      </w:r>
+      <w:proofErr w:type="spellStart"/>
+      <w:r>
+        <w:rPr>
+          <w:rStyle w:val="StrongEmphasis"/>
+          <w:b w:val="0"/>
+          <w:bCs w:val="0"/>
+        </w:rPr>
+        <w:t>Anusha</w:t>
+      </w:r>
+      <w:proofErr w:type="spellEnd"/>
+      <w:r>
+        <w:rPr>
+          <w:rStyle w:val="StrongEmphasis"/>
+          <w:b w:val="0"/>
+          <w:bCs w:val="0"/>
+        </w:rPr>
+        <w:t xml:space="preserve"> </w:t>
+      </w:r>
+      <w:proofErr w:type="spellStart"/>
+      <w:r>
+        <w:rPr>
+          <w:rStyle w:val="StrongEmphasis"/>
+          <w:b w:val="0"/>
+          <w:bCs w:val="0"/>
+        </w:rPr>
+        <w:t>Achuthan</w:t>
+      </w:r>
+      <w:proofErr w:type="spellEnd"/>
+      <w:r>
+        <w:rPr>
+          <w:rStyle w:val="StrongEmphasis"/>
+          <w:b w:val="0"/>
+          <w:bCs w:val="0"/>
+        </w:rPr>
+        <w:t xml:space="preserve">, </w:t>
+      </w:r>
+      <w:proofErr w:type="spellStart"/>
+      <w:r>
+        <w:rPr>
+          <w:rStyle w:val="StrongEmphasis"/>
+          <w:b w:val="0"/>
+          <w:bCs w:val="0"/>
+        </w:rPr>
+        <w:t>Bahari</w:t>
+      </w:r>
+      <w:proofErr w:type="spellEnd"/>
+      <w:r>
+        <w:rPr>
+          <w:rStyle w:val="StrongEmphasis"/>
+          <w:b w:val="0"/>
+          <w:bCs w:val="0"/>
+        </w:rPr>
+        <w:t xml:space="preserve"> </w:t>
+      </w:r>
+      <w:proofErr w:type="spellStart"/>
+      <w:r>
+        <w:rPr>
+          <w:rStyle w:val="StrongEmphasis"/>
+          <w:b w:val="0"/>
+          <w:bCs w:val="0"/>
+        </w:rPr>
+        <w:t>Belaton</w:t>
+      </w:r>
+      <w:proofErr w:type="spellEnd"/>
+      <w:r>
+        <w:rPr>
+          <w:rStyle w:val="StrongEmphasis"/>
+          <w:b w:val="0"/>
+          <w:bCs w:val="0"/>
+        </w:rPr>
+        <w:t xml:space="preserve">, </w:t>
+      </w:r>
+      <w:proofErr w:type="gramStart"/>
+      <w:r>
+        <w:rPr>
+          <w:rStyle w:val="StrongEmphasis"/>
+          <w:b w:val="0"/>
+          <w:bCs w:val="0"/>
+        </w:rPr>
+        <w:t>“ Brain</w:t>
+      </w:r>
+      <w:proofErr w:type="gramEnd"/>
+      <w:r>
+        <w:rPr>
+          <w:rStyle w:val="StrongEmphasis"/>
+          <w:b w:val="0"/>
+          <w:bCs w:val="0"/>
+        </w:rPr>
+        <w:t xml:space="preserve"> Image Segmentation in Recent Years: A Narrative Review ”, Brain Sci. 2021 Aug; 11(8): 1055.</w:t>
+      </w:r>
+    </w:p>
+    <w:p>
+      <w:pPr>
+        <w:pStyle w:val="Textbody"/>
+        <w:numPr>
+          <w:ilvl w:val="0"/>
+          <w:numId w:val="31"/>
+        </w:numPr>
+        <w:spacing w:after="83"/>
+      </w:pPr>
+      <w:r>
+        <w:t xml:space="preserve"> </w:t>
+      </w:r>
+    </w:p>
+    <w:p>
+      <w:pPr>
+        <w:pStyle w:val="Textbody"/>
+        <w:numPr>
+          <w:ilvl w:val="0"/>
+          <w:numId w:val="31"/>
+        </w:numPr>
+        <w:spacing w:after="83"/>
+      </w:pPr>
+      <w:r>
+        <w:t xml:space="preserve"> </w:t>
+      </w:r>
+    </w:p>
+    <w:p>
+      <w:pPr>
+        <w:pStyle w:val="Textbody"/>
+        <w:numPr>
+          <w:ilvl w:val="0"/>
+          <w:numId w:val="31"/>
+        </w:numPr>
+        <w:spacing w:after="83"/>
+      </w:pPr>
+      <w:r>
+        <w:t xml:space="preserve"> </w:t>
+      </w:r>
+    </w:p>
+    <w:p>
+      <w:pPr>
+        <w:pStyle w:val="Textbody"/>
+        <w:numPr>
+          <w:ilvl w:val="0"/>
+          <w:numId w:val="31"/>
+        </w:numPr>
+        <w:spacing w:after="83"/>
+      </w:pPr>
+    </w:p>
+    <w:p>
+      <w:pPr>
+        <w:pStyle w:val="Textbody"/>
+        <w:numPr>
+          <w:ilvl w:val="0"/>
+          <w:numId w:val="31"/>
+        </w:numPr>
+        <w:spacing w:after="83"/>
+        <w:rPr>
+          <w:color w:val="000000"/>
+        </w:rPr>
+      </w:pPr>
+      <w:proofErr w:type="spellStart"/>
+      <w:r>
+        <w:rPr>
+          <w:color w:val="000000"/>
+        </w:rPr>
+        <w:t>Zeynettin</w:t>
+      </w:r>
+      <w:proofErr w:type="spellEnd"/>
+      <w:r>
+        <w:rPr>
+          <w:color w:val="000000"/>
+        </w:rPr>
+        <w:t xml:space="preserve"> </w:t>
+      </w:r>
+      <w:proofErr w:type="spellStart"/>
+      <w:r>
+        <w:rPr>
+          <w:color w:val="000000"/>
+        </w:rPr>
+        <w:t>Akkus</w:t>
+      </w:r>
+      <w:proofErr w:type="spellEnd"/>
+      <w:r>
+        <w:rPr>
+          <w:color w:val="000000"/>
+        </w:rPr>
+        <w:t xml:space="preserve">, </w:t>
+      </w:r>
+      <w:proofErr w:type="spellStart"/>
+      <w:r>
+        <w:rPr>
+          <w:color w:val="000000"/>
+        </w:rPr>
+        <w:t>Alfiia</w:t>
+      </w:r>
+      <w:proofErr w:type="spellEnd"/>
+      <w:r>
+        <w:rPr>
+          <w:color w:val="000000"/>
+        </w:rPr>
+        <w:t xml:space="preserve"> </w:t>
+      </w:r>
+      <w:proofErr w:type="spellStart"/>
+      <w:r>
+        <w:rPr>
+          <w:color w:val="000000"/>
+        </w:rPr>
+        <w:t>Galimzianova</w:t>
+      </w:r>
+      <w:proofErr w:type="spellEnd"/>
+      <w:r>
+        <w:rPr>
+          <w:color w:val="000000"/>
+        </w:rPr>
+        <w:t xml:space="preserve">, </w:t>
+      </w:r>
+      <w:proofErr w:type="spellStart"/>
+      <w:r>
+        <w:rPr>
+          <w:color w:val="000000"/>
+        </w:rPr>
+        <w:t>Assaf</w:t>
+      </w:r>
+      <w:proofErr w:type="spellEnd"/>
+      <w:r>
+        <w:rPr>
+          <w:color w:val="000000"/>
+        </w:rPr>
+        <w:t xml:space="preserve"> </w:t>
+      </w:r>
+      <w:proofErr w:type="spellStart"/>
+      <w:r>
+        <w:rPr>
+          <w:color w:val="000000"/>
+        </w:rPr>
+        <w:t>Hoogi</w:t>
+      </w:r>
+      <w:proofErr w:type="spellEnd"/>
+      <w:r>
+        <w:rPr>
+          <w:color w:val="000000"/>
+        </w:rPr>
+        <w:t>, Daniel L. Rubin, Bradley J. Erickson, “Deep Learning for Brain MRI Segmentation: State of the Art and Future Directions”, Journal of Digital Imaging 30, 449–459, 2017.</w:t>
+      </w:r>
+    </w:p>
+    <w:p>
+      <w:pPr>
+        <w:pStyle w:val="Textbody"/>
+        <w:numPr>
+          <w:ilvl w:val="0"/>
+          <w:numId w:val="31"/>
+        </w:numPr>
+        <w:spacing w:after="26"/>
+      </w:pPr>
+      <w:proofErr w:type="spellStart"/>
+      <w:r>
+        <w:rPr>
+          <w:rStyle w:val="StrongEmphasis"/>
+          <w:b w:val="0"/>
+          <w:bCs w:val="0"/>
+        </w:rPr>
+        <w:t>Srigiri</w:t>
+      </w:r>
+      <w:proofErr w:type="spellEnd"/>
+      <w:r>
+        <w:rPr>
+          <w:rStyle w:val="StrongEmphasis"/>
+          <w:b w:val="0"/>
+          <w:bCs w:val="0"/>
+        </w:rPr>
+        <w:t xml:space="preserve"> </w:t>
+      </w:r>
+      <w:proofErr w:type="spellStart"/>
+      <w:r>
+        <w:rPr>
+          <w:rStyle w:val="StrongEmphasis"/>
+          <w:b w:val="0"/>
+          <w:bCs w:val="0"/>
+        </w:rPr>
+        <w:t>Krishnapriya</w:t>
+      </w:r>
+      <w:proofErr w:type="spellEnd"/>
+      <w:r>
+        <w:rPr>
+          <w:rStyle w:val="StrongEmphasis"/>
+          <w:b w:val="0"/>
+          <w:bCs w:val="0"/>
+        </w:rPr>
+        <w:t xml:space="preserve">, </w:t>
+      </w:r>
+      <w:proofErr w:type="spellStart"/>
+      <w:r>
+        <w:rPr>
+          <w:rStyle w:val="StrongEmphasis"/>
+          <w:b w:val="0"/>
+          <w:bCs w:val="0"/>
+        </w:rPr>
+        <w:t>Yepuganti</w:t>
+      </w:r>
+      <w:proofErr w:type="spellEnd"/>
+      <w:r>
+        <w:rPr>
+          <w:rStyle w:val="StrongEmphasis"/>
+          <w:b w:val="0"/>
+          <w:bCs w:val="0"/>
+        </w:rPr>
+        <w:t xml:space="preserve"> </w:t>
+      </w:r>
+      <w:proofErr w:type="spellStart"/>
+      <w:r>
+        <w:rPr>
+          <w:rStyle w:val="StrongEmphasis"/>
+          <w:b w:val="0"/>
+          <w:bCs w:val="0"/>
+        </w:rPr>
+        <w:t>Karuna</w:t>
+      </w:r>
+      <w:proofErr w:type="spellEnd"/>
+      <w:r>
+        <w:rPr>
+          <w:rStyle w:val="StrongEmphasis"/>
+          <w:b w:val="0"/>
+          <w:bCs w:val="0"/>
+        </w:rPr>
+        <w:t xml:space="preserve">, </w:t>
+      </w:r>
+      <w:proofErr w:type="gramStart"/>
+      <w:r>
+        <w:rPr>
+          <w:rStyle w:val="StrongEmphasis"/>
+          <w:b w:val="0"/>
+          <w:bCs w:val="0"/>
+        </w:rPr>
+        <w:t>“ Pre</w:t>
+      </w:r>
+      <w:proofErr w:type="gramEnd"/>
+      <w:r>
+        <w:rPr>
+          <w:rStyle w:val="StrongEmphasis"/>
+          <w:b w:val="0"/>
+          <w:bCs w:val="0"/>
+        </w:rPr>
+        <w:t xml:space="preserve">-trained deep learning models for brain MRI image classification ”, Front. Hum. </w:t>
+      </w:r>
+      <w:proofErr w:type="spellStart"/>
+      <w:proofErr w:type="gramStart"/>
+      <w:r>
+        <w:rPr>
+          <w:rStyle w:val="StrongEmphasis"/>
+          <w:b w:val="0"/>
+          <w:bCs w:val="0"/>
+        </w:rPr>
+        <w:t>Neurosci</w:t>
+      </w:r>
+      <w:proofErr w:type="spellEnd"/>
+      <w:r>
+        <w:rPr>
+          <w:rStyle w:val="StrongEmphasis"/>
+          <w:b w:val="0"/>
+          <w:bCs w:val="0"/>
+        </w:rPr>
+        <w:t>.,</w:t>
+      </w:r>
+      <w:proofErr w:type="gramEnd"/>
+      <w:r>
+        <w:rPr>
+          <w:rStyle w:val="StrongEmphasis"/>
+          <w:b w:val="0"/>
+          <w:bCs w:val="0"/>
+        </w:rPr>
+        <w:t xml:space="preserve"> Sec. Brain-Computer Interfaces, </w:t>
+      </w:r>
+      <w:proofErr w:type="spellStart"/>
+      <w:r>
+        <w:rPr>
+          <w:rStyle w:val="StrongEmphasis"/>
+          <w:b w:val="0"/>
+          <w:bCs w:val="0"/>
+        </w:rPr>
+        <w:t>Vol</w:t>
+      </w:r>
+      <w:proofErr w:type="spellEnd"/>
+      <w:r>
+        <w:rPr>
+          <w:rStyle w:val="StrongEmphasis"/>
+          <w:b w:val="0"/>
+          <w:bCs w:val="0"/>
+        </w:rPr>
+        <w:t xml:space="preserve"> 17, 2023.</w:t>
+      </w:r>
+    </w:p>
+    <w:p>
+      <w:pPr>
+        <w:pStyle w:val="Standard"/>
+        <w:numPr>
+          <w:ilvl w:val="0"/>
+          <w:numId w:val="31"/>
+        </w:numPr>
+        <w:spacing w:line="276" w:lineRule="auto"/>
+        <w:rPr>
+          <w:color w:val="000000"/>
+        </w:rPr>
+      </w:pPr>
+      <w:r>
+        <w:rPr>
+          <w:color w:val="000000"/>
+        </w:rPr>
+        <w:t xml:space="preserve">Olaf </w:t>
+      </w:r>
+      <w:proofErr w:type="spellStart"/>
+      <w:r>
+        <w:rPr>
+          <w:color w:val="000000"/>
+        </w:rPr>
+        <w:t>Ronneberger</w:t>
+      </w:r>
+      <w:proofErr w:type="spellEnd"/>
+      <w:r>
+        <w:rPr>
+          <w:color w:val="000000"/>
+        </w:rPr>
+        <w:t xml:space="preserve">, Philipp Fischer, Thomas </w:t>
+      </w:r>
+      <w:proofErr w:type="spellStart"/>
+      <w:r>
+        <w:rPr>
+          <w:color w:val="000000"/>
+        </w:rPr>
+        <w:t>Brox</w:t>
+      </w:r>
+      <w:proofErr w:type="spellEnd"/>
+      <w:r>
+        <w:rPr>
+          <w:color w:val="000000"/>
+        </w:rPr>
+        <w:t>, “U-Net: Convolutional Networks for Biomedical Image Segmentation”, MICCAI 2015.</w:t>
+      </w:r>
+    </w:p>
+    <w:p>
+      <w:pPr>
+        <w:pStyle w:val="Textbody"/>
+        <w:numPr>
+          <w:ilvl w:val="0"/>
+          <w:numId w:val="31"/>
+        </w:numPr>
+        <w:spacing w:before="57" w:after="197"/>
+        <w:rPr>
+          <w:color w:val="000000"/>
+        </w:rPr>
+      </w:pPr>
+      <w:r>
+        <w:rPr>
+          <w:color w:val="000000"/>
+        </w:rPr>
+        <w:t xml:space="preserve">Ma C., </w:t>
+      </w:r>
+      <w:proofErr w:type="spellStart"/>
+      <w:r>
+        <w:rPr>
+          <w:color w:val="000000"/>
+        </w:rPr>
+        <w:t>Luo</w:t>
+      </w:r>
+      <w:proofErr w:type="spellEnd"/>
+      <w:r>
+        <w:rPr>
+          <w:color w:val="000000"/>
+        </w:rPr>
+        <w:t xml:space="preserve"> G., Wang K. Concatenated and connected random forests with </w:t>
+      </w:r>
+      <w:proofErr w:type="spellStart"/>
+      <w:r>
+        <w:rPr>
+          <w:color w:val="000000"/>
+        </w:rPr>
+        <w:t>multiscale</w:t>
+      </w:r>
+      <w:proofErr w:type="spellEnd"/>
+      <w:r>
+        <w:rPr>
+          <w:color w:val="000000"/>
+        </w:rPr>
+        <w:t xml:space="preserve"> patch driven active contour model for automated brain </w:t>
+      </w:r>
+      <w:proofErr w:type="spellStart"/>
+      <w:r>
+        <w:rPr>
+          <w:color w:val="000000"/>
+        </w:rPr>
+        <w:t>tumor</w:t>
+      </w:r>
+      <w:proofErr w:type="spellEnd"/>
+      <w:r>
+        <w:rPr>
+          <w:color w:val="000000"/>
+        </w:rPr>
+        <w:t xml:space="preserve"> segmentation of MR images. IEEE Trans. Med. Imaging. 2018</w:t>
+      </w:r>
+    </w:p>
+    <w:p>
+      <w:pPr>
+        <w:pStyle w:val="Textbody"/>
+        <w:numPr>
+          <w:ilvl w:val="0"/>
+          <w:numId w:val="31"/>
+        </w:numPr>
+        <w:rPr>
+          <w:color w:val="000000"/>
+        </w:rPr>
+      </w:pPr>
+      <w:proofErr w:type="spellStart"/>
+      <w:r>
+        <w:rPr>
+          <w:color w:val="000000"/>
+        </w:rPr>
+        <w:t>Mishro</w:t>
+      </w:r>
+      <w:proofErr w:type="spellEnd"/>
+      <w:r>
+        <w:rPr>
+          <w:color w:val="000000"/>
+        </w:rPr>
+        <w:t xml:space="preserve"> P.K., </w:t>
+      </w:r>
+      <w:proofErr w:type="spellStart"/>
+      <w:r>
+        <w:rPr>
+          <w:color w:val="000000"/>
+        </w:rPr>
+        <w:t>Agrawal</w:t>
+      </w:r>
+      <w:proofErr w:type="spellEnd"/>
+      <w:r>
+        <w:rPr>
+          <w:color w:val="000000"/>
+        </w:rPr>
+        <w:t xml:space="preserve"> S., Panda R., Abraham A. A novel type-2 fuzzy c-means clustering for brain MR image </w:t>
+      </w:r>
+      <w:proofErr w:type="spellStart"/>
+      <w:r>
+        <w:rPr>
+          <w:color w:val="000000"/>
+        </w:rPr>
+        <w:t>segmentation.IEEE</w:t>
+      </w:r>
+      <w:proofErr w:type="spellEnd"/>
+      <w:r>
+        <w:rPr>
+          <w:color w:val="000000"/>
+        </w:rPr>
+        <w:t xml:space="preserve"> Trans. </w:t>
+      </w:r>
+      <w:proofErr w:type="spellStart"/>
+      <w:r>
+        <w:rPr>
+          <w:color w:val="000000"/>
+        </w:rPr>
+        <w:t>Cybern</w:t>
+      </w:r>
+      <w:proofErr w:type="spellEnd"/>
+      <w:r>
+        <w:rPr>
+          <w:color w:val="000000"/>
+        </w:rPr>
+        <w:t>. 2020:1–12.</w:t>
+      </w:r>
+    </w:p>
+    <w:p>
+      <w:pPr>
+        <w:pStyle w:val="Textbody"/>
+        <w:numPr>
+          <w:ilvl w:val="0"/>
+          <w:numId w:val="31"/>
+        </w:numPr>
+        <w:spacing w:before="57" w:after="57"/>
+      </w:pPr>
+      <w:r>
+        <w:rPr>
+          <w:rStyle w:val="StrongEmphasis"/>
+          <w:b w:val="0"/>
+          <w:bCs w:val="0"/>
+        </w:rPr>
+        <w:t xml:space="preserve">Ito R., </w:t>
+      </w:r>
+      <w:proofErr w:type="spellStart"/>
+      <w:r>
+        <w:rPr>
+          <w:rStyle w:val="StrongEmphasis"/>
+          <w:b w:val="0"/>
+          <w:bCs w:val="0"/>
+        </w:rPr>
+        <w:t>Nakae</w:t>
+      </w:r>
+      <w:proofErr w:type="spellEnd"/>
+      <w:r>
+        <w:rPr>
+          <w:rStyle w:val="StrongEmphasis"/>
+          <w:b w:val="0"/>
+          <w:bCs w:val="0"/>
+        </w:rPr>
+        <w:t xml:space="preserve"> K., </w:t>
+      </w:r>
+      <w:proofErr w:type="spellStart"/>
+      <w:r>
+        <w:rPr>
+          <w:rStyle w:val="StrongEmphasis"/>
+          <w:b w:val="0"/>
+          <w:bCs w:val="0"/>
+        </w:rPr>
+        <w:t>Hata</w:t>
+      </w:r>
+      <w:proofErr w:type="spellEnd"/>
+      <w:r>
+        <w:rPr>
+          <w:rStyle w:val="StrongEmphasis"/>
+          <w:b w:val="0"/>
+          <w:bCs w:val="0"/>
+        </w:rPr>
+        <w:t xml:space="preserve"> J., Okano H., Ishii S. Semi-supervised deep learning of brain tissue segmentation. Neural </w:t>
+      </w:r>
+      <w:proofErr w:type="spellStart"/>
+      <w:r>
+        <w:rPr>
+          <w:rStyle w:val="StrongEmphasis"/>
+          <w:b w:val="0"/>
+          <w:bCs w:val="0"/>
+        </w:rPr>
+        <w:t>Netw</w:t>
+      </w:r>
+      <w:proofErr w:type="spellEnd"/>
+      <w:r>
+        <w:rPr>
+          <w:rStyle w:val="StrongEmphasis"/>
+          <w:b w:val="0"/>
+          <w:bCs w:val="0"/>
+        </w:rPr>
+        <w:t>. 2019</w:t>
+      </w:r>
+    </w:p>
+    <w:p>
+      <w:pPr>
+        <w:pStyle w:val="Textbody"/>
+        <w:numPr>
+          <w:ilvl w:val="0"/>
+          <w:numId w:val="31"/>
+        </w:numPr>
+        <w:rPr>
+          <w:color w:val="000000"/>
+        </w:rPr>
+      </w:pPr>
+      <w:proofErr w:type="spellStart"/>
+      <w:r>
+        <w:rPr>
+          <w:color w:val="000000"/>
+        </w:rPr>
+        <w:t>Kapur</w:t>
+      </w:r>
+      <w:proofErr w:type="spellEnd"/>
+      <w:r>
+        <w:rPr>
+          <w:color w:val="000000"/>
+        </w:rPr>
+        <w:t xml:space="preserve"> T., Eric W., </w:t>
+      </w:r>
+      <w:proofErr w:type="spellStart"/>
+      <w:r>
+        <w:rPr>
+          <w:color w:val="000000"/>
+        </w:rPr>
+        <w:t>Grimson</w:t>
+      </w:r>
+      <w:proofErr w:type="spellEnd"/>
+      <w:r>
+        <w:rPr>
+          <w:color w:val="000000"/>
+        </w:rPr>
+        <w:t xml:space="preserve"> L., Wells W. M., III, </w:t>
+      </w:r>
+      <w:proofErr w:type="spellStart"/>
+      <w:r>
+        <w:rPr>
+          <w:color w:val="000000"/>
+        </w:rPr>
+        <w:t>Kikinis</w:t>
+      </w:r>
+      <w:proofErr w:type="spellEnd"/>
+      <w:r>
+        <w:rPr>
+          <w:color w:val="000000"/>
+        </w:rPr>
+        <w:t xml:space="preserve"> R. Segmentation of brain tissue from magnetic resonance images.</w:t>
+      </w:r>
+    </w:p>
+    <w:p>
+      <w:pPr>
+        <w:pStyle w:val="Textbody"/>
+        <w:numPr>
+          <w:ilvl w:val="0"/>
+          <w:numId w:val="31"/>
+        </w:numPr>
+      </w:pPr>
+      <w:proofErr w:type="spellStart"/>
+      <w:r>
+        <w:rPr>
+          <w:color w:val="000000"/>
+        </w:rPr>
+        <w:t>Masutani</w:t>
+      </w:r>
+      <w:proofErr w:type="spellEnd"/>
+      <w:r>
+        <w:rPr>
+          <w:color w:val="000000"/>
+        </w:rPr>
+        <w:t xml:space="preserve"> Y., </w:t>
+      </w:r>
+      <w:proofErr w:type="spellStart"/>
+      <w:r>
+        <w:rPr>
+          <w:color w:val="000000"/>
+        </w:rPr>
+        <w:t>Schiemann</w:t>
+      </w:r>
+      <w:proofErr w:type="spellEnd"/>
+      <w:r>
+        <w:rPr>
+          <w:color w:val="000000"/>
+        </w:rPr>
+        <w:t xml:space="preserve"> T., </w:t>
+      </w:r>
+      <w:proofErr w:type="spellStart"/>
+      <w:r>
+        <w:rPr>
+          <w:color w:val="000000"/>
+        </w:rPr>
+        <w:t>Hohne</w:t>
+      </w:r>
+      <w:proofErr w:type="spellEnd"/>
+      <w:r>
+        <w:rPr>
+          <w:color w:val="000000"/>
+        </w:rPr>
+        <w:t xml:space="preserve"> K. H. </w:t>
+      </w:r>
+      <w:r>
+        <w:rPr>
+          <w:rStyle w:val="Emphasis"/>
+          <w:color w:val="000000"/>
+        </w:rPr>
+        <w:t xml:space="preserve">Medical Image Computing and Computer-Assisted </w:t>
+      </w:r>
+      <w:proofErr w:type="spellStart"/>
+      <w:r>
+        <w:rPr>
+          <w:rStyle w:val="Emphasis"/>
+          <w:color w:val="000000"/>
+        </w:rPr>
+        <w:t>Interventation</w:t>
+      </w:r>
+      <w:proofErr w:type="spellEnd"/>
+      <w:r>
+        <w:rPr>
+          <w:rStyle w:val="Emphasis"/>
+          <w:color w:val="000000"/>
+        </w:rPr>
+        <w:t xml:space="preserve">—MICCAI’98: Proceedings of the 1st International </w:t>
+      </w:r>
+      <w:r>
+        <w:rPr>
+          <w:rStyle w:val="Emphasis"/>
+          <w:color w:val="000000"/>
+        </w:rPr>
+        <w:lastRenderedPageBreak/>
+        <w:t>Conference Cambridge, MA, USA, October 11–13, 1998</w:t>
+      </w:r>
+      <w:r>
+        <w:rPr>
+          <w:i/>
+          <w:color w:val="000000"/>
+        </w:rPr>
+        <w:t xml:space="preserve">. </w:t>
+      </w:r>
+      <w:r>
+        <w:rPr>
+          <w:color w:val="000000"/>
+        </w:rPr>
+        <w:t>Vol. 1496. Berlin, Germany: Springer; 1998. Vascular shape segmentation and structure extraction using a shape-based region-growing model</w:t>
+      </w:r>
+    </w:p>
+    <w:p>
+      <w:pPr>
+        <w:pStyle w:val="Textbody"/>
+        <w:numPr>
+          <w:ilvl w:val="0"/>
+          <w:numId w:val="31"/>
+        </w:numPr>
+        <w:spacing w:before="57" w:after="57"/>
+      </w:pPr>
+      <w:proofErr w:type="spellStart"/>
+      <w:r>
+        <w:rPr>
+          <w:rStyle w:val="StrongEmphasis"/>
+          <w:b w:val="0"/>
+          <w:bCs w:val="0"/>
+        </w:rPr>
+        <w:t>Xue</w:t>
+      </w:r>
+      <w:proofErr w:type="spellEnd"/>
+      <w:r>
+        <w:rPr>
+          <w:rStyle w:val="StrongEmphasis"/>
+          <w:b w:val="0"/>
+          <w:bCs w:val="0"/>
+        </w:rPr>
+        <w:t xml:space="preserve"> J.-H., </w:t>
+      </w:r>
+      <w:proofErr w:type="spellStart"/>
+      <w:r>
+        <w:rPr>
+          <w:rStyle w:val="StrongEmphasis"/>
+          <w:b w:val="0"/>
+          <w:bCs w:val="0"/>
+        </w:rPr>
+        <w:t>Pizurica</w:t>
+      </w:r>
+      <w:proofErr w:type="spellEnd"/>
+      <w:r>
+        <w:rPr>
+          <w:rStyle w:val="StrongEmphasis"/>
+          <w:b w:val="0"/>
+          <w:bCs w:val="0"/>
+        </w:rPr>
+        <w:t xml:space="preserve"> A., Philips W., </w:t>
+      </w:r>
+      <w:proofErr w:type="spellStart"/>
+      <w:r>
+        <w:rPr>
+          <w:rStyle w:val="StrongEmphasis"/>
+          <w:b w:val="0"/>
+          <w:bCs w:val="0"/>
+        </w:rPr>
+        <w:t>Kerre</w:t>
+      </w:r>
+      <w:proofErr w:type="spellEnd"/>
+      <w:r>
+        <w:rPr>
+          <w:rStyle w:val="StrongEmphasis"/>
+          <w:b w:val="0"/>
+          <w:bCs w:val="0"/>
+        </w:rPr>
+        <w:t xml:space="preserve"> E., van de </w:t>
+      </w:r>
+      <w:proofErr w:type="spellStart"/>
+      <w:r>
+        <w:rPr>
+          <w:rStyle w:val="StrongEmphasis"/>
+          <w:b w:val="0"/>
+          <w:bCs w:val="0"/>
+        </w:rPr>
+        <w:t>Walle</w:t>
+      </w:r>
+      <w:proofErr w:type="spellEnd"/>
+      <w:r>
+        <w:rPr>
+          <w:rStyle w:val="StrongEmphasis"/>
+          <w:b w:val="0"/>
+          <w:bCs w:val="0"/>
+        </w:rPr>
+        <w:t xml:space="preserve"> R., </w:t>
+      </w:r>
+      <w:proofErr w:type="spellStart"/>
+      <w:r>
+        <w:rPr>
+          <w:rStyle w:val="StrongEmphasis"/>
+          <w:b w:val="0"/>
+          <w:bCs w:val="0"/>
+        </w:rPr>
+        <w:t>Lemahieu</w:t>
+      </w:r>
+      <w:proofErr w:type="spellEnd"/>
+      <w:r>
+        <w:rPr>
+          <w:rStyle w:val="StrongEmphasis"/>
+          <w:b w:val="0"/>
+          <w:bCs w:val="0"/>
+        </w:rPr>
+        <w:t xml:space="preserve"> I. An integrated method of adaptive enhancement for unsupervised segmentation of MRI brain images.</w:t>
+      </w:r>
+    </w:p>
+    <w:p>
+      <w:pPr>
+        <w:pStyle w:val="Standard"/>
+        <w:tabs>
+          <w:tab w:val="left" w:pos="872"/>
+          <w:tab w:val="center" w:pos="4680"/>
+        </w:tabs>
+        <w:spacing w:after="240" w:line="276" w:lineRule="auto"/>
+        <w:jc w:val="left"/>
+        <w:rPr>
+          <w:rFonts w:ascii="Times New Roman" w:hAnsi="Times New Roman" w:cs="Times New Roman"/>
+          <w:color w:val="000000"/>
+        </w:rPr>
+      </w:pPr>
+    </w:p>
+    <w:p>
+      <w:pPr>
+        <w:spacing w:after="240"/>
+        <w:rPr>
+          <w:rFonts w:ascii="Times New Roman" w:hAnsi="Times New Roman" w:cs="Times New Roman"/>
+          <w:b/>
+          <w:bCs/>
+          <w:color w:val="000000"/>
+          <w:sz w:val="36"/>
+          <w:szCs w:val="36"/>
+        </w:rPr>
+      </w:pPr>
+    </w:p>
+    <w:p>
+      <w:pPr>
+        <w:rPr>
+          <w:rFonts w:ascii="Times New Roman" w:hAnsi="Times New Roman" w:cs="Times New Roman"/>
+          <w:color w:val="000000"/>
+          <w:sz w:val="24"/>
+          <w:szCs w:val="24"/>
+        </w:rPr>
+      </w:pPr>
+    </w:p>
+    <w:p>
+      <w:pPr>
+        <w:pStyle w:val="Standard"/>
+        <w:tabs>
+          <w:tab w:val="left" w:pos="872"/>
+          <w:tab w:val="center" w:pos="4680"/>
+        </w:tabs>
+        <w:spacing w:after="240" w:line="276" w:lineRule="auto"/>
+        <w:jc w:val="center"/>
         <w:rPr>
           <w:rFonts w:ascii="Times New Roman" w:hAnsi="Times New Roman" w:cs="Times New Roman"/>
           <w:color w:val="0D0D0D"/>
-          <w:sz w:val="24"/>
-          <w:szCs w:val="24"/>
           <w:shd w:val="clear" w:color="auto" w:fill="FFFFFF"/>
         </w:rPr>
       </w:pPr>
+      <w:bookmarkStart w:id="0" w:name="_GoBack"/>
+      <w:bookmarkEnd w:id="0"/>
     </w:p>
     <w:sectPr>
-      <w:footerReference w:type="default" r:id="rId33"/>
+      <w:footerReference w:type="default" r:id="rId39"/>
       <w:pgSz w:w="12240" w:h="15840"/>
       <w:pgMar w:top="1440" w:right="1440" w:bottom="1440" w:left="1440" w:header="737" w:footer="680" w:gutter="0"/>
       <w:pgBorders w:offsetFrom="page">
@@ -25516,7 +29224,7 @@
           <w:rPr>
             <w:noProof/>
           </w:rPr>
-          <w:t>32</w:t>
+          <w:t>6</w:t>
         </w:r>
         <w:r>
           <w:rPr>
@@ -25563,6 +29271,122 @@
 <file path=word/numbering.xml><?xml version="1.0" encoding="utf-8"?>
 <w:numbering xmlns:wpc="http://schemas.microsoft.com/office/word/2010/wordprocessingCanvas" xmlns:mc="http://schemas.openxmlformats.org/markup-compatibility/2006" xmlns:o="urn:schemas-microsoft-com:office:office" xmlns:r="http://schemas.openxmlformats.org/officeDocument/2006/relationships" xmlns:m="http://schemas.openxmlformats.org/officeDocument/2006/math" xmlns:v="urn:schemas-microsoft-com:vml" xmlns:wp14="http://schemas.microsoft.com/office/word/2010/wordprocessingDrawing" xmlns:wp="http://schemas.openxmlformats.org/drawingml/2006/wordprocessingDrawing" xmlns:w10="urn:schemas-microsoft-com:office:word" xmlns:w="http://schemas.openxmlformats.org/wordprocessingml/2006/main" xmlns:w14="http://schemas.microsoft.com/office/word/2010/wordml" xmlns:wpg="http://schemas.microsoft.com/office/word/2010/wordprocessingGroup" xmlns:wpi="http://schemas.microsoft.com/office/word/2010/wordprocessingInk" xmlns:wne="http://schemas.microsoft.com/office/word/2006/wordml" xmlns:wps="http://schemas.microsoft.com/office/word/2010/wordprocessingShape" mc:Ignorable="w14 wp14">
   <w:abstractNum w:abstractNumId="0">
+    <w:nsid w:val="00EE4EFB"/>
+    <w:multiLevelType w:val="multilevel"/>
+    <w:tmpl w:val="6C42B660"/>
+    <w:lvl w:ilvl="0">
+      <w:start w:val="1"/>
+      <w:numFmt w:val="bullet"/>
+      <w:lvlText w:val=""/>
+      <w:lvlJc w:val="left"/>
+      <w:pPr>
+        <w:tabs>
+          <w:tab w:val="num" w:pos="720"/>
+        </w:tabs>
+        <w:ind w:left="720" w:hanging="360"/>
+      </w:pPr>
+      <w:rPr>
+        <w:rFonts w:ascii="Symbol" w:hAnsi="Symbol" w:hint="default"/>
+      </w:rPr>
+    </w:lvl>
+    <w:lvl w:ilvl="1" w:tentative="1">
+      <w:start w:val="1"/>
+      <w:numFmt w:val="decimal"/>
+      <w:lvlText w:val="%2."/>
+      <w:lvlJc w:val="left"/>
+      <w:pPr>
+        <w:tabs>
+          <w:tab w:val="num" w:pos="1440"/>
+        </w:tabs>
+        <w:ind w:left="1440" w:hanging="360"/>
+      </w:pPr>
+    </w:lvl>
+    <w:lvl w:ilvl="2" w:tentative="1">
+      <w:start w:val="1"/>
+      <w:numFmt w:val="decimal"/>
+      <w:lvlText w:val="%3."/>
+      <w:lvlJc w:val="left"/>
+      <w:pPr>
+        <w:tabs>
+          <w:tab w:val="num" w:pos="2160"/>
+        </w:tabs>
+        <w:ind w:left="2160" w:hanging="360"/>
+      </w:pPr>
+    </w:lvl>
+    <w:lvl w:ilvl="3" w:tentative="1">
+      <w:start w:val="1"/>
+      <w:numFmt w:val="decimal"/>
+      <w:lvlText w:val="%4."/>
+      <w:lvlJc w:val="left"/>
+      <w:pPr>
+        <w:tabs>
+          <w:tab w:val="num" w:pos="2880"/>
+        </w:tabs>
+        <w:ind w:left="2880" w:hanging="360"/>
+      </w:pPr>
+    </w:lvl>
+    <w:lvl w:ilvl="4" w:tentative="1">
+      <w:start w:val="1"/>
+      <w:numFmt w:val="decimal"/>
+      <w:lvlText w:val="%5."/>
+      <w:lvlJc w:val="left"/>
+      <w:pPr>
+        <w:tabs>
+          <w:tab w:val="num" w:pos="3600"/>
+        </w:tabs>
+        <w:ind w:left="3600" w:hanging="360"/>
+      </w:pPr>
+    </w:lvl>
+    <w:lvl w:ilvl="5" w:tentative="1">
+      <w:start w:val="1"/>
+      <w:numFmt w:val="decimal"/>
+      <w:lvlText w:val="%6."/>
+      <w:lvlJc w:val="left"/>
+      <w:pPr>
+        <w:tabs>
+          <w:tab w:val="num" w:pos="4320"/>
+        </w:tabs>
+        <w:ind w:left="4320" w:hanging="360"/>
+      </w:pPr>
+    </w:lvl>
+    <w:lvl w:ilvl="6" w:tentative="1">
+      <w:start w:val="1"/>
+      <w:numFmt w:val="decimal"/>
+      <w:lvlText w:val="%7."/>
+      <w:lvlJc w:val="left"/>
+      <w:pPr>
+        <w:tabs>
+          <w:tab w:val="num" w:pos="5040"/>
+        </w:tabs>
+        <w:ind w:left="5040" w:hanging="360"/>
+      </w:pPr>
+    </w:lvl>
+    <w:lvl w:ilvl="7" w:tentative="1">
+      <w:start w:val="1"/>
+      <w:numFmt w:val="decimal"/>
+      <w:lvlText w:val="%8."/>
+      <w:lvlJc w:val="left"/>
+      <w:pPr>
+        <w:tabs>
+          <w:tab w:val="num" w:pos="5760"/>
+        </w:tabs>
+        <w:ind w:left="5760" w:hanging="360"/>
+      </w:pPr>
+    </w:lvl>
+    <w:lvl w:ilvl="8" w:tentative="1">
+      <w:start w:val="1"/>
+      <w:numFmt w:val="decimal"/>
+      <w:lvlText w:val="%9."/>
+      <w:lvlJc w:val="left"/>
+      <w:pPr>
+        <w:tabs>
+          <w:tab w:val="num" w:pos="6480"/>
+        </w:tabs>
+        <w:ind w:left="6480" w:hanging="360"/>
+      </w:pPr>
+    </w:lvl>
+  </w:abstractNum>
+  <w:abstractNum w:abstractNumId="1">
     <w:nsid w:val="06E41785"/>
     <w:multiLevelType w:val="multilevel"/>
     <w:tmpl w:val="10C844BE"/>
@@ -25678,7 +29502,7 @@
       </w:pPr>
     </w:lvl>
   </w:abstractNum>
-  <w:abstractNum w:abstractNumId="1">
+  <w:abstractNum w:abstractNumId="2">
     <w:nsid w:val="11B21370"/>
     <w:multiLevelType w:val="hybridMultilevel"/>
     <w:tmpl w:val="CCA45B4E"/>
@@ -25767,7 +29591,7 @@
       </w:pPr>
     </w:lvl>
   </w:abstractNum>
-  <w:abstractNum w:abstractNumId="2">
+  <w:abstractNum w:abstractNumId="3">
     <w:nsid w:val="11FB7172"/>
     <w:multiLevelType w:val="multilevel"/>
     <w:tmpl w:val="0C821B48"/>
@@ -25883,7 +29707,7 @@
       </w:pPr>
     </w:lvl>
   </w:abstractNum>
-  <w:abstractNum w:abstractNumId="3">
+  <w:abstractNum w:abstractNumId="4">
     <w:nsid w:val="145A7F31"/>
     <w:multiLevelType w:val="hybridMultilevel"/>
     <w:tmpl w:val="749042B6"/>
@@ -25969,7 +29793,7 @@
       </w:pPr>
     </w:lvl>
   </w:abstractNum>
-  <w:abstractNum w:abstractNumId="4">
+  <w:abstractNum w:abstractNumId="5">
     <w:nsid w:val="1733316B"/>
     <w:multiLevelType w:val="multilevel"/>
     <w:tmpl w:val="10C844BE"/>
@@ -26085,7 +29909,7 @@
       </w:pPr>
     </w:lvl>
   </w:abstractNum>
-  <w:abstractNum w:abstractNumId="5">
+  <w:abstractNum w:abstractNumId="6">
     <w:nsid w:val="1F0E266A"/>
     <w:multiLevelType w:val="hybridMultilevel"/>
     <w:tmpl w:val="E6866446"/>
@@ -26198,7 +30022,7 @@
       </w:rPr>
     </w:lvl>
   </w:abstractNum>
-  <w:abstractNum w:abstractNumId="6">
+  <w:abstractNum w:abstractNumId="7">
     <w:nsid w:val="2B465AEE"/>
     <w:multiLevelType w:val="hybridMultilevel"/>
     <w:tmpl w:val="717AF67C"/>
@@ -26284,7 +30108,7 @@
       </w:pPr>
     </w:lvl>
   </w:abstractNum>
-  <w:abstractNum w:abstractNumId="7">
+  <w:abstractNum w:abstractNumId="8">
     <w:nsid w:val="2F7A0D42"/>
     <w:multiLevelType w:val="multilevel"/>
     <w:tmpl w:val="4134F72E"/>
@@ -26400,7 +30224,7 @@
       </w:pPr>
     </w:lvl>
   </w:abstractNum>
-  <w:abstractNum w:abstractNumId="8">
+  <w:abstractNum w:abstractNumId="9">
     <w:nsid w:val="349901A6"/>
     <w:multiLevelType w:val="hybridMultilevel"/>
     <w:tmpl w:val="BE4875B4"/>
@@ -26486,7 +30310,7 @@
       </w:pPr>
     </w:lvl>
   </w:abstractNum>
-  <w:abstractNum w:abstractNumId="9">
+  <w:abstractNum w:abstractNumId="10">
     <w:nsid w:val="356821D4"/>
     <w:multiLevelType w:val="multilevel"/>
     <w:tmpl w:val="E2C666FA"/>
@@ -26635,7 +30459,7 @@
       </w:rPr>
     </w:lvl>
   </w:abstractNum>
-  <w:abstractNum w:abstractNumId="10">
+  <w:abstractNum w:abstractNumId="11">
     <w:nsid w:val="37724D30"/>
     <w:multiLevelType w:val="multilevel"/>
     <w:tmpl w:val="10C844BE"/>
@@ -26751,7 +30575,7 @@
       </w:pPr>
     </w:lvl>
   </w:abstractNum>
-  <w:abstractNum w:abstractNumId="11">
+  <w:abstractNum w:abstractNumId="12">
     <w:nsid w:val="3BC41866"/>
     <w:multiLevelType w:val="hybridMultilevel"/>
     <w:tmpl w:val="6F404D66"/>
@@ -26840,7 +30664,7 @@
       </w:pPr>
     </w:lvl>
   </w:abstractNum>
-  <w:abstractNum w:abstractNumId="12">
+  <w:abstractNum w:abstractNumId="13">
     <w:nsid w:val="41BB5AF1"/>
     <w:multiLevelType w:val="hybridMultilevel"/>
     <w:tmpl w:val="3D902070"/>
@@ -26953,7 +30777,7 @@
       </w:rPr>
     </w:lvl>
   </w:abstractNum>
-  <w:abstractNum w:abstractNumId="13">
+  <w:abstractNum w:abstractNumId="14">
     <w:nsid w:val="49DD7465"/>
     <w:multiLevelType w:val="multilevel"/>
     <w:tmpl w:val="3D24E6D8"/>
@@ -27066,7 +30890,7 @@
       </w:pPr>
     </w:lvl>
   </w:abstractNum>
-  <w:abstractNum w:abstractNumId="14">
+  <w:abstractNum w:abstractNumId="15">
     <w:nsid w:val="4BAF3FF6"/>
     <w:multiLevelType w:val="multilevel"/>
     <w:tmpl w:val="0F42D618"/>
@@ -27215,7 +31039,7 @@
       </w:rPr>
     </w:lvl>
   </w:abstractNum>
-  <w:abstractNum w:abstractNumId="15">
+  <w:abstractNum w:abstractNumId="16">
     <w:nsid w:val="4E794309"/>
     <w:multiLevelType w:val="hybridMultilevel"/>
     <w:tmpl w:val="749042B6"/>
@@ -27301,7 +31125,7 @@
       </w:pPr>
     </w:lvl>
   </w:abstractNum>
-  <w:abstractNum w:abstractNumId="16">
+  <w:abstractNum w:abstractNumId="17">
     <w:nsid w:val="4F3153DD"/>
     <w:multiLevelType w:val="hybridMultilevel"/>
     <w:tmpl w:val="F91EC110"/>
@@ -27393,7 +31217,7 @@
       </w:pPr>
     </w:lvl>
   </w:abstractNum>
-  <w:abstractNum w:abstractNumId="17">
+  <w:abstractNum w:abstractNumId="18">
     <w:nsid w:val="51015D78"/>
     <w:multiLevelType w:val="hybridMultilevel"/>
     <w:tmpl w:val="2FC8683A"/>
@@ -27506,10 +31330,10 @@
       </w:rPr>
     </w:lvl>
   </w:abstractNum>
-  <w:abstractNum w:abstractNumId="18">
+  <w:abstractNum w:abstractNumId="19">
     <w:nsid w:val="51143D67"/>
     <w:multiLevelType w:val="multilevel"/>
-    <w:tmpl w:val="A8320A08"/>
+    <w:tmpl w:val="194CF816"/>
     <w:lvl w:ilvl="0">
       <w:start w:val="1"/>
       <w:numFmt w:val="bullet"/>
@@ -27540,17 +31364,17 @@
         <w:rFonts w:ascii="Symbol" w:hAnsi="Symbol" w:hint="default"/>
       </w:rPr>
     </w:lvl>
-    <w:lvl w:ilvl="2" w:tentative="1">
+    <w:lvl w:ilvl="2">
       <w:start w:val="1"/>
-      <w:numFmt w:val="decimal"/>
-      <w:lvlText w:val="%3."/>
+      <w:numFmt w:val="lowerRoman"/>
+      <w:lvlText w:val="(%3)"/>
       <w:lvlJc w:val="left"/>
       <w:pPr>
-        <w:tabs>
-          <w:tab w:val="num" w:pos="2160"/>
-        </w:tabs>
-        <w:ind w:left="2160" w:hanging="360"/>
-      </w:pPr>
+        <w:ind w:left="2520" w:hanging="720"/>
+      </w:pPr>
+      <w:rPr>
+        <w:rFonts w:hint="default"/>
+      </w:rPr>
     </w:lvl>
     <w:lvl w:ilvl="3" w:tentative="1">
       <w:start w:val="1"/>
@@ -27625,7 +31449,97 @@
       </w:pPr>
     </w:lvl>
   </w:abstractNum>
-  <w:abstractNum w:abstractNumId="19">
+  <w:abstractNum w:abstractNumId="20">
+    <w:nsid w:val="519160C1"/>
+    <w:multiLevelType w:val="hybridMultilevel"/>
+    <w:tmpl w:val="D518A048"/>
+    <w:lvl w:ilvl="0" w:tplc="967A5C60">
+      <w:start w:val="1"/>
+      <w:numFmt w:val="decimal"/>
+      <w:lvlText w:val="%1."/>
+      <w:lvlJc w:val="left"/>
+      <w:pPr>
+        <w:ind w:left="1080" w:hanging="360"/>
+      </w:pPr>
+      <w:rPr>
+        <w:b w:val="0"/>
+        <w:bCs w:val="0"/>
+      </w:rPr>
+    </w:lvl>
+    <w:lvl w:ilvl="1" w:tplc="40090019" w:tentative="1">
+      <w:start w:val="1"/>
+      <w:numFmt w:val="lowerLetter"/>
+      <w:lvlText w:val="%2."/>
+      <w:lvlJc w:val="left"/>
+      <w:pPr>
+        <w:ind w:left="1800" w:hanging="360"/>
+      </w:pPr>
+    </w:lvl>
+    <w:lvl w:ilvl="2" w:tplc="4009001B" w:tentative="1">
+      <w:start w:val="1"/>
+      <w:numFmt w:val="lowerRoman"/>
+      <w:lvlText w:val="%3."/>
+      <w:lvlJc w:val="right"/>
+      <w:pPr>
+        <w:ind w:left="2520" w:hanging="180"/>
+      </w:pPr>
+    </w:lvl>
+    <w:lvl w:ilvl="3" w:tplc="4009000F" w:tentative="1">
+      <w:start w:val="1"/>
+      <w:numFmt w:val="decimal"/>
+      <w:lvlText w:val="%4."/>
+      <w:lvlJc w:val="left"/>
+      <w:pPr>
+        <w:ind w:left="3240" w:hanging="360"/>
+      </w:pPr>
+    </w:lvl>
+    <w:lvl w:ilvl="4" w:tplc="40090019" w:tentative="1">
+      <w:start w:val="1"/>
+      <w:numFmt w:val="lowerLetter"/>
+      <w:lvlText w:val="%5."/>
+      <w:lvlJc w:val="left"/>
+      <w:pPr>
+        <w:ind w:left="3960" w:hanging="360"/>
+      </w:pPr>
+    </w:lvl>
+    <w:lvl w:ilvl="5" w:tplc="4009001B" w:tentative="1">
+      <w:start w:val="1"/>
+      <w:numFmt w:val="lowerRoman"/>
+      <w:lvlText w:val="%6."/>
+      <w:lvlJc w:val="right"/>
+      <w:pPr>
+        <w:ind w:left="4680" w:hanging="180"/>
+      </w:pPr>
+    </w:lvl>
+    <w:lvl w:ilvl="6" w:tplc="4009000F" w:tentative="1">
+      <w:start w:val="1"/>
+      <w:numFmt w:val="decimal"/>
+      <w:lvlText w:val="%7."/>
+      <w:lvlJc w:val="left"/>
+      <w:pPr>
+        <w:ind w:left="5400" w:hanging="360"/>
+      </w:pPr>
+    </w:lvl>
+    <w:lvl w:ilvl="7" w:tplc="40090019" w:tentative="1">
+      <w:start w:val="1"/>
+      <w:numFmt w:val="lowerLetter"/>
+      <w:lvlText w:val="%8."/>
+      <w:lvlJc w:val="left"/>
+      <w:pPr>
+        <w:ind w:left="6120" w:hanging="360"/>
+      </w:pPr>
+    </w:lvl>
+    <w:lvl w:ilvl="8" w:tplc="4009001B" w:tentative="1">
+      <w:start w:val="1"/>
+      <w:numFmt w:val="lowerRoman"/>
+      <w:lvlText w:val="%9."/>
+      <w:lvlJc w:val="right"/>
+      <w:pPr>
+        <w:ind w:left="6840" w:hanging="180"/>
+      </w:pPr>
+    </w:lvl>
+  </w:abstractNum>
+  <w:abstractNum w:abstractNumId="21">
     <w:nsid w:val="52C81B61"/>
     <w:multiLevelType w:val="multilevel"/>
     <w:tmpl w:val="3D3A4B6A"/>
@@ -27749,7 +31663,7 @@
       </w:rPr>
     </w:lvl>
   </w:abstractNum>
-  <w:abstractNum w:abstractNumId="20">
+  <w:abstractNum w:abstractNumId="22">
     <w:nsid w:val="53756487"/>
     <w:multiLevelType w:val="hybridMultilevel"/>
     <w:tmpl w:val="D8445B60"/>
@@ -27862,7 +31776,136 @@
       </w:rPr>
     </w:lvl>
   </w:abstractNum>
-  <w:abstractNum w:abstractNumId="21">
+  <w:abstractNum w:abstractNumId="23">
+    <w:nsid w:val="53C31649"/>
+    <w:multiLevelType w:val="multilevel"/>
+    <w:tmpl w:val="75F4AA8A"/>
+    <w:lvl w:ilvl="0">
+      <w:start w:val="3"/>
+      <w:numFmt w:val="decimal"/>
+      <w:lvlText w:val="%1"/>
+      <w:lvlJc w:val="left"/>
+      <w:pPr>
+        <w:ind w:left="720" w:hanging="360"/>
+      </w:pPr>
+      <w:rPr>
+        <w:rFonts w:hint="default"/>
+      </w:rPr>
+    </w:lvl>
+    <w:lvl w:ilvl="1">
+      <w:start w:val="2"/>
+      <w:numFmt w:val="decimal"/>
+      <w:isLgl/>
+      <w:lvlText w:val="%1.%2"/>
+      <w:lvlJc w:val="left"/>
+      <w:pPr>
+        <w:ind w:left="1080" w:hanging="720"/>
+      </w:pPr>
+      <w:rPr>
+        <w:rFonts w:hint="default"/>
+        <w:color w:val="auto"/>
+      </w:rPr>
+    </w:lvl>
+    <w:lvl w:ilvl="2">
+      <w:start w:val="1"/>
+      <w:numFmt w:val="upperLetter"/>
+      <w:isLgl/>
+      <w:lvlText w:val="%1.%2.%3"/>
+      <w:lvlJc w:val="left"/>
+      <w:pPr>
+        <w:ind w:left="1080" w:hanging="720"/>
+      </w:pPr>
+      <w:rPr>
+        <w:rFonts w:hint="default"/>
+        <w:color w:val="auto"/>
+      </w:rPr>
+    </w:lvl>
+    <w:lvl w:ilvl="3">
+      <w:start w:val="1"/>
+      <w:numFmt w:val="decimal"/>
+      <w:isLgl/>
+      <w:lvlText w:val="%1.%2.%3.%4"/>
+      <w:lvlJc w:val="left"/>
+      <w:pPr>
+        <w:ind w:left="1440" w:hanging="1080"/>
+      </w:pPr>
+      <w:rPr>
+        <w:rFonts w:hint="default"/>
+        <w:color w:val="auto"/>
+      </w:rPr>
+    </w:lvl>
+    <w:lvl w:ilvl="4">
+      <w:start w:val="1"/>
+      <w:numFmt w:val="decimal"/>
+      <w:isLgl/>
+      <w:lvlText w:val="%1.%2.%3.%4.%5"/>
+      <w:lvlJc w:val="left"/>
+      <w:pPr>
+        <w:ind w:left="1800" w:hanging="1440"/>
+      </w:pPr>
+      <w:rPr>
+        <w:rFonts w:hint="default"/>
+        <w:color w:val="auto"/>
+      </w:rPr>
+    </w:lvl>
+    <w:lvl w:ilvl="5">
+      <w:start w:val="1"/>
+      <w:numFmt w:val="decimal"/>
+      <w:isLgl/>
+      <w:lvlText w:val="%1.%2.%3.%4.%5.%6"/>
+      <w:lvlJc w:val="left"/>
+      <w:pPr>
+        <w:ind w:left="2160" w:hanging="1800"/>
+      </w:pPr>
+      <w:rPr>
+        <w:rFonts w:hint="default"/>
+        <w:color w:val="auto"/>
+      </w:rPr>
+    </w:lvl>
+    <w:lvl w:ilvl="6">
+      <w:start w:val="1"/>
+      <w:numFmt w:val="decimal"/>
+      <w:isLgl/>
+      <w:lvlText w:val="%1.%2.%3.%4.%5.%6.%7"/>
+      <w:lvlJc w:val="left"/>
+      <w:pPr>
+        <w:ind w:left="2160" w:hanging="1800"/>
+      </w:pPr>
+      <w:rPr>
+        <w:rFonts w:hint="default"/>
+        <w:color w:val="auto"/>
+      </w:rPr>
+    </w:lvl>
+    <w:lvl w:ilvl="7">
+      <w:start w:val="1"/>
+      <w:numFmt w:val="decimal"/>
+      <w:isLgl/>
+      <w:lvlText w:val="%1.%2.%3.%4.%5.%6.%7.%8"/>
+      <w:lvlJc w:val="left"/>
+      <w:pPr>
+        <w:ind w:left="2520" w:hanging="2160"/>
+      </w:pPr>
+      <w:rPr>
+        <w:rFonts w:hint="default"/>
+        <w:color w:val="auto"/>
+      </w:rPr>
+    </w:lvl>
+    <w:lvl w:ilvl="8">
+      <w:start w:val="1"/>
+      <w:numFmt w:val="decimal"/>
+      <w:isLgl/>
+      <w:lvlText w:val="%1.%2.%3.%4.%5.%6.%7.%8.%9"/>
+      <w:lvlJc w:val="left"/>
+      <w:pPr>
+        <w:ind w:left="2880" w:hanging="2520"/>
+      </w:pPr>
+      <w:rPr>
+        <w:rFonts w:hint="default"/>
+        <w:color w:val="auto"/>
+      </w:rPr>
+    </w:lvl>
+  </w:abstractNum>
+  <w:abstractNum w:abstractNumId="24">
     <w:nsid w:val="5ED67E76"/>
     <w:multiLevelType w:val="hybridMultilevel"/>
     <w:tmpl w:val="9FEEFFF8"/>
@@ -27948,7 +31991,7 @@
       </w:pPr>
     </w:lvl>
   </w:abstractNum>
-  <w:abstractNum w:abstractNumId="22">
+  <w:abstractNum w:abstractNumId="25">
     <w:nsid w:val="6E574257"/>
     <w:multiLevelType w:val="hybridMultilevel"/>
     <w:tmpl w:val="FCC4B75C"/>
@@ -28039,7 +32082,7 @@
       </w:pPr>
     </w:lvl>
   </w:abstractNum>
-  <w:abstractNum w:abstractNumId="23">
+  <w:abstractNum w:abstractNumId="26">
     <w:nsid w:val="73B831E6"/>
     <w:multiLevelType w:val="hybridMultilevel"/>
     <w:tmpl w:val="DCB83AB8"/>
@@ -28154,7 +32197,7 @@
       </w:rPr>
     </w:lvl>
   </w:abstractNum>
-  <w:abstractNum w:abstractNumId="24">
+  <w:abstractNum w:abstractNumId="27">
     <w:nsid w:val="78E134BD"/>
     <w:multiLevelType w:val="multilevel"/>
     <w:tmpl w:val="0C821B48"/>
@@ -28270,7 +32313,7 @@
       </w:pPr>
     </w:lvl>
   </w:abstractNum>
-  <w:abstractNum w:abstractNumId="25">
+  <w:abstractNum w:abstractNumId="28">
     <w:nsid w:val="7DB1461E"/>
     <w:multiLevelType w:val="multilevel"/>
     <w:tmpl w:val="462EBBBA"/>
@@ -28419,7 +32462,7 @@
       </w:rPr>
     </w:lvl>
   </w:abstractNum>
-  <w:abstractNum w:abstractNumId="26">
+  <w:abstractNum w:abstractNumId="29">
     <w:nsid w:val="7E305326"/>
     <w:multiLevelType w:val="multilevel"/>
     <w:tmpl w:val="10C844BE"/>
@@ -28535,7 +32578,7 @@
       </w:pPr>
     </w:lvl>
   </w:abstractNum>
-  <w:abstractNum w:abstractNumId="27">
+  <w:abstractNum w:abstractNumId="30">
     <w:nsid w:val="7F047DB7"/>
     <w:multiLevelType w:val="multilevel"/>
     <w:tmpl w:val="6AF22824"/>
@@ -28648,7 +32691,7 @@
       </w:pPr>
     </w:lvl>
   </w:abstractNum>
-  <w:abstractNum w:abstractNumId="28">
+  <w:abstractNum w:abstractNumId="31">
     <w:nsid w:val="7F3606CB"/>
     <w:multiLevelType w:val="hybridMultilevel"/>
     <w:tmpl w:val="B3706C30"/>
@@ -28735,91 +32778,100 @@
     </w:lvl>
   </w:abstractNum>
   <w:num w:numId="1">
+    <w:abstractNumId w:val="31"/>
+  </w:num>
+  <w:num w:numId="2">
+    <w:abstractNumId w:val="7"/>
+  </w:num>
+  <w:num w:numId="3">
+    <w:abstractNumId w:val="2"/>
+  </w:num>
+  <w:num w:numId="4">
+    <w:abstractNumId w:val="6"/>
+  </w:num>
+  <w:num w:numId="5">
+    <w:abstractNumId w:val="13"/>
+  </w:num>
+  <w:num w:numId="6">
+    <w:abstractNumId w:val="26"/>
+  </w:num>
+  <w:num w:numId="7">
+    <w:abstractNumId w:val="22"/>
+  </w:num>
+  <w:num w:numId="8">
+    <w:abstractNumId w:val="18"/>
+  </w:num>
+  <w:num w:numId="9">
+    <w:abstractNumId w:val="15"/>
+  </w:num>
+  <w:num w:numId="10">
+    <w:abstractNumId w:val="14"/>
+  </w:num>
+  <w:num w:numId="11">
+    <w:abstractNumId w:val="27"/>
+  </w:num>
+  <w:num w:numId="12">
+    <w:abstractNumId w:val="10"/>
+  </w:num>
+  <w:num w:numId="13">
     <w:abstractNumId w:val="28"/>
   </w:num>
-  <w:num w:numId="2">
-    <w:abstractNumId w:val="6"/>
+  <w:num w:numId="14">
+    <w:abstractNumId w:val="21"/>
   </w:num>
-  <w:num w:numId="3">
+  <w:num w:numId="15">
+    <w:abstractNumId w:val="3"/>
+  </w:num>
+  <w:num w:numId="16">
+    <w:abstractNumId w:val="17"/>
+  </w:num>
+  <w:num w:numId="17">
+    <w:abstractNumId w:val="9"/>
+  </w:num>
+  <w:num w:numId="18">
+    <w:abstractNumId w:val="24"/>
+  </w:num>
+  <w:num w:numId="19">
+    <w:abstractNumId w:val="4"/>
+  </w:num>
+  <w:num w:numId="20">
+    <w:abstractNumId w:val="16"/>
+  </w:num>
+  <w:num w:numId="21">
+    <w:abstractNumId w:val="30"/>
+  </w:num>
+  <w:num w:numId="22">
+    <w:abstractNumId w:val="8"/>
+  </w:num>
+  <w:num w:numId="23">
+    <w:abstractNumId w:val="11"/>
+  </w:num>
+  <w:num w:numId="24">
+    <w:abstractNumId w:val="25"/>
+  </w:num>
+  <w:num w:numId="25">
+    <w:abstractNumId w:val="5"/>
+  </w:num>
+  <w:num w:numId="26">
+    <w:abstractNumId w:val="12"/>
+  </w:num>
+  <w:num w:numId="27">
     <w:abstractNumId w:val="1"/>
   </w:num>
-  <w:num w:numId="4">
-    <w:abstractNumId w:val="5"/>
+  <w:num w:numId="28">
+    <w:abstractNumId w:val="29"/>
   </w:num>
-  <w:num w:numId="5">
-    <w:abstractNumId w:val="12"/>
+  <w:num w:numId="29">
+    <w:abstractNumId w:val="19"/>
   </w:num>
-  <w:num w:numId="6">
-    <w:abstractNumId w:val="23"/>
+  <w:num w:numId="30">
+    <w:abstractNumId w:val="0"/>
   </w:num>
-  <w:num w:numId="7">
+  <w:num w:numId="31">
     <w:abstractNumId w:val="20"/>
   </w:num>
-  <w:num w:numId="8">
-    <w:abstractNumId w:val="17"/>
-  </w:num>
-  <w:num w:numId="9">
-    <w:abstractNumId w:val="14"/>
-  </w:num>
-  <w:num w:numId="10">
-    <w:abstractNumId w:val="13"/>
-  </w:num>
-  <w:num w:numId="11">
-    <w:abstractNumId w:val="24"/>
-  </w:num>
-  <w:num w:numId="12">
-    <w:abstractNumId w:val="9"/>
-  </w:num>
-  <w:num w:numId="13">
-    <w:abstractNumId w:val="25"/>
-  </w:num>
-  <w:num w:numId="14">
-    <w:abstractNumId w:val="19"/>
-  </w:num>
-  <w:num w:numId="15">
-    <w:abstractNumId w:val="2"/>
-  </w:num>
-  <w:num w:numId="16">
-    <w:abstractNumId w:val="16"/>
-  </w:num>
-  <w:num w:numId="17">
-    <w:abstractNumId w:val="8"/>
-  </w:num>
-  <w:num w:numId="18">
-    <w:abstractNumId w:val="21"/>
-  </w:num>
-  <w:num w:numId="19">
-    <w:abstractNumId w:val="3"/>
-  </w:num>
-  <w:num w:numId="20">
-    <w:abstractNumId w:val="15"/>
-  </w:num>
-  <w:num w:numId="21">
-    <w:abstractNumId w:val="27"/>
-  </w:num>
-  <w:num w:numId="22">
-    <w:abstractNumId w:val="7"/>
-  </w:num>
-  <w:num w:numId="23">
-    <w:abstractNumId w:val="10"/>
-  </w:num>
-  <w:num w:numId="24">
-    <w:abstractNumId w:val="22"/>
-  </w:num>
-  <w:num w:numId="25">
-    <w:abstractNumId w:val="4"/>
-  </w:num>
-  <w:num w:numId="26">
-    <w:abstractNumId w:val="11"/>
-  </w:num>
-  <w:num w:numId="27">
-    <w:abstractNumId w:val="0"/>
-  </w:num>
-  <w:num w:numId="28">
-    <w:abstractNumId w:val="26"/>
-  </w:num>
-  <w:num w:numId="29">
-    <w:abstractNumId w:val="18"/>
+  <w:num w:numId="32">
+    <w:abstractNumId w:val="23"/>
   </w:num>
 </w:numbering>
 </file>
@@ -28866,7 +32918,7 @@
     <w:lsdException w:name="Default Paragraph Font" w:uiPriority="1"/>
     <w:lsdException w:name="Subtitle" w:semiHidden="0" w:uiPriority="11" w:unhideWhenUsed="0" w:qFormat="1"/>
     <w:lsdException w:name="Strong" w:semiHidden="0" w:uiPriority="22" w:unhideWhenUsed="0" w:qFormat="1"/>
-    <w:lsdException w:name="Emphasis" w:semiHidden="0" w:uiPriority="20" w:unhideWhenUsed="0" w:qFormat="1"/>
+    <w:lsdException w:name="Emphasis" w:semiHidden="0" w:uiPriority="0" w:unhideWhenUsed="0" w:qFormat="1"/>
     <w:lsdException w:name="Table Grid" w:semiHidden="0" w:uiPriority="59" w:unhideWhenUsed="0"/>
     <w:lsdException w:name="Placeholder Text" w:unhideWhenUsed="0"/>
     <w:lsdException w:name="No Spacing" w:semiHidden="0" w:uiPriority="1" w:unhideWhenUsed="0" w:qFormat="1"/>
@@ -29553,6 +33605,14 @@
       </w:tcPr>
     </w:tblStylePr>
   </w:style>
+  <w:style w:type="character" w:styleId="Emphasis">
+    <w:name w:val="Emphasis"/>
+    <w:rsid w:val="000B2FC1"/>
+    <w:rPr>
+      <w:i/>
+      <w:iCs/>
+    </w:rPr>
+  </w:style>
 </w:styles>
 </file>
 
@@ -29598,7 +33658,7 @@
     <w:lsdException w:name="Default Paragraph Font" w:uiPriority="1"/>
     <w:lsdException w:name="Subtitle" w:semiHidden="0" w:uiPriority="11" w:unhideWhenUsed="0" w:qFormat="1"/>
     <w:lsdException w:name="Strong" w:semiHidden="0" w:uiPriority="22" w:unhideWhenUsed="0" w:qFormat="1"/>
-    <w:lsdException w:name="Emphasis" w:semiHidden="0" w:uiPriority="20" w:unhideWhenUsed="0" w:qFormat="1"/>
+    <w:lsdException w:name="Emphasis" w:semiHidden="0" w:uiPriority="0" w:unhideWhenUsed="0" w:qFormat="1"/>
     <w:lsdException w:name="Table Grid" w:semiHidden="0" w:uiPriority="59" w:unhideWhenUsed="0"/>
     <w:lsdException w:name="Placeholder Text" w:unhideWhenUsed="0"/>
     <w:lsdException w:name="No Spacing" w:semiHidden="0" w:uiPriority="1" w:unhideWhenUsed="0" w:qFormat="1"/>
@@ -30285,6 +34345,14 @@
       </w:tcPr>
     </w:tblStylePr>
   </w:style>
+  <w:style w:type="character" w:styleId="Emphasis">
+    <w:name w:val="Emphasis"/>
+    <w:rsid w:val="000B2FC1"/>
+    <w:rPr>
+      <w:i/>
+      <w:iCs/>
+    </w:rPr>
+  </w:style>
 </w:styles>
 </file>
 
@@ -30578,7 +34646,7 @@
 </file>
 
 <file path=customXml/itemProps1.xml><?xml version="1.0" encoding="utf-8"?>
-<ds:datastoreItem xmlns:ds="http://schemas.openxmlformats.org/officeDocument/2006/customXml" ds:itemID="{35921E4D-2CC2-4DF9-A5B6-526627185298}">
+<ds:datastoreItem xmlns:ds="http://schemas.openxmlformats.org/officeDocument/2006/customXml" ds:itemID="{D798228D-CD23-4AFA-90A6-565F73E4FF50}">
   <ds:schemaRefs>
     <ds:schemaRef ds:uri="http://schemas.openxmlformats.org/officeDocument/2006/bibliography"/>
   </ds:schemaRefs>
